--- a/Relazione.docx
+++ b/Relazione.docx
@@ -372,14 +372,25 @@
         <w:rPr>
           <w:rtl w:val="0"/>
         </w:rPr>
-        <w:t xml:space="preserve">, gestendo quando si tengono gli specifici eventi musicali creati e gestiti ogni qualvolta questi vengano organizzati, in un periodo di riferimento e con un nome univoco. Per ogni festival si ritiene opportuno memorizzare:</w:t>
+        <w:t xml:space="preserve">, gestendo quando si tengono gli specifici eventi musicali creati e gestiti ogni qualvolta questi vengano organizzati, in un periodo di riferimento e con un nome univoco. </w:t>
+      </w:r>
+    </w:p>
+    <w:p>
+      <w:pPr>
+        <w:rPr/>
+      </w:pPr>
+      <w:r>
+        <w:rPr>
+          <w:rtl w:val="0"/>
+        </w:rPr>
+        <w:t xml:space="preserve">Per ogni festival si ritiene opportuno memorizzare:</w:t>
       </w:r>
     </w:p>
     <w:p>
       <w:pPr>
         <w:numPr>
           <w:ilvl w:val="0"/>
-          <w:numId w:val="15"/>
+          <w:numId w:val="16"/>
         </w:numPr>
         <w:ind w:left="720" w:hanging="360"/>
         <w:rPr>
@@ -397,7 +408,7 @@
       <w:pPr>
         <w:numPr>
           <w:ilvl w:val="0"/>
-          <w:numId w:val="15"/>
+          <w:numId w:val="16"/>
         </w:numPr>
         <w:ind w:left="720" w:hanging="360"/>
         <w:rPr>
@@ -415,7 +426,7 @@
       <w:pPr>
         <w:numPr>
           <w:ilvl w:val="0"/>
-          <w:numId w:val="15"/>
+          <w:numId w:val="16"/>
         </w:numPr>
         <w:ind w:left="720" w:hanging="360"/>
         <w:rPr>
@@ -491,7 +502,7 @@
       <w:pPr>
         <w:numPr>
           <w:ilvl w:val="0"/>
-          <w:numId w:val="8"/>
+          <w:numId w:val="9"/>
         </w:numPr>
         <w:ind w:left="720" w:hanging="360"/>
         <w:rPr>
@@ -509,7 +520,7 @@
       <w:pPr>
         <w:numPr>
           <w:ilvl w:val="0"/>
-          <w:numId w:val="8"/>
+          <w:numId w:val="9"/>
         </w:numPr>
         <w:ind w:left="720" w:hanging="360"/>
         <w:rPr>
@@ -527,7 +538,7 @@
       <w:pPr>
         <w:numPr>
           <w:ilvl w:val="0"/>
-          <w:numId w:val="8"/>
+          <w:numId w:val="9"/>
         </w:numPr>
         <w:ind w:left="720" w:hanging="360"/>
         <w:rPr>
@@ -629,7 +640,7 @@
       <w:pPr>
         <w:numPr>
           <w:ilvl w:val="0"/>
-          <w:numId w:val="11"/>
+          <w:numId w:val="12"/>
         </w:numPr>
         <w:ind w:left="720" w:hanging="360"/>
         <w:rPr>
@@ -640,14 +651,14 @@
         <w:rPr>
           <w:rtl w:val="0"/>
         </w:rPr>
-        <w:t xml:space="preserve">La location di svolgimento, intesa come città in base alla nazione</w:t>
+        <w:t xml:space="preserve">La location di svolgimento</w:t>
       </w:r>
     </w:p>
     <w:p>
       <w:pPr>
         <w:numPr>
           <w:ilvl w:val="0"/>
-          <w:numId w:val="11"/>
+          <w:numId w:val="12"/>
         </w:numPr>
         <w:ind w:left="720" w:hanging="360"/>
         <w:rPr>
@@ -665,7 +676,7 @@
       <w:pPr>
         <w:numPr>
           <w:ilvl w:val="0"/>
-          <w:numId w:val="11"/>
+          <w:numId w:val="12"/>
         </w:numPr>
         <w:ind w:left="720" w:hanging="360"/>
         <w:rPr>
@@ -681,6 +692,17 @@
     </w:p>
     <w:p>
       <w:pPr>
+        <w:ind w:left="720" w:firstLine="0"/>
+        <w:rPr/>
+      </w:pPr>
+      <w:r>
+        <w:rPr>
+          <w:rtl w:val="0"/>
+        </w:rPr>
+      </w:r>
+    </w:p>
+    <w:p>
+      <w:pPr>
         <w:ind w:left="0" w:firstLine="0"/>
         <w:rPr/>
       </w:pPr>
@@ -701,7 +723,7 @@
         <w:rPr>
           <w:rtl w:val="0"/>
         </w:rPr>
-        <w:t xml:space="preserve">, i quali possono esibirsi in prima persona oppure essere ospiti d’onore (headliners) in una certa esibizione. Per ogni artista si ha un genere musicale di riferimento, un nome che lo identifica e un numero di componenti, nel caso si intenda rappresentare dei gruppi oppure un artista solista possa entrare nel corso del tempo a far parte di un nuovo gruppo o viceversa.</w:t>
+        <w:t xml:space="preserve">, i quali possono esibirsi in prima persona oppure essere ospiti d’onore (headliners) in una certa esibizione. Per ogni artista si ha un genere musicale di riferimento, un nome che lo identifica e un numero di componenti.</w:t>
       </w:r>
     </w:p>
     <w:p>
@@ -737,7 +759,19 @@
         <w:rPr>
           <w:rtl w:val="0"/>
         </w:rPr>
-        <w:t xml:space="preserve">, che viene prenotato dall’entourage in fase di organizzazione. Si intende memorizzare la grandezza ed il tipo di servizio offerto; alcuni di questi possono essere dedicati in maniera esclusiva (VIP), se si tratta di un artista particolarmente importante o prestigioso. Ogni camerino è dotato di un certo tipo e numero di </w:t>
+        <w:t xml:space="preserve">, che viene prenotato dall’entourage in fase di organizzazione. Si intende memorizzare la grandezza ed il tipo di servizio offerto; alcuni di questi possono essere dedicati in maniera esclusiva (VIP). </w:t>
+      </w:r>
+    </w:p>
+    <w:p>
+      <w:pPr>
+        <w:ind w:left="0" w:firstLine="0"/>
+        <w:rPr/>
+      </w:pPr>
+      <w:r>
+        <w:rPr>
+          <w:rtl w:val="0"/>
+        </w:rPr>
+        <w:t xml:space="preserve">Ogni camerino è dotato di un certo tipo e numero di </w:t>
       </w:r>
       <w:r>
         <w:rPr>
@@ -1330,7 +1364,7 @@
                 <w:highlight w:val="white"/>
                 <w:rtl w:val="0"/>
               </w:rPr>
-              <w:t xml:space="preserve">Il</w:t>
+              <w:t xml:space="preserve">Gruppo o solista che effettua performance in un festival</w:t>
             </w:r>
           </w:p>
         </w:tc>
@@ -2118,7 +2152,7 @@
                 <w:highlight w:val="white"/>
                 <w:rtl w:val="0"/>
               </w:rPr>
-              <w:t xml:space="preserve">La specifica esibizione che il cliente intende vedere per un’edizione del festival</w:t>
+              <w:t xml:space="preserve">Biglietto di accesso al Festival</w:t>
             </w:r>
           </w:p>
         </w:tc>
@@ -2969,19 +3003,7 @@
           <w:highlight w:val="white"/>
           <w:rtl w:val="0"/>
         </w:rPr>
-        <w:t xml:space="preserve">Operazioni tipiche </w:t>
-      </w:r>
-      <w:r>
-        <w:rPr>
-          <w:highlight w:val="yellow"/>
-          <w:rtl w:val="0"/>
-        </w:rPr>
-        <w:t xml:space="preserve">(TODO)</w:t>
-      </w:r>
-      <w:r>
-        <w:rPr>
-          <w:rtl w:val="0"/>
-        </w:rPr>
+        <w:t xml:space="preserve">Operazioni tipiche</w:t>
       </w:r>
     </w:p>
     <w:p>
@@ -3002,10 +3024,702 @@
         <w:rPr>
           <w:rtl w:val="0"/>
         </w:rPr>
-      </w:r>
-    </w:p>
-    <w:p>
-      <w:pPr>
+        <w:t xml:space="preserve">Le seguenti operazioni sono definite come statistiche generali da parte degli organizzatori:</w:t>
+      </w:r>
+    </w:p>
+    <w:tbl>
+      <w:tblPr>
+        <w:tblStyle w:val="Table2"/>
+        <w:tblW w:w="9360.0" w:type="dxa"/>
+        <w:jc w:val="left"/>
+        <w:tblInd w:w="100.0" w:type="pct"/>
+        <w:tblBorders>
+          <w:top w:color="000000" w:space="0" w:sz="8" w:val="single"/>
+          <w:left w:color="000000" w:space="0" w:sz="8" w:val="single"/>
+          <w:bottom w:color="000000" w:space="0" w:sz="8" w:val="single"/>
+          <w:right w:color="000000" w:space="0" w:sz="8" w:val="single"/>
+          <w:insideH w:color="000000" w:space="0" w:sz="8" w:val="single"/>
+          <w:insideV w:color="000000" w:space="0" w:sz="8" w:val="single"/>
+        </w:tblBorders>
+        <w:tblLayout w:type="fixed"/>
+        <w:tblLook w:val="0600"/>
+      </w:tblPr>
+      <w:tblGrid>
+        <w:gridCol w:w="4680"/>
+        <w:gridCol w:w="4680"/>
+        <w:tblGridChange w:id="0">
+          <w:tblGrid>
+            <w:gridCol w:w="4680"/>
+            <w:gridCol w:w="4680"/>
+          </w:tblGrid>
+        </w:tblGridChange>
+      </w:tblGrid>
+      <w:tr>
+        <w:trPr>
+          <w:cantSplit w:val="0"/>
+          <w:tblHeader w:val="0"/>
+        </w:trPr>
+        <w:tc>
+          <w:tcPr>
+            <w:shd w:fill="auto" w:val="clear"/>
+            <w:tcMar>
+              <w:top w:w="100.0" w:type="dxa"/>
+              <w:left w:w="100.0" w:type="dxa"/>
+              <w:bottom w:w="100.0" w:type="dxa"/>
+              <w:right w:w="100.0" w:type="dxa"/>
+            </w:tcMar>
+            <w:vAlign w:val="top"/>
+          </w:tcPr>
+          <w:p>
+            <w:pPr>
+              <w:keepNext w:val="0"/>
+              <w:keepLines w:val="0"/>
+              <w:pageBreakBefore w:val="0"/>
+              <w:widowControl w:val="0"/>
+              <w:pBdr>
+                <w:top w:space="0" w:sz="0" w:val="nil"/>
+                <w:left w:space="0" w:sz="0" w:val="nil"/>
+                <w:bottom w:space="0" w:sz="0" w:val="nil"/>
+                <w:right w:space="0" w:sz="0" w:val="nil"/>
+                <w:between w:space="0" w:sz="0" w:val="nil"/>
+              </w:pBdr>
+              <w:shd w:fill="auto" w:val="clear"/>
+              <w:spacing w:after="0" w:before="0" w:line="240" w:lineRule="auto"/>
+              <w:ind w:left="0" w:right="0" w:firstLine="0"/>
+              <w:jc w:val="center"/>
+              <w:rPr>
+                <w:b w:val="1"/>
+              </w:rPr>
+            </w:pPr>
+            <w:r>
+              <w:rPr>
+                <w:b w:val="1"/>
+                <w:rtl w:val="0"/>
+              </w:rPr>
+              <w:t xml:space="preserve">Tipo di operazione</w:t>
+            </w:r>
+          </w:p>
+        </w:tc>
+        <w:tc>
+          <w:tcPr>
+            <w:shd w:fill="auto" w:val="clear"/>
+            <w:tcMar>
+              <w:top w:w="100.0" w:type="dxa"/>
+              <w:left w:w="100.0" w:type="dxa"/>
+              <w:bottom w:w="100.0" w:type="dxa"/>
+              <w:right w:w="100.0" w:type="dxa"/>
+            </w:tcMar>
+            <w:vAlign w:val="top"/>
+          </w:tcPr>
+          <w:p>
+            <w:pPr>
+              <w:keepNext w:val="0"/>
+              <w:keepLines w:val="0"/>
+              <w:pageBreakBefore w:val="0"/>
+              <w:widowControl w:val="0"/>
+              <w:pBdr>
+                <w:top w:space="0" w:sz="0" w:val="nil"/>
+                <w:left w:space="0" w:sz="0" w:val="nil"/>
+                <w:bottom w:space="0" w:sz="0" w:val="nil"/>
+                <w:right w:space="0" w:sz="0" w:val="nil"/>
+                <w:between w:space="0" w:sz="0" w:val="nil"/>
+              </w:pBdr>
+              <w:shd w:fill="auto" w:val="clear"/>
+              <w:spacing w:after="0" w:before="0" w:line="240" w:lineRule="auto"/>
+              <w:ind w:left="0" w:right="0" w:firstLine="0"/>
+              <w:jc w:val="center"/>
+              <w:rPr>
+                <w:b w:val="1"/>
+              </w:rPr>
+            </w:pPr>
+            <w:r>
+              <w:rPr>
+                <w:b w:val="1"/>
+                <w:rtl w:val="0"/>
+              </w:rPr>
+              <w:t xml:space="preserve">Frequenza</w:t>
+            </w:r>
+          </w:p>
+        </w:tc>
+      </w:tr>
+      <w:tr>
+        <w:trPr>
+          <w:cantSplit w:val="0"/>
+          <w:tblHeader w:val="0"/>
+        </w:trPr>
+        <w:tc>
+          <w:tcPr>
+            <w:shd w:fill="auto" w:val="clear"/>
+            <w:tcMar>
+              <w:top w:w="100.0" w:type="dxa"/>
+              <w:left w:w="100.0" w:type="dxa"/>
+              <w:bottom w:w="100.0" w:type="dxa"/>
+              <w:right w:w="100.0" w:type="dxa"/>
+            </w:tcMar>
+            <w:vAlign w:val="top"/>
+          </w:tcPr>
+          <w:p>
+            <w:pPr>
+              <w:keepNext w:val="0"/>
+              <w:keepLines w:val="0"/>
+              <w:pageBreakBefore w:val="0"/>
+              <w:widowControl w:val="0"/>
+              <w:pBdr>
+                <w:top w:space="0" w:sz="0" w:val="nil"/>
+                <w:left w:space="0" w:sz="0" w:val="nil"/>
+                <w:bottom w:space="0" w:sz="0" w:val="nil"/>
+                <w:right w:space="0" w:sz="0" w:val="nil"/>
+                <w:between w:space="0" w:sz="0" w:val="nil"/>
+              </w:pBdr>
+              <w:shd w:fill="auto" w:val="clear"/>
+              <w:spacing w:after="0" w:before="0" w:line="240" w:lineRule="auto"/>
+              <w:ind w:left="0" w:right="0" w:firstLine="0"/>
+              <w:jc w:val="center"/>
+              <w:rPr/>
+            </w:pPr>
+            <w:r>
+              <w:rPr>
+                <w:rtl w:val="0"/>
+              </w:rPr>
+              <w:t xml:space="preserve">Elenco performance per giornata di un'edizione del festival </w:t>
+            </w:r>
+          </w:p>
+        </w:tc>
+        <w:tc>
+          <w:tcPr>
+            <w:shd w:fill="auto" w:val="clear"/>
+            <w:tcMar>
+              <w:top w:w="100.0" w:type="dxa"/>
+              <w:left w:w="100.0" w:type="dxa"/>
+              <w:bottom w:w="100.0" w:type="dxa"/>
+              <w:right w:w="100.0" w:type="dxa"/>
+            </w:tcMar>
+            <w:vAlign w:val="top"/>
+          </w:tcPr>
+          <w:p>
+            <w:pPr>
+              <w:keepNext w:val="0"/>
+              <w:keepLines w:val="0"/>
+              <w:pageBreakBefore w:val="0"/>
+              <w:widowControl w:val="0"/>
+              <w:pBdr>
+                <w:top w:space="0" w:sz="0" w:val="nil"/>
+                <w:left w:space="0" w:sz="0" w:val="nil"/>
+                <w:bottom w:space="0" w:sz="0" w:val="nil"/>
+                <w:right w:space="0" w:sz="0" w:val="nil"/>
+                <w:between w:space="0" w:sz="0" w:val="nil"/>
+              </w:pBdr>
+              <w:shd w:fill="auto" w:val="clear"/>
+              <w:spacing w:after="0" w:before="0" w:line="240" w:lineRule="auto"/>
+              <w:ind w:left="0" w:right="0" w:firstLine="0"/>
+              <w:jc w:val="center"/>
+              <w:rPr/>
+            </w:pPr>
+            <w:r>
+              <w:rPr>
+                <w:rtl w:val="0"/>
+              </w:rPr>
+              <w:t xml:space="preserve">500 volte al giorno</w:t>
+            </w:r>
+          </w:p>
+        </w:tc>
+      </w:tr>
+      <w:tr>
+        <w:trPr>
+          <w:cantSplit w:val="0"/>
+          <w:tblHeader w:val="0"/>
+        </w:trPr>
+        <w:tc>
+          <w:tcPr>
+            <w:shd w:fill="auto" w:val="clear"/>
+            <w:tcMar>
+              <w:top w:w="100.0" w:type="dxa"/>
+              <w:left w:w="100.0" w:type="dxa"/>
+              <w:bottom w:w="100.0" w:type="dxa"/>
+              <w:right w:w="100.0" w:type="dxa"/>
+            </w:tcMar>
+            <w:vAlign w:val="top"/>
+          </w:tcPr>
+          <w:p>
+            <w:pPr>
+              <w:keepNext w:val="0"/>
+              <w:keepLines w:val="0"/>
+              <w:pageBreakBefore w:val="0"/>
+              <w:widowControl w:val="0"/>
+              <w:pBdr>
+                <w:top w:space="0" w:sz="0" w:val="nil"/>
+                <w:left w:space="0" w:sz="0" w:val="nil"/>
+                <w:bottom w:space="0" w:sz="0" w:val="nil"/>
+                <w:right w:space="0" w:sz="0" w:val="nil"/>
+                <w:between w:space="0" w:sz="0" w:val="nil"/>
+              </w:pBdr>
+              <w:shd w:fill="auto" w:val="clear"/>
+              <w:spacing w:after="0" w:before="0" w:line="240" w:lineRule="auto"/>
+              <w:ind w:left="0" w:right="0" w:firstLine="0"/>
+              <w:jc w:val="center"/>
+              <w:rPr/>
+            </w:pPr>
+            <w:r>
+              <w:rPr>
+                <w:rtl w:val="0"/>
+              </w:rPr>
+              <w:t xml:space="preserve">Numero di biglietti venduti in totale per giornata di un un’edizione del festival </w:t>
+            </w:r>
+          </w:p>
+        </w:tc>
+        <w:tc>
+          <w:tcPr>
+            <w:shd w:fill="auto" w:val="clear"/>
+            <w:tcMar>
+              <w:top w:w="100.0" w:type="dxa"/>
+              <w:left w:w="100.0" w:type="dxa"/>
+              <w:bottom w:w="100.0" w:type="dxa"/>
+              <w:right w:w="100.0" w:type="dxa"/>
+            </w:tcMar>
+            <w:vAlign w:val="top"/>
+          </w:tcPr>
+          <w:p>
+            <w:pPr>
+              <w:keepNext w:val="0"/>
+              <w:keepLines w:val="0"/>
+              <w:pageBreakBefore w:val="0"/>
+              <w:widowControl w:val="0"/>
+              <w:pBdr>
+                <w:top w:space="0" w:sz="0" w:val="nil"/>
+                <w:left w:space="0" w:sz="0" w:val="nil"/>
+                <w:bottom w:space="0" w:sz="0" w:val="nil"/>
+                <w:right w:space="0" w:sz="0" w:val="nil"/>
+                <w:between w:space="0" w:sz="0" w:val="nil"/>
+              </w:pBdr>
+              <w:shd w:fill="auto" w:val="clear"/>
+              <w:spacing w:after="0" w:before="0" w:line="240" w:lineRule="auto"/>
+              <w:ind w:left="0" w:right="0" w:firstLine="0"/>
+              <w:jc w:val="center"/>
+              <w:rPr/>
+            </w:pPr>
+            <w:r>
+              <w:rPr>
+                <w:rtl w:val="0"/>
+              </w:rPr>
+              <w:t xml:space="preserve">Mensilmente</w:t>
+            </w:r>
+          </w:p>
+        </w:tc>
+      </w:tr>
+      <w:tr>
+        <w:trPr>
+          <w:cantSplit w:val="0"/>
+          <w:tblHeader w:val="0"/>
+        </w:trPr>
+        <w:tc>
+          <w:tcPr>
+            <w:shd w:fill="auto" w:val="clear"/>
+            <w:tcMar>
+              <w:top w:w="100.0" w:type="dxa"/>
+              <w:left w:w="100.0" w:type="dxa"/>
+              <w:bottom w:w="100.0" w:type="dxa"/>
+              <w:right w:w="100.0" w:type="dxa"/>
+            </w:tcMar>
+            <w:vAlign w:val="top"/>
+          </w:tcPr>
+          <w:p>
+            <w:pPr>
+              <w:keepNext w:val="0"/>
+              <w:keepLines w:val="0"/>
+              <w:pageBreakBefore w:val="0"/>
+              <w:widowControl w:val="0"/>
+              <w:pBdr>
+                <w:top w:space="0" w:sz="0" w:val="nil"/>
+                <w:left w:space="0" w:sz="0" w:val="nil"/>
+                <w:bottom w:space="0" w:sz="0" w:val="nil"/>
+                <w:right w:space="0" w:sz="0" w:val="nil"/>
+                <w:between w:space="0" w:sz="0" w:val="nil"/>
+              </w:pBdr>
+              <w:shd w:fill="auto" w:val="clear"/>
+              <w:spacing w:after="0" w:before="0" w:line="240" w:lineRule="auto"/>
+              <w:ind w:left="0" w:right="0" w:firstLine="0"/>
+              <w:jc w:val="center"/>
+              <w:rPr/>
+            </w:pPr>
+            <w:r>
+              <w:rPr>
+                <w:rtl w:val="0"/>
+              </w:rPr>
+              <w:t xml:space="preserve">Festival con più biglietti venduti per tipo di biglietto</w:t>
+            </w:r>
+          </w:p>
+        </w:tc>
+        <w:tc>
+          <w:tcPr>
+            <w:shd w:fill="auto" w:val="clear"/>
+            <w:tcMar>
+              <w:top w:w="100.0" w:type="dxa"/>
+              <w:left w:w="100.0" w:type="dxa"/>
+              <w:bottom w:w="100.0" w:type="dxa"/>
+              <w:right w:w="100.0" w:type="dxa"/>
+            </w:tcMar>
+            <w:vAlign w:val="top"/>
+          </w:tcPr>
+          <w:p>
+            <w:pPr>
+              <w:keepNext w:val="0"/>
+              <w:keepLines w:val="0"/>
+              <w:pageBreakBefore w:val="0"/>
+              <w:widowControl w:val="0"/>
+              <w:pBdr>
+                <w:top w:space="0" w:sz="0" w:val="nil"/>
+                <w:left w:space="0" w:sz="0" w:val="nil"/>
+                <w:bottom w:space="0" w:sz="0" w:val="nil"/>
+                <w:right w:space="0" w:sz="0" w:val="nil"/>
+                <w:between w:space="0" w:sz="0" w:val="nil"/>
+              </w:pBdr>
+              <w:shd w:fill="auto" w:val="clear"/>
+              <w:spacing w:after="0" w:before="0" w:line="240" w:lineRule="auto"/>
+              <w:ind w:left="0" w:right="0" w:firstLine="0"/>
+              <w:jc w:val="center"/>
+              <w:rPr/>
+            </w:pPr>
+            <w:r>
+              <w:rPr>
+                <w:rtl w:val="0"/>
+              </w:rPr>
+              <w:t xml:space="preserve">Mensilmente</w:t>
+            </w:r>
+          </w:p>
+        </w:tc>
+      </w:tr>
+      <w:tr>
+        <w:trPr>
+          <w:cantSplit w:val="0"/>
+          <w:tblHeader w:val="0"/>
+        </w:trPr>
+        <w:tc>
+          <w:tcPr>
+            <w:shd w:fill="auto" w:val="clear"/>
+            <w:tcMar>
+              <w:top w:w="100.0" w:type="dxa"/>
+              <w:left w:w="100.0" w:type="dxa"/>
+              <w:bottom w:w="100.0" w:type="dxa"/>
+              <w:right w:w="100.0" w:type="dxa"/>
+            </w:tcMar>
+            <w:vAlign w:val="top"/>
+          </w:tcPr>
+          <w:p>
+            <w:pPr>
+              <w:keepNext w:val="0"/>
+              <w:keepLines w:val="0"/>
+              <w:pageBreakBefore w:val="0"/>
+              <w:widowControl w:val="0"/>
+              <w:pBdr>
+                <w:top w:space="0" w:sz="0" w:val="nil"/>
+                <w:left w:space="0" w:sz="0" w:val="nil"/>
+                <w:bottom w:space="0" w:sz="0" w:val="nil"/>
+                <w:right w:space="0" w:sz="0" w:val="nil"/>
+                <w:between w:space="0" w:sz="0" w:val="nil"/>
+              </w:pBdr>
+              <w:shd w:fill="auto" w:val="clear"/>
+              <w:spacing w:after="0" w:before="0" w:line="240" w:lineRule="auto"/>
+              <w:ind w:left="0" w:right="0" w:firstLine="0"/>
+              <w:jc w:val="center"/>
+              <w:rPr/>
+            </w:pPr>
+            <w:r>
+              <w:rPr>
+                <w:rtl w:val="0"/>
+              </w:rPr>
+              <w:t xml:space="preserve">Tipo di servizi offerti per camerino</w:t>
+            </w:r>
+          </w:p>
+        </w:tc>
+        <w:tc>
+          <w:tcPr>
+            <w:shd w:fill="auto" w:val="clear"/>
+            <w:tcMar>
+              <w:top w:w="100.0" w:type="dxa"/>
+              <w:left w:w="100.0" w:type="dxa"/>
+              <w:bottom w:w="100.0" w:type="dxa"/>
+              <w:right w:w="100.0" w:type="dxa"/>
+            </w:tcMar>
+            <w:vAlign w:val="top"/>
+          </w:tcPr>
+          <w:p>
+            <w:pPr>
+              <w:keepNext w:val="0"/>
+              <w:keepLines w:val="0"/>
+              <w:pageBreakBefore w:val="0"/>
+              <w:widowControl w:val="0"/>
+              <w:pBdr>
+                <w:top w:space="0" w:sz="0" w:val="nil"/>
+                <w:left w:space="0" w:sz="0" w:val="nil"/>
+                <w:bottom w:space="0" w:sz="0" w:val="nil"/>
+                <w:right w:space="0" w:sz="0" w:val="nil"/>
+                <w:between w:space="0" w:sz="0" w:val="nil"/>
+              </w:pBdr>
+              <w:shd w:fill="auto" w:val="clear"/>
+              <w:spacing w:after="0" w:before="0" w:line="240" w:lineRule="auto"/>
+              <w:ind w:left="0" w:right="0" w:firstLine="0"/>
+              <w:jc w:val="center"/>
+              <w:rPr/>
+            </w:pPr>
+            <w:r>
+              <w:rPr>
+                <w:rtl w:val="0"/>
+              </w:rPr>
+              <w:t xml:space="preserve">Settimanalmente</w:t>
+            </w:r>
+          </w:p>
+        </w:tc>
+      </w:tr>
+      <w:tr>
+        <w:trPr>
+          <w:cantSplit w:val="0"/>
+          <w:tblHeader w:val="0"/>
+        </w:trPr>
+        <w:tc>
+          <w:tcPr>
+            <w:shd w:fill="auto" w:val="clear"/>
+            <w:tcMar>
+              <w:top w:w="100.0" w:type="dxa"/>
+              <w:left w:w="100.0" w:type="dxa"/>
+              <w:bottom w:w="100.0" w:type="dxa"/>
+              <w:right w:w="100.0" w:type="dxa"/>
+            </w:tcMar>
+            <w:vAlign w:val="top"/>
+          </w:tcPr>
+          <w:p>
+            <w:pPr>
+              <w:keepNext w:val="0"/>
+              <w:keepLines w:val="0"/>
+              <w:pageBreakBefore w:val="0"/>
+              <w:widowControl w:val="0"/>
+              <w:pBdr>
+                <w:top w:space="0" w:sz="0" w:val="nil"/>
+                <w:left w:space="0" w:sz="0" w:val="nil"/>
+                <w:bottom w:space="0" w:sz="0" w:val="nil"/>
+                <w:right w:space="0" w:sz="0" w:val="nil"/>
+                <w:between w:space="0" w:sz="0" w:val="nil"/>
+              </w:pBdr>
+              <w:shd w:fill="auto" w:val="clear"/>
+              <w:spacing w:after="0" w:before="0" w:line="240" w:lineRule="auto"/>
+              <w:ind w:left="0" w:right="0" w:firstLine="0"/>
+              <w:jc w:val="center"/>
+              <w:rPr/>
+            </w:pPr>
+            <w:r>
+              <w:rPr>
+                <w:rtl w:val="0"/>
+              </w:rPr>
+              <w:t xml:space="preserve">Performance per giornata per ogni edizione </w:t>
+            </w:r>
+          </w:p>
+        </w:tc>
+        <w:tc>
+          <w:tcPr>
+            <w:shd w:fill="auto" w:val="clear"/>
+            <w:tcMar>
+              <w:top w:w="100.0" w:type="dxa"/>
+              <w:left w:w="100.0" w:type="dxa"/>
+              <w:bottom w:w="100.0" w:type="dxa"/>
+              <w:right w:w="100.0" w:type="dxa"/>
+            </w:tcMar>
+            <w:vAlign w:val="top"/>
+          </w:tcPr>
+          <w:p>
+            <w:pPr>
+              <w:keepNext w:val="0"/>
+              <w:keepLines w:val="0"/>
+              <w:pageBreakBefore w:val="0"/>
+              <w:widowControl w:val="0"/>
+              <w:pBdr>
+                <w:top w:space="0" w:sz="0" w:val="nil"/>
+                <w:left w:space="0" w:sz="0" w:val="nil"/>
+                <w:bottom w:space="0" w:sz="0" w:val="nil"/>
+                <w:right w:space="0" w:sz="0" w:val="nil"/>
+                <w:between w:space="0" w:sz="0" w:val="nil"/>
+              </w:pBdr>
+              <w:shd w:fill="auto" w:val="clear"/>
+              <w:spacing w:after="0" w:before="0" w:line="240" w:lineRule="auto"/>
+              <w:ind w:left="0" w:right="0" w:firstLine="0"/>
+              <w:jc w:val="center"/>
+              <w:rPr/>
+            </w:pPr>
+            <w:r>
+              <w:rPr>
+                <w:rtl w:val="0"/>
+              </w:rPr>
+              <w:t xml:space="preserve">Mensilmente</w:t>
+            </w:r>
+          </w:p>
+        </w:tc>
+      </w:tr>
+      <w:tr>
+        <w:trPr>
+          <w:cantSplit w:val="0"/>
+          <w:tblHeader w:val="0"/>
+        </w:trPr>
+        <w:tc>
+          <w:tcPr>
+            <w:shd w:fill="auto" w:val="clear"/>
+            <w:tcMar>
+              <w:top w:w="100.0" w:type="dxa"/>
+              <w:left w:w="100.0" w:type="dxa"/>
+              <w:bottom w:w="100.0" w:type="dxa"/>
+              <w:right w:w="100.0" w:type="dxa"/>
+            </w:tcMar>
+            <w:vAlign w:val="top"/>
+          </w:tcPr>
+          <w:p>
+            <w:pPr>
+              <w:keepNext w:val="0"/>
+              <w:keepLines w:val="0"/>
+              <w:pageBreakBefore w:val="0"/>
+              <w:widowControl w:val="0"/>
+              <w:pBdr>
+                <w:top w:space="0" w:sz="0" w:val="nil"/>
+                <w:left w:space="0" w:sz="0" w:val="nil"/>
+                <w:bottom w:space="0" w:sz="0" w:val="nil"/>
+                <w:right w:space="0" w:sz="0" w:val="nil"/>
+                <w:between w:space="0" w:sz="0" w:val="nil"/>
+              </w:pBdr>
+              <w:shd w:fill="auto" w:val="clear"/>
+              <w:spacing w:after="0" w:before="0" w:line="240" w:lineRule="auto"/>
+              <w:ind w:left="0" w:right="0" w:firstLine="0"/>
+              <w:jc w:val="center"/>
+              <w:rPr/>
+            </w:pPr>
+            <w:r>
+              <w:rPr>
+                <w:rtl w:val="0"/>
+              </w:rPr>
+              <w:t xml:space="preserve">Occupazione dei camerini per giornata</w:t>
+            </w:r>
+          </w:p>
+        </w:tc>
+        <w:tc>
+          <w:tcPr>
+            <w:shd w:fill="auto" w:val="clear"/>
+            <w:tcMar>
+              <w:top w:w="100.0" w:type="dxa"/>
+              <w:left w:w="100.0" w:type="dxa"/>
+              <w:bottom w:w="100.0" w:type="dxa"/>
+              <w:right w:w="100.0" w:type="dxa"/>
+            </w:tcMar>
+            <w:vAlign w:val="top"/>
+          </w:tcPr>
+          <w:p>
+            <w:pPr>
+              <w:keepNext w:val="0"/>
+              <w:keepLines w:val="0"/>
+              <w:pageBreakBefore w:val="0"/>
+              <w:widowControl w:val="0"/>
+              <w:pBdr>
+                <w:top w:space="0" w:sz="0" w:val="nil"/>
+                <w:left w:space="0" w:sz="0" w:val="nil"/>
+                <w:bottom w:space="0" w:sz="0" w:val="nil"/>
+                <w:right w:space="0" w:sz="0" w:val="nil"/>
+                <w:between w:space="0" w:sz="0" w:val="nil"/>
+              </w:pBdr>
+              <w:shd w:fill="auto" w:val="clear"/>
+              <w:spacing w:after="0" w:before="0" w:line="240" w:lineRule="auto"/>
+              <w:ind w:left="0" w:right="0" w:firstLine="0"/>
+              <w:jc w:val="center"/>
+              <w:rPr/>
+            </w:pPr>
+            <w:r>
+              <w:rPr>
+                <w:rtl w:val="0"/>
+              </w:rPr>
+              <w:t xml:space="preserve">50 volte al giorno</w:t>
+            </w:r>
+          </w:p>
+        </w:tc>
+      </w:tr>
+      <w:tr>
+        <w:trPr>
+          <w:cantSplit w:val="0"/>
+          <w:tblHeader w:val="0"/>
+        </w:trPr>
+        <w:tc>
+          <w:tcPr>
+            <w:shd w:fill="auto" w:val="clear"/>
+            <w:tcMar>
+              <w:top w:w="100.0" w:type="dxa"/>
+              <w:left w:w="100.0" w:type="dxa"/>
+              <w:bottom w:w="100.0" w:type="dxa"/>
+              <w:right w:w="100.0" w:type="dxa"/>
+            </w:tcMar>
+            <w:vAlign w:val="top"/>
+          </w:tcPr>
+          <w:p>
+            <w:pPr>
+              <w:keepNext w:val="0"/>
+              <w:keepLines w:val="0"/>
+              <w:pageBreakBefore w:val="0"/>
+              <w:widowControl w:val="0"/>
+              <w:pBdr>
+                <w:top w:space="0" w:sz="0" w:val="nil"/>
+                <w:left w:space="0" w:sz="0" w:val="nil"/>
+                <w:bottom w:space="0" w:sz="0" w:val="nil"/>
+                <w:right w:space="0" w:sz="0" w:val="nil"/>
+                <w:between w:space="0" w:sz="0" w:val="nil"/>
+              </w:pBdr>
+              <w:shd w:fill="auto" w:val="clear"/>
+              <w:spacing w:after="0" w:before="0" w:line="240" w:lineRule="auto"/>
+              <w:ind w:left="0" w:right="0" w:firstLine="0"/>
+              <w:jc w:val="center"/>
+              <w:rPr/>
+            </w:pPr>
+            <w:r>
+              <w:rPr>
+                <w:rtl w:val="0"/>
+              </w:rPr>
+              <w:t xml:space="preserve">Aggiornamento dell’occupazione del camerino</w:t>
+            </w:r>
+          </w:p>
+        </w:tc>
+        <w:tc>
+          <w:tcPr>
+            <w:shd w:fill="auto" w:val="clear"/>
+            <w:tcMar>
+              <w:top w:w="100.0" w:type="dxa"/>
+              <w:left w:w="100.0" w:type="dxa"/>
+              <w:bottom w:w="100.0" w:type="dxa"/>
+              <w:right w:w="100.0" w:type="dxa"/>
+            </w:tcMar>
+            <w:vAlign w:val="top"/>
+          </w:tcPr>
+          <w:p>
+            <w:pPr>
+              <w:keepNext w:val="0"/>
+              <w:keepLines w:val="0"/>
+              <w:pageBreakBefore w:val="0"/>
+              <w:widowControl w:val="0"/>
+              <w:pBdr>
+                <w:top w:space="0" w:sz="0" w:val="nil"/>
+                <w:left w:space="0" w:sz="0" w:val="nil"/>
+                <w:bottom w:space="0" w:sz="0" w:val="nil"/>
+                <w:right w:space="0" w:sz="0" w:val="nil"/>
+                <w:between w:space="0" w:sz="0" w:val="nil"/>
+              </w:pBdr>
+              <w:shd w:fill="auto" w:val="clear"/>
+              <w:spacing w:after="0" w:before="0" w:line="240" w:lineRule="auto"/>
+              <w:ind w:left="0" w:right="0" w:firstLine="0"/>
+              <w:jc w:val="center"/>
+              <w:rPr/>
+            </w:pPr>
+            <w:r>
+              <w:rPr>
+                <w:rtl w:val="0"/>
+              </w:rPr>
+              <w:t xml:space="preserve">Settimanalmente</w:t>
+            </w:r>
+          </w:p>
+        </w:tc>
+      </w:tr>
+    </w:tbl>
+    <w:p>
+      <w:pPr>
+        <w:spacing w:line="240" w:lineRule="auto"/>
         <w:rPr/>
       </w:pPr>
       <w:r>
@@ -3022,308 +3736,386 @@
         <w:rPr>
           <w:rtl w:val="0"/>
         </w:rPr>
-      </w:r>
-    </w:p>
-    <w:p>
-      <w:pPr>
-        <w:rPr/>
-      </w:pPr>
-      <w:r>
-        <w:rPr>
-          <w:rtl w:val="0"/>
-        </w:rPr>
-      </w:r>
-    </w:p>
-    <w:p>
-      <w:pPr>
-        <w:rPr/>
-      </w:pPr>
-      <w:r>
-        <w:rPr>
-          <w:rtl w:val="0"/>
-        </w:rPr>
-      </w:r>
-    </w:p>
-    <w:p>
-      <w:pPr>
-        <w:rPr/>
-      </w:pPr>
-      <w:r>
-        <w:rPr>
-          <w:rtl w:val="0"/>
-        </w:rPr>
-      </w:r>
-    </w:p>
-    <w:p>
-      <w:pPr>
-        <w:rPr/>
-      </w:pPr>
-      <w:r>
-        <w:rPr>
-          <w:rtl w:val="0"/>
-        </w:rPr>
-      </w:r>
-    </w:p>
-    <w:p>
-      <w:pPr>
-        <w:rPr/>
-      </w:pPr>
-      <w:r>
-        <w:rPr>
-          <w:rtl w:val="0"/>
-        </w:rPr>
-      </w:r>
-    </w:p>
-    <w:p>
-      <w:pPr>
-        <w:rPr/>
-      </w:pPr>
-      <w:r>
-        <w:rPr>
-          <w:rtl w:val="0"/>
-        </w:rPr>
-      </w:r>
-    </w:p>
-    <w:p>
-      <w:pPr>
-        <w:rPr/>
-      </w:pPr>
-      <w:r>
-        <w:rPr>
-          <w:rtl w:val="0"/>
-        </w:rPr>
-      </w:r>
-    </w:p>
-    <w:p>
-      <w:pPr>
-        <w:rPr/>
-      </w:pPr>
-      <w:r>
-        <w:rPr>
-          <w:rtl w:val="0"/>
-        </w:rPr>
-      </w:r>
-    </w:p>
-    <w:p>
-      <w:pPr>
-        <w:rPr/>
-      </w:pPr>
-      <w:r>
-        <w:rPr>
-          <w:rtl w:val="0"/>
-        </w:rPr>
-      </w:r>
-    </w:p>
-    <w:p>
-      <w:pPr>
-        <w:rPr/>
-      </w:pPr>
-      <w:r>
-        <w:rPr>
-          <w:rtl w:val="0"/>
-        </w:rPr>
-      </w:r>
-    </w:p>
-    <w:p>
-      <w:pPr>
-        <w:rPr/>
-      </w:pPr>
-      <w:r>
-        <w:rPr>
-          <w:rtl w:val="0"/>
-        </w:rPr>
-      </w:r>
-    </w:p>
-    <w:p>
-      <w:pPr>
-        <w:rPr/>
-      </w:pPr>
-      <w:r>
-        <w:rPr>
-          <w:rtl w:val="0"/>
-        </w:rPr>
-      </w:r>
-    </w:p>
-    <w:p>
-      <w:pPr>
-        <w:rPr/>
-      </w:pPr>
-      <w:r>
-        <w:rPr>
-          <w:rtl w:val="0"/>
-        </w:rPr>
-      </w:r>
-    </w:p>
-    <w:p>
-      <w:pPr>
-        <w:rPr/>
-      </w:pPr>
-      <w:r>
-        <w:rPr>
-          <w:rtl w:val="0"/>
-        </w:rPr>
-      </w:r>
-    </w:p>
-    <w:p>
-      <w:pPr>
-        <w:rPr/>
-      </w:pPr>
-      <w:r>
-        <w:rPr>
-          <w:rtl w:val="0"/>
-        </w:rPr>
-      </w:r>
-    </w:p>
-    <w:p>
-      <w:pPr>
-        <w:rPr/>
-      </w:pPr>
-      <w:r>
-        <w:rPr>
-          <w:rtl w:val="0"/>
-        </w:rPr>
-      </w:r>
-    </w:p>
-    <w:p>
-      <w:pPr>
-        <w:rPr/>
-      </w:pPr>
-      <w:r>
-        <w:rPr>
-          <w:rtl w:val="0"/>
-        </w:rPr>
-      </w:r>
-    </w:p>
-    <w:p>
-      <w:pPr>
-        <w:rPr/>
-      </w:pPr>
-      <w:r>
-        <w:rPr>
-          <w:rtl w:val="0"/>
-        </w:rPr>
-      </w:r>
-    </w:p>
-    <w:p>
-      <w:pPr>
-        <w:rPr/>
-      </w:pPr>
-      <w:r>
-        <w:rPr>
-          <w:rtl w:val="0"/>
-        </w:rPr>
-      </w:r>
-    </w:p>
-    <w:p>
-      <w:pPr>
-        <w:rPr/>
-      </w:pPr>
-      <w:r>
-        <w:rPr>
-          <w:rtl w:val="0"/>
-        </w:rPr>
-      </w:r>
-    </w:p>
-    <w:p>
-      <w:pPr>
-        <w:rPr/>
-      </w:pPr>
-      <w:r>
-        <w:rPr>
-          <w:rtl w:val="0"/>
-        </w:rPr>
-      </w:r>
-    </w:p>
-    <w:p>
-      <w:pPr>
-        <w:rPr/>
-      </w:pPr>
-      <w:r>
-        <w:rPr>
-          <w:rtl w:val="0"/>
-        </w:rPr>
-      </w:r>
-    </w:p>
-    <w:p>
-      <w:pPr>
-        <w:rPr/>
-      </w:pPr>
-      <w:r>
-        <w:rPr>
-          <w:rtl w:val="0"/>
-        </w:rPr>
-      </w:r>
-    </w:p>
-    <w:p>
-      <w:pPr>
-        <w:rPr/>
-      </w:pPr>
-      <w:r>
-        <w:rPr>
-          <w:rtl w:val="0"/>
-        </w:rPr>
-      </w:r>
-    </w:p>
-    <w:p>
-      <w:pPr>
-        <w:rPr/>
-      </w:pPr>
-      <w:r>
-        <w:rPr>
-          <w:rtl w:val="0"/>
-        </w:rPr>
-      </w:r>
-    </w:p>
-    <w:p>
-      <w:pPr>
-        <w:rPr/>
-      </w:pPr>
-      <w:r>
-        <w:rPr>
-          <w:rtl w:val="0"/>
-        </w:rPr>
-      </w:r>
-    </w:p>
-    <w:p>
-      <w:pPr>
-        <w:rPr/>
-      </w:pPr>
-      <w:r>
-        <w:rPr>
-          <w:rtl w:val="0"/>
-        </w:rPr>
-      </w:r>
-    </w:p>
-    <w:p>
-      <w:pPr>
-        <w:rPr/>
-      </w:pPr>
-      <w:r>
-        <w:rPr>
-          <w:rtl w:val="0"/>
-        </w:rPr>
-      </w:r>
-    </w:p>
-    <w:p>
-      <w:pPr>
-        <w:rPr/>
-      </w:pPr>
-      <w:r>
-        <w:rPr>
-          <w:rtl w:val="0"/>
-        </w:rPr>
-      </w:r>
-    </w:p>
-    <w:p>
-      <w:pPr>
-        <w:rPr/>
-      </w:pPr>
-      <w:r>
-        <w:rPr>
-          <w:rtl w:val="0"/>
-        </w:rPr>
-      </w:r>
-    </w:p>
+        <w:t xml:space="preserve">Le seguenti operazioni vengono effettuate con gran frequenza durante la durata del festival e nei periodi antecedenti. Alcune di queste operazioni vengono effettuate dal sito internet per la visualizzazione dei dati e l’acquisto da parte del cliente.</w:t>
+      </w:r>
+    </w:p>
+    <w:tbl>
+      <w:tblPr>
+        <w:tblStyle w:val="Table3"/>
+        <w:tblW w:w="9360.0" w:type="dxa"/>
+        <w:jc w:val="left"/>
+        <w:tblInd w:w="100.0" w:type="pct"/>
+        <w:tblBorders>
+          <w:top w:color="000000" w:space="0" w:sz="8" w:val="single"/>
+          <w:left w:color="000000" w:space="0" w:sz="8" w:val="single"/>
+          <w:bottom w:color="000000" w:space="0" w:sz="8" w:val="single"/>
+          <w:right w:color="000000" w:space="0" w:sz="8" w:val="single"/>
+          <w:insideH w:color="000000" w:space="0" w:sz="8" w:val="single"/>
+          <w:insideV w:color="000000" w:space="0" w:sz="8" w:val="single"/>
+        </w:tblBorders>
+        <w:tblLayout w:type="fixed"/>
+        <w:tblLook w:val="0600"/>
+      </w:tblPr>
+      <w:tblGrid>
+        <w:gridCol w:w="4680"/>
+        <w:gridCol w:w="4680"/>
+        <w:tblGridChange w:id="0">
+          <w:tblGrid>
+            <w:gridCol w:w="4680"/>
+            <w:gridCol w:w="4680"/>
+          </w:tblGrid>
+        </w:tblGridChange>
+      </w:tblGrid>
+      <w:tr>
+        <w:trPr>
+          <w:cantSplit w:val="0"/>
+          <w:tblHeader w:val="0"/>
+        </w:trPr>
+        <w:tc>
+          <w:tcPr>
+            <w:shd w:fill="auto" w:val="clear"/>
+            <w:tcMar>
+              <w:top w:w="100.0" w:type="dxa"/>
+              <w:left w:w="100.0" w:type="dxa"/>
+              <w:bottom w:w="100.0" w:type="dxa"/>
+              <w:right w:w="100.0" w:type="dxa"/>
+            </w:tcMar>
+            <w:vAlign w:val="top"/>
+          </w:tcPr>
+          <w:p>
+            <w:pPr>
+              <w:widowControl w:val="0"/>
+              <w:spacing w:line="240" w:lineRule="auto"/>
+              <w:jc w:val="center"/>
+              <w:rPr>
+                <w:b w:val="1"/>
+              </w:rPr>
+            </w:pPr>
+            <w:r>
+              <w:rPr>
+                <w:b w:val="1"/>
+                <w:rtl w:val="0"/>
+              </w:rPr>
+              <w:t xml:space="preserve">Tipo di operazione</w:t>
+            </w:r>
+          </w:p>
+        </w:tc>
+        <w:tc>
+          <w:tcPr>
+            <w:shd w:fill="auto" w:val="clear"/>
+            <w:tcMar>
+              <w:top w:w="100.0" w:type="dxa"/>
+              <w:left w:w="100.0" w:type="dxa"/>
+              <w:bottom w:w="100.0" w:type="dxa"/>
+              <w:right w:w="100.0" w:type="dxa"/>
+            </w:tcMar>
+            <w:vAlign w:val="top"/>
+          </w:tcPr>
+          <w:p>
+            <w:pPr>
+              <w:widowControl w:val="0"/>
+              <w:spacing w:line="240" w:lineRule="auto"/>
+              <w:jc w:val="center"/>
+              <w:rPr>
+                <w:b w:val="1"/>
+              </w:rPr>
+            </w:pPr>
+            <w:r>
+              <w:rPr>
+                <w:b w:val="1"/>
+                <w:rtl w:val="0"/>
+              </w:rPr>
+              <w:t xml:space="preserve">Frequenza</w:t>
+            </w:r>
+          </w:p>
+        </w:tc>
+      </w:tr>
+      <w:tr>
+        <w:trPr>
+          <w:cantSplit w:val="0"/>
+          <w:tblHeader w:val="0"/>
+        </w:trPr>
+        <w:tc>
+          <w:tcPr>
+            <w:shd w:fill="auto" w:val="clear"/>
+            <w:tcMar>
+              <w:top w:w="100.0" w:type="dxa"/>
+              <w:left w:w="100.0" w:type="dxa"/>
+              <w:bottom w:w="100.0" w:type="dxa"/>
+              <w:right w:w="100.0" w:type="dxa"/>
+            </w:tcMar>
+            <w:vAlign w:val="top"/>
+          </w:tcPr>
+          <w:p>
+            <w:pPr>
+              <w:widowControl w:val="0"/>
+              <w:spacing w:line="240" w:lineRule="auto"/>
+              <w:jc w:val="center"/>
+              <w:rPr/>
+            </w:pPr>
+            <w:r>
+              <w:rPr>
+                <w:rtl w:val="0"/>
+              </w:rPr>
+              <w:t xml:space="preserve">Artisti per ogni giornata ed edizione </w:t>
+            </w:r>
+          </w:p>
+        </w:tc>
+        <w:tc>
+          <w:tcPr>
+            <w:shd w:fill="auto" w:val="clear"/>
+            <w:tcMar>
+              <w:top w:w="100.0" w:type="dxa"/>
+              <w:left w:w="100.0" w:type="dxa"/>
+              <w:bottom w:w="100.0" w:type="dxa"/>
+              <w:right w:w="100.0" w:type="dxa"/>
+            </w:tcMar>
+            <w:vAlign w:val="top"/>
+          </w:tcPr>
+          <w:p>
+            <w:pPr>
+              <w:spacing w:line="240" w:lineRule="auto"/>
+              <w:jc w:val="center"/>
+              <w:rPr/>
+            </w:pPr>
+            <w:r>
+              <w:rPr>
+                <w:rtl w:val="0"/>
+              </w:rPr>
+              <w:t xml:space="preserve">1000 volte al giorno (utilizzato nel sito internet)</w:t>
+            </w:r>
+          </w:p>
+        </w:tc>
+      </w:tr>
+      <w:tr>
+        <w:trPr>
+          <w:cantSplit w:val="0"/>
+          <w:tblHeader w:val="0"/>
+        </w:trPr>
+        <w:tc>
+          <w:tcPr>
+            <w:shd w:fill="auto" w:val="clear"/>
+            <w:tcMar>
+              <w:top w:w="100.0" w:type="dxa"/>
+              <w:left w:w="100.0" w:type="dxa"/>
+              <w:bottom w:w="100.0" w:type="dxa"/>
+              <w:right w:w="100.0" w:type="dxa"/>
+            </w:tcMar>
+            <w:vAlign w:val="top"/>
+          </w:tcPr>
+          <w:p>
+            <w:pPr>
+              <w:widowControl w:val="0"/>
+              <w:spacing w:line="240" w:lineRule="auto"/>
+              <w:jc w:val="center"/>
+              <w:rPr/>
+            </w:pPr>
+            <w:r>
+              <w:rPr>
+                <w:rtl w:val="0"/>
+              </w:rPr>
+              <w:t xml:space="preserve">Creazione di cliente</w:t>
+            </w:r>
+          </w:p>
+        </w:tc>
+        <w:tc>
+          <w:tcPr>
+            <w:shd w:fill="auto" w:val="clear"/>
+            <w:tcMar>
+              <w:top w:w="100.0" w:type="dxa"/>
+              <w:left w:w="100.0" w:type="dxa"/>
+              <w:bottom w:w="100.0" w:type="dxa"/>
+              <w:right w:w="100.0" w:type="dxa"/>
+            </w:tcMar>
+            <w:vAlign w:val="top"/>
+          </w:tcPr>
+          <w:p>
+            <w:pPr>
+              <w:widowControl w:val="0"/>
+              <w:spacing w:line="240" w:lineRule="auto"/>
+              <w:jc w:val="center"/>
+              <w:rPr/>
+            </w:pPr>
+            <w:r>
+              <w:rPr>
+                <w:rtl w:val="0"/>
+              </w:rPr>
+              <w:t xml:space="preserve">1000 volte al giorno (form del sito internet)</w:t>
+            </w:r>
+          </w:p>
+        </w:tc>
+      </w:tr>
+      <w:tr>
+        <w:trPr>
+          <w:cantSplit w:val="0"/>
+          <w:tblHeader w:val="0"/>
+        </w:trPr>
+        <w:tc>
+          <w:tcPr>
+            <w:shd w:fill="auto" w:val="clear"/>
+            <w:tcMar>
+              <w:top w:w="100.0" w:type="dxa"/>
+              <w:left w:w="100.0" w:type="dxa"/>
+              <w:bottom w:w="100.0" w:type="dxa"/>
+              <w:right w:w="100.0" w:type="dxa"/>
+            </w:tcMar>
+            <w:vAlign w:val="top"/>
+          </w:tcPr>
+          <w:p>
+            <w:pPr>
+              <w:spacing w:line="240" w:lineRule="auto"/>
+              <w:rPr/>
+            </w:pPr>
+            <w:r>
+              <w:rPr>
+                <w:rtl w:val="0"/>
+              </w:rPr>
+              <w:t xml:space="preserve">Creazione di un acquisto da parte del cliente </w:t>
+            </w:r>
+          </w:p>
+        </w:tc>
+        <w:tc>
+          <w:tcPr>
+            <w:shd w:fill="auto" w:val="clear"/>
+            <w:tcMar>
+              <w:top w:w="100.0" w:type="dxa"/>
+              <w:left w:w="100.0" w:type="dxa"/>
+              <w:bottom w:w="100.0" w:type="dxa"/>
+              <w:right w:w="100.0" w:type="dxa"/>
+            </w:tcMar>
+            <w:vAlign w:val="top"/>
+          </w:tcPr>
+          <w:p>
+            <w:pPr>
+              <w:spacing w:line="240" w:lineRule="auto"/>
+              <w:jc w:val="center"/>
+              <w:rPr/>
+            </w:pPr>
+            <w:r>
+              <w:rPr>
+                <w:rtl w:val="0"/>
+              </w:rPr>
+              <w:t xml:space="preserve">1000 volte al giorno (form del sito internet)</w:t>
+            </w:r>
+          </w:p>
+        </w:tc>
+      </w:tr>
+      <w:tr>
+        <w:trPr>
+          <w:cantSplit w:val="0"/>
+          <w:tblHeader w:val="0"/>
+        </w:trPr>
+        <w:tc>
+          <w:tcPr>
+            <w:shd w:fill="auto" w:val="clear"/>
+            <w:tcMar>
+              <w:top w:w="100.0" w:type="dxa"/>
+              <w:left w:w="100.0" w:type="dxa"/>
+              <w:bottom w:w="100.0" w:type="dxa"/>
+              <w:right w:w="100.0" w:type="dxa"/>
+            </w:tcMar>
+            <w:vAlign w:val="top"/>
+          </w:tcPr>
+          <w:p>
+            <w:pPr>
+              <w:widowControl w:val="0"/>
+              <w:spacing w:line="240" w:lineRule="auto"/>
+              <w:jc w:val="center"/>
+              <w:rPr/>
+            </w:pPr>
+            <w:r>
+              <w:rPr>
+                <w:rtl w:val="0"/>
+              </w:rPr>
+              <w:t xml:space="preserve">Inserimento di un nuovo artista </w:t>
+            </w:r>
+          </w:p>
+        </w:tc>
+        <w:tc>
+          <w:tcPr>
+            <w:shd w:fill="auto" w:val="clear"/>
+            <w:tcMar>
+              <w:top w:w="100.0" w:type="dxa"/>
+              <w:left w:w="100.0" w:type="dxa"/>
+              <w:bottom w:w="100.0" w:type="dxa"/>
+              <w:right w:w="100.0" w:type="dxa"/>
+            </w:tcMar>
+            <w:vAlign w:val="top"/>
+          </w:tcPr>
+          <w:p>
+            <w:pPr>
+              <w:spacing w:line="240" w:lineRule="auto"/>
+              <w:jc w:val="center"/>
+              <w:rPr/>
+            </w:pPr>
+            <w:r>
+              <w:rPr>
+                <w:rtl w:val="0"/>
+              </w:rPr>
+              <w:t xml:space="preserve">100 volte mensilmente</w:t>
+            </w:r>
+          </w:p>
+        </w:tc>
+      </w:tr>
+      <w:tr>
+        <w:trPr>
+          <w:cantSplit w:val="0"/>
+          <w:tblHeader w:val="0"/>
+        </w:trPr>
+        <w:tc>
+          <w:tcPr>
+            <w:shd w:fill="auto" w:val="clear"/>
+            <w:tcMar>
+              <w:top w:w="100.0" w:type="dxa"/>
+              <w:left w:w="100.0" w:type="dxa"/>
+              <w:bottom w:w="100.0" w:type="dxa"/>
+              <w:right w:w="100.0" w:type="dxa"/>
+            </w:tcMar>
+            <w:vAlign w:val="top"/>
+          </w:tcPr>
+          <w:p>
+            <w:pPr>
+              <w:widowControl w:val="0"/>
+              <w:spacing w:line="240" w:lineRule="auto"/>
+              <w:jc w:val="center"/>
+              <w:rPr/>
+            </w:pPr>
+            <w:r>
+              <w:rPr>
+                <w:rtl w:val="0"/>
+              </w:rPr>
+              <w:t xml:space="preserve">Inserimento del concerto, dove si svolge, in che giornata e che artista si esibisce</w:t>
+            </w:r>
+          </w:p>
+        </w:tc>
+        <w:tc>
+          <w:tcPr>
+            <w:shd w:fill="auto" w:val="clear"/>
+            <w:tcMar>
+              <w:top w:w="100.0" w:type="dxa"/>
+              <w:left w:w="100.0" w:type="dxa"/>
+              <w:bottom w:w="100.0" w:type="dxa"/>
+              <w:right w:w="100.0" w:type="dxa"/>
+            </w:tcMar>
+            <w:vAlign w:val="top"/>
+          </w:tcPr>
+          <w:p>
+            <w:pPr>
+              <w:widowControl w:val="0"/>
+              <w:spacing w:line="240" w:lineRule="auto"/>
+              <w:jc w:val="center"/>
+              <w:rPr/>
+            </w:pPr>
+            <w:r>
+              <w:rPr>
+                <w:rtl w:val="0"/>
+              </w:rPr>
+              <w:t xml:space="preserve">Settimanalmente</w:t>
+            </w:r>
+          </w:p>
+        </w:tc>
+      </w:tr>
+    </w:tbl>
     <w:p>
       <w:pPr>
         <w:rPr/>
@@ -3442,6 +4234,574 @@
         <w:rPr>
           <w:rtl w:val="0"/>
         </w:rPr>
+      </w:r>
+    </w:p>
+    <w:p>
+      <w:pPr>
+        <w:numPr>
+          <w:ilvl w:val="0"/>
+          <w:numId w:val="18"/>
+        </w:numPr>
+        <w:ind w:left="720" w:hanging="360"/>
+        <w:rPr>
+          <w:b w:val="1"/>
+          <w:u w:val="none"/>
+        </w:rPr>
+      </w:pPr>
+      <w:r>
+        <w:rPr>
+          <w:b w:val="1"/>
+          <w:rtl w:val="0"/>
+        </w:rPr>
+        <w:t xml:space="preserve">Festival</w:t>
+      </w:r>
+    </w:p>
+    <w:p>
+      <w:pPr>
+        <w:numPr>
+          <w:ilvl w:val="0"/>
+          <w:numId w:val="11"/>
+        </w:numPr>
+        <w:ind w:left="720" w:hanging="360"/>
+      </w:pPr>
+      <w:r>
+        <w:rPr>
+          <w:rtl w:val="0"/>
+        </w:rPr>
+        <w:t xml:space="preserve">Nome -  Identificativo di un festival | </w:t>
+      </w:r>
+      <w:r>
+        <w:rPr>
+          <w:i w:val="1"/>
+          <w:rtl w:val="0"/>
+        </w:rPr>
+        <w:t xml:space="preserve">VARCHAR(100) UNIQUE</w:t>
+      </w:r>
+    </w:p>
+    <w:p>
+      <w:pPr>
+        <w:numPr>
+          <w:ilvl w:val="0"/>
+          <w:numId w:val="11"/>
+        </w:numPr>
+        <w:ind w:left="720" w:hanging="360"/>
+      </w:pPr>
+      <w:r>
+        <w:rPr>
+          <w:rtl w:val="0"/>
+        </w:rPr>
+        <w:t xml:space="preserve">Data inizio - Attributo temporale di inizio svolgimento festival | </w:t>
+      </w:r>
+      <w:r>
+        <w:rPr>
+          <w:i w:val="1"/>
+          <w:rtl w:val="0"/>
+        </w:rPr>
+        <w:t xml:space="preserve">DATE</w:t>
+      </w:r>
+    </w:p>
+    <w:p>
+      <w:pPr>
+        <w:numPr>
+          <w:ilvl w:val="0"/>
+          <w:numId w:val="11"/>
+        </w:numPr>
+        <w:ind w:left="720" w:hanging="360"/>
+      </w:pPr>
+      <w:r>
+        <w:rPr>
+          <w:rtl w:val="0"/>
+        </w:rPr>
+        <w:t xml:space="preserve">Data fine - Attributo temporale di fine svolgimento festival | </w:t>
+      </w:r>
+      <w:r>
+        <w:rPr>
+          <w:i w:val="1"/>
+          <w:rtl w:val="0"/>
+        </w:rPr>
+        <w:t xml:space="preserve">DATE</w:t>
+      </w:r>
+    </w:p>
+    <w:p>
+      <w:pPr>
+        <w:numPr>
+          <w:ilvl w:val="0"/>
+          <w:numId w:val="11"/>
+        </w:numPr>
+        <w:ind w:left="720" w:hanging="360"/>
+      </w:pPr>
+      <w:r>
+        <w:rPr>
+          <w:rtl w:val="0"/>
+        </w:rPr>
+        <w:t xml:space="preserve">Tema - L’argomento specifico di un’edizione di festival | </w:t>
+      </w:r>
+      <w:r>
+        <w:rPr>
+          <w:i w:val="1"/>
+          <w:rtl w:val="0"/>
+        </w:rPr>
+        <w:t xml:space="preserve">VARCHAR(200)</w:t>
+      </w:r>
+    </w:p>
+    <w:p>
+      <w:pPr>
+        <w:ind w:left="720" w:firstLine="0"/>
+        <w:rPr>
+          <w:sz w:val="18"/>
+          <w:szCs w:val="18"/>
+        </w:rPr>
+      </w:pPr>
+      <w:r>
+        <w:rPr>
+          <w:sz w:val="18"/>
+          <w:szCs w:val="18"/>
+          <w:rtl w:val="0"/>
+        </w:rPr>
+        <w:t xml:space="preserve">Chiave primaria: (Nome, Data inizio)</w:t>
+      </w:r>
+    </w:p>
+    <w:p>
+      <w:pPr>
+        <w:ind w:left="720" w:firstLine="0"/>
+        <w:rPr/>
+      </w:pPr>
+      <w:r>
+        <w:rPr>
+          <w:rtl w:val="0"/>
+        </w:rPr>
+      </w:r>
+    </w:p>
+    <w:p>
+      <w:pPr>
+        <w:numPr>
+          <w:ilvl w:val="0"/>
+          <w:numId w:val="8"/>
+        </w:numPr>
+        <w:ind w:left="720" w:hanging="360"/>
+        <w:rPr>
+          <w:b w:val="1"/>
+          <w:u w:val="none"/>
+        </w:rPr>
+      </w:pPr>
+      <w:r>
+        <w:rPr>
+          <w:b w:val="1"/>
+          <w:rtl w:val="0"/>
+        </w:rPr>
+        <w:t xml:space="preserve">Sponsor</w:t>
+      </w:r>
+    </w:p>
+    <w:p>
+      <w:pPr>
+        <w:numPr>
+          <w:ilvl w:val="0"/>
+          <w:numId w:val="10"/>
+        </w:numPr>
+        <w:ind w:left="720" w:hanging="360"/>
+        <w:rPr>
+          <w:u w:val="none"/>
+        </w:rPr>
+      </w:pPr>
+      <w:r>
+        <w:rPr>
+          <w:rtl w:val="0"/>
+        </w:rPr>
+        <w:t xml:space="preserve">Nome - Identificativo semantico di uno sponsor | </w:t>
+      </w:r>
+      <w:r>
+        <w:rPr>
+          <w:i w:val="1"/>
+          <w:rtl w:val="0"/>
+        </w:rPr>
+        <w:t xml:space="preserve">VARCHAR(100) UNIQUE</w:t>
+      </w:r>
+    </w:p>
+    <w:p>
+      <w:pPr>
+        <w:numPr>
+          <w:ilvl w:val="0"/>
+          <w:numId w:val="10"/>
+        </w:numPr>
+        <w:ind w:left="720" w:hanging="360"/>
+        <w:rPr>
+          <w:u w:val="none"/>
+        </w:rPr>
+      </w:pPr>
+      <w:r>
+        <w:rPr>
+          <w:rtl w:val="0"/>
+        </w:rPr>
+        <w:t xml:space="preserve">Partita IVA - Identificativo dell’impresa pubblicitaria | </w:t>
+      </w:r>
+      <w:r>
+        <w:rPr>
+          <w:i w:val="1"/>
+          <w:rtl w:val="0"/>
+        </w:rPr>
+        <w:t xml:space="preserve">VARCHAR(11)</w:t>
+      </w:r>
+    </w:p>
+    <w:p>
+      <w:pPr>
+        <w:numPr>
+          <w:ilvl w:val="0"/>
+          <w:numId w:val="10"/>
+        </w:numPr>
+        <w:ind w:left="720" w:hanging="360"/>
+        <w:rPr>
+          <w:u w:val="none"/>
+        </w:rPr>
+      </w:pPr>
+      <w:r>
+        <w:rPr>
+          <w:rtl w:val="0"/>
+        </w:rPr>
+        <w:t xml:space="preserve">Indirizzo fiscale - Locazione fiscale a cui fa capo l’impresa | </w:t>
+      </w:r>
+      <w:r>
+        <w:rPr>
+          <w:i w:val="1"/>
+          <w:rtl w:val="0"/>
+        </w:rPr>
+        <w:t xml:space="preserve">VARCHAR(100)</w:t>
+      </w:r>
+    </w:p>
+    <w:p>
+      <w:pPr>
+        <w:numPr>
+          <w:ilvl w:val="0"/>
+          <w:numId w:val="10"/>
+        </w:numPr>
+        <w:ind w:left="720" w:hanging="360"/>
+        <w:rPr>
+          <w:u w:val="none"/>
+        </w:rPr>
+      </w:pPr>
+      <w:r>
+        <w:rPr>
+          <w:rtl w:val="0"/>
+        </w:rPr>
+        <w:t xml:space="preserve">Codice fiscale - Identificativo per singolo dell’impresa pubblicitaria | </w:t>
+      </w:r>
+      <w:r>
+        <w:rPr>
+          <w:i w:val="1"/>
+          <w:rtl w:val="0"/>
+        </w:rPr>
+        <w:t xml:space="preserve">VARCHAR(13)</w:t>
+      </w:r>
+    </w:p>
+    <w:p>
+      <w:pPr>
+        <w:ind w:left="720" w:firstLine="0"/>
+        <w:rPr>
+          <w:sz w:val="18"/>
+          <w:szCs w:val="18"/>
+        </w:rPr>
+      </w:pPr>
+      <w:r>
+        <w:rPr>
+          <w:sz w:val="18"/>
+          <w:szCs w:val="18"/>
+          <w:rtl w:val="0"/>
+        </w:rPr>
+        <w:t xml:space="preserve">Chiave primaria: (Partita IVA)</w:t>
+      </w:r>
+    </w:p>
+    <w:p>
+      <w:pPr>
+        <w:rPr>
+          <w:b w:val="1"/>
+          <w:sz w:val="26"/>
+          <w:szCs w:val="26"/>
+          <w:highlight w:val="white"/>
+        </w:rPr>
+      </w:pPr>
+      <w:r>
+        <w:rPr>
+          <w:rtl w:val="0"/>
+        </w:rPr>
+      </w:r>
+    </w:p>
+    <w:p>
+      <w:pPr>
+        <w:numPr>
+          <w:ilvl w:val="0"/>
+          <w:numId w:val="8"/>
+        </w:numPr>
+        <w:ind w:left="720" w:hanging="360"/>
+        <w:rPr>
+          <w:b w:val="1"/>
+        </w:rPr>
+      </w:pPr>
+      <w:r>
+        <w:rPr>
+          <w:b w:val="1"/>
+          <w:rtl w:val="0"/>
+        </w:rPr>
+        <w:t xml:space="preserve">Giornata</w:t>
+      </w:r>
+    </w:p>
+    <w:p>
+      <w:pPr>
+        <w:numPr>
+          <w:ilvl w:val="0"/>
+          <w:numId w:val="6"/>
+        </w:numPr>
+        <w:ind w:left="720" w:hanging="360"/>
+        <w:rPr>
+          <w:u w:val="none"/>
+        </w:rPr>
+      </w:pPr>
+      <w:r>
+        <w:rPr>
+          <w:rtl w:val="0"/>
+        </w:rPr>
+        <w:t xml:space="preserve">Data effettiva - Quando effettivamente si svolge il festival | </w:t>
+      </w:r>
+      <w:r>
+        <w:rPr>
+          <w:i w:val="1"/>
+          <w:rtl w:val="0"/>
+        </w:rPr>
+        <w:t xml:space="preserve">DATE</w:t>
+      </w:r>
+    </w:p>
+    <w:p>
+      <w:pPr>
+        <w:numPr>
+          <w:ilvl w:val="0"/>
+          <w:numId w:val="6"/>
+        </w:numPr>
+        <w:ind w:left="720" w:hanging="360"/>
+        <w:rPr>
+          <w:u w:val="none"/>
+        </w:rPr>
+      </w:pPr>
+      <w:r>
+        <w:rPr>
+          <w:rtl w:val="0"/>
+        </w:rPr>
+        <w:t xml:space="preserve">Festival - La manifestazione a cui si riferisce la giornata | </w:t>
+      </w:r>
+      <w:r>
+        <w:rPr>
+          <w:i w:val="1"/>
+          <w:rtl w:val="0"/>
+        </w:rPr>
+        <w:t xml:space="preserve">VARCHAR(100)</w:t>
+      </w:r>
+    </w:p>
+    <w:p>
+      <w:pPr>
+        <w:ind w:left="720" w:firstLine="0"/>
+        <w:rPr>
+          <w:sz w:val="18"/>
+          <w:szCs w:val="18"/>
+        </w:rPr>
+      </w:pPr>
+      <w:r>
+        <w:rPr>
+          <w:sz w:val="18"/>
+          <w:szCs w:val="18"/>
+          <w:rtl w:val="0"/>
+        </w:rPr>
+        <w:t xml:space="preserve">Chiave primaria: (Data effettiva)</w:t>
+      </w:r>
+    </w:p>
+    <w:p>
+      <w:pPr>
+        <w:rPr/>
+      </w:pPr>
+      <w:r>
+        <w:rPr>
+          <w:rtl w:val="0"/>
+        </w:rPr>
+      </w:r>
+    </w:p>
+    <w:p>
+      <w:pPr>
+        <w:numPr>
+          <w:ilvl w:val="0"/>
+          <w:numId w:val="8"/>
+        </w:numPr>
+        <w:ind w:left="720" w:hanging="360"/>
+        <w:rPr>
+          <w:b w:val="1"/>
+        </w:rPr>
+      </w:pPr>
+      <w:r>
+        <w:rPr>
+          <w:b w:val="1"/>
+          <w:rtl w:val="0"/>
+        </w:rPr>
+        <w:t xml:space="preserve">Artista</w:t>
+      </w:r>
+    </w:p>
+    <w:p>
+      <w:pPr>
+        <w:numPr>
+          <w:ilvl w:val="0"/>
+          <w:numId w:val="15"/>
+        </w:numPr>
+        <w:ind w:left="720" w:hanging="360"/>
+        <w:rPr>
+          <w:u w:val="none"/>
+        </w:rPr>
+      </w:pPr>
+      <w:r>
+        <w:rPr>
+          <w:rtl w:val="0"/>
+        </w:rPr>
+        <w:t xml:space="preserve">Nome - L’artista a cui si fa riferimento | </w:t>
+      </w:r>
+      <w:r>
+        <w:rPr>
+          <w:i w:val="1"/>
+          <w:rtl w:val="0"/>
+        </w:rPr>
+        <w:t xml:space="preserve">VARCHAR(100)</w:t>
+      </w:r>
+    </w:p>
+    <w:p>
+      <w:pPr>
+        <w:numPr>
+          <w:ilvl w:val="0"/>
+          <w:numId w:val="15"/>
+        </w:numPr>
+        <w:ind w:left="720" w:hanging="360"/>
+        <w:rPr>
+          <w:u w:val="none"/>
+        </w:rPr>
+      </w:pPr>
+      <w:r>
+        <w:rPr>
+          <w:rtl w:val="0"/>
+        </w:rPr>
+        <w:t xml:space="preserve">Numero componenti - L’eventuale numero di artisti dell’entità | </w:t>
+      </w:r>
+      <w:r>
+        <w:rPr>
+          <w:i w:val="1"/>
+          <w:rtl w:val="0"/>
+        </w:rPr>
+        <w:t xml:space="preserve">SMALLINT</w:t>
+      </w:r>
+    </w:p>
+    <w:p>
+      <w:pPr>
+        <w:numPr>
+          <w:ilvl w:val="0"/>
+          <w:numId w:val="15"/>
+        </w:numPr>
+        <w:ind w:left="720" w:hanging="360"/>
+        <w:rPr>
+          <w:u w:val="none"/>
+        </w:rPr>
+      </w:pPr>
+      <w:r>
+        <w:rPr>
+          <w:rtl w:val="0"/>
+        </w:rPr>
+        <w:t xml:space="preserve">Genere musicale - Il genere di musica proposta dall’artista | </w:t>
+      </w:r>
+      <w:r>
+        <w:rPr>
+          <w:i w:val="1"/>
+          <w:rtl w:val="0"/>
+        </w:rPr>
+        <w:t xml:space="preserve">VARCHAR(100)</w:t>
+      </w:r>
+    </w:p>
+    <w:p>
+      <w:pPr>
+        <w:ind w:left="0" w:firstLine="0"/>
+        <w:rPr/>
+      </w:pPr>
+      <w:r>
+        <w:rPr>
+          <w:rtl w:val="0"/>
+        </w:rPr>
+        <w:t xml:space="preserve">L’entità Artista ha due sottocategorie accorpate con una generalizzazione totale: Headliner e Standard. Ciò viene indicato dall’attributo successivo</w:t>
+      </w:r>
+    </w:p>
+    <w:p>
+      <w:pPr>
+        <w:numPr>
+          <w:ilvl w:val="0"/>
+          <w:numId w:val="15"/>
+        </w:numPr>
+        <w:ind w:left="720" w:hanging="360"/>
+        <w:rPr>
+          <w:u w:val="none"/>
+        </w:rPr>
+      </w:pPr>
+      <w:r>
+        <w:rPr>
+          <w:rtl w:val="0"/>
+        </w:rPr>
+        <w:t xml:space="preserve">Headliner - Flag che indica se l’artista sia o meno un headliner | </w:t>
+      </w:r>
+      <w:r>
+        <w:rPr>
+          <w:i w:val="1"/>
+          <w:rtl w:val="0"/>
+        </w:rPr>
+        <w:t xml:space="preserve">BOOL</w:t>
+      </w:r>
+    </w:p>
+    <w:p>
+      <w:pPr>
+        <w:ind w:left="720" w:firstLine="0"/>
+        <w:rPr/>
+      </w:pPr>
+      <w:r>
+        <w:rPr>
+          <w:sz w:val="18"/>
+          <w:szCs w:val="18"/>
+          <w:rtl w:val="0"/>
+        </w:rPr>
+        <w:t xml:space="preserve">Chiave primaria: (Nome)</w:t>
+      </w:r>
+      <w:r>
+        <w:rPr>
+          <w:rtl w:val="0"/>
+        </w:rPr>
+      </w:r>
+    </w:p>
+    <w:p>
+      <w:pPr>
+        <w:rPr>
+          <w:b w:val="1"/>
+          <w:sz w:val="26"/>
+          <w:szCs w:val="26"/>
+          <w:highlight w:val="white"/>
+        </w:rPr>
+      </w:pPr>
+      <w:r>
+        <w:rPr>
+          <w:rtl w:val="0"/>
+        </w:rPr>
+      </w:r>
+    </w:p>
+    <w:p>
+      <w:pPr>
+        <w:numPr>
+          <w:ilvl w:val="0"/>
+          <w:numId w:val="8"/>
+        </w:numPr>
+        <w:ind w:left="720" w:hanging="360"/>
+        <w:rPr>
+          <w:b w:val="1"/>
+        </w:rPr>
+      </w:pPr>
+      <w:r>
+        <w:rPr>
+          <w:b w:val="1"/>
+          <w:rtl w:val="0"/>
+        </w:rPr>
+        <w:t xml:space="preserve">Camerino</w:t>
       </w:r>
     </w:p>
     <w:p>
@@ -3452,132 +4812,282 @@
         </w:numPr>
         <w:ind w:left="720" w:hanging="360"/>
         <w:rPr>
-          <w:b w:val="1"/>
           <w:u w:val="none"/>
         </w:rPr>
       </w:pPr>
       <w:r>
         <w:rPr>
-          <w:b w:val="1"/>
-          <w:rtl w:val="0"/>
-        </w:rPr>
-        <w:t xml:space="preserve">Festival</w:t>
+          <w:rtl w:val="0"/>
+        </w:rPr>
+        <w:t xml:space="preserve">ID - Identificativo di un camerino | </w:t>
+      </w:r>
+      <w:r>
+        <w:rPr>
+          <w:i w:val="1"/>
+          <w:rtl w:val="0"/>
+        </w:rPr>
+        <w:t xml:space="preserve">VARCHAR(5)</w:t>
       </w:r>
     </w:p>
     <w:p>
       <w:pPr>
         <w:numPr>
           <w:ilvl w:val="0"/>
-          <w:numId w:val="10"/>
+          <w:numId w:val="17"/>
         </w:numPr>
         <w:ind w:left="720" w:hanging="360"/>
-      </w:pPr>
-      <w:r>
-        <w:rPr>
-          <w:rtl w:val="0"/>
-        </w:rPr>
-        <w:t xml:space="preserve">Nome -  Identificativo di un festival | </w:t>
+        <w:rPr>
+          <w:u w:val="none"/>
+        </w:rPr>
+      </w:pPr>
+      <w:r>
+        <w:rPr>
+          <w:rtl w:val="0"/>
+        </w:rPr>
+        <w:t xml:space="preserve">Grandezza - Dimensione in metri quadri del camerino | </w:t>
       </w:r>
       <w:r>
         <w:rPr>
           <w:i w:val="1"/>
           <w:rtl w:val="0"/>
         </w:rPr>
-        <w:t xml:space="preserve">VARCHAR(100) UNIQUE</w:t>
+        <w:t xml:space="preserve">FLOAT</w:t>
+      </w:r>
+    </w:p>
+    <w:p>
+      <w:pPr>
+        <w:rPr/>
+      </w:pPr>
+      <w:r>
+        <w:rPr>
+          <w:rtl w:val="0"/>
+        </w:rPr>
+        <w:t xml:space="preserve">L’entità Camerino ha due sottocategorie accorpate con una generalizzazione totale: VIP e Classic. Essa viene rappresentata dal successivo campo Tipo</w:t>
+      </w:r>
+    </w:p>
+    <w:p>
+      <w:pPr>
+        <w:rPr/>
+      </w:pPr>
+      <w:r>
+        <w:rPr>
+          <w:rtl w:val="0"/>
+        </w:rPr>
+      </w:r>
+    </w:p>
+    <w:p>
+      <w:pPr>
+        <w:rPr/>
+      </w:pPr>
+      <w:r>
+        <w:rPr>
+          <w:rtl w:val="0"/>
+        </w:rPr>
       </w:r>
     </w:p>
     <w:p>
       <w:pPr>
         <w:numPr>
           <w:ilvl w:val="0"/>
-          <w:numId w:val="10"/>
+          <w:numId w:val="8"/>
         </w:numPr>
         <w:ind w:left="720" w:hanging="360"/>
-      </w:pPr>
-      <w:r>
-        <w:rPr>
-          <w:rtl w:val="0"/>
-        </w:rPr>
-        <w:t xml:space="preserve">Data inizio - Attributo temporale di inizio svolgimento festival | </w:t>
-      </w:r>
-      <w:r>
-        <w:rPr>
-          <w:i w:val="1"/>
-          <w:rtl w:val="0"/>
-        </w:rPr>
-        <w:t xml:space="preserve">DATE</w:t>
+        <w:rPr>
+          <w:b w:val="1"/>
+        </w:rPr>
+      </w:pPr>
+      <w:r>
+        <w:rPr>
+          <w:b w:val="1"/>
+          <w:rtl w:val="0"/>
+        </w:rPr>
+        <w:t xml:space="preserve">Palcoscenico</w:t>
       </w:r>
     </w:p>
     <w:p>
       <w:pPr>
         <w:numPr>
           <w:ilvl w:val="0"/>
-          <w:numId w:val="10"/>
+          <w:numId w:val="5"/>
         </w:numPr>
         <w:ind w:left="720" w:hanging="360"/>
-      </w:pPr>
-      <w:r>
-        <w:rPr>
-          <w:rtl w:val="0"/>
-        </w:rPr>
-        <w:t xml:space="preserve">Data fine - Attributo temporale di fine svolgimento festival | </w:t>
+        <w:rPr>
+          <w:u w:val="none"/>
+        </w:rPr>
+      </w:pPr>
+      <w:r>
+        <w:rPr>
+          <w:rtl w:val="0"/>
+        </w:rPr>
+        <w:t xml:space="preserve">Nome - Identificativo di un palcoscenico| </w:t>
       </w:r>
       <w:r>
         <w:rPr>
           <w:i w:val="1"/>
           <w:rtl w:val="0"/>
         </w:rPr>
-        <w:t xml:space="preserve">DATE</w:t>
+        <w:t xml:space="preserve">VARCHAR(50)</w:t>
       </w:r>
     </w:p>
     <w:p>
       <w:pPr>
         <w:numPr>
           <w:ilvl w:val="0"/>
-          <w:numId w:val="10"/>
+          <w:numId w:val="5"/>
         </w:numPr>
         <w:ind w:left="720" w:hanging="360"/>
-      </w:pPr>
-      <w:r>
-        <w:rPr>
-          <w:rtl w:val="0"/>
-        </w:rPr>
-        <w:t xml:space="preserve">Tema - L’argomento specifico di un’edizione di festival | </w:t>
+        <w:rPr>
+          <w:u w:val="none"/>
+        </w:rPr>
+      </w:pPr>
+      <w:r>
+        <w:rPr>
+          <w:rtl w:val="0"/>
+        </w:rPr>
+        <w:t xml:space="preserve">Grandezza - Dimensione in metri quadri del camerino | </w:t>
       </w:r>
       <w:r>
         <w:rPr>
           <w:i w:val="1"/>
           <w:rtl w:val="0"/>
         </w:rPr>
-        <w:t xml:space="preserve">VARCHAR(200)</w:t>
+        <w:t xml:space="preserve">FLOAT</w:t>
+      </w:r>
+      <w:r>
+        <w:rPr>
+          <w:rtl w:val="0"/>
+        </w:rPr>
+      </w:r>
+    </w:p>
+    <w:p>
+      <w:pPr>
+        <w:numPr>
+          <w:ilvl w:val="0"/>
+          <w:numId w:val="5"/>
+        </w:numPr>
+        <w:ind w:left="720" w:hanging="360"/>
+        <w:rPr>
+          <w:u w:val="none"/>
+        </w:rPr>
+      </w:pPr>
+      <w:r>
+        <w:rPr>
+          <w:rtl w:val="0"/>
+        </w:rPr>
+        <w:t xml:space="preserve">Location - La città di riferimento del palco | </w:t>
+      </w:r>
+      <w:r>
+        <w:rPr>
+          <w:i w:val="1"/>
+          <w:rtl w:val="0"/>
+        </w:rPr>
+        <w:t xml:space="preserve">VARCHAR(100)</w:t>
+      </w:r>
+    </w:p>
+    <w:p>
+      <w:pPr>
+        <w:numPr>
+          <w:ilvl w:val="0"/>
+          <w:numId w:val="5"/>
+        </w:numPr>
+        <w:ind w:left="720" w:hanging="360"/>
+        <w:rPr/>
+      </w:pPr>
+      <w:r>
+        <w:rPr>
+          <w:rtl w:val="0"/>
+        </w:rPr>
+        <w:t xml:space="preserve">Impianto luci - Lo specifico impianto luci del palco; viene descritto da apposita struttura </w:t>
+      </w:r>
+      <w:r>
+        <w:rPr>
+          <w:i w:val="1"/>
+          <w:rtl w:val="0"/>
+        </w:rPr>
+        <w:t xml:space="preserve">ENUM ('standard', 'pro')</w:t>
+      </w:r>
+    </w:p>
+    <w:p>
+      <w:pPr>
+        <w:numPr>
+          <w:ilvl w:val="0"/>
+          <w:numId w:val="5"/>
+        </w:numPr>
+        <w:ind w:left="720" w:hanging="360"/>
+        <w:rPr>
+          <w:u w:val="none"/>
+        </w:rPr>
+      </w:pPr>
+      <w:r>
+        <w:rPr>
+          <w:rtl w:val="0"/>
+        </w:rPr>
+        <w:t xml:space="preserve">Impianto audio - Lo specifico impianto audio del palco; viene descritto da apposita struttura </w:t>
+      </w:r>
+      <w:r>
+        <w:rPr>
+          <w:i w:val="1"/>
+          <w:rtl w:val="0"/>
+        </w:rPr>
+        <w:t xml:space="preserve">ENUM (‘medio’, ‘grande’, 'pro')</w:t>
+      </w:r>
+      <w:r>
+        <w:rPr>
+          <w:rtl w:val="0"/>
+        </w:rPr>
       </w:r>
     </w:p>
     <w:p>
       <w:pPr>
         <w:ind w:left="720" w:firstLine="0"/>
+        <w:rPr/>
+      </w:pPr>
+      <w:r>
         <w:rPr>
           <w:sz w:val="18"/>
           <w:szCs w:val="18"/>
-        </w:rPr>
-      </w:pPr>
-      <w:r>
-        <w:rPr>
-          <w:sz w:val="18"/>
-          <w:szCs w:val="18"/>
-          <w:rtl w:val="0"/>
-        </w:rPr>
-        <w:t xml:space="preserve">Chiave primaria: (Nome, Data inizio)</w:t>
-      </w:r>
-    </w:p>
-    <w:p>
-      <w:pPr>
-        <w:ind w:left="720" w:firstLine="0"/>
-        <w:rPr/>
-      </w:pPr>
-      <w:r>
-        <w:rPr>
-          <w:rtl w:val="0"/>
-        </w:rPr>
+          <w:rtl w:val="0"/>
+        </w:rPr>
+        <w:t xml:space="preserve">Chiave primaria: (Nome)</w:t>
+      </w:r>
+      <w:r>
+        <w:rPr>
+          <w:rtl w:val="0"/>
+        </w:rPr>
+      </w:r>
+    </w:p>
+    <w:p>
+      <w:pPr>
+        <w:rPr>
+          <w:b w:val="1"/>
+          <w:sz w:val="26"/>
+          <w:szCs w:val="26"/>
+          <w:highlight w:val="white"/>
+        </w:rPr>
+      </w:pPr>
+      <w:r>
+        <w:rPr>
+          <w:rtl w:val="0"/>
+        </w:rPr>
+      </w:r>
+    </w:p>
+    <w:p>
+      <w:pPr>
+        <w:numPr>
+          <w:ilvl w:val="0"/>
+          <w:numId w:val="8"/>
+        </w:numPr>
+        <w:ind w:left="720" w:hanging="360"/>
+        <w:rPr>
+          <w:b w:val="1"/>
+        </w:rPr>
+      </w:pPr>
+      <w:r>
+        <w:rPr>
+          <w:b w:val="1"/>
+          <w:rtl w:val="0"/>
+        </w:rPr>
+        <w:t xml:space="preserve">Concerto</w:t>
       </w:r>
     </w:p>
     <w:p>
@@ -3588,148 +5098,21 @@
         </w:numPr>
         <w:ind w:left="720" w:hanging="360"/>
         <w:rPr>
-          <w:b w:val="1"/>
           <w:u w:val="none"/>
         </w:rPr>
       </w:pPr>
       <w:r>
         <w:rPr>
-          <w:b w:val="1"/>
-          <w:rtl w:val="0"/>
-        </w:rPr>
-        <w:t xml:space="preserve">Sponsor</w:t>
-      </w:r>
-    </w:p>
-    <w:p>
-      <w:pPr>
-        <w:numPr>
-          <w:ilvl w:val="0"/>
-          <w:numId w:val="9"/>
-        </w:numPr>
-        <w:ind w:left="720" w:hanging="360"/>
-        <w:rPr>
-          <w:u w:val="none"/>
-        </w:rPr>
-      </w:pPr>
-      <w:r>
-        <w:rPr>
-          <w:rtl w:val="0"/>
-        </w:rPr>
-        <w:t xml:space="preserve">Nome - Identificativo semantico di uno sponsor | </w:t>
+          <w:rtl w:val="0"/>
+        </w:rPr>
+        <w:t xml:space="preserve">Giornata - Quando avviene un determinato concerto | </w:t>
       </w:r>
       <w:r>
         <w:rPr>
           <w:i w:val="1"/>
           <w:rtl w:val="0"/>
         </w:rPr>
-        <w:t xml:space="preserve">VARCHAR(100) UNIQUE</w:t>
-      </w:r>
-    </w:p>
-    <w:p>
-      <w:pPr>
-        <w:numPr>
-          <w:ilvl w:val="0"/>
-          <w:numId w:val="9"/>
-        </w:numPr>
-        <w:ind w:left="720" w:hanging="360"/>
-        <w:rPr>
-          <w:u w:val="none"/>
-        </w:rPr>
-      </w:pPr>
-      <w:r>
-        <w:rPr>
-          <w:rtl w:val="0"/>
-        </w:rPr>
-        <w:t xml:space="preserve">Partita IVA - Identificativo dell’impresa pubblicitaria | </w:t>
-      </w:r>
-      <w:r>
-        <w:rPr>
-          <w:i w:val="1"/>
-          <w:rtl w:val="0"/>
-        </w:rPr>
-        <w:t xml:space="preserve">VARCHAR(11)</w:t>
-      </w:r>
-    </w:p>
-    <w:p>
-      <w:pPr>
-        <w:numPr>
-          <w:ilvl w:val="0"/>
-          <w:numId w:val="9"/>
-        </w:numPr>
-        <w:ind w:left="720" w:hanging="360"/>
-        <w:rPr>
-          <w:u w:val="none"/>
-        </w:rPr>
-      </w:pPr>
-      <w:r>
-        <w:rPr>
-          <w:rtl w:val="0"/>
-        </w:rPr>
-        <w:t xml:space="preserve">Indirizzo fiscale - Locazione fiscale a cui fa capo l’impresa | </w:t>
-      </w:r>
-      <w:r>
-        <w:rPr>
-          <w:i w:val="1"/>
-          <w:rtl w:val="0"/>
-        </w:rPr>
-        <w:t xml:space="preserve">VARCHAR(100)</w:t>
-      </w:r>
-    </w:p>
-    <w:p>
-      <w:pPr>
-        <w:numPr>
-          <w:ilvl w:val="0"/>
-          <w:numId w:val="9"/>
-        </w:numPr>
-        <w:ind w:left="720" w:hanging="360"/>
-        <w:rPr>
-          <w:u w:val="none"/>
-        </w:rPr>
-      </w:pPr>
-      <w:r>
-        <w:rPr>
-          <w:rtl w:val="0"/>
-        </w:rPr>
-        <w:t xml:space="preserve">Codice fiscale - Identificativo per singolo dell’impresa pubblicitaria | </w:t>
-      </w:r>
-      <w:r>
-        <w:rPr>
-          <w:i w:val="1"/>
-          <w:rtl w:val="0"/>
-        </w:rPr>
-        <w:t xml:space="preserve">VARCHAR(13)</w:t>
-      </w:r>
-    </w:p>
-    <w:p>
-      <w:pPr>
-        <w:ind w:left="720" w:firstLine="0"/>
-        <w:rPr>
-          <w:sz w:val="18"/>
-          <w:szCs w:val="18"/>
-        </w:rPr>
-      </w:pPr>
-      <w:r>
-        <w:rPr>
-          <w:sz w:val="18"/>
-          <w:szCs w:val="18"/>
-          <w:rtl w:val="0"/>
-        </w:rPr>
-        <w:t xml:space="preserve">Chiave primaria: (Partita IVA)</w:t>
-      </w:r>
-    </w:p>
-    <w:p>
-      <w:pPr>
-        <w:rPr>
-          <w:b w:val="1"/>
-          <w:sz w:val="26"/>
-          <w:szCs w:val="26"/>
-          <w:highlight w:val="white"/>
-        </w:rPr>
-      </w:pPr>
-      <w:r>
-        <w:rPr>
-          <w:rtl w:val="0"/>
-        </w:rPr>
+        <w:t xml:space="preserve">DATE</w:t>
       </w:r>
     </w:p>
     <w:p>
@@ -3739,93 +5122,20 @@
           <w:numId w:val="7"/>
         </w:numPr>
         <w:ind w:left="720" w:hanging="360"/>
-        <w:rPr>
-          <w:b w:val="1"/>
-        </w:rPr>
-      </w:pPr>
-      <w:r>
-        <w:rPr>
-          <w:b w:val="1"/>
-          <w:rtl w:val="0"/>
-        </w:rPr>
-        <w:t xml:space="preserve">Giornata</w:t>
-      </w:r>
-    </w:p>
-    <w:p>
-      <w:pPr>
-        <w:numPr>
-          <w:ilvl w:val="0"/>
-          <w:numId w:val="5"/>
-        </w:numPr>
-        <w:ind w:left="720" w:hanging="360"/>
-        <w:rPr>
-          <w:u w:val="none"/>
-        </w:rPr>
-      </w:pPr>
-      <w:r>
-        <w:rPr>
-          <w:rtl w:val="0"/>
-        </w:rPr>
-        <w:t xml:space="preserve">Data effettiva - Quando effettivamente si svolge il festival | </w:t>
+        <w:rPr/>
+      </w:pPr>
+      <w:r>
+        <w:rPr>
+          <w:rtl w:val="0"/>
+        </w:rPr>
+        <w:t xml:space="preserve">Artista - Il singolo o il gruppo che si esibisce in un certo momento | </w:t>
       </w:r>
       <w:r>
         <w:rPr>
           <w:i w:val="1"/>
           <w:rtl w:val="0"/>
         </w:rPr>
-        <w:t xml:space="preserve">DATE</w:t>
-      </w:r>
-    </w:p>
-    <w:p>
-      <w:pPr>
-        <w:numPr>
-          <w:ilvl w:val="0"/>
-          <w:numId w:val="5"/>
-        </w:numPr>
-        <w:ind w:left="720" w:hanging="360"/>
-        <w:rPr>
-          <w:u w:val="none"/>
-        </w:rPr>
-      </w:pPr>
-      <w:r>
-        <w:rPr>
-          <w:rtl w:val="0"/>
-        </w:rPr>
-        <w:t xml:space="preserve">Festival - La manifestazione a cui si riferisce la giornata | </w:t>
-      </w:r>
-      <w:r>
-        <w:rPr>
-          <w:i w:val="1"/>
-          <w:rtl w:val="0"/>
-        </w:rPr>
         <w:t xml:space="preserve">VARCHAR(100)</w:t>
-      </w:r>
-    </w:p>
-    <w:p>
-      <w:pPr>
-        <w:ind w:left="720" w:firstLine="0"/>
-        <w:rPr>
-          <w:sz w:val="18"/>
-          <w:szCs w:val="18"/>
-        </w:rPr>
-      </w:pPr>
-      <w:r>
-        <w:rPr>
-          <w:sz w:val="18"/>
-          <w:szCs w:val="18"/>
-          <w:rtl w:val="0"/>
-        </w:rPr>
-        <w:t xml:space="preserve">Chiave primaria: (Data effettiva)</w:t>
-      </w:r>
-    </w:p>
-    <w:p>
-      <w:pPr>
-        <w:rPr/>
-      </w:pPr>
-      <w:r>
-        <w:rPr>
-          <w:rtl w:val="0"/>
-        </w:rPr>
       </w:r>
     </w:p>
     <w:p>
@@ -3835,6 +5145,113 @@
           <w:numId w:val="7"/>
         </w:numPr>
         <w:ind w:left="720" w:hanging="360"/>
+        <w:rPr/>
+      </w:pPr>
+      <w:r>
+        <w:rPr>
+          <w:rtl w:val="0"/>
+        </w:rPr>
+        <w:t xml:space="preserve">Ora inizio - Momento di inizio del concerto | </w:t>
+      </w:r>
+      <w:r>
+        <w:rPr>
+          <w:i w:val="1"/>
+          <w:rtl w:val="0"/>
+        </w:rPr>
+        <w:t xml:space="preserve">TIME</w:t>
+      </w:r>
+    </w:p>
+    <w:p>
+      <w:pPr>
+        <w:numPr>
+          <w:ilvl w:val="0"/>
+          <w:numId w:val="7"/>
+        </w:numPr>
+        <w:ind w:left="720" w:hanging="360"/>
+        <w:rPr>
+          <w:u w:val="none"/>
+        </w:rPr>
+      </w:pPr>
+      <w:r>
+        <w:rPr>
+          <w:rtl w:val="0"/>
+        </w:rPr>
+        <w:t xml:space="preserve">Ora fine - Momento di fine del concerto | </w:t>
+      </w:r>
+      <w:r>
+        <w:rPr>
+          <w:i w:val="1"/>
+          <w:rtl w:val="0"/>
+        </w:rPr>
+        <w:t xml:space="preserve">TIME</w:t>
+      </w:r>
+      <w:r>
+        <w:rPr>
+          <w:rtl w:val="0"/>
+        </w:rPr>
+      </w:r>
+    </w:p>
+    <w:p>
+      <w:pPr>
+        <w:numPr>
+          <w:ilvl w:val="0"/>
+          <w:numId w:val="7"/>
+        </w:numPr>
+        <w:ind w:left="720" w:hanging="360"/>
+        <w:rPr>
+          <w:u w:val="none"/>
+        </w:rPr>
+      </w:pPr>
+      <w:r>
+        <w:rPr>
+          <w:rtl w:val="0"/>
+        </w:rPr>
+        <w:t xml:space="preserve">Palcoscenico - Palco di riferimento del concerto in una città | </w:t>
+      </w:r>
+      <w:r>
+        <w:rPr>
+          <w:i w:val="1"/>
+          <w:rtl w:val="0"/>
+        </w:rPr>
+        <w:t xml:space="preserve">VARCHAR(50)</w:t>
+      </w:r>
+    </w:p>
+    <w:p>
+      <w:pPr>
+        <w:ind w:left="720" w:firstLine="0"/>
+        <w:rPr/>
+      </w:pPr>
+      <w:r>
+        <w:rPr>
+          <w:sz w:val="18"/>
+          <w:szCs w:val="18"/>
+          <w:rtl w:val="0"/>
+        </w:rPr>
+        <w:t xml:space="preserve">Chiave primaria: (Giornata, Artista)</w:t>
+      </w:r>
+      <w:r>
+        <w:rPr>
+          <w:rtl w:val="0"/>
+        </w:rPr>
+      </w:r>
+    </w:p>
+    <w:p>
+      <w:pPr>
+        <w:rPr/>
+      </w:pPr>
+      <w:r>
+        <w:rPr>
+          <w:rtl w:val="0"/>
+        </w:rPr>
+      </w:r>
+    </w:p>
+    <w:p>
+      <w:pPr>
+        <w:numPr>
+          <w:ilvl w:val="0"/>
+          <w:numId w:val="8"/>
+        </w:numPr>
+        <w:ind w:left="720" w:hanging="360"/>
         <w:rPr>
           <w:b w:val="1"/>
         </w:rPr>
@@ -3844,7 +5261,506 @@
           <w:b w:val="1"/>
           <w:rtl w:val="0"/>
         </w:rPr>
-        <w:t xml:space="preserve">Artista</w:t>
+        <w:t xml:space="preserve">Servizio</w:t>
+      </w:r>
+    </w:p>
+    <w:p>
+      <w:pPr>
+        <w:numPr>
+          <w:ilvl w:val="0"/>
+          <w:numId w:val="2"/>
+        </w:numPr>
+        <w:ind w:left="720" w:hanging="360"/>
+        <w:rPr>
+          <w:u w:val="none"/>
+        </w:rPr>
+      </w:pPr>
+      <w:r>
+        <w:rPr>
+          <w:rtl w:val="0"/>
+        </w:rPr>
+        <w:t xml:space="preserve">Nome - Il servizio offerto per camerino | </w:t>
+      </w:r>
+      <w:r>
+        <w:rPr>
+          <w:i w:val="1"/>
+          <w:rtl w:val="0"/>
+        </w:rPr>
+        <w:t xml:space="preserve">VARCHAR(50)</w:t>
+      </w:r>
+    </w:p>
+    <w:p>
+      <w:pPr>
+        <w:numPr>
+          <w:ilvl w:val="0"/>
+          <w:numId w:val="2"/>
+        </w:numPr>
+        <w:ind w:left="720" w:hanging="360"/>
+        <w:rPr>
+          <w:i w:val="1"/>
+          <w:u w:val="none"/>
+        </w:rPr>
+      </w:pPr>
+      <w:r>
+        <w:rPr>
+          <w:rtl w:val="0"/>
+        </w:rPr>
+        <w:t xml:space="preserve">Solo vip - Flag che indica se il servizio si offre solo ai VIP | </w:t>
+      </w:r>
+      <w:r>
+        <w:rPr>
+          <w:i w:val="1"/>
+          <w:rtl w:val="0"/>
+        </w:rPr>
+        <w:t xml:space="preserve">BOOL</w:t>
+      </w:r>
+    </w:p>
+    <w:p>
+      <w:pPr>
+        <w:ind w:left="720" w:firstLine="0"/>
+        <w:rPr>
+          <w:sz w:val="18"/>
+          <w:szCs w:val="18"/>
+        </w:rPr>
+      </w:pPr>
+      <w:r>
+        <w:rPr>
+          <w:sz w:val="18"/>
+          <w:szCs w:val="18"/>
+          <w:rtl w:val="0"/>
+        </w:rPr>
+        <w:t xml:space="preserve">Chiave primaria: (Nome)</w:t>
+      </w:r>
+    </w:p>
+    <w:p>
+      <w:pPr>
+        <w:ind w:left="720" w:firstLine="0"/>
+        <w:rPr>
+          <w:sz w:val="18"/>
+          <w:szCs w:val="18"/>
+        </w:rPr>
+      </w:pPr>
+      <w:r>
+        <w:rPr>
+          <w:rtl w:val="0"/>
+        </w:rPr>
+      </w:r>
+    </w:p>
+    <w:p>
+      <w:pPr>
+        <w:numPr>
+          <w:ilvl w:val="0"/>
+          <w:numId w:val="8"/>
+        </w:numPr>
+        <w:ind w:left="720" w:hanging="360"/>
+        <w:rPr>
+          <w:b w:val="1"/>
+        </w:rPr>
+      </w:pPr>
+      <w:r>
+        <w:rPr>
+          <w:b w:val="1"/>
+          <w:rtl w:val="0"/>
+        </w:rPr>
+        <w:t xml:space="preserve">Cliente</w:t>
+      </w:r>
+    </w:p>
+    <w:p>
+      <w:pPr>
+        <w:numPr>
+          <w:ilvl w:val="0"/>
+          <w:numId w:val="4"/>
+        </w:numPr>
+        <w:ind w:left="720" w:hanging="360"/>
+        <w:rPr>
+          <w:u w:val="none"/>
+        </w:rPr>
+      </w:pPr>
+      <w:r>
+        <w:rPr>
+          <w:rtl w:val="0"/>
+        </w:rPr>
+        <w:t xml:space="preserve">ID - Identificativo di un cliente | </w:t>
+      </w:r>
+      <w:r>
+        <w:rPr>
+          <w:i w:val="1"/>
+          <w:rtl w:val="0"/>
+        </w:rPr>
+        <w:t xml:space="preserve">VARCHAR(5)</w:t>
+      </w:r>
+    </w:p>
+    <w:p>
+      <w:pPr>
+        <w:numPr>
+          <w:ilvl w:val="0"/>
+          <w:numId w:val="4"/>
+        </w:numPr>
+        <w:ind w:left="720" w:hanging="360"/>
+        <w:rPr>
+          <w:u w:val="none"/>
+        </w:rPr>
+      </w:pPr>
+      <w:r>
+        <w:rPr>
+          <w:rtl w:val="0"/>
+        </w:rPr>
+        <w:t xml:space="preserve">Nome - Nome proprio di riferimento dell’utente | </w:t>
+      </w:r>
+      <w:r>
+        <w:rPr>
+          <w:i w:val="1"/>
+          <w:rtl w:val="0"/>
+        </w:rPr>
+        <w:t xml:space="preserve">VARCHAR(100)</w:t>
+      </w:r>
+    </w:p>
+    <w:p>
+      <w:pPr>
+        <w:numPr>
+          <w:ilvl w:val="0"/>
+          <w:numId w:val="4"/>
+        </w:numPr>
+        <w:ind w:left="720" w:hanging="360"/>
+        <w:rPr>
+          <w:u w:val="none"/>
+        </w:rPr>
+      </w:pPr>
+      <w:r>
+        <w:rPr>
+          <w:rtl w:val="0"/>
+        </w:rPr>
+        <w:t xml:space="preserve">Cognome - Cognome di riferimento dell’utente | </w:t>
+      </w:r>
+      <w:r>
+        <w:rPr>
+          <w:i w:val="1"/>
+          <w:rtl w:val="0"/>
+        </w:rPr>
+        <w:t xml:space="preserve">VARCHAR(100)</w:t>
+      </w:r>
+    </w:p>
+    <w:p>
+      <w:pPr>
+        <w:numPr>
+          <w:ilvl w:val="0"/>
+          <w:numId w:val="4"/>
+        </w:numPr>
+        <w:ind w:left="720" w:hanging="360"/>
+        <w:rPr>
+          <w:u w:val="none"/>
+        </w:rPr>
+      </w:pPr>
+      <w:r>
+        <w:rPr>
+          <w:rtl w:val="0"/>
+        </w:rPr>
+        <w:t xml:space="preserve">Indirizzo fiscale - Indirizzo fiscale di riferimento dell’utente | </w:t>
+      </w:r>
+      <w:r>
+        <w:rPr>
+          <w:i w:val="1"/>
+          <w:rtl w:val="0"/>
+        </w:rPr>
+        <w:t xml:space="preserve">VARCHAR(100)</w:t>
+      </w:r>
+      <w:r>
+        <w:rPr>
+          <w:rtl w:val="0"/>
+        </w:rPr>
+      </w:r>
+    </w:p>
+    <w:p>
+      <w:pPr>
+        <w:numPr>
+          <w:ilvl w:val="0"/>
+          <w:numId w:val="4"/>
+        </w:numPr>
+        <w:ind w:left="720" w:hanging="360"/>
+        <w:rPr>
+          <w:u w:val="none"/>
+        </w:rPr>
+      </w:pPr>
+      <w:r>
+        <w:rPr>
+          <w:rtl w:val="0"/>
+        </w:rPr>
+        <w:t xml:space="preserve">Email - Mezzo di contatto e di registrazione dell’utente finale | </w:t>
+      </w:r>
+      <w:r>
+        <w:rPr>
+          <w:i w:val="1"/>
+          <w:rtl w:val="0"/>
+        </w:rPr>
+        <w:t xml:space="preserve">VARCHAR(100)</w:t>
+      </w:r>
+    </w:p>
+    <w:p>
+      <w:pPr>
+        <w:ind w:left="720" w:firstLine="0"/>
+        <w:rPr>
+          <w:sz w:val="18"/>
+          <w:szCs w:val="18"/>
+        </w:rPr>
+      </w:pPr>
+      <w:r>
+        <w:rPr>
+          <w:sz w:val="18"/>
+          <w:szCs w:val="18"/>
+          <w:rtl w:val="0"/>
+        </w:rPr>
+        <w:t xml:space="preserve">Chiave primaria: (ID)</w:t>
+      </w:r>
+    </w:p>
+    <w:p>
+      <w:pPr>
+        <w:ind w:left="720" w:firstLine="0"/>
+        <w:rPr>
+          <w:sz w:val="18"/>
+          <w:szCs w:val="18"/>
+        </w:rPr>
+      </w:pPr>
+      <w:r>
+        <w:rPr>
+          <w:rtl w:val="0"/>
+        </w:rPr>
+      </w:r>
+    </w:p>
+    <w:p>
+      <w:pPr>
+        <w:numPr>
+          <w:ilvl w:val="0"/>
+          <w:numId w:val="8"/>
+        </w:numPr>
+        <w:ind w:left="720" w:hanging="360"/>
+        <w:rPr>
+          <w:b w:val="1"/>
+        </w:rPr>
+      </w:pPr>
+      <w:r>
+        <w:rPr>
+          <w:b w:val="1"/>
+          <w:rtl w:val="0"/>
+        </w:rPr>
+        <w:t xml:space="preserve">Biglietto</w:t>
+      </w:r>
+    </w:p>
+    <w:p>
+      <w:pPr>
+        <w:numPr>
+          <w:ilvl w:val="0"/>
+          <w:numId w:val="13"/>
+        </w:numPr>
+        <w:ind w:left="720" w:hanging="360"/>
+        <w:rPr>
+          <w:u w:val="none"/>
+        </w:rPr>
+      </w:pPr>
+      <w:r>
+        <w:rPr>
+          <w:rtl w:val="0"/>
+        </w:rPr>
+        <w:t xml:space="preserve">ID - Identificativo univoco di un biglietto | </w:t>
+      </w:r>
+      <w:r>
+        <w:rPr>
+          <w:i w:val="1"/>
+          <w:rtl w:val="0"/>
+        </w:rPr>
+        <w:t xml:space="preserve">VARCHAR(5)</w:t>
+      </w:r>
+    </w:p>
+    <w:p>
+      <w:pPr>
+        <w:numPr>
+          <w:ilvl w:val="0"/>
+          <w:numId w:val="13"/>
+        </w:numPr>
+        <w:ind w:left="720" w:hanging="360"/>
+        <w:rPr>
+          <w:u w:val="none"/>
+        </w:rPr>
+      </w:pPr>
+      <w:r>
+        <w:rPr>
+          <w:rtl w:val="0"/>
+        </w:rPr>
+        <w:t xml:space="preserve">Festival - La manifestazione di riferimento per una prenotazione | </w:t>
+      </w:r>
+      <w:r>
+        <w:rPr>
+          <w:i w:val="1"/>
+          <w:rtl w:val="0"/>
+        </w:rPr>
+        <w:t xml:space="preserve">VARCHAR(100)</w:t>
+      </w:r>
+    </w:p>
+    <w:p>
+      <w:pPr>
+        <w:numPr>
+          <w:ilvl w:val="0"/>
+          <w:numId w:val="13"/>
+        </w:numPr>
+        <w:ind w:left="720" w:hanging="360"/>
+        <w:rPr>
+          <w:u w:val="none"/>
+        </w:rPr>
+      </w:pPr>
+      <w:r>
+        <w:rPr>
+          <w:rtl w:val="0"/>
+        </w:rPr>
+        <w:t xml:space="preserve">Prezzo - Somma di acquisto per una prenotazione | </w:t>
+      </w:r>
+      <w:r>
+        <w:rPr>
+          <w:i w:val="1"/>
+          <w:rtl w:val="0"/>
+        </w:rPr>
+        <w:t xml:space="preserve">FLOAT</w:t>
+      </w:r>
+    </w:p>
+    <w:p>
+      <w:pPr>
+        <w:numPr>
+          <w:ilvl w:val="0"/>
+          <w:numId w:val="13"/>
+        </w:numPr>
+        <w:ind w:left="720" w:hanging="360"/>
+        <w:rPr>
+          <w:u w:val="none"/>
+        </w:rPr>
+      </w:pPr>
+      <w:r>
+        <w:rPr>
+          <w:rtl w:val="0"/>
+        </w:rPr>
+        <w:t xml:space="preserve">Numero giorni - Il numero di giorni prenotati per la visione | </w:t>
+      </w:r>
+      <w:r>
+        <w:rPr>
+          <w:i w:val="1"/>
+          <w:rtl w:val="0"/>
+        </w:rPr>
+        <w:t xml:space="preserve">SMALLINT</w:t>
+      </w:r>
+    </w:p>
+    <w:p>
+      <w:pPr>
+        <w:rPr>
+          <w:i w:val="1"/>
+        </w:rPr>
+      </w:pPr>
+      <w:r>
+        <w:rPr>
+          <w:rtl w:val="0"/>
+        </w:rPr>
+        <w:t xml:space="preserve">L’entità Biglietto ha due sottocategorie accorpate con una generalizzazione totale: Fisico e Digitale. Ciò viene indicato dai due attributi successivi.</w:t>
+      </w:r>
+      <w:r>
+        <w:rPr>
+          <w:rtl w:val="0"/>
+        </w:rPr>
+      </w:r>
+    </w:p>
+    <w:p>
+      <w:pPr>
+        <w:numPr>
+          <w:ilvl w:val="0"/>
+          <w:numId w:val="13"/>
+        </w:numPr>
+        <w:ind w:left="720" w:hanging="360"/>
+        <w:rPr>
+          <w:u w:val="none"/>
+        </w:rPr>
+      </w:pPr>
+      <w:r>
+        <w:rPr>
+          <w:rtl w:val="0"/>
+        </w:rPr>
+        <w:t xml:space="preserve">Fisico - Flag che indica se il biglietto sia fisico | </w:t>
+      </w:r>
+      <w:r>
+        <w:rPr>
+          <w:i w:val="1"/>
+          <w:rtl w:val="0"/>
+        </w:rPr>
+        <w:t xml:space="preserve">BOOL</w:t>
+      </w:r>
+    </w:p>
+    <w:p>
+      <w:pPr>
+        <w:numPr>
+          <w:ilvl w:val="0"/>
+          <w:numId w:val="13"/>
+        </w:numPr>
+        <w:ind w:left="720" w:hanging="360"/>
+        <w:rPr>
+          <w:u w:val="none"/>
+        </w:rPr>
+      </w:pPr>
+      <w:r>
+        <w:rPr>
+          <w:rtl w:val="0"/>
+        </w:rPr>
+        <w:t xml:space="preserve">Digitale- Flag che indica se il biglietto sia digitale| </w:t>
+      </w:r>
+      <w:r>
+        <w:rPr>
+          <w:i w:val="1"/>
+          <w:rtl w:val="0"/>
+        </w:rPr>
+        <w:t xml:space="preserve">BOOL</w:t>
+      </w:r>
+    </w:p>
+    <w:p>
+      <w:pPr>
+        <w:ind w:left="720" w:firstLine="0"/>
+        <w:rPr>
+          <w:sz w:val="18"/>
+          <w:szCs w:val="18"/>
+        </w:rPr>
+      </w:pPr>
+      <w:r>
+        <w:rPr>
+          <w:sz w:val="18"/>
+          <w:szCs w:val="18"/>
+          <w:rtl w:val="0"/>
+        </w:rPr>
+        <w:t xml:space="preserve">Chiave primaria: (ID)</w:t>
+      </w:r>
+    </w:p>
+    <w:p>
+      <w:pPr>
+        <w:ind w:left="720" w:firstLine="0"/>
+        <w:rPr>
+          <w:sz w:val="18"/>
+          <w:szCs w:val="18"/>
+        </w:rPr>
+      </w:pPr>
+      <w:r>
+        <w:rPr>
+          <w:rtl w:val="0"/>
+        </w:rPr>
+      </w:r>
+    </w:p>
+    <w:p>
+      <w:pPr>
+        <w:numPr>
+          <w:ilvl w:val="0"/>
+          <w:numId w:val="8"/>
+        </w:numPr>
+        <w:ind w:left="720" w:hanging="360"/>
+        <w:rPr>
+          <w:b w:val="1"/>
+        </w:rPr>
+      </w:pPr>
+      <w:r>
+        <w:rPr>
+          <w:b w:val="1"/>
+          <w:rtl w:val="0"/>
+        </w:rPr>
+        <w:t xml:space="preserve">Acquisto</w:t>
       </w:r>
     </w:p>
     <w:p>
@@ -3862,14 +5778,14 @@
         <w:rPr>
           <w:rtl w:val="0"/>
         </w:rPr>
-        <w:t xml:space="preserve">Nome - L’artista a cui si fa riferimento | </w:t>
+        <w:t xml:space="preserve">ID - Identificativo univoco di acquisto | </w:t>
       </w:r>
       <w:r>
         <w:rPr>
           <w:i w:val="1"/>
           <w:rtl w:val="0"/>
         </w:rPr>
-        <w:t xml:space="preserve">VARCHAR(100)</w:t>
+        <w:t xml:space="preserve">DATE</w:t>
       </w:r>
     </w:p>
     <w:p>
@@ -3887,14 +5803,14 @@
         <w:rPr>
           <w:rtl w:val="0"/>
         </w:rPr>
-        <w:t xml:space="preserve">Numero componenti - L’eventuale numero di artisti dell’entità | </w:t>
+        <w:t xml:space="preserve">Data_ora- Il singolo o il gruppo che si esibisce in un certo momento | </w:t>
       </w:r>
       <w:r>
         <w:rPr>
           <w:i w:val="1"/>
           <w:rtl w:val="0"/>
         </w:rPr>
-        <w:t xml:space="preserve">SMALLINT</w:t>
+        <w:t xml:space="preserve">VARCHAR(100)</w:t>
       </w:r>
     </w:p>
     <w:p>
@@ -3912,26 +5828,14 @@
         <w:rPr>
           <w:rtl w:val="0"/>
         </w:rPr>
-        <w:t xml:space="preserve">Genere musicale - Il genere di musica proposta dall’artista | </w:t>
+        <w:t xml:space="preserve">Cliente - Momento di inizio del concerto | </w:t>
       </w:r>
       <w:r>
         <w:rPr>
           <w:i w:val="1"/>
           <w:rtl w:val="0"/>
         </w:rPr>
-        <w:t xml:space="preserve">VARCHAR(100)</w:t>
-      </w:r>
-    </w:p>
-    <w:p>
-      <w:pPr>
-        <w:ind w:left="0" w:firstLine="0"/>
-        <w:rPr/>
-      </w:pPr>
-      <w:r>
-        <w:rPr>
-          <w:rtl w:val="0"/>
-        </w:rPr>
-        <w:t xml:space="preserve">L’entità Artista ha due sottocategorie accorpate con una generalizzazione totale: Headliner e Standard. Ciò viene indicato dall’attributo successivo</w:t>
+        <w:t xml:space="preserve">TIME</w:t>
       </w:r>
     </w:p>
     <w:p>
@@ -3941,6 +5845,29 @@
           <w:numId w:val="14"/>
         </w:numPr>
         <w:ind w:left="720" w:hanging="360"/>
+        <w:rPr/>
+      </w:pPr>
+      <w:r>
+        <w:rPr>
+          <w:rtl w:val="0"/>
+        </w:rPr>
+        <w:t xml:space="preserve">Indirizzo consegna - L’indirizzo indicato a seguito di acquisto di biglietto fisico | </w:t>
+      </w:r>
+      <w:r>
+        <w:rPr>
+          <w:i w:val="1"/>
+          <w:rtl w:val="0"/>
+        </w:rPr>
+        <w:t xml:space="preserve">VARCHAR(100)</w:t>
+      </w:r>
+    </w:p>
+    <w:p>
+      <w:pPr>
+        <w:numPr>
+          <w:ilvl w:val="0"/>
+          <w:numId w:val="14"/>
+        </w:numPr>
+        <w:ind w:left="720" w:hanging="360"/>
         <w:rPr>
           <w:u w:val="none"/>
         </w:rPr>
@@ -3949,14 +5876,44 @@
         <w:rPr>
           <w:rtl w:val="0"/>
         </w:rPr>
-        <w:t xml:space="preserve">Headliner - Flag che indica se l’artista sia o meno un headliner | </w:t>
+        <w:t xml:space="preserve">Importo - Prezzo speso per la compravendita | </w:t>
       </w:r>
       <w:r>
         <w:rPr>
           <w:i w:val="1"/>
           <w:rtl w:val="0"/>
         </w:rPr>
-        <w:t xml:space="preserve">BOOL</w:t>
+        <w:t xml:space="preserve">FLOAT</w:t>
+      </w:r>
+      <w:r>
+        <w:rPr>
+          <w:rtl w:val="0"/>
+        </w:rPr>
+      </w:r>
+    </w:p>
+    <w:p>
+      <w:pPr>
+        <w:numPr>
+          <w:ilvl w:val="0"/>
+          <w:numId w:val="14"/>
+        </w:numPr>
+        <w:ind w:left="720" w:hanging="360"/>
+        <w:rPr>
+          <w:u w:val="none"/>
+        </w:rPr>
+      </w:pPr>
+      <w:r>
+        <w:rPr>
+          <w:rtl w:val="0"/>
+        </w:rPr>
+        <w:t xml:space="preserve">Consegna - Il tipo di consegna richiesto in fase di prenotazione; viene descritto da apposita struttura </w:t>
+      </w:r>
+      <w:r>
+        <w:rPr>
+          <w:i w:val="1"/>
+          <w:rtl w:val="0"/>
+        </w:rPr>
+        <w:t xml:space="preserve">ENUM (‘digitale’, ‘fisica’, ‘entrambe’)</w:t>
       </w:r>
     </w:p>
     <w:p>
@@ -3970,98 +5927,1885 @@
           <w:szCs w:val="18"/>
           <w:rtl w:val="0"/>
         </w:rPr>
-        <w:t xml:space="preserve">Chiave primaria: (Nome)</w:t>
-      </w:r>
-      <w:r>
-        <w:rPr>
-          <w:rtl w:val="0"/>
-        </w:rPr>
-      </w:r>
-    </w:p>
-    <w:p>
-      <w:pPr>
+        <w:t xml:space="preserve">Chiave primaria: (ID)</w:t>
+      </w:r>
+      <w:r>
+        <w:rPr>
+          <w:rtl w:val="0"/>
+        </w:rPr>
+      </w:r>
+    </w:p>
+    <w:p>
+      <w:pPr>
+        <w:ind w:left="0" w:firstLine="0"/>
+        <w:rPr>
+          <w:sz w:val="18"/>
+          <w:szCs w:val="18"/>
+        </w:rPr>
+      </w:pPr>
+      <w:r>
+        <w:rPr>
+          <w:rtl w:val="0"/>
+        </w:rPr>
+      </w:r>
+    </w:p>
+    <w:p>
+      <w:pPr>
+        <w:rPr>
+          <w:highlight w:val="yellow"/>
+        </w:rPr>
+      </w:pPr>
+      <w:r>
         <w:rPr>
           <w:b w:val="1"/>
           <w:sz w:val="26"/>
           <w:szCs w:val="26"/>
           <w:highlight w:val="white"/>
-        </w:rPr>
-      </w:pPr>
-      <w:r>
-        <w:rPr>
-          <w:rtl w:val="0"/>
-        </w:rPr>
-      </w:r>
-    </w:p>
-    <w:p>
-      <w:pPr>
-        <w:numPr>
-          <w:ilvl w:val="0"/>
-          <w:numId w:val="7"/>
-        </w:numPr>
-        <w:ind w:left="720" w:hanging="360"/>
-        <w:rPr>
-          <w:b w:val="1"/>
-        </w:rPr>
-      </w:pPr>
-      <w:r>
-        <w:rPr>
-          <w:b w:val="1"/>
-          <w:rtl w:val="0"/>
-        </w:rPr>
-        <w:t xml:space="preserve">Camerino</w:t>
-      </w:r>
-    </w:p>
-    <w:p>
-      <w:pPr>
-        <w:numPr>
-          <w:ilvl w:val="0"/>
-          <w:numId w:val="16"/>
-        </w:numPr>
-        <w:ind w:left="720" w:hanging="360"/>
-        <w:rPr>
-          <w:u w:val="none"/>
-        </w:rPr>
-      </w:pPr>
-      <w:r>
-        <w:rPr>
-          <w:rtl w:val="0"/>
-        </w:rPr>
-        <w:t xml:space="preserve">ID - Identificativo di un camerino | </w:t>
-      </w:r>
-      <w:r>
-        <w:rPr>
-          <w:i w:val="1"/>
-          <w:rtl w:val="0"/>
-        </w:rPr>
-        <w:t xml:space="preserve">VARCHAR(5)</w:t>
-      </w:r>
-    </w:p>
-    <w:p>
-      <w:pPr>
-        <w:numPr>
-          <w:ilvl w:val="0"/>
-          <w:numId w:val="16"/>
-        </w:numPr>
-        <w:ind w:left="720" w:hanging="360"/>
-        <w:rPr>
-          <w:u w:val="none"/>
-        </w:rPr>
-      </w:pPr>
-      <w:r>
-        <w:rPr>
-          <w:rtl w:val="0"/>
-        </w:rPr>
-        <w:t xml:space="preserve">Grandezza - Dimensione in metri quadri del camerino | </w:t>
-      </w:r>
-      <w:r>
-        <w:rPr>
-          <w:i w:val="1"/>
-          <w:rtl w:val="0"/>
-        </w:rPr>
-        <w:t xml:space="preserve">FLOAT</w:t>
-      </w:r>
-    </w:p>
+          <w:rtl w:val="0"/>
+        </w:rPr>
+        <w:t xml:space="preserve">Relazioni e cardinalità</w:t>
+      </w:r>
+      <w:r>
+        <w:rPr>
+          <w:highlight w:val="yellow"/>
+          <w:rtl w:val="0"/>
+        </w:rPr>
+        <w:t xml:space="preserve"> </w:t>
+      </w:r>
+      <w:r>
+        <w:rPr>
+          <w:rtl w:val="0"/>
+        </w:rPr>
+      </w:r>
+    </w:p>
+    <w:p>
+      <w:pPr>
+        <w:rPr>
+          <w:highlight w:val="yellow"/>
+        </w:rPr>
+      </w:pPr>
+      <w:r>
+        <w:rPr>
+          <w:rtl w:val="0"/>
+        </w:rPr>
+      </w:r>
+    </w:p>
+    <w:tbl>
+      <w:tblPr>
+        <w:tblStyle w:val="Table4"/>
+        <w:tblW w:w="9360.0" w:type="dxa"/>
+        <w:jc w:val="left"/>
+        <w:tblInd w:w="100.0" w:type="pct"/>
+        <w:tblBorders>
+          <w:top w:color="000000" w:space="0" w:sz="8" w:val="single"/>
+          <w:left w:color="000000" w:space="0" w:sz="8" w:val="single"/>
+          <w:bottom w:color="000000" w:space="0" w:sz="8" w:val="single"/>
+          <w:right w:color="000000" w:space="0" w:sz="8" w:val="single"/>
+          <w:insideH w:color="000000" w:space="0" w:sz="8" w:val="single"/>
+          <w:insideV w:color="000000" w:space="0" w:sz="8" w:val="single"/>
+        </w:tblBorders>
+        <w:tblLayout w:type="fixed"/>
+        <w:tblLook w:val="0600"/>
+      </w:tblPr>
+      <w:tblGrid>
+        <w:gridCol w:w="3120"/>
+        <w:gridCol w:w="3120"/>
+        <w:gridCol w:w="3120"/>
+        <w:tblGridChange w:id="0">
+          <w:tblGrid>
+            <w:gridCol w:w="3120"/>
+            <w:gridCol w:w="3120"/>
+            <w:gridCol w:w="3120"/>
+          </w:tblGrid>
+        </w:tblGridChange>
+      </w:tblGrid>
+      <w:tr>
+        <w:trPr>
+          <w:cantSplit w:val="0"/>
+          <w:tblHeader w:val="0"/>
+        </w:trPr>
+        <w:tc>
+          <w:tcPr>
+            <w:shd w:fill="auto" w:val="clear"/>
+            <w:tcMar>
+              <w:top w:w="100.0" w:type="dxa"/>
+              <w:left w:w="100.0" w:type="dxa"/>
+              <w:bottom w:w="100.0" w:type="dxa"/>
+              <w:right w:w="100.0" w:type="dxa"/>
+            </w:tcMar>
+            <w:vAlign w:val="top"/>
+          </w:tcPr>
+          <w:p>
+            <w:pPr>
+              <w:keepNext w:val="0"/>
+              <w:keepLines w:val="0"/>
+              <w:pageBreakBefore w:val="0"/>
+              <w:widowControl w:val="0"/>
+              <w:pBdr>
+                <w:top w:space="0" w:sz="0" w:val="nil"/>
+                <w:left w:space="0" w:sz="0" w:val="nil"/>
+                <w:bottom w:space="0" w:sz="0" w:val="nil"/>
+                <w:right w:space="0" w:sz="0" w:val="nil"/>
+                <w:between w:space="0" w:sz="0" w:val="nil"/>
+              </w:pBdr>
+              <w:shd w:fill="auto" w:val="clear"/>
+              <w:spacing w:after="0" w:before="0" w:line="240" w:lineRule="auto"/>
+              <w:ind w:left="0" w:right="0" w:firstLine="0"/>
+              <w:jc w:val="center"/>
+              <w:rPr>
+                <w:sz w:val="26"/>
+                <w:szCs w:val="26"/>
+                <w:highlight w:val="yellow"/>
+              </w:rPr>
+            </w:pPr>
+            <w:r>
+              <w:rPr>
+                <w:b w:val="1"/>
+                <w:highlight w:val="white"/>
+                <w:rtl w:val="0"/>
+              </w:rPr>
+              <w:t xml:space="preserve">Relazione</w:t>
+            </w:r>
+            <w:r>
+              <w:rPr>
+                <w:rtl w:val="0"/>
+              </w:rPr>
+            </w:r>
+          </w:p>
+        </w:tc>
+        <w:tc>
+          <w:tcPr>
+            <w:shd w:fill="auto" w:val="clear"/>
+            <w:tcMar>
+              <w:top w:w="100.0" w:type="dxa"/>
+              <w:left w:w="100.0" w:type="dxa"/>
+              <w:bottom w:w="100.0" w:type="dxa"/>
+              <w:right w:w="100.0" w:type="dxa"/>
+            </w:tcMar>
+            <w:vAlign w:val="top"/>
+          </w:tcPr>
+          <w:p>
+            <w:pPr>
+              <w:keepNext w:val="0"/>
+              <w:keepLines w:val="0"/>
+              <w:pageBreakBefore w:val="0"/>
+              <w:widowControl w:val="0"/>
+              <w:pBdr>
+                <w:top w:space="0" w:sz="0" w:val="nil"/>
+                <w:left w:space="0" w:sz="0" w:val="nil"/>
+                <w:bottom w:space="0" w:sz="0" w:val="nil"/>
+                <w:right w:space="0" w:sz="0" w:val="nil"/>
+                <w:between w:space="0" w:sz="0" w:val="nil"/>
+              </w:pBdr>
+              <w:shd w:fill="auto" w:val="clear"/>
+              <w:spacing w:after="0" w:before="0" w:line="240" w:lineRule="auto"/>
+              <w:ind w:left="0" w:right="0" w:firstLine="0"/>
+              <w:jc w:val="center"/>
+              <w:rPr>
+                <w:highlight w:val="yellow"/>
+              </w:rPr>
+            </w:pPr>
+            <w:r>
+              <w:rPr>
+                <w:b w:val="1"/>
+                <w:highlight w:val="white"/>
+                <w:rtl w:val="0"/>
+              </w:rPr>
+              <w:t xml:space="preserve">Entità coinvolte</w:t>
+            </w:r>
+            <w:r>
+              <w:rPr>
+                <w:rtl w:val="0"/>
+              </w:rPr>
+            </w:r>
+          </w:p>
+        </w:tc>
+        <w:tc>
+          <w:tcPr>
+            <w:shd w:fill="auto" w:val="clear"/>
+            <w:tcMar>
+              <w:top w:w="100.0" w:type="dxa"/>
+              <w:left w:w="100.0" w:type="dxa"/>
+              <w:bottom w:w="100.0" w:type="dxa"/>
+              <w:right w:w="100.0" w:type="dxa"/>
+            </w:tcMar>
+            <w:vAlign w:val="top"/>
+          </w:tcPr>
+          <w:p>
+            <w:pPr>
+              <w:keepNext w:val="0"/>
+              <w:keepLines w:val="0"/>
+              <w:pageBreakBefore w:val="0"/>
+              <w:widowControl w:val="0"/>
+              <w:pBdr>
+                <w:top w:space="0" w:sz="0" w:val="nil"/>
+                <w:left w:space="0" w:sz="0" w:val="nil"/>
+                <w:bottom w:space="0" w:sz="0" w:val="nil"/>
+                <w:right w:space="0" w:sz="0" w:val="nil"/>
+                <w:between w:space="0" w:sz="0" w:val="nil"/>
+              </w:pBdr>
+              <w:shd w:fill="auto" w:val="clear"/>
+              <w:spacing w:after="0" w:before="0" w:line="240" w:lineRule="auto"/>
+              <w:ind w:left="0" w:right="0" w:firstLine="0"/>
+              <w:jc w:val="center"/>
+              <w:rPr>
+                <w:highlight w:val="yellow"/>
+              </w:rPr>
+            </w:pPr>
+            <w:r>
+              <w:rPr>
+                <w:b w:val="1"/>
+                <w:highlight w:val="white"/>
+                <w:rtl w:val="0"/>
+              </w:rPr>
+              <w:t xml:space="preserve">Descrizione</w:t>
+            </w:r>
+            <w:r>
+              <w:rPr>
+                <w:rtl w:val="0"/>
+              </w:rPr>
+            </w:r>
+          </w:p>
+        </w:tc>
+      </w:tr>
+      <w:tr>
+        <w:trPr>
+          <w:cantSplit w:val="0"/>
+          <w:tblHeader w:val="0"/>
+        </w:trPr>
+        <w:tc>
+          <w:tcPr>
+            <w:shd w:fill="auto" w:val="clear"/>
+            <w:tcMar>
+              <w:top w:w="100.0" w:type="dxa"/>
+              <w:left w:w="100.0" w:type="dxa"/>
+              <w:bottom w:w="100.0" w:type="dxa"/>
+              <w:right w:w="100.0" w:type="dxa"/>
+            </w:tcMar>
+            <w:vAlign w:val="top"/>
+          </w:tcPr>
+          <w:p>
+            <w:pPr>
+              <w:keepNext w:val="0"/>
+              <w:keepLines w:val="0"/>
+              <w:pageBreakBefore w:val="0"/>
+              <w:widowControl w:val="0"/>
+              <w:pBdr>
+                <w:top w:space="0" w:sz="0" w:val="nil"/>
+                <w:left w:space="0" w:sz="0" w:val="nil"/>
+                <w:bottom w:space="0" w:sz="0" w:val="nil"/>
+                <w:right w:space="0" w:sz="0" w:val="nil"/>
+                <w:between w:space="0" w:sz="0" w:val="nil"/>
+              </w:pBdr>
+              <w:shd w:fill="auto" w:val="clear"/>
+              <w:spacing w:after="0" w:before="0" w:line="240" w:lineRule="auto"/>
+              <w:ind w:left="0" w:right="0" w:firstLine="0"/>
+              <w:jc w:val="center"/>
+              <w:rPr/>
+            </w:pPr>
+            <w:r>
+              <w:rPr>
+                <w:rtl w:val="0"/>
+              </w:rPr>
+              <w:t xml:space="preserve">Sponsorizzazione</w:t>
+            </w:r>
+          </w:p>
+        </w:tc>
+        <w:tc>
+          <w:tcPr>
+            <w:shd w:fill="auto" w:val="clear"/>
+            <w:tcMar>
+              <w:top w:w="100.0" w:type="dxa"/>
+              <w:left w:w="100.0" w:type="dxa"/>
+              <w:bottom w:w="100.0" w:type="dxa"/>
+              <w:right w:w="100.0" w:type="dxa"/>
+            </w:tcMar>
+            <w:vAlign w:val="top"/>
+          </w:tcPr>
+          <w:p>
+            <w:pPr>
+              <w:keepNext w:val="0"/>
+              <w:keepLines w:val="0"/>
+              <w:pageBreakBefore w:val="0"/>
+              <w:widowControl w:val="0"/>
+              <w:pBdr>
+                <w:top w:space="0" w:sz="0" w:val="nil"/>
+                <w:left w:space="0" w:sz="0" w:val="nil"/>
+                <w:bottom w:space="0" w:sz="0" w:val="nil"/>
+                <w:right w:space="0" w:sz="0" w:val="nil"/>
+                <w:between w:space="0" w:sz="0" w:val="nil"/>
+              </w:pBdr>
+              <w:shd w:fill="auto" w:val="clear"/>
+              <w:spacing w:after="0" w:before="0" w:line="240" w:lineRule="auto"/>
+              <w:ind w:left="0" w:right="0" w:firstLine="0"/>
+              <w:jc w:val="center"/>
+              <w:rPr/>
+            </w:pPr>
+            <w:r>
+              <w:rPr>
+                <w:rtl w:val="0"/>
+              </w:rPr>
+              <w:t xml:space="preserve">Sponsor (1,N)</w:t>
+            </w:r>
+          </w:p>
+          <w:p>
+            <w:pPr>
+              <w:keepNext w:val="0"/>
+              <w:keepLines w:val="0"/>
+              <w:pageBreakBefore w:val="0"/>
+              <w:widowControl w:val="0"/>
+              <w:pBdr>
+                <w:top w:space="0" w:sz="0" w:val="nil"/>
+                <w:left w:space="0" w:sz="0" w:val="nil"/>
+                <w:bottom w:space="0" w:sz="0" w:val="nil"/>
+                <w:right w:space="0" w:sz="0" w:val="nil"/>
+                <w:between w:space="0" w:sz="0" w:val="nil"/>
+              </w:pBdr>
+              <w:shd w:fill="auto" w:val="clear"/>
+              <w:spacing w:after="0" w:before="0" w:line="240" w:lineRule="auto"/>
+              <w:ind w:left="0" w:right="0" w:firstLine="0"/>
+              <w:jc w:val="center"/>
+              <w:rPr/>
+            </w:pPr>
+            <w:r>
+              <w:rPr>
+                <w:rtl w:val="0"/>
+              </w:rPr>
+              <w:t xml:space="preserve">Festival (1,N)</w:t>
+            </w:r>
+          </w:p>
+        </w:tc>
+        <w:tc>
+          <w:tcPr>
+            <w:shd w:fill="auto" w:val="clear"/>
+            <w:tcMar>
+              <w:top w:w="100.0" w:type="dxa"/>
+              <w:left w:w="100.0" w:type="dxa"/>
+              <w:bottom w:w="100.0" w:type="dxa"/>
+              <w:right w:w="100.0" w:type="dxa"/>
+            </w:tcMar>
+            <w:vAlign w:val="top"/>
+          </w:tcPr>
+          <w:p>
+            <w:pPr>
+              <w:keepNext w:val="0"/>
+              <w:keepLines w:val="0"/>
+              <w:pageBreakBefore w:val="0"/>
+              <w:widowControl w:val="0"/>
+              <w:pBdr>
+                <w:top w:space="0" w:sz="0" w:val="nil"/>
+                <w:left w:space="0" w:sz="0" w:val="nil"/>
+                <w:bottom w:space="0" w:sz="0" w:val="nil"/>
+                <w:right w:space="0" w:sz="0" w:val="nil"/>
+                <w:between w:space="0" w:sz="0" w:val="nil"/>
+              </w:pBdr>
+              <w:shd w:fill="auto" w:val="clear"/>
+              <w:spacing w:after="0" w:before="0" w:line="240" w:lineRule="auto"/>
+              <w:ind w:left="0" w:right="0" w:firstLine="0"/>
+              <w:jc w:val="center"/>
+              <w:rPr/>
+            </w:pPr>
+            <w:r>
+              <w:rPr>
+                <w:rtl w:val="0"/>
+              </w:rPr>
+              <w:t xml:space="preserve">Uno sponsor pubblicizza più festival. Un’edizione di festival viene sovvenzionata da più sponsor.</w:t>
+            </w:r>
+          </w:p>
+        </w:tc>
+      </w:tr>
+      <w:tr>
+        <w:trPr>
+          <w:cantSplit w:val="0"/>
+          <w:tblHeader w:val="0"/>
+        </w:trPr>
+        <w:tc>
+          <w:tcPr>
+            <w:shd w:fill="auto" w:val="clear"/>
+            <w:tcMar>
+              <w:top w:w="100.0" w:type="dxa"/>
+              <w:left w:w="100.0" w:type="dxa"/>
+              <w:bottom w:w="100.0" w:type="dxa"/>
+              <w:right w:w="100.0" w:type="dxa"/>
+            </w:tcMar>
+            <w:vAlign w:val="top"/>
+          </w:tcPr>
+          <w:p>
+            <w:pPr>
+              <w:keepNext w:val="0"/>
+              <w:keepLines w:val="0"/>
+              <w:pageBreakBefore w:val="0"/>
+              <w:widowControl w:val="0"/>
+              <w:pBdr>
+                <w:top w:space="0" w:sz="0" w:val="nil"/>
+                <w:left w:space="0" w:sz="0" w:val="nil"/>
+                <w:bottom w:space="0" w:sz="0" w:val="nil"/>
+                <w:right w:space="0" w:sz="0" w:val="nil"/>
+                <w:between w:space="0" w:sz="0" w:val="nil"/>
+              </w:pBdr>
+              <w:shd w:fill="auto" w:val="clear"/>
+              <w:spacing w:after="0" w:before="0" w:line="240" w:lineRule="auto"/>
+              <w:ind w:left="0" w:right="0" w:firstLine="0"/>
+              <w:jc w:val="center"/>
+              <w:rPr/>
+            </w:pPr>
+            <w:r>
+              <w:rPr>
+                <w:rtl w:val="0"/>
+              </w:rPr>
+              <w:t xml:space="preserve">Organizzazione</w:t>
+            </w:r>
+          </w:p>
+        </w:tc>
+        <w:tc>
+          <w:tcPr>
+            <w:shd w:fill="auto" w:val="clear"/>
+            <w:tcMar>
+              <w:top w:w="100.0" w:type="dxa"/>
+              <w:left w:w="100.0" w:type="dxa"/>
+              <w:bottom w:w="100.0" w:type="dxa"/>
+              <w:right w:w="100.0" w:type="dxa"/>
+            </w:tcMar>
+            <w:vAlign w:val="top"/>
+          </w:tcPr>
+          <w:p>
+            <w:pPr>
+              <w:keepNext w:val="0"/>
+              <w:keepLines w:val="0"/>
+              <w:pageBreakBefore w:val="0"/>
+              <w:widowControl w:val="0"/>
+              <w:pBdr>
+                <w:top w:space="0" w:sz="0" w:val="nil"/>
+                <w:left w:space="0" w:sz="0" w:val="nil"/>
+                <w:bottom w:space="0" w:sz="0" w:val="nil"/>
+                <w:right w:space="0" w:sz="0" w:val="nil"/>
+                <w:between w:space="0" w:sz="0" w:val="nil"/>
+              </w:pBdr>
+              <w:shd w:fill="auto" w:val="clear"/>
+              <w:spacing w:after="0" w:before="0" w:line="240" w:lineRule="auto"/>
+              <w:ind w:left="0" w:right="0" w:firstLine="0"/>
+              <w:jc w:val="center"/>
+              <w:rPr/>
+            </w:pPr>
+            <w:r>
+              <w:rPr>
+                <w:rtl w:val="0"/>
+              </w:rPr>
+              <w:t xml:space="preserve">Festival (1,N)</w:t>
+            </w:r>
+          </w:p>
+          <w:p>
+            <w:pPr>
+              <w:keepNext w:val="0"/>
+              <w:keepLines w:val="0"/>
+              <w:pageBreakBefore w:val="0"/>
+              <w:widowControl w:val="0"/>
+              <w:pBdr>
+                <w:top w:space="0" w:sz="0" w:val="nil"/>
+                <w:left w:space="0" w:sz="0" w:val="nil"/>
+                <w:bottom w:space="0" w:sz="0" w:val="nil"/>
+                <w:right w:space="0" w:sz="0" w:val="nil"/>
+                <w:between w:space="0" w:sz="0" w:val="nil"/>
+              </w:pBdr>
+              <w:shd w:fill="auto" w:val="clear"/>
+              <w:spacing w:after="0" w:before="0" w:line="240" w:lineRule="auto"/>
+              <w:ind w:left="0" w:right="0" w:firstLine="0"/>
+              <w:jc w:val="center"/>
+              <w:rPr/>
+            </w:pPr>
+            <w:r>
+              <w:rPr>
+                <w:rtl w:val="0"/>
+              </w:rPr>
+              <w:t xml:space="preserve">Giornata (1,1)</w:t>
+            </w:r>
+          </w:p>
+        </w:tc>
+        <w:tc>
+          <w:tcPr>
+            <w:shd w:fill="auto" w:val="clear"/>
+            <w:tcMar>
+              <w:top w:w="100.0" w:type="dxa"/>
+              <w:left w:w="100.0" w:type="dxa"/>
+              <w:bottom w:w="100.0" w:type="dxa"/>
+              <w:right w:w="100.0" w:type="dxa"/>
+            </w:tcMar>
+            <w:vAlign w:val="top"/>
+          </w:tcPr>
+          <w:p>
+            <w:pPr>
+              <w:keepNext w:val="0"/>
+              <w:keepLines w:val="0"/>
+              <w:pageBreakBefore w:val="0"/>
+              <w:widowControl w:val="0"/>
+              <w:pBdr>
+                <w:top w:space="0" w:sz="0" w:val="nil"/>
+                <w:left w:space="0" w:sz="0" w:val="nil"/>
+                <w:bottom w:space="0" w:sz="0" w:val="nil"/>
+                <w:right w:space="0" w:sz="0" w:val="nil"/>
+                <w:between w:space="0" w:sz="0" w:val="nil"/>
+              </w:pBdr>
+              <w:shd w:fill="auto" w:val="clear"/>
+              <w:spacing w:after="0" w:before="0" w:line="240" w:lineRule="auto"/>
+              <w:ind w:left="0" w:right="0" w:firstLine="0"/>
+              <w:jc w:val="center"/>
+              <w:rPr/>
+            </w:pPr>
+            <w:r>
+              <w:rPr>
+                <w:rtl w:val="0"/>
+              </w:rPr>
+              <w:t xml:space="preserve">Un festival si svolge in N giornate. Una giornata fa riferimento ad un festival specifico.</w:t>
+            </w:r>
+          </w:p>
+        </w:tc>
+      </w:tr>
+      <w:tr>
+        <w:trPr>
+          <w:cantSplit w:val="0"/>
+          <w:tblHeader w:val="0"/>
+        </w:trPr>
+        <w:tc>
+          <w:tcPr>
+            <w:shd w:fill="auto" w:val="clear"/>
+            <w:tcMar>
+              <w:top w:w="100.0" w:type="dxa"/>
+              <w:left w:w="100.0" w:type="dxa"/>
+              <w:bottom w:w="100.0" w:type="dxa"/>
+              <w:right w:w="100.0" w:type="dxa"/>
+            </w:tcMar>
+            <w:vAlign w:val="top"/>
+          </w:tcPr>
+          <w:p>
+            <w:pPr>
+              <w:keepNext w:val="0"/>
+              <w:keepLines w:val="0"/>
+              <w:pageBreakBefore w:val="0"/>
+              <w:widowControl w:val="0"/>
+              <w:pBdr>
+                <w:top w:space="0" w:sz="0" w:val="nil"/>
+                <w:left w:space="0" w:sz="0" w:val="nil"/>
+                <w:bottom w:space="0" w:sz="0" w:val="nil"/>
+                <w:right w:space="0" w:sz="0" w:val="nil"/>
+                <w:between w:space="0" w:sz="0" w:val="nil"/>
+              </w:pBdr>
+              <w:shd w:fill="auto" w:val="clear"/>
+              <w:spacing w:after="0" w:before="0" w:line="240" w:lineRule="auto"/>
+              <w:ind w:left="0" w:right="0" w:firstLine="0"/>
+              <w:jc w:val="center"/>
+              <w:rPr/>
+            </w:pPr>
+            <w:r>
+              <w:rPr>
+                <w:rtl w:val="0"/>
+              </w:rPr>
+              <w:t xml:space="preserve">Edizione</w:t>
+            </w:r>
+          </w:p>
+        </w:tc>
+        <w:tc>
+          <w:tcPr>
+            <w:shd w:fill="auto" w:val="clear"/>
+            <w:tcMar>
+              <w:top w:w="100.0" w:type="dxa"/>
+              <w:left w:w="100.0" w:type="dxa"/>
+              <w:bottom w:w="100.0" w:type="dxa"/>
+              <w:right w:w="100.0" w:type="dxa"/>
+            </w:tcMar>
+            <w:vAlign w:val="top"/>
+          </w:tcPr>
+          <w:p>
+            <w:pPr>
+              <w:keepNext w:val="0"/>
+              <w:keepLines w:val="0"/>
+              <w:pageBreakBefore w:val="0"/>
+              <w:widowControl w:val="0"/>
+              <w:pBdr>
+                <w:top w:space="0" w:sz="0" w:val="nil"/>
+                <w:left w:space="0" w:sz="0" w:val="nil"/>
+                <w:bottom w:space="0" w:sz="0" w:val="nil"/>
+                <w:right w:space="0" w:sz="0" w:val="nil"/>
+                <w:between w:space="0" w:sz="0" w:val="nil"/>
+              </w:pBdr>
+              <w:shd w:fill="auto" w:val="clear"/>
+              <w:spacing w:after="0" w:before="0" w:line="240" w:lineRule="auto"/>
+              <w:ind w:left="0" w:right="0" w:firstLine="0"/>
+              <w:jc w:val="center"/>
+              <w:rPr/>
+            </w:pPr>
+            <w:r>
+              <w:rPr>
+                <w:rtl w:val="0"/>
+              </w:rPr>
+              <w:t xml:space="preserve">Festival (1,N)</w:t>
+            </w:r>
+          </w:p>
+          <w:p>
+            <w:pPr>
+              <w:keepNext w:val="0"/>
+              <w:keepLines w:val="0"/>
+              <w:pageBreakBefore w:val="0"/>
+              <w:widowControl w:val="0"/>
+              <w:pBdr>
+                <w:top w:space="0" w:sz="0" w:val="nil"/>
+                <w:left w:space="0" w:sz="0" w:val="nil"/>
+                <w:bottom w:space="0" w:sz="0" w:val="nil"/>
+                <w:right w:space="0" w:sz="0" w:val="nil"/>
+                <w:between w:space="0" w:sz="0" w:val="nil"/>
+              </w:pBdr>
+              <w:shd w:fill="auto" w:val="clear"/>
+              <w:spacing w:after="0" w:before="0" w:line="240" w:lineRule="auto"/>
+              <w:ind w:left="0" w:right="0" w:firstLine="0"/>
+              <w:jc w:val="center"/>
+              <w:rPr/>
+            </w:pPr>
+            <w:r>
+              <w:rPr>
+                <w:rtl w:val="0"/>
+              </w:rPr>
+              <w:t xml:space="preserve">Biglietto (1,1)</w:t>
+            </w:r>
+          </w:p>
+        </w:tc>
+        <w:tc>
+          <w:tcPr>
+            <w:shd w:fill="auto" w:val="clear"/>
+            <w:tcMar>
+              <w:top w:w="100.0" w:type="dxa"/>
+              <w:left w:w="100.0" w:type="dxa"/>
+              <w:bottom w:w="100.0" w:type="dxa"/>
+              <w:right w:w="100.0" w:type="dxa"/>
+            </w:tcMar>
+            <w:vAlign w:val="top"/>
+          </w:tcPr>
+          <w:p>
+            <w:pPr>
+              <w:keepNext w:val="0"/>
+              <w:keepLines w:val="0"/>
+              <w:pageBreakBefore w:val="0"/>
+              <w:widowControl w:val="0"/>
+              <w:pBdr>
+                <w:top w:space="0" w:sz="0" w:val="nil"/>
+                <w:left w:space="0" w:sz="0" w:val="nil"/>
+                <w:bottom w:space="0" w:sz="0" w:val="nil"/>
+                <w:right w:space="0" w:sz="0" w:val="nil"/>
+                <w:between w:space="0" w:sz="0" w:val="nil"/>
+              </w:pBdr>
+              <w:shd w:fill="auto" w:val="clear"/>
+              <w:spacing w:after="0" w:before="0" w:line="240" w:lineRule="auto"/>
+              <w:ind w:left="0" w:right="0" w:firstLine="0"/>
+              <w:jc w:val="center"/>
+              <w:rPr/>
+            </w:pPr>
+            <w:r>
+              <w:rPr>
+                <w:rtl w:val="0"/>
+              </w:rPr>
+              <w:t xml:space="preserve">Un biglietto fa riferimento ad una specifica edizione del festival. I festival hanno una serie di biglietti.</w:t>
+            </w:r>
+          </w:p>
+        </w:tc>
+      </w:tr>
+      <w:tr>
+        <w:trPr>
+          <w:cantSplit w:val="0"/>
+          <w:tblHeader w:val="0"/>
+        </w:trPr>
+        <w:tc>
+          <w:tcPr>
+            <w:shd w:fill="auto" w:val="clear"/>
+            <w:tcMar>
+              <w:top w:w="100.0" w:type="dxa"/>
+              <w:left w:w="100.0" w:type="dxa"/>
+              <w:bottom w:w="100.0" w:type="dxa"/>
+              <w:right w:w="100.0" w:type="dxa"/>
+            </w:tcMar>
+            <w:vAlign w:val="top"/>
+          </w:tcPr>
+          <w:p>
+            <w:pPr>
+              <w:keepNext w:val="0"/>
+              <w:keepLines w:val="0"/>
+              <w:pageBreakBefore w:val="0"/>
+              <w:widowControl w:val="0"/>
+              <w:pBdr>
+                <w:top w:space="0" w:sz="0" w:val="nil"/>
+                <w:left w:space="0" w:sz="0" w:val="nil"/>
+                <w:bottom w:space="0" w:sz="0" w:val="nil"/>
+                <w:right w:space="0" w:sz="0" w:val="nil"/>
+                <w:between w:space="0" w:sz="0" w:val="nil"/>
+              </w:pBdr>
+              <w:shd w:fill="auto" w:val="clear"/>
+              <w:spacing w:after="0" w:before="0" w:line="240" w:lineRule="auto"/>
+              <w:ind w:left="0" w:right="0" w:firstLine="0"/>
+              <w:jc w:val="center"/>
+              <w:rPr/>
+            </w:pPr>
+            <w:r>
+              <w:rPr>
+                <w:rtl w:val="0"/>
+              </w:rPr>
+              <w:t xml:space="preserve">Esistenza</w:t>
+            </w:r>
+          </w:p>
+        </w:tc>
+        <w:tc>
+          <w:tcPr>
+            <w:shd w:fill="auto" w:val="clear"/>
+            <w:tcMar>
+              <w:top w:w="100.0" w:type="dxa"/>
+              <w:left w:w="100.0" w:type="dxa"/>
+              <w:bottom w:w="100.0" w:type="dxa"/>
+              <w:right w:w="100.0" w:type="dxa"/>
+            </w:tcMar>
+            <w:vAlign w:val="top"/>
+          </w:tcPr>
+          <w:p>
+            <w:pPr>
+              <w:keepNext w:val="0"/>
+              <w:keepLines w:val="0"/>
+              <w:pageBreakBefore w:val="0"/>
+              <w:widowControl w:val="0"/>
+              <w:pBdr>
+                <w:top w:space="0" w:sz="0" w:val="nil"/>
+                <w:left w:space="0" w:sz="0" w:val="nil"/>
+                <w:bottom w:space="0" w:sz="0" w:val="nil"/>
+                <w:right w:space="0" w:sz="0" w:val="nil"/>
+                <w:between w:space="0" w:sz="0" w:val="nil"/>
+              </w:pBdr>
+              <w:shd w:fill="auto" w:val="clear"/>
+              <w:spacing w:after="0" w:before="0" w:line="240" w:lineRule="auto"/>
+              <w:ind w:left="0" w:right="0" w:firstLine="0"/>
+              <w:jc w:val="center"/>
+              <w:rPr/>
+            </w:pPr>
+            <w:r>
+              <w:rPr>
+                <w:rtl w:val="0"/>
+              </w:rPr>
+              <w:t xml:space="preserve">Giornata (1,N)</w:t>
+            </w:r>
+          </w:p>
+          <w:p>
+            <w:pPr>
+              <w:keepNext w:val="0"/>
+              <w:keepLines w:val="0"/>
+              <w:pageBreakBefore w:val="0"/>
+              <w:widowControl w:val="0"/>
+              <w:pBdr>
+                <w:top w:space="0" w:sz="0" w:val="nil"/>
+                <w:left w:space="0" w:sz="0" w:val="nil"/>
+                <w:bottom w:space="0" w:sz="0" w:val="nil"/>
+                <w:right w:space="0" w:sz="0" w:val="nil"/>
+                <w:between w:space="0" w:sz="0" w:val="nil"/>
+              </w:pBdr>
+              <w:shd w:fill="auto" w:val="clear"/>
+              <w:spacing w:after="0" w:before="0" w:line="240" w:lineRule="auto"/>
+              <w:ind w:left="0" w:right="0" w:firstLine="0"/>
+              <w:jc w:val="center"/>
+              <w:rPr/>
+            </w:pPr>
+            <w:r>
+              <w:rPr>
+                <w:rtl w:val="0"/>
+              </w:rPr>
+              <w:t xml:space="preserve">Concerto (1,1)</w:t>
+            </w:r>
+          </w:p>
+        </w:tc>
+        <w:tc>
+          <w:tcPr>
+            <w:shd w:fill="auto" w:val="clear"/>
+            <w:tcMar>
+              <w:top w:w="100.0" w:type="dxa"/>
+              <w:left w:w="100.0" w:type="dxa"/>
+              <w:bottom w:w="100.0" w:type="dxa"/>
+              <w:right w:w="100.0" w:type="dxa"/>
+            </w:tcMar>
+            <w:vAlign w:val="top"/>
+          </w:tcPr>
+          <w:p>
+            <w:pPr>
+              <w:keepNext w:val="0"/>
+              <w:keepLines w:val="0"/>
+              <w:pageBreakBefore w:val="0"/>
+              <w:widowControl w:val="0"/>
+              <w:pBdr>
+                <w:top w:space="0" w:sz="0" w:val="nil"/>
+                <w:left w:space="0" w:sz="0" w:val="nil"/>
+                <w:bottom w:space="0" w:sz="0" w:val="nil"/>
+                <w:right w:space="0" w:sz="0" w:val="nil"/>
+                <w:between w:space="0" w:sz="0" w:val="nil"/>
+              </w:pBdr>
+              <w:shd w:fill="auto" w:val="clear"/>
+              <w:spacing w:after="0" w:before="0" w:line="240" w:lineRule="auto"/>
+              <w:ind w:left="0" w:right="0" w:firstLine="0"/>
+              <w:jc w:val="center"/>
+              <w:rPr/>
+            </w:pPr>
+            <w:r>
+              <w:rPr>
+                <w:rtl w:val="0"/>
+              </w:rPr>
+              <w:t xml:space="preserve">Un concerto si svolge in una specifica giornata. In una giornata si svolge una serie di concerti.</w:t>
+            </w:r>
+          </w:p>
+        </w:tc>
+      </w:tr>
+      <w:tr>
+        <w:trPr>
+          <w:cantSplit w:val="0"/>
+          <w:tblHeader w:val="0"/>
+        </w:trPr>
+        <w:tc>
+          <w:tcPr>
+            <w:shd w:fill="auto" w:val="clear"/>
+            <w:tcMar>
+              <w:top w:w="100.0" w:type="dxa"/>
+              <w:left w:w="100.0" w:type="dxa"/>
+              <w:bottom w:w="100.0" w:type="dxa"/>
+              <w:right w:w="100.0" w:type="dxa"/>
+            </w:tcMar>
+            <w:vAlign w:val="top"/>
+          </w:tcPr>
+          <w:p>
+            <w:pPr>
+              <w:keepNext w:val="0"/>
+              <w:keepLines w:val="0"/>
+              <w:pageBreakBefore w:val="0"/>
+              <w:widowControl w:val="0"/>
+              <w:pBdr>
+                <w:top w:space="0" w:sz="0" w:val="nil"/>
+                <w:left w:space="0" w:sz="0" w:val="nil"/>
+                <w:bottom w:space="0" w:sz="0" w:val="nil"/>
+                <w:right w:space="0" w:sz="0" w:val="nil"/>
+                <w:between w:space="0" w:sz="0" w:val="nil"/>
+              </w:pBdr>
+              <w:shd w:fill="auto" w:val="clear"/>
+              <w:spacing w:after="0" w:before="0" w:line="240" w:lineRule="auto"/>
+              <w:ind w:left="0" w:right="0" w:firstLine="0"/>
+              <w:jc w:val="center"/>
+              <w:rPr/>
+            </w:pPr>
+            <w:r>
+              <w:rPr>
+                <w:rtl w:val="0"/>
+              </w:rPr>
+              <w:t xml:space="preserve">Acquisto_biglietto</w:t>
+            </w:r>
+            <w:r>
+              <w:rPr>
+                <w:rtl w:val="0"/>
+              </w:rPr>
+            </w:r>
+          </w:p>
+        </w:tc>
+        <w:tc>
+          <w:tcPr>
+            <w:shd w:fill="auto" w:val="clear"/>
+            <w:tcMar>
+              <w:top w:w="100.0" w:type="dxa"/>
+              <w:left w:w="100.0" w:type="dxa"/>
+              <w:bottom w:w="100.0" w:type="dxa"/>
+              <w:right w:w="100.0" w:type="dxa"/>
+            </w:tcMar>
+            <w:vAlign w:val="top"/>
+          </w:tcPr>
+          <w:p>
+            <w:pPr>
+              <w:keepNext w:val="0"/>
+              <w:keepLines w:val="0"/>
+              <w:pageBreakBefore w:val="0"/>
+              <w:widowControl w:val="0"/>
+              <w:pBdr>
+                <w:top w:space="0" w:sz="0" w:val="nil"/>
+                <w:left w:space="0" w:sz="0" w:val="nil"/>
+                <w:bottom w:space="0" w:sz="0" w:val="nil"/>
+                <w:right w:space="0" w:sz="0" w:val="nil"/>
+                <w:between w:space="0" w:sz="0" w:val="nil"/>
+              </w:pBdr>
+              <w:shd w:fill="auto" w:val="clear"/>
+              <w:spacing w:after="0" w:before="0" w:line="240" w:lineRule="auto"/>
+              <w:ind w:left="0" w:right="0" w:firstLine="0"/>
+              <w:jc w:val="center"/>
+              <w:rPr/>
+            </w:pPr>
+            <w:r>
+              <w:rPr>
+                <w:rtl w:val="0"/>
+              </w:rPr>
+              <w:t xml:space="preserve">Acquisto (1,N)</w:t>
+            </w:r>
+          </w:p>
+          <w:p>
+            <w:pPr>
+              <w:keepNext w:val="0"/>
+              <w:keepLines w:val="0"/>
+              <w:pageBreakBefore w:val="0"/>
+              <w:widowControl w:val="0"/>
+              <w:pBdr>
+                <w:top w:space="0" w:sz="0" w:val="nil"/>
+                <w:left w:space="0" w:sz="0" w:val="nil"/>
+                <w:bottom w:space="0" w:sz="0" w:val="nil"/>
+                <w:right w:space="0" w:sz="0" w:val="nil"/>
+                <w:between w:space="0" w:sz="0" w:val="nil"/>
+              </w:pBdr>
+              <w:shd w:fill="auto" w:val="clear"/>
+              <w:spacing w:after="0" w:before="0" w:line="240" w:lineRule="auto"/>
+              <w:ind w:left="0" w:right="0" w:firstLine="0"/>
+              <w:jc w:val="center"/>
+              <w:rPr/>
+            </w:pPr>
+            <w:r>
+              <w:rPr>
+                <w:rtl w:val="0"/>
+              </w:rPr>
+              <w:t xml:space="preserve">Biglietto (0,N)</w:t>
+            </w:r>
+          </w:p>
+        </w:tc>
+        <w:tc>
+          <w:tcPr>
+            <w:shd w:fill="auto" w:val="clear"/>
+            <w:tcMar>
+              <w:top w:w="100.0" w:type="dxa"/>
+              <w:left w:w="100.0" w:type="dxa"/>
+              <w:bottom w:w="100.0" w:type="dxa"/>
+              <w:right w:w="100.0" w:type="dxa"/>
+            </w:tcMar>
+            <w:vAlign w:val="top"/>
+          </w:tcPr>
+          <w:p>
+            <w:pPr>
+              <w:keepNext w:val="0"/>
+              <w:keepLines w:val="0"/>
+              <w:pageBreakBefore w:val="0"/>
+              <w:widowControl w:val="0"/>
+              <w:pBdr>
+                <w:top w:space="0" w:sz="0" w:val="nil"/>
+                <w:left w:space="0" w:sz="0" w:val="nil"/>
+                <w:bottom w:space="0" w:sz="0" w:val="nil"/>
+                <w:right w:space="0" w:sz="0" w:val="nil"/>
+                <w:between w:space="0" w:sz="0" w:val="nil"/>
+              </w:pBdr>
+              <w:shd w:fill="auto" w:val="clear"/>
+              <w:spacing w:after="0" w:before="0" w:line="240" w:lineRule="auto"/>
+              <w:ind w:left="0" w:right="0" w:firstLine="0"/>
+              <w:jc w:val="center"/>
+              <w:rPr/>
+            </w:pPr>
+            <w:r>
+              <w:rPr>
+                <w:rtl w:val="0"/>
+              </w:rPr>
+              <w:t xml:space="preserve">Un biglietto può essere acquistato da un cliente. Un acquisto di un cliente si riferisce ad almeno un biglietto.</w:t>
+            </w:r>
+          </w:p>
+        </w:tc>
+      </w:tr>
+      <w:tr>
+        <w:trPr>
+          <w:cantSplit w:val="0"/>
+          <w:tblHeader w:val="0"/>
+        </w:trPr>
+        <w:tc>
+          <w:tcPr>
+            <w:shd w:fill="auto" w:val="clear"/>
+            <w:tcMar>
+              <w:top w:w="100.0" w:type="dxa"/>
+              <w:left w:w="100.0" w:type="dxa"/>
+              <w:bottom w:w="100.0" w:type="dxa"/>
+              <w:right w:w="100.0" w:type="dxa"/>
+            </w:tcMar>
+            <w:vAlign w:val="top"/>
+          </w:tcPr>
+          <w:p>
+            <w:pPr>
+              <w:keepNext w:val="0"/>
+              <w:keepLines w:val="0"/>
+              <w:pageBreakBefore w:val="0"/>
+              <w:widowControl w:val="0"/>
+              <w:pBdr>
+                <w:top w:space="0" w:sz="0" w:val="nil"/>
+                <w:left w:space="0" w:sz="0" w:val="nil"/>
+                <w:bottom w:space="0" w:sz="0" w:val="nil"/>
+                <w:right w:space="0" w:sz="0" w:val="nil"/>
+                <w:between w:space="0" w:sz="0" w:val="nil"/>
+              </w:pBdr>
+              <w:shd w:fill="auto" w:val="clear"/>
+              <w:spacing w:after="0" w:before="0" w:line="240" w:lineRule="auto"/>
+              <w:ind w:left="0" w:right="0" w:firstLine="0"/>
+              <w:jc w:val="center"/>
+              <w:rPr/>
+            </w:pPr>
+            <w:r>
+              <w:rPr>
+                <w:rtl w:val="0"/>
+              </w:rPr>
+              <w:t xml:space="preserve">Proprietà</w:t>
+            </w:r>
+          </w:p>
+        </w:tc>
+        <w:tc>
+          <w:tcPr>
+            <w:shd w:fill="auto" w:val="clear"/>
+            <w:tcMar>
+              <w:top w:w="100.0" w:type="dxa"/>
+              <w:left w:w="100.0" w:type="dxa"/>
+              <w:bottom w:w="100.0" w:type="dxa"/>
+              <w:right w:w="100.0" w:type="dxa"/>
+            </w:tcMar>
+            <w:vAlign w:val="top"/>
+          </w:tcPr>
+          <w:p>
+            <w:pPr>
+              <w:keepNext w:val="0"/>
+              <w:keepLines w:val="0"/>
+              <w:pageBreakBefore w:val="0"/>
+              <w:widowControl w:val="0"/>
+              <w:pBdr>
+                <w:top w:space="0" w:sz="0" w:val="nil"/>
+                <w:left w:space="0" w:sz="0" w:val="nil"/>
+                <w:bottom w:space="0" w:sz="0" w:val="nil"/>
+                <w:right w:space="0" w:sz="0" w:val="nil"/>
+                <w:between w:space="0" w:sz="0" w:val="nil"/>
+              </w:pBdr>
+              <w:shd w:fill="auto" w:val="clear"/>
+              <w:spacing w:after="0" w:before="0" w:line="240" w:lineRule="auto"/>
+              <w:ind w:left="0" w:right="0" w:firstLine="0"/>
+              <w:jc w:val="center"/>
+              <w:rPr/>
+            </w:pPr>
+            <w:r>
+              <w:rPr>
+                <w:rtl w:val="0"/>
+              </w:rPr>
+              <w:t xml:space="preserve">Acquisto (1,1)</w:t>
+            </w:r>
+          </w:p>
+          <w:p>
+            <w:pPr>
+              <w:keepNext w:val="0"/>
+              <w:keepLines w:val="0"/>
+              <w:pageBreakBefore w:val="0"/>
+              <w:widowControl w:val="0"/>
+              <w:pBdr>
+                <w:top w:space="0" w:sz="0" w:val="nil"/>
+                <w:left w:space="0" w:sz="0" w:val="nil"/>
+                <w:bottom w:space="0" w:sz="0" w:val="nil"/>
+                <w:right w:space="0" w:sz="0" w:val="nil"/>
+                <w:between w:space="0" w:sz="0" w:val="nil"/>
+              </w:pBdr>
+              <w:shd w:fill="auto" w:val="clear"/>
+              <w:spacing w:after="0" w:before="0" w:line="240" w:lineRule="auto"/>
+              <w:ind w:left="0" w:right="0" w:firstLine="0"/>
+              <w:jc w:val="center"/>
+              <w:rPr/>
+            </w:pPr>
+            <w:r>
+              <w:rPr>
+                <w:rtl w:val="0"/>
+              </w:rPr>
+              <w:t xml:space="preserve">Cliente (0,N)</w:t>
+            </w:r>
+          </w:p>
+        </w:tc>
+        <w:tc>
+          <w:tcPr>
+            <w:shd w:fill="auto" w:val="clear"/>
+            <w:tcMar>
+              <w:top w:w="100.0" w:type="dxa"/>
+              <w:left w:w="100.0" w:type="dxa"/>
+              <w:bottom w:w="100.0" w:type="dxa"/>
+              <w:right w:w="100.0" w:type="dxa"/>
+            </w:tcMar>
+            <w:vAlign w:val="top"/>
+          </w:tcPr>
+          <w:p>
+            <w:pPr>
+              <w:keepNext w:val="0"/>
+              <w:keepLines w:val="0"/>
+              <w:pageBreakBefore w:val="0"/>
+              <w:widowControl w:val="0"/>
+              <w:pBdr>
+                <w:top w:space="0" w:sz="0" w:val="nil"/>
+                <w:left w:space="0" w:sz="0" w:val="nil"/>
+                <w:bottom w:space="0" w:sz="0" w:val="nil"/>
+                <w:right w:space="0" w:sz="0" w:val="nil"/>
+                <w:between w:space="0" w:sz="0" w:val="nil"/>
+              </w:pBdr>
+              <w:shd w:fill="auto" w:val="clear"/>
+              <w:spacing w:after="0" w:before="0" w:line="240" w:lineRule="auto"/>
+              <w:ind w:left="0" w:right="0" w:firstLine="0"/>
+              <w:jc w:val="center"/>
+              <w:rPr/>
+            </w:pPr>
+            <w:r>
+              <w:rPr>
+                <w:rtl w:val="0"/>
+              </w:rPr>
+              <w:t xml:space="preserve">L’acquisto è riferimento ad un cliente univocamente.</w:t>
+            </w:r>
+          </w:p>
+          <w:p>
+            <w:pPr>
+              <w:keepNext w:val="0"/>
+              <w:keepLines w:val="0"/>
+              <w:pageBreakBefore w:val="0"/>
+              <w:widowControl w:val="0"/>
+              <w:pBdr>
+                <w:top w:space="0" w:sz="0" w:val="nil"/>
+                <w:left w:space="0" w:sz="0" w:val="nil"/>
+                <w:bottom w:space="0" w:sz="0" w:val="nil"/>
+                <w:right w:space="0" w:sz="0" w:val="nil"/>
+                <w:between w:space="0" w:sz="0" w:val="nil"/>
+              </w:pBdr>
+              <w:shd w:fill="auto" w:val="clear"/>
+              <w:spacing w:after="0" w:before="0" w:line="240" w:lineRule="auto"/>
+              <w:ind w:left="0" w:right="0" w:firstLine="0"/>
+              <w:jc w:val="center"/>
+              <w:rPr/>
+            </w:pPr>
+            <w:r>
+              <w:rPr>
+                <w:rtl w:val="0"/>
+              </w:rPr>
+              <w:t xml:space="preserve">Il cliente può effettuare una serie di acquisti.</w:t>
+            </w:r>
+          </w:p>
+        </w:tc>
+      </w:tr>
+      <w:tr>
+        <w:trPr>
+          <w:cantSplit w:val="0"/>
+          <w:tblHeader w:val="0"/>
+        </w:trPr>
+        <w:tc>
+          <w:tcPr>
+            <w:shd w:fill="auto" w:val="clear"/>
+            <w:tcMar>
+              <w:top w:w="100.0" w:type="dxa"/>
+              <w:left w:w="100.0" w:type="dxa"/>
+              <w:bottom w:w="100.0" w:type="dxa"/>
+              <w:right w:w="100.0" w:type="dxa"/>
+            </w:tcMar>
+            <w:vAlign w:val="top"/>
+          </w:tcPr>
+          <w:p>
+            <w:pPr>
+              <w:keepNext w:val="0"/>
+              <w:keepLines w:val="0"/>
+              <w:pageBreakBefore w:val="0"/>
+              <w:widowControl w:val="0"/>
+              <w:pBdr>
+                <w:top w:space="0" w:sz="0" w:val="nil"/>
+                <w:left w:space="0" w:sz="0" w:val="nil"/>
+                <w:bottom w:space="0" w:sz="0" w:val="nil"/>
+                <w:right w:space="0" w:sz="0" w:val="nil"/>
+                <w:between w:space="0" w:sz="0" w:val="nil"/>
+              </w:pBdr>
+              <w:shd w:fill="auto" w:val="clear"/>
+              <w:spacing w:after="0" w:before="0" w:line="240" w:lineRule="auto"/>
+              <w:ind w:left="0" w:right="0" w:firstLine="0"/>
+              <w:jc w:val="center"/>
+              <w:rPr/>
+            </w:pPr>
+            <w:r>
+              <w:rPr>
+                <w:rtl w:val="0"/>
+              </w:rPr>
+              <w:t xml:space="preserve">Ubicazione</w:t>
+            </w:r>
+          </w:p>
+        </w:tc>
+        <w:tc>
+          <w:tcPr>
+            <w:shd w:fill="auto" w:val="clear"/>
+            <w:tcMar>
+              <w:top w:w="100.0" w:type="dxa"/>
+              <w:left w:w="100.0" w:type="dxa"/>
+              <w:bottom w:w="100.0" w:type="dxa"/>
+              <w:right w:w="100.0" w:type="dxa"/>
+            </w:tcMar>
+            <w:vAlign w:val="top"/>
+          </w:tcPr>
+          <w:p>
+            <w:pPr>
+              <w:keepNext w:val="0"/>
+              <w:keepLines w:val="0"/>
+              <w:pageBreakBefore w:val="0"/>
+              <w:widowControl w:val="0"/>
+              <w:pBdr>
+                <w:top w:space="0" w:sz="0" w:val="nil"/>
+                <w:left w:space="0" w:sz="0" w:val="nil"/>
+                <w:bottom w:space="0" w:sz="0" w:val="nil"/>
+                <w:right w:space="0" w:sz="0" w:val="nil"/>
+                <w:between w:space="0" w:sz="0" w:val="nil"/>
+              </w:pBdr>
+              <w:shd w:fill="auto" w:val="clear"/>
+              <w:spacing w:after="0" w:before="0" w:line="240" w:lineRule="auto"/>
+              <w:ind w:left="0" w:right="0" w:firstLine="0"/>
+              <w:jc w:val="center"/>
+              <w:rPr/>
+            </w:pPr>
+            <w:r>
+              <w:rPr>
+                <w:rtl w:val="0"/>
+              </w:rPr>
+              <w:t xml:space="preserve">Concerto (1,1)</w:t>
+            </w:r>
+          </w:p>
+          <w:p>
+            <w:pPr>
+              <w:keepNext w:val="0"/>
+              <w:keepLines w:val="0"/>
+              <w:pageBreakBefore w:val="0"/>
+              <w:widowControl w:val="0"/>
+              <w:pBdr>
+                <w:top w:space="0" w:sz="0" w:val="nil"/>
+                <w:left w:space="0" w:sz="0" w:val="nil"/>
+                <w:bottom w:space="0" w:sz="0" w:val="nil"/>
+                <w:right w:space="0" w:sz="0" w:val="nil"/>
+                <w:between w:space="0" w:sz="0" w:val="nil"/>
+              </w:pBdr>
+              <w:shd w:fill="auto" w:val="clear"/>
+              <w:spacing w:after="0" w:before="0" w:line="240" w:lineRule="auto"/>
+              <w:ind w:left="0" w:right="0" w:firstLine="0"/>
+              <w:jc w:val="center"/>
+              <w:rPr/>
+            </w:pPr>
+            <w:r>
+              <w:rPr>
+                <w:rtl w:val="0"/>
+              </w:rPr>
+              <w:t xml:space="preserve">Palcoscenico (0,N)</w:t>
+            </w:r>
+          </w:p>
+        </w:tc>
+        <w:tc>
+          <w:tcPr>
+            <w:shd w:fill="auto" w:val="clear"/>
+            <w:tcMar>
+              <w:top w:w="100.0" w:type="dxa"/>
+              <w:left w:w="100.0" w:type="dxa"/>
+              <w:bottom w:w="100.0" w:type="dxa"/>
+              <w:right w:w="100.0" w:type="dxa"/>
+            </w:tcMar>
+            <w:vAlign w:val="top"/>
+          </w:tcPr>
+          <w:p>
+            <w:pPr>
+              <w:keepNext w:val="0"/>
+              <w:keepLines w:val="0"/>
+              <w:pageBreakBefore w:val="0"/>
+              <w:widowControl w:val="0"/>
+              <w:pBdr>
+                <w:top w:space="0" w:sz="0" w:val="nil"/>
+                <w:left w:space="0" w:sz="0" w:val="nil"/>
+                <w:bottom w:space="0" w:sz="0" w:val="nil"/>
+                <w:right w:space="0" w:sz="0" w:val="nil"/>
+                <w:between w:space="0" w:sz="0" w:val="nil"/>
+              </w:pBdr>
+              <w:shd w:fill="auto" w:val="clear"/>
+              <w:spacing w:after="0" w:before="0" w:line="240" w:lineRule="auto"/>
+              <w:ind w:left="0" w:right="0" w:firstLine="0"/>
+              <w:jc w:val="center"/>
+              <w:rPr/>
+            </w:pPr>
+            <w:r>
+              <w:rPr>
+                <w:rtl w:val="0"/>
+              </w:rPr>
+              <w:t xml:space="preserve">Un concerto si svolge su un certo palco. Su un palcoscenico può svolgersi una serie di concerti.</w:t>
+            </w:r>
+          </w:p>
+        </w:tc>
+      </w:tr>
+      <w:tr>
+        <w:trPr>
+          <w:cantSplit w:val="0"/>
+          <w:tblHeader w:val="0"/>
+        </w:trPr>
+        <w:tc>
+          <w:tcPr>
+            <w:shd w:fill="auto" w:val="clear"/>
+            <w:tcMar>
+              <w:top w:w="100.0" w:type="dxa"/>
+              <w:left w:w="100.0" w:type="dxa"/>
+              <w:bottom w:w="100.0" w:type="dxa"/>
+              <w:right w:w="100.0" w:type="dxa"/>
+            </w:tcMar>
+            <w:vAlign w:val="top"/>
+          </w:tcPr>
+          <w:p>
+            <w:pPr>
+              <w:keepNext w:val="0"/>
+              <w:keepLines w:val="0"/>
+              <w:pageBreakBefore w:val="0"/>
+              <w:widowControl w:val="0"/>
+              <w:pBdr>
+                <w:top w:space="0" w:sz="0" w:val="nil"/>
+                <w:left w:space="0" w:sz="0" w:val="nil"/>
+                <w:bottom w:space="0" w:sz="0" w:val="nil"/>
+                <w:right w:space="0" w:sz="0" w:val="nil"/>
+                <w:between w:space="0" w:sz="0" w:val="nil"/>
+              </w:pBdr>
+              <w:shd w:fill="auto" w:val="clear"/>
+              <w:spacing w:after="0" w:before="0" w:line="240" w:lineRule="auto"/>
+              <w:ind w:left="0" w:right="0" w:firstLine="0"/>
+              <w:jc w:val="center"/>
+              <w:rPr/>
+            </w:pPr>
+            <w:r>
+              <w:rPr>
+                <w:rtl w:val="0"/>
+              </w:rPr>
+              <w:t xml:space="preserve">Esibizione</w:t>
+            </w:r>
+          </w:p>
+        </w:tc>
+        <w:tc>
+          <w:tcPr>
+            <w:shd w:fill="auto" w:val="clear"/>
+            <w:tcMar>
+              <w:top w:w="100.0" w:type="dxa"/>
+              <w:left w:w="100.0" w:type="dxa"/>
+              <w:bottom w:w="100.0" w:type="dxa"/>
+              <w:right w:w="100.0" w:type="dxa"/>
+            </w:tcMar>
+            <w:vAlign w:val="top"/>
+          </w:tcPr>
+          <w:p>
+            <w:pPr>
+              <w:keepNext w:val="0"/>
+              <w:keepLines w:val="0"/>
+              <w:pageBreakBefore w:val="0"/>
+              <w:widowControl w:val="0"/>
+              <w:pBdr>
+                <w:top w:space="0" w:sz="0" w:val="nil"/>
+                <w:left w:space="0" w:sz="0" w:val="nil"/>
+                <w:bottom w:space="0" w:sz="0" w:val="nil"/>
+                <w:right w:space="0" w:sz="0" w:val="nil"/>
+                <w:between w:space="0" w:sz="0" w:val="nil"/>
+              </w:pBdr>
+              <w:shd w:fill="auto" w:val="clear"/>
+              <w:spacing w:after="0" w:before="0" w:line="240" w:lineRule="auto"/>
+              <w:ind w:left="0" w:right="0" w:firstLine="0"/>
+              <w:jc w:val="center"/>
+              <w:rPr/>
+            </w:pPr>
+            <w:r>
+              <w:rPr>
+                <w:rtl w:val="0"/>
+              </w:rPr>
+              <w:t xml:space="preserve">Artista (0,N)</w:t>
+            </w:r>
+          </w:p>
+          <w:p>
+            <w:pPr>
+              <w:keepNext w:val="0"/>
+              <w:keepLines w:val="0"/>
+              <w:pageBreakBefore w:val="0"/>
+              <w:widowControl w:val="0"/>
+              <w:pBdr>
+                <w:top w:space="0" w:sz="0" w:val="nil"/>
+                <w:left w:space="0" w:sz="0" w:val="nil"/>
+                <w:bottom w:space="0" w:sz="0" w:val="nil"/>
+                <w:right w:space="0" w:sz="0" w:val="nil"/>
+                <w:between w:space="0" w:sz="0" w:val="nil"/>
+              </w:pBdr>
+              <w:shd w:fill="auto" w:val="clear"/>
+              <w:spacing w:after="0" w:before="0" w:line="240" w:lineRule="auto"/>
+              <w:ind w:left="0" w:right="0" w:firstLine="0"/>
+              <w:jc w:val="center"/>
+              <w:rPr/>
+            </w:pPr>
+            <w:r>
+              <w:rPr>
+                <w:rtl w:val="0"/>
+              </w:rPr>
+              <w:t xml:space="preserve">Concerto (1,1)</w:t>
+            </w:r>
+          </w:p>
+        </w:tc>
+        <w:tc>
+          <w:tcPr>
+            <w:shd w:fill="auto" w:val="clear"/>
+            <w:tcMar>
+              <w:top w:w="100.0" w:type="dxa"/>
+              <w:left w:w="100.0" w:type="dxa"/>
+              <w:bottom w:w="100.0" w:type="dxa"/>
+              <w:right w:w="100.0" w:type="dxa"/>
+            </w:tcMar>
+            <w:vAlign w:val="top"/>
+          </w:tcPr>
+          <w:p>
+            <w:pPr>
+              <w:keepNext w:val="0"/>
+              <w:keepLines w:val="0"/>
+              <w:pageBreakBefore w:val="0"/>
+              <w:widowControl w:val="0"/>
+              <w:pBdr>
+                <w:top w:space="0" w:sz="0" w:val="nil"/>
+                <w:left w:space="0" w:sz="0" w:val="nil"/>
+                <w:bottom w:space="0" w:sz="0" w:val="nil"/>
+                <w:right w:space="0" w:sz="0" w:val="nil"/>
+                <w:between w:space="0" w:sz="0" w:val="nil"/>
+              </w:pBdr>
+              <w:shd w:fill="auto" w:val="clear"/>
+              <w:spacing w:after="0" w:before="0" w:line="240" w:lineRule="auto"/>
+              <w:ind w:left="0" w:right="0" w:firstLine="0"/>
+              <w:jc w:val="center"/>
+              <w:rPr/>
+            </w:pPr>
+            <w:r>
+              <w:rPr>
+                <w:rtl w:val="0"/>
+              </w:rPr>
+              <w:t xml:space="preserve">Un artista può fare una serie di concerti. Un concerto ha come riferimento un artista.</w:t>
+            </w:r>
+          </w:p>
+        </w:tc>
+      </w:tr>
+      <w:tr>
+        <w:trPr>
+          <w:cantSplit w:val="0"/>
+          <w:tblHeader w:val="0"/>
+        </w:trPr>
+        <w:tc>
+          <w:tcPr>
+            <w:shd w:fill="auto" w:val="clear"/>
+            <w:tcMar>
+              <w:top w:w="100.0" w:type="dxa"/>
+              <w:left w:w="100.0" w:type="dxa"/>
+              <w:bottom w:w="100.0" w:type="dxa"/>
+              <w:right w:w="100.0" w:type="dxa"/>
+            </w:tcMar>
+            <w:vAlign w:val="top"/>
+          </w:tcPr>
+          <w:p>
+            <w:pPr>
+              <w:keepNext w:val="0"/>
+              <w:keepLines w:val="0"/>
+              <w:pageBreakBefore w:val="0"/>
+              <w:widowControl w:val="0"/>
+              <w:pBdr>
+                <w:top w:space="0" w:sz="0" w:val="nil"/>
+                <w:left w:space="0" w:sz="0" w:val="nil"/>
+                <w:bottom w:space="0" w:sz="0" w:val="nil"/>
+                <w:right w:space="0" w:sz="0" w:val="nil"/>
+                <w:between w:space="0" w:sz="0" w:val="nil"/>
+              </w:pBdr>
+              <w:shd w:fill="auto" w:val="clear"/>
+              <w:spacing w:after="0" w:before="0" w:line="240" w:lineRule="auto"/>
+              <w:ind w:left="0" w:right="0" w:firstLine="0"/>
+              <w:jc w:val="center"/>
+              <w:rPr/>
+            </w:pPr>
+            <w:r>
+              <w:rPr>
+                <w:rtl w:val="0"/>
+              </w:rPr>
+              <w:t xml:space="preserve">Occupazione</w:t>
+            </w:r>
+          </w:p>
+        </w:tc>
+        <w:tc>
+          <w:tcPr>
+            <w:shd w:fill="auto" w:val="clear"/>
+            <w:tcMar>
+              <w:top w:w="100.0" w:type="dxa"/>
+              <w:left w:w="100.0" w:type="dxa"/>
+              <w:bottom w:w="100.0" w:type="dxa"/>
+              <w:right w:w="100.0" w:type="dxa"/>
+            </w:tcMar>
+            <w:vAlign w:val="top"/>
+          </w:tcPr>
+          <w:p>
+            <w:pPr>
+              <w:keepNext w:val="0"/>
+              <w:keepLines w:val="0"/>
+              <w:pageBreakBefore w:val="0"/>
+              <w:widowControl w:val="0"/>
+              <w:pBdr>
+                <w:top w:space="0" w:sz="0" w:val="nil"/>
+                <w:left w:space="0" w:sz="0" w:val="nil"/>
+                <w:bottom w:space="0" w:sz="0" w:val="nil"/>
+                <w:right w:space="0" w:sz="0" w:val="nil"/>
+                <w:between w:space="0" w:sz="0" w:val="nil"/>
+              </w:pBdr>
+              <w:shd w:fill="auto" w:val="clear"/>
+              <w:spacing w:after="0" w:before="0" w:line="240" w:lineRule="auto"/>
+              <w:ind w:left="0" w:right="0" w:firstLine="0"/>
+              <w:jc w:val="center"/>
+              <w:rPr/>
+            </w:pPr>
+            <w:r>
+              <w:rPr>
+                <w:rtl w:val="0"/>
+              </w:rPr>
+              <w:t xml:space="preserve">Artista (0,N)</w:t>
+            </w:r>
+          </w:p>
+          <w:p>
+            <w:pPr>
+              <w:keepNext w:val="0"/>
+              <w:keepLines w:val="0"/>
+              <w:pageBreakBefore w:val="0"/>
+              <w:widowControl w:val="0"/>
+              <w:pBdr>
+                <w:top w:space="0" w:sz="0" w:val="nil"/>
+                <w:left w:space="0" w:sz="0" w:val="nil"/>
+                <w:bottom w:space="0" w:sz="0" w:val="nil"/>
+                <w:right w:space="0" w:sz="0" w:val="nil"/>
+                <w:between w:space="0" w:sz="0" w:val="nil"/>
+              </w:pBdr>
+              <w:shd w:fill="auto" w:val="clear"/>
+              <w:spacing w:after="0" w:before="0" w:line="240" w:lineRule="auto"/>
+              <w:ind w:left="0" w:right="0" w:firstLine="0"/>
+              <w:jc w:val="center"/>
+              <w:rPr/>
+            </w:pPr>
+            <w:r>
+              <w:rPr>
+                <w:rtl w:val="0"/>
+              </w:rPr>
+              <w:t xml:space="preserve">Camerino (0,N)</w:t>
+            </w:r>
+          </w:p>
+        </w:tc>
+        <w:tc>
+          <w:tcPr>
+            <w:shd w:fill="auto" w:val="clear"/>
+            <w:tcMar>
+              <w:top w:w="100.0" w:type="dxa"/>
+              <w:left w:w="100.0" w:type="dxa"/>
+              <w:bottom w:w="100.0" w:type="dxa"/>
+              <w:right w:w="100.0" w:type="dxa"/>
+            </w:tcMar>
+            <w:vAlign w:val="top"/>
+          </w:tcPr>
+          <w:p>
+            <w:pPr>
+              <w:keepNext w:val="0"/>
+              <w:keepLines w:val="0"/>
+              <w:pageBreakBefore w:val="0"/>
+              <w:widowControl w:val="0"/>
+              <w:pBdr>
+                <w:top w:space="0" w:sz="0" w:val="nil"/>
+                <w:left w:space="0" w:sz="0" w:val="nil"/>
+                <w:bottom w:space="0" w:sz="0" w:val="nil"/>
+                <w:right w:space="0" w:sz="0" w:val="nil"/>
+                <w:between w:space="0" w:sz="0" w:val="nil"/>
+              </w:pBdr>
+              <w:shd w:fill="auto" w:val="clear"/>
+              <w:spacing w:after="0" w:before="0" w:line="240" w:lineRule="auto"/>
+              <w:ind w:left="0" w:right="0" w:firstLine="0"/>
+              <w:jc w:val="center"/>
+              <w:rPr/>
+            </w:pPr>
+            <w:r>
+              <w:rPr>
+                <w:rtl w:val="0"/>
+              </w:rPr>
+              <w:t xml:space="preserve">Un artista può occupare una serie di camerini ed un camerino può essere occupato da una serie di artisti.</w:t>
+            </w:r>
+          </w:p>
+        </w:tc>
+      </w:tr>
+      <w:tr>
+        <w:trPr>
+          <w:cantSplit w:val="0"/>
+          <w:tblHeader w:val="0"/>
+        </w:trPr>
+        <w:tc>
+          <w:tcPr>
+            <w:shd w:fill="auto" w:val="clear"/>
+            <w:tcMar>
+              <w:top w:w="100.0" w:type="dxa"/>
+              <w:left w:w="100.0" w:type="dxa"/>
+              <w:bottom w:w="100.0" w:type="dxa"/>
+              <w:right w:w="100.0" w:type="dxa"/>
+            </w:tcMar>
+            <w:vAlign w:val="top"/>
+          </w:tcPr>
+          <w:p>
+            <w:pPr>
+              <w:keepNext w:val="0"/>
+              <w:keepLines w:val="0"/>
+              <w:pageBreakBefore w:val="0"/>
+              <w:widowControl w:val="0"/>
+              <w:pBdr>
+                <w:top w:space="0" w:sz="0" w:val="nil"/>
+                <w:left w:space="0" w:sz="0" w:val="nil"/>
+                <w:bottom w:space="0" w:sz="0" w:val="nil"/>
+                <w:right w:space="0" w:sz="0" w:val="nil"/>
+                <w:between w:space="0" w:sz="0" w:val="nil"/>
+              </w:pBdr>
+              <w:shd w:fill="auto" w:val="clear"/>
+              <w:spacing w:after="0" w:before="0" w:line="240" w:lineRule="auto"/>
+              <w:ind w:left="0" w:right="0" w:firstLine="0"/>
+              <w:jc w:val="center"/>
+              <w:rPr/>
+            </w:pPr>
+            <w:r>
+              <w:rPr>
+                <w:rtl w:val="0"/>
+              </w:rPr>
+              <w:t xml:space="preserve">Prenotazione</w:t>
+            </w:r>
+          </w:p>
+        </w:tc>
+        <w:tc>
+          <w:tcPr>
+            <w:shd w:fill="auto" w:val="clear"/>
+            <w:tcMar>
+              <w:top w:w="100.0" w:type="dxa"/>
+              <w:left w:w="100.0" w:type="dxa"/>
+              <w:bottom w:w="100.0" w:type="dxa"/>
+              <w:right w:w="100.0" w:type="dxa"/>
+            </w:tcMar>
+            <w:vAlign w:val="top"/>
+          </w:tcPr>
+          <w:p>
+            <w:pPr>
+              <w:keepNext w:val="0"/>
+              <w:keepLines w:val="0"/>
+              <w:pageBreakBefore w:val="0"/>
+              <w:widowControl w:val="0"/>
+              <w:pBdr>
+                <w:top w:space="0" w:sz="0" w:val="nil"/>
+                <w:left w:space="0" w:sz="0" w:val="nil"/>
+                <w:bottom w:space="0" w:sz="0" w:val="nil"/>
+                <w:right w:space="0" w:sz="0" w:val="nil"/>
+                <w:between w:space="0" w:sz="0" w:val="nil"/>
+              </w:pBdr>
+              <w:shd w:fill="auto" w:val="clear"/>
+              <w:spacing w:after="0" w:before="0" w:line="240" w:lineRule="auto"/>
+              <w:ind w:left="0" w:right="0" w:firstLine="0"/>
+              <w:jc w:val="center"/>
+              <w:rPr/>
+            </w:pPr>
+            <w:r>
+              <w:rPr>
+                <w:rtl w:val="0"/>
+              </w:rPr>
+              <w:t xml:space="preserve">Camerino (0,N)</w:t>
+            </w:r>
+          </w:p>
+          <w:p>
+            <w:pPr>
+              <w:keepNext w:val="0"/>
+              <w:keepLines w:val="0"/>
+              <w:pageBreakBefore w:val="0"/>
+              <w:widowControl w:val="0"/>
+              <w:pBdr>
+                <w:top w:space="0" w:sz="0" w:val="nil"/>
+                <w:left w:space="0" w:sz="0" w:val="nil"/>
+                <w:bottom w:space="0" w:sz="0" w:val="nil"/>
+                <w:right w:space="0" w:sz="0" w:val="nil"/>
+                <w:between w:space="0" w:sz="0" w:val="nil"/>
+              </w:pBdr>
+              <w:shd w:fill="auto" w:val="clear"/>
+              <w:spacing w:after="0" w:before="0" w:line="240" w:lineRule="auto"/>
+              <w:ind w:left="0" w:right="0" w:firstLine="0"/>
+              <w:jc w:val="center"/>
+              <w:rPr/>
+            </w:pPr>
+            <w:r>
+              <w:rPr>
+                <w:rtl w:val="0"/>
+              </w:rPr>
+              <w:t xml:space="preserve">Giornata (0,N)</w:t>
+            </w:r>
+          </w:p>
+        </w:tc>
+        <w:tc>
+          <w:tcPr>
+            <w:shd w:fill="auto" w:val="clear"/>
+            <w:tcMar>
+              <w:top w:w="100.0" w:type="dxa"/>
+              <w:left w:w="100.0" w:type="dxa"/>
+              <w:bottom w:w="100.0" w:type="dxa"/>
+              <w:right w:w="100.0" w:type="dxa"/>
+            </w:tcMar>
+            <w:vAlign w:val="top"/>
+          </w:tcPr>
+          <w:p>
+            <w:pPr>
+              <w:keepNext w:val="0"/>
+              <w:keepLines w:val="0"/>
+              <w:pageBreakBefore w:val="0"/>
+              <w:widowControl w:val="0"/>
+              <w:pBdr>
+                <w:top w:space="0" w:sz="0" w:val="nil"/>
+                <w:left w:space="0" w:sz="0" w:val="nil"/>
+                <w:bottom w:space="0" w:sz="0" w:val="nil"/>
+                <w:right w:space="0" w:sz="0" w:val="nil"/>
+                <w:between w:space="0" w:sz="0" w:val="nil"/>
+              </w:pBdr>
+              <w:shd w:fill="auto" w:val="clear"/>
+              <w:spacing w:after="0" w:before="0" w:line="240" w:lineRule="auto"/>
+              <w:ind w:left="0" w:right="0" w:firstLine="0"/>
+              <w:jc w:val="center"/>
+              <w:rPr/>
+            </w:pPr>
+            <w:r>
+              <w:rPr>
+                <w:rtl w:val="0"/>
+              </w:rPr>
+              <w:t xml:space="preserve">Un camerino può essere prenotato per una serie di giornate. In una giornata può essere prenotata una serie di camerini.</w:t>
+            </w:r>
+          </w:p>
+        </w:tc>
+      </w:tr>
+      <w:tr>
+        <w:trPr>
+          <w:cantSplit w:val="0"/>
+          <w:tblHeader w:val="0"/>
+        </w:trPr>
+        <w:tc>
+          <w:tcPr>
+            <w:shd w:fill="auto" w:val="clear"/>
+            <w:tcMar>
+              <w:top w:w="100.0" w:type="dxa"/>
+              <w:left w:w="100.0" w:type="dxa"/>
+              <w:bottom w:w="100.0" w:type="dxa"/>
+              <w:right w:w="100.0" w:type="dxa"/>
+            </w:tcMar>
+            <w:vAlign w:val="top"/>
+          </w:tcPr>
+          <w:p>
+            <w:pPr>
+              <w:keepNext w:val="0"/>
+              <w:keepLines w:val="0"/>
+              <w:pageBreakBefore w:val="0"/>
+              <w:widowControl w:val="0"/>
+              <w:pBdr>
+                <w:top w:space="0" w:sz="0" w:val="nil"/>
+                <w:left w:space="0" w:sz="0" w:val="nil"/>
+                <w:bottom w:space="0" w:sz="0" w:val="nil"/>
+                <w:right w:space="0" w:sz="0" w:val="nil"/>
+                <w:between w:space="0" w:sz="0" w:val="nil"/>
+              </w:pBdr>
+              <w:shd w:fill="auto" w:val="clear"/>
+              <w:spacing w:after="0" w:before="0" w:line="240" w:lineRule="auto"/>
+              <w:ind w:left="0" w:right="0" w:firstLine="0"/>
+              <w:jc w:val="center"/>
+              <w:rPr/>
+            </w:pPr>
+            <w:r>
+              <w:rPr>
+                <w:rtl w:val="0"/>
+              </w:rPr>
+              <w:t xml:space="preserve">Dotazione</w:t>
+            </w:r>
+          </w:p>
+        </w:tc>
+        <w:tc>
+          <w:tcPr>
+            <w:shd w:fill="auto" w:val="clear"/>
+            <w:tcMar>
+              <w:top w:w="100.0" w:type="dxa"/>
+              <w:left w:w="100.0" w:type="dxa"/>
+              <w:bottom w:w="100.0" w:type="dxa"/>
+              <w:right w:w="100.0" w:type="dxa"/>
+            </w:tcMar>
+            <w:vAlign w:val="top"/>
+          </w:tcPr>
+          <w:p>
+            <w:pPr>
+              <w:keepNext w:val="0"/>
+              <w:keepLines w:val="0"/>
+              <w:pageBreakBefore w:val="0"/>
+              <w:widowControl w:val="0"/>
+              <w:pBdr>
+                <w:top w:space="0" w:sz="0" w:val="nil"/>
+                <w:left w:space="0" w:sz="0" w:val="nil"/>
+                <w:bottom w:space="0" w:sz="0" w:val="nil"/>
+                <w:right w:space="0" w:sz="0" w:val="nil"/>
+                <w:between w:space="0" w:sz="0" w:val="nil"/>
+              </w:pBdr>
+              <w:shd w:fill="auto" w:val="clear"/>
+              <w:spacing w:after="0" w:before="0" w:line="240" w:lineRule="auto"/>
+              <w:ind w:left="0" w:right="0" w:firstLine="0"/>
+              <w:jc w:val="center"/>
+              <w:rPr/>
+            </w:pPr>
+            <w:r>
+              <w:rPr>
+                <w:rtl w:val="0"/>
+              </w:rPr>
+              <w:t xml:space="preserve">Servizio (0,N)</w:t>
+            </w:r>
+          </w:p>
+          <w:p>
+            <w:pPr>
+              <w:keepNext w:val="0"/>
+              <w:keepLines w:val="0"/>
+              <w:pageBreakBefore w:val="0"/>
+              <w:widowControl w:val="0"/>
+              <w:pBdr>
+                <w:top w:space="0" w:sz="0" w:val="nil"/>
+                <w:left w:space="0" w:sz="0" w:val="nil"/>
+                <w:bottom w:space="0" w:sz="0" w:val="nil"/>
+                <w:right w:space="0" w:sz="0" w:val="nil"/>
+                <w:between w:space="0" w:sz="0" w:val="nil"/>
+              </w:pBdr>
+              <w:shd w:fill="auto" w:val="clear"/>
+              <w:spacing w:after="0" w:before="0" w:line="240" w:lineRule="auto"/>
+              <w:ind w:left="0" w:right="0" w:firstLine="0"/>
+              <w:jc w:val="center"/>
+              <w:rPr/>
+            </w:pPr>
+            <w:r>
+              <w:rPr>
+                <w:rtl w:val="0"/>
+              </w:rPr>
+              <w:t xml:space="preserve">Camerino (1,N)</w:t>
+            </w:r>
+          </w:p>
+        </w:tc>
+        <w:tc>
+          <w:tcPr>
+            <w:shd w:fill="auto" w:val="clear"/>
+            <w:tcMar>
+              <w:top w:w="100.0" w:type="dxa"/>
+              <w:left w:w="100.0" w:type="dxa"/>
+              <w:bottom w:w="100.0" w:type="dxa"/>
+              <w:right w:w="100.0" w:type="dxa"/>
+            </w:tcMar>
+            <w:vAlign w:val="top"/>
+          </w:tcPr>
+          <w:p>
+            <w:pPr>
+              <w:keepNext w:val="0"/>
+              <w:keepLines w:val="0"/>
+              <w:pageBreakBefore w:val="0"/>
+              <w:widowControl w:val="0"/>
+              <w:pBdr>
+                <w:top w:space="0" w:sz="0" w:val="nil"/>
+                <w:left w:space="0" w:sz="0" w:val="nil"/>
+                <w:bottom w:space="0" w:sz="0" w:val="nil"/>
+                <w:right w:space="0" w:sz="0" w:val="nil"/>
+                <w:between w:space="0" w:sz="0" w:val="nil"/>
+              </w:pBdr>
+              <w:shd w:fill="auto" w:val="clear"/>
+              <w:spacing w:after="0" w:before="0" w:line="240" w:lineRule="auto"/>
+              <w:ind w:left="0" w:right="0" w:firstLine="0"/>
+              <w:jc w:val="center"/>
+              <w:rPr/>
+            </w:pPr>
+            <w:r>
+              <w:rPr>
+                <w:rtl w:val="0"/>
+              </w:rPr>
+              <w:t xml:space="preserve">Un servizio può avere una serie di camerini. Un camerino ha una serie di servizi.</w:t>
+            </w:r>
+          </w:p>
+        </w:tc>
+      </w:tr>
+    </w:tbl>
     <w:p>
       <w:pPr>
         <w:rPr/>
@@ -4070,71 +7814,89 @@
         <w:rPr>
           <w:rtl w:val="0"/>
         </w:rPr>
-        <w:t xml:space="preserve">L’entità Camerino ha due sottocategorie accorpate con una generalizzazione totale: VIP e Classic. Essa viene rappresentata dal successivo campo Tipo</w:t>
-      </w:r>
-    </w:p>
-    <w:p>
-      <w:pPr>
-        <w:numPr>
-          <w:ilvl w:val="0"/>
-          <w:numId w:val="16"/>
-        </w:numPr>
-        <w:ind w:left="720" w:hanging="360"/>
-        <w:rPr>
-          <w:u w:val="none"/>
-        </w:rPr>
-      </w:pPr>
-      <w:r>
-        <w:rPr>
-          <w:rtl w:val="0"/>
-        </w:rPr>
-        <w:t xml:space="preserve">Tipo camerino - Rappresenta il tipo VIP/Classic | </w:t>
-      </w:r>
-      <w:r>
-        <w:rPr>
-          <w:i w:val="1"/>
-          <w:rtl w:val="0"/>
-        </w:rPr>
-        <w:t xml:space="preserve">ENUM ('vip', 'classic')</w:t>
-      </w:r>
-    </w:p>
-    <w:p>
-      <w:pPr>
-        <w:ind w:left="720" w:firstLine="0"/>
-        <w:rPr/>
-      </w:pPr>
-      <w:r>
-        <w:rPr>
-          <w:sz w:val="18"/>
-          <w:szCs w:val="18"/>
-          <w:rtl w:val="0"/>
-        </w:rPr>
-        <w:t xml:space="preserve">Chiave primaria: (ID)</w:t>
-      </w:r>
-      <w:r>
-        <w:rPr>
-          <w:rtl w:val="0"/>
-        </w:rPr>
-      </w:r>
-    </w:p>
-    <w:p>
-      <w:pPr>
-        <w:ind w:left="720" w:firstLine="0"/>
-        <w:rPr/>
-      </w:pPr>
-      <w:r>
-        <w:rPr>
-          <w:rtl w:val="0"/>
-        </w:rPr>
-      </w:r>
-    </w:p>
-    <w:p>
-      <w:pPr>
+      </w:r>
+    </w:p>
+    <w:p>
+      <w:pPr>
+        <w:rPr>
+          <w:highlight w:val="yellow"/>
+        </w:rPr>
+      </w:pPr>
+      <w:r>
         <w:rPr>
           <w:b w:val="1"/>
           <w:sz w:val="26"/>
           <w:szCs w:val="26"/>
           <w:highlight w:val="white"/>
+          <w:rtl w:val="0"/>
+        </w:rPr>
+        <w:t xml:space="preserve">Schema concettuale</w:t>
+      </w:r>
+      <w:r>
+        <w:rPr>
+          <w:rtl w:val="0"/>
+        </w:rPr>
+      </w:r>
+    </w:p>
+    <w:p>
+      <w:pPr>
+        <w:rPr/>
+      </w:pPr>
+      <w:r>
+        <w:rPr>
+          <w:rtl w:val="0"/>
+        </w:rPr>
+      </w:r>
+    </w:p>
+    <w:p>
+      <w:pPr>
+        <w:rPr/>
+      </w:pPr>
+      <w:r>
+        <w:rPr/>
+        <w:drawing>
+          <wp:inline distB="114300" distT="114300" distL="114300" distR="114300">
+            <wp:extent cx="5999906" cy="4737790"/>
+            <wp:effectExtent b="0" l="0" r="0" t="0"/>
+            <wp:docPr id="2" name="image2.jpg"/>
+            <a:graphic>
+              <a:graphicData uri="http://schemas.openxmlformats.org/drawingml/2006/picture">
+                <pic:pic>
+                  <pic:nvPicPr>
+                    <pic:cNvPr id="0" name="image2.jpg"/>
+                    <pic:cNvPicPr preferRelativeResize="0"/>
+                  </pic:nvPicPr>
+                  <pic:blipFill>
+                    <a:blip r:embed="rId7"/>
+                    <a:srcRect b="0" l="0" r="0" t="0"/>
+                    <a:stretch>
+                      <a:fillRect/>
+                    </a:stretch>
+                  </pic:blipFill>
+                  <pic:spPr>
+                    <a:xfrm>
+                      <a:off x="0" y="0"/>
+                      <a:ext cx="5999906" cy="4737790"/>
+                    </a:xfrm>
+                    <a:prstGeom prst="rect"/>
+                    <a:ln/>
+                  </pic:spPr>
+                </pic:pic>
+              </a:graphicData>
+            </a:graphic>
+          </wp:inline>
+        </w:drawing>
+      </w:r>
+      <w:r>
+        <w:rPr>
+          <w:rtl w:val="0"/>
+        </w:rPr>
+      </w:r>
+    </w:p>
+    <w:p>
+      <w:pPr>
+        <w:rPr>
+          <w:highlight w:val="yellow"/>
         </w:rPr>
       </w:pPr>
       <w:r>
@@ -4153,6 +7915,43 @@
         </w:rPr>
       </w:pPr>
       <w:r>
+        <w:pict>
+          <v:rect style="width:0.0pt;height:1.5pt" o:hr="t" o:hrstd="t" o:hralign="center" fillcolor="#A0A0A0" stroked="f"/>
+        </w:pict>
+      </w:r>
+      <w:r>
+        <w:rPr>
+          <w:rtl w:val="0"/>
+        </w:rPr>
+      </w:r>
+    </w:p>
+    <w:p>
+      <w:pPr>
+        <w:rPr>
+          <w:b w:val="1"/>
+          <w:sz w:val="40"/>
+          <w:szCs w:val="40"/>
+          <w:highlight w:val="white"/>
+        </w:rPr>
+      </w:pPr>
+      <w:r>
+        <w:rPr>
+          <w:b w:val="1"/>
+          <w:sz w:val="40"/>
+          <w:szCs w:val="40"/>
+          <w:highlight w:val="white"/>
+          <w:rtl w:val="0"/>
+        </w:rPr>
+        <w:t xml:space="preserve">Progettazione logica </w:t>
+      </w:r>
+      <w:r>
+        <w:rPr>
+          <w:highlight w:val="yellow"/>
+          <w:rtl w:val="0"/>
+        </w:rPr>
+        <w:t xml:space="preserve">(TODO) - Giulio</w:t>
+      </w:r>
+      <w:r>
         <w:rPr>
           <w:rtl w:val="0"/>
         </w:rPr>
@@ -4168,199 +7967,330 @@
         </w:rPr>
       </w:pPr>
       <w:r>
-        <w:pict>
-          <v:rect style="width:0.0pt;height:1.5pt" o:hr="t" o:hrstd="t" o:hralign="center" fillcolor="#A0A0A0" stroked="f"/>
-        </w:pict>
-      </w:r>
-      <w:r>
-        <w:br w:type="page"/>
-      </w:r>
-      <w:r>
-        <w:rPr>
-          <w:rtl w:val="0"/>
-        </w:rPr>
-      </w:r>
-    </w:p>
-    <w:p>
-      <w:pPr>
-        <w:numPr>
-          <w:ilvl w:val="0"/>
-          <w:numId w:val="7"/>
-        </w:numPr>
-        <w:ind w:left="720" w:hanging="360"/>
-        <w:rPr>
-          <w:b w:val="1"/>
-        </w:rPr>
-      </w:pPr>
-      <w:r>
-        <w:rPr>
-          <w:b w:val="1"/>
-          <w:rtl w:val="0"/>
-        </w:rPr>
-        <w:t xml:space="preserve">Palcoscenico</w:t>
-      </w:r>
-    </w:p>
-    <w:p>
-      <w:pPr>
-        <w:numPr>
-          <w:ilvl w:val="0"/>
-          <w:numId w:val="4"/>
-        </w:numPr>
-        <w:ind w:left="720" w:hanging="360"/>
-        <w:rPr>
-          <w:u w:val="none"/>
-        </w:rPr>
-      </w:pPr>
-      <w:r>
-        <w:rPr>
-          <w:rtl w:val="0"/>
-        </w:rPr>
-        <w:t xml:space="preserve">Nome - Identificativo di un palcoscenico| </w:t>
-      </w:r>
-      <w:r>
-        <w:rPr>
-          <w:i w:val="1"/>
-          <w:rtl w:val="0"/>
-        </w:rPr>
-        <w:t xml:space="preserve">VARCHAR(50)</w:t>
-      </w:r>
-    </w:p>
-    <w:p>
-      <w:pPr>
-        <w:numPr>
-          <w:ilvl w:val="0"/>
-          <w:numId w:val="4"/>
-        </w:numPr>
-        <w:ind w:left="720" w:hanging="360"/>
-        <w:rPr>
-          <w:u w:val="none"/>
-        </w:rPr>
-      </w:pPr>
-      <w:r>
-        <w:rPr>
-          <w:rtl w:val="0"/>
-        </w:rPr>
-        <w:t xml:space="preserve">Grandezza - Dimensione in metri quadri del camerino | </w:t>
-      </w:r>
-      <w:r>
-        <w:rPr>
-          <w:i w:val="1"/>
-          <w:rtl w:val="0"/>
-        </w:rPr>
-        <w:t xml:space="preserve">FLOAT</w:t>
-      </w:r>
-      <w:r>
-        <w:rPr>
-          <w:rtl w:val="0"/>
-        </w:rPr>
-      </w:r>
-    </w:p>
-    <w:p>
-      <w:pPr>
-        <w:numPr>
-          <w:ilvl w:val="0"/>
-          <w:numId w:val="4"/>
-        </w:numPr>
-        <w:ind w:left="720" w:hanging="360"/>
-        <w:rPr>
-          <w:u w:val="none"/>
-        </w:rPr>
-      </w:pPr>
-      <w:r>
-        <w:rPr>
-          <w:rtl w:val="0"/>
-        </w:rPr>
-        <w:t xml:space="preserve">Location - La città di riferimento del palco | </w:t>
-      </w:r>
-      <w:r>
-        <w:rPr>
-          <w:i w:val="1"/>
-          <w:rtl w:val="0"/>
-        </w:rPr>
-        <w:t xml:space="preserve">VARCHAR(100)</w:t>
-      </w:r>
-    </w:p>
-    <w:p>
-      <w:pPr>
-        <w:numPr>
-          <w:ilvl w:val="0"/>
-          <w:numId w:val="4"/>
-        </w:numPr>
-        <w:ind w:left="720" w:hanging="360"/>
+        <w:rPr>
+          <w:rtl w:val="0"/>
+        </w:rPr>
+      </w:r>
+    </w:p>
+    <w:p>
+      <w:pPr>
         <w:rPr/>
       </w:pPr>
       <w:r>
-        <w:rPr>
-          <w:rtl w:val="0"/>
-        </w:rPr>
-        <w:t xml:space="preserve">Impianto luci - Lo specifico impianto luci del palco; viene descritto da apposita struttura </w:t>
-      </w:r>
-      <w:r>
-        <w:rPr>
-          <w:i w:val="1"/>
-          <w:rtl w:val="0"/>
-        </w:rPr>
-        <w:t xml:space="preserve">ENUM ('standard', 'pro')</w:t>
-      </w:r>
-    </w:p>
-    <w:p>
-      <w:pPr>
-        <w:numPr>
-          <w:ilvl w:val="0"/>
-          <w:numId w:val="4"/>
-        </w:numPr>
-        <w:ind w:left="720" w:hanging="360"/>
-        <w:rPr>
-          <w:u w:val="none"/>
-        </w:rPr>
-      </w:pPr>
-      <w:r>
-        <w:rPr>
-          <w:rtl w:val="0"/>
-        </w:rPr>
-        <w:t xml:space="preserve">Impianto audio - Lo specifico impianto audio del palco; viene descritto da apposita struttura </w:t>
-      </w:r>
-      <w:r>
-        <w:rPr>
-          <w:i w:val="1"/>
-          <w:rtl w:val="0"/>
-        </w:rPr>
-        <w:t xml:space="preserve">ENUM (‘medio’, ‘grande’, 'pro')</w:t>
-      </w:r>
-      <w:r>
-        <w:rPr>
-          <w:rtl w:val="0"/>
-        </w:rPr>
-      </w:r>
-    </w:p>
-    <w:p>
-      <w:pPr>
-        <w:ind w:left="720" w:firstLine="0"/>
-        <w:rPr/>
-      </w:pPr>
-      <w:r>
-        <w:rPr>
-          <w:sz w:val="18"/>
-          <w:szCs w:val="18"/>
-          <w:rtl w:val="0"/>
-        </w:rPr>
-        <w:t xml:space="preserve">Chiave primaria: (Nome)</w:t>
-      </w:r>
-      <w:r>
-        <w:rPr>
-          <w:rtl w:val="0"/>
-        </w:rPr>
-      </w:r>
-    </w:p>
-    <w:p>
-      <w:pPr>
         <w:rPr>
           <w:b w:val="1"/>
           <w:sz w:val="26"/>
           <w:szCs w:val="26"/>
           <w:highlight w:val="white"/>
-        </w:rPr>
-      </w:pPr>
+          <w:rtl w:val="0"/>
+        </w:rPr>
+        <w:t xml:space="preserve">Analisi delle ridondanze e ristrutturazione</w:t>
+      </w:r>
+      <w:r>
+        <w:rPr>
+          <w:rtl w:val="0"/>
+        </w:rPr>
+      </w:r>
+    </w:p>
+    <w:p>
+      <w:pPr>
+        <w:rPr/>
+      </w:pPr>
+      <w:r>
+        <w:rPr>
+          <w:rtl w:val="0"/>
+        </w:rPr>
+        <w:t xml:space="preserve">Ridondanza su campo </w:t>
+      </w:r>
+      <w:r>
+        <w:rPr>
+          <w:rtl w:val="0"/>
+        </w:rPr>
+        <w:t xml:space="preserve">Solo_vip</w:t>
+      </w:r>
+      <w:r>
+        <w:rPr>
+          <w:rtl w:val="0"/>
+        </w:rPr>
+        <w:t xml:space="preserve"> di Servizio riferito a Camerino</w:t>
+      </w:r>
+    </w:p>
+    <w:p>
+      <w:pPr>
+        <w:rPr/>
+      </w:pPr>
+      <w:r>
+        <w:rPr>
+          <w:rtl w:val="0"/>
+        </w:rPr>
+        <w:t xml:space="preserve">(Quindi si toglie </w:t>
+      </w:r>
+      <w:r>
+        <w:rPr>
+          <w:rtl w:val="0"/>
+        </w:rPr>
+        <w:t xml:space="preserve">Tipo_camerino</w:t>
+      </w:r>
+      <w:r>
+        <w:rPr>
+          <w:rtl w:val="0"/>
+        </w:rPr>
+        <w:t xml:space="preserve"> dentro Camerino perché esiste il campo </w:t>
+      </w:r>
+      <w:r>
+        <w:rPr>
+          <w:rtl w:val="0"/>
+        </w:rPr>
+        <w:t xml:space="preserve">Solo_vip</w:t>
+      </w:r>
+      <w:r>
+        <w:rPr>
+          <w:rtl w:val="0"/>
+        </w:rPr>
+        <w:t xml:space="preserve"> dentro a Servizio)</w:t>
+      </w:r>
+    </w:p>
+    <w:p>
+      <w:pPr>
+        <w:rPr/>
+      </w:pPr>
+      <w:r>
+        <w:rPr>
+          <w:rtl w:val="0"/>
+        </w:rPr>
+      </w:r>
+    </w:p>
+    <w:p>
+      <w:pPr>
+        <w:rPr/>
+      </w:pPr>
+      <w:r>
+        <w:rPr>
+          <w:b w:val="1"/>
+          <w:sz w:val="26"/>
+          <w:szCs w:val="26"/>
+          <w:highlight w:val="white"/>
+          <w:rtl w:val="0"/>
+        </w:rPr>
+        <w:t xml:space="preserve">Eliminazione delle generalizzazioni</w:t>
+      </w:r>
+      <w:r>
+        <w:rPr>
+          <w:rtl w:val="0"/>
+        </w:rPr>
+      </w:r>
+    </w:p>
+    <w:p>
+      <w:pPr>
+        <w:rPr/>
+      </w:pPr>
+      <w:r>
+        <w:rPr>
+          <w:rtl w:val="0"/>
+        </w:rPr>
+      </w:r>
+    </w:p>
+    <w:p>
+      <w:pPr>
+        <w:rPr/>
+      </w:pPr>
+      <w:r>
+        <w:rPr>
+          <w:rtl w:val="0"/>
+        </w:rPr>
+      </w:r>
+    </w:p>
+    <w:p>
+      <w:pPr>
+        <w:rPr/>
+      </w:pPr>
+      <w:r>
+        <w:rPr>
+          <w:rtl w:val="0"/>
+        </w:rPr>
+      </w:r>
+    </w:p>
+    <w:p>
+      <w:pPr>
+        <w:rPr/>
+      </w:pPr>
+      <w:r>
+        <w:rPr>
+          <w:rtl w:val="0"/>
+        </w:rPr>
+      </w:r>
+    </w:p>
+    <w:p>
+      <w:pPr>
+        <w:rPr/>
+      </w:pPr>
+      <w:r>
+        <w:rPr>
+          <w:rtl w:val="0"/>
+        </w:rPr>
+      </w:r>
+    </w:p>
+    <w:p>
+      <w:pPr>
+        <w:rPr/>
+      </w:pPr>
+      <w:r>
+        <w:rPr>
+          <w:rtl w:val="0"/>
+        </w:rPr>
+      </w:r>
+    </w:p>
+    <w:p>
+      <w:pPr>
+        <w:rPr/>
+      </w:pPr>
+      <w:r>
+        <w:rPr>
+          <w:rtl w:val="0"/>
+        </w:rPr>
+      </w:r>
+    </w:p>
+    <w:p>
+      <w:pPr>
+        <w:rPr/>
+      </w:pPr>
+      <w:r>
+        <w:rPr>
+          <w:rtl w:val="0"/>
+        </w:rPr>
+      </w:r>
+    </w:p>
+    <w:p>
+      <w:pPr>
+        <w:rPr/>
+      </w:pPr>
+      <w:r>
+        <w:rPr>
+          <w:rtl w:val="0"/>
+        </w:rPr>
+      </w:r>
+    </w:p>
+    <w:p>
+      <w:pPr>
+        <w:rPr/>
+      </w:pPr>
+      <w:r>
+        <w:rPr>
+          <w:rtl w:val="0"/>
+        </w:rPr>
+      </w:r>
+    </w:p>
+    <w:p>
+      <w:pPr>
+        <w:rPr/>
+      </w:pPr>
+      <w:r>
+        <w:rPr>
+          <w:rtl w:val="0"/>
+        </w:rPr>
+      </w:r>
+    </w:p>
+    <w:p>
+      <w:pPr>
+        <w:rPr/>
+      </w:pPr>
+      <w:r>
+        <w:rPr>
+          <w:rtl w:val="0"/>
+        </w:rPr>
+      </w:r>
+    </w:p>
+    <w:p>
+      <w:pPr>
+        <w:rPr/>
+      </w:pPr>
+      <w:r>
+        <w:rPr>
+          <w:rtl w:val="0"/>
+        </w:rPr>
+      </w:r>
+    </w:p>
+    <w:p>
+      <w:pPr>
+        <w:rPr/>
+      </w:pPr>
+      <w:r>
+        <w:rPr>
+          <w:rtl w:val="0"/>
+        </w:rPr>
+      </w:r>
+    </w:p>
+    <w:p>
+      <w:pPr>
+        <w:rPr/>
+      </w:pPr>
+      <w:r>
+        <w:rPr>
+          <w:rtl w:val="0"/>
+        </w:rPr>
+      </w:r>
+    </w:p>
+    <w:p>
+      <w:pPr>
+        <w:rPr/>
+      </w:pPr>
+      <w:r>
+        <w:rPr>
+          <w:rtl w:val="0"/>
+        </w:rPr>
+      </w:r>
+    </w:p>
+    <w:p>
+      <w:pPr>
+        <w:rPr/>
+      </w:pPr>
+      <w:r>
+        <w:rPr>
+          <w:rtl w:val="0"/>
+        </w:rPr>
+      </w:r>
+    </w:p>
+    <w:p>
+      <w:pPr>
+        <w:rPr/>
+      </w:pPr>
+      <w:r>
+        <w:rPr>
+          <w:rtl w:val="0"/>
+        </w:rPr>
+      </w:r>
+    </w:p>
+    <w:p>
+      <w:pPr>
+        <w:rPr/>
+      </w:pPr>
+      <w:r>
+        <w:rPr>
+          <w:rtl w:val="0"/>
+        </w:rPr>
+      </w:r>
+    </w:p>
+    <w:p>
+      <w:pPr>
+        <w:rPr/>
+      </w:pPr>
+      <w:r>
+        <w:rPr>
+          <w:rtl w:val="0"/>
+        </w:rPr>
+      </w:r>
+    </w:p>
+    <w:p>
+      <w:pPr>
+        <w:rPr/>
+      </w:pPr>
+      <w:r>
+        <w:rPr>
+          <w:highlight w:val="yellow"/>
+          <w:rtl w:val="0"/>
+        </w:rPr>
+        <w:t xml:space="preserve">TODO:</w:t>
+      </w:r>
       <w:r>
         <w:rPr>
           <w:rtl w:val="0"/>
@@ -4371,193 +8301,44 @@
       <w:pPr>
         <w:numPr>
           <w:ilvl w:val="0"/>
-          <w:numId w:val="7"/>
+          <w:numId w:val="3"/>
         </w:numPr>
         <w:ind w:left="720" w:hanging="360"/>
-        <w:rPr>
-          <w:b w:val="1"/>
-        </w:rPr>
-      </w:pPr>
-      <w:r>
-        <w:rPr>
-          <w:b w:val="1"/>
-          <w:rtl w:val="0"/>
-        </w:rPr>
-        <w:t xml:space="preserve">Concerto</w:t>
+      </w:pPr>
+      <w:r>
+        <w:rPr>
+          <w:rtl w:val="0"/>
+        </w:rPr>
+        <w:t xml:space="preserve">SQL struttura/dati (popolamento delle tabelle con API)</w:t>
       </w:r>
     </w:p>
     <w:p>
       <w:pPr>
         <w:numPr>
           <w:ilvl w:val="0"/>
-          <w:numId w:val="6"/>
+          <w:numId w:val="3"/>
         </w:numPr>
         <w:ind w:left="720" w:hanging="360"/>
-        <w:rPr>
-          <w:u w:val="none"/>
-        </w:rPr>
-      </w:pPr>
-      <w:r>
-        <w:rPr>
-          <w:rtl w:val="0"/>
-        </w:rPr>
-        <w:t xml:space="preserve">Giornata - Quando avviene un determinato concerto | </w:t>
+      </w:pPr>
+      <w:r>
+        <w:rPr>
+          <w:rtl w:val="0"/>
+        </w:rPr>
+        <w:t xml:space="preserve">Definizione query </w:t>
       </w:r>
       <w:r>
         <w:rPr>
           <w:i w:val="1"/>
-          <w:rtl w:val="0"/>
-        </w:rPr>
-        <w:t xml:space="preserve">DATE</w:t>
-      </w:r>
-    </w:p>
-    <w:p>
-      <w:pPr>
-        <w:numPr>
-          <w:ilvl w:val="0"/>
-          <w:numId w:val="6"/>
-        </w:numPr>
-        <w:ind w:left="720" w:hanging="360"/>
-        <w:rPr/>
-      </w:pPr>
-      <w:r>
-        <w:rPr>
-          <w:rtl w:val="0"/>
-        </w:rPr>
-        <w:t xml:space="preserve">Artista - Il singolo o il gruppo che si esibisce in un certo momento | </w:t>
-      </w:r>
-      <w:r>
-        <w:rPr>
-          <w:i w:val="1"/>
-          <w:rtl w:val="0"/>
-        </w:rPr>
-        <w:t xml:space="preserve">VARCHAR(100)</w:t>
-      </w:r>
-    </w:p>
-    <w:p>
-      <w:pPr>
-        <w:numPr>
-          <w:ilvl w:val="0"/>
-          <w:numId w:val="6"/>
-        </w:numPr>
-        <w:ind w:left="720" w:hanging="360"/>
-        <w:rPr/>
-      </w:pPr>
-      <w:r>
-        <w:rPr>
-          <w:rtl w:val="0"/>
-        </w:rPr>
-        <w:t xml:space="preserve">Ora inizio - Momento di inizio del concerto | </w:t>
-      </w:r>
-      <w:r>
-        <w:rPr>
-          <w:i w:val="1"/>
-          <w:rtl w:val="0"/>
-        </w:rPr>
-        <w:t xml:space="preserve">TIME</w:t>
-      </w:r>
-    </w:p>
-    <w:p>
-      <w:pPr>
-        <w:numPr>
-          <w:ilvl w:val="0"/>
-          <w:numId w:val="6"/>
-        </w:numPr>
-        <w:ind w:left="720" w:hanging="360"/>
-        <w:rPr>
-          <w:u w:val="none"/>
-        </w:rPr>
-      </w:pPr>
-      <w:r>
-        <w:rPr>
-          <w:rtl w:val="0"/>
-        </w:rPr>
-        <w:t xml:space="preserve">Ora fine - Momento di fine del concerto | </w:t>
-      </w:r>
-      <w:r>
-        <w:rPr>
-          <w:i w:val="1"/>
-          <w:rtl w:val="0"/>
-        </w:rPr>
-        <w:t xml:space="preserve">TIME</w:t>
-      </w:r>
-      <w:r>
-        <w:rPr>
-          <w:rtl w:val="0"/>
-        </w:rPr>
-      </w:r>
-    </w:p>
-    <w:p>
-      <w:pPr>
-        <w:numPr>
-          <w:ilvl w:val="0"/>
-          <w:numId w:val="6"/>
-        </w:numPr>
-        <w:ind w:left="720" w:hanging="360"/>
-        <w:rPr>
-          <w:u w:val="none"/>
-        </w:rPr>
-      </w:pPr>
-      <w:r>
-        <w:rPr>
-          <w:rtl w:val="0"/>
-        </w:rPr>
-        <w:t xml:space="preserve">Palcoscenico - Palco di riferimento del concerto in una città | </w:t>
-      </w:r>
-      <w:r>
-        <w:rPr>
-          <w:i w:val="1"/>
-          <w:rtl w:val="0"/>
-        </w:rPr>
-        <w:t xml:space="preserve">VARCHAR(50)</w:t>
-      </w:r>
-    </w:p>
-    <w:p>
-      <w:pPr>
-        <w:ind w:left="720" w:firstLine="0"/>
-        <w:rPr/>
-      </w:pPr>
-      <w:r>
-        <w:rPr>
-          <w:sz w:val="18"/>
-          <w:szCs w:val="18"/>
-          <w:rtl w:val="0"/>
-        </w:rPr>
-        <w:t xml:space="preserve">Chiave primaria: (Giornata, Artista)</w:t>
-      </w:r>
-      <w:r>
-        <w:rPr>
-          <w:rtl w:val="0"/>
-        </w:rPr>
-      </w:r>
-    </w:p>
-    <w:p>
-      <w:pPr>
-        <w:rPr/>
-      </w:pPr>
-      <w:r>
-        <w:rPr>
-          <w:rtl w:val="0"/>
-        </w:rPr>
-      </w:r>
-    </w:p>
-    <w:p>
-      <w:pPr>
-        <w:numPr>
-          <w:ilvl w:val="0"/>
-          <w:numId w:val="7"/>
-        </w:numPr>
-        <w:ind w:left="720" w:hanging="360"/>
-        <w:rPr>
-          <w:b w:val="1"/>
-        </w:rPr>
-      </w:pPr>
-      <w:r>
-        <w:rPr>
-          <w:b w:val="1"/>
-          <w:rtl w:val="0"/>
-        </w:rPr>
-        <w:t xml:space="preserve">Servizio</w:t>
+          <w:u w:val="single"/>
+          <w:rtl w:val="0"/>
+        </w:rPr>
+        <w:t xml:space="preserve">fighette</w:t>
+      </w:r>
+      <w:r>
+        <w:rPr>
+          <w:rtl w:val="0"/>
+        </w:rPr>
+        <w:t xml:space="preserve"> (query, screen Postgre, screen C++) </w:t>
       </w:r>
     </w:p>
     <w:p>
@@ -4575,14 +8356,7 @@
         <w:rPr>
           <w:rtl w:val="0"/>
         </w:rPr>
-        <w:t xml:space="preserve">Nome - Il servizio offerto per camerino | </w:t>
-      </w:r>
-      <w:r>
-        <w:rPr>
-          <w:i w:val="1"/>
-          <w:rtl w:val="0"/>
-        </w:rPr>
-        <w:t xml:space="preserve">VARCHAR(50)</w:t>
+        <w:t xml:space="preserve">Operazioni tipiche (ad eccezione dell’aggiornamento, mettendo ad esempio “Spostamento di un artista in un altro camerino”)</w:t>
       </w:r>
     </w:p>
     <w:p>
@@ -4593,7 +8367,6 @@
         </w:numPr>
         <w:ind w:left="720" w:hanging="360"/>
         <w:rPr>
-          <w:i w:val="1"/>
           <w:u w:val="none"/>
         </w:rPr>
       </w:pPr>
@@ -4601,64 +8374,90 @@
         <w:rPr>
           <w:rtl w:val="0"/>
         </w:rPr>
-        <w:t xml:space="preserve">Solo vip - Flag che indica se il servizio si offre solo ai VIP | </w:t>
-      </w:r>
-      <w:r>
-        <w:rPr>
-          <w:i w:val="1"/>
-          <w:rtl w:val="0"/>
-        </w:rPr>
-        <w:t xml:space="preserve">BOOL</w:t>
-      </w:r>
-    </w:p>
-    <w:p>
-      <w:pPr>
-        <w:ind w:left="720" w:firstLine="0"/>
-        <w:rPr>
-          <w:sz w:val="18"/>
-          <w:szCs w:val="18"/>
-        </w:rPr>
-      </w:pPr>
-      <w:r>
-        <w:rPr>
-          <w:sz w:val="18"/>
-          <w:szCs w:val="18"/>
-          <w:rtl w:val="0"/>
-        </w:rPr>
-        <w:t xml:space="preserve">Chiave primaria: (Nome)</w:t>
-      </w:r>
-    </w:p>
-    <w:p>
-      <w:pPr>
-        <w:ind w:left="720" w:firstLine="0"/>
-        <w:rPr>
-          <w:sz w:val="18"/>
-          <w:szCs w:val="18"/>
-        </w:rPr>
-      </w:pPr>
-      <w:r>
-        <w:rPr>
-          <w:rtl w:val="0"/>
-        </w:rPr>
+        <w:t xml:space="preserve">Il festival che ha ricevuto maggiore sponsorizzazione</w:t>
       </w:r>
     </w:p>
     <w:p>
       <w:pPr>
         <w:numPr>
           <w:ilvl w:val="0"/>
-          <w:numId w:val="7"/>
+          <w:numId w:val="1"/>
         </w:numPr>
         <w:ind w:left="720" w:hanging="360"/>
         <w:rPr>
-          <w:b w:val="1"/>
-        </w:rPr>
-      </w:pPr>
-      <w:r>
-        <w:rPr>
-          <w:b w:val="1"/>
-          <w:rtl w:val="0"/>
-        </w:rPr>
-        <w:t xml:space="preserve">Cliente</w:t>
+          <w:u w:val="none"/>
+        </w:rPr>
+      </w:pPr>
+      <w:r>
+        <w:rPr>
+          <w:rtl w:val="0"/>
+        </w:rPr>
+        <w:t xml:space="preserve">Gli artisti headliners del festival che ha venduto più biglietti (rispetta il vincolo </w:t>
+      </w:r>
+      <w:r>
+        <w:rPr>
+          <w:rtl w:val="0"/>
+        </w:rPr>
+        <w:t xml:space="preserve">dell’HAVING)</w:t>
+      </w:r>
+      <w:r>
+        <w:rPr>
+          <w:rtl w:val="0"/>
+        </w:rPr>
+      </w:r>
+    </w:p>
+    <w:p>
+      <w:pPr>
+        <w:numPr>
+          <w:ilvl w:val="0"/>
+          <w:numId w:val="1"/>
+        </w:numPr>
+        <w:ind w:left="720" w:hanging="360"/>
+        <w:rPr>
+          <w:u w:val="none"/>
+        </w:rPr>
+      </w:pPr>
+      <w:r>
+        <w:rPr>
+          <w:rtl w:val="0"/>
+        </w:rPr>
+        <w:t xml:space="preserve">Prezzo medio dei biglietti per edizione di un certo tema di festival</w:t>
+      </w:r>
+    </w:p>
+    <w:p>
+      <w:pPr>
+        <w:numPr>
+          <w:ilvl w:val="0"/>
+          <w:numId w:val="1"/>
+        </w:numPr>
+        <w:ind w:left="720" w:hanging="360"/>
+        <w:rPr>
+          <w:u w:val="none"/>
+        </w:rPr>
+      </w:pPr>
+      <w:r>
+        <w:rPr>
+          <w:rtl w:val="0"/>
+        </w:rPr>
+        <w:t xml:space="preserve">Panoramica dei camerini (quindi il camerino e che tipo di servizi offre)</w:t>
+      </w:r>
+    </w:p>
+    <w:p>
+      <w:pPr>
+        <w:numPr>
+          <w:ilvl w:val="0"/>
+          <w:numId w:val="1"/>
+        </w:numPr>
+        <w:ind w:left="720" w:hanging="360"/>
+        <w:rPr>
+          <w:u w:val="none"/>
+        </w:rPr>
+      </w:pPr>
+      <w:r>
+        <w:rPr>
+          <w:rtl w:val="0"/>
+        </w:rPr>
+        <w:t xml:space="preserve">Occupazione dei palchi per giornata</w:t>
       </w:r>
     </w:p>
     <w:p>
@@ -4668,22 +8467,12 @@
           <w:numId w:val="3"/>
         </w:numPr>
         <w:ind w:left="720" w:hanging="360"/>
-        <w:rPr>
-          <w:u w:val="none"/>
-        </w:rPr>
-      </w:pPr>
-      <w:r>
-        <w:rPr>
-          <w:rtl w:val="0"/>
-        </w:rPr>
-        <w:t xml:space="preserve">ID - Identificativo di un cliente | </w:t>
-      </w:r>
-      <w:r>
-        <w:rPr>
-          <w:i w:val="1"/>
-          <w:rtl w:val="0"/>
-        </w:rPr>
-        <w:t xml:space="preserve">VARCHAR(5)</w:t>
+      </w:pPr>
+      <w:r>
+        <w:rPr>
+          <w:rtl w:val="0"/>
+        </w:rPr>
+        <w:t xml:space="preserve">Check sulle query struttura</w:t>
       </w:r>
     </w:p>
     <w:p>
@@ -4701,1234 +8490,33 @@
         <w:rPr>
           <w:rtl w:val="0"/>
         </w:rPr>
-        <w:t xml:space="preserve">Nome - Nome proprio di riferimento dell’utente | </w:t>
-      </w:r>
-      <w:r>
-        <w:rPr>
-          <w:i w:val="1"/>
-          <w:rtl w:val="0"/>
-        </w:rPr>
-        <w:t xml:space="preserve">VARCHAR(100)</w:t>
-      </w:r>
-    </w:p>
-    <w:p>
-      <w:pPr>
-        <w:numPr>
-          <w:ilvl w:val="0"/>
-          <w:numId w:val="3"/>
-        </w:numPr>
-        <w:ind w:left="720" w:hanging="360"/>
-        <w:rPr>
-          <w:u w:val="none"/>
-        </w:rPr>
-      </w:pPr>
-      <w:r>
-        <w:rPr>
-          <w:rtl w:val="0"/>
-        </w:rPr>
-        <w:t xml:space="preserve">Cognome - Cognome di riferimento dell’utente | </w:t>
-      </w:r>
-      <w:r>
-        <w:rPr>
-          <w:i w:val="1"/>
-          <w:rtl w:val="0"/>
-        </w:rPr>
-        <w:t xml:space="preserve">VARCHAR(100)</w:t>
-      </w:r>
-    </w:p>
-    <w:p>
-      <w:pPr>
-        <w:numPr>
-          <w:ilvl w:val="0"/>
-          <w:numId w:val="3"/>
-        </w:numPr>
-        <w:ind w:left="720" w:hanging="360"/>
-        <w:rPr>
-          <w:u w:val="none"/>
-        </w:rPr>
-      </w:pPr>
-      <w:r>
-        <w:rPr>
-          <w:rtl w:val="0"/>
-        </w:rPr>
-        <w:t xml:space="preserve">Indirizzo fiscale - Indirizzo fiscale di riferimento dell’utente | </w:t>
-      </w:r>
-      <w:r>
-        <w:rPr>
-          <w:i w:val="1"/>
-          <w:rtl w:val="0"/>
-        </w:rPr>
-        <w:t xml:space="preserve">VARCHAR(100)</w:t>
-      </w:r>
-      <w:r>
-        <w:rPr>
-          <w:rtl w:val="0"/>
-        </w:rPr>
-      </w:r>
-    </w:p>
-    <w:p>
-      <w:pPr>
-        <w:numPr>
-          <w:ilvl w:val="0"/>
-          <w:numId w:val="3"/>
-        </w:numPr>
-        <w:ind w:left="720" w:hanging="360"/>
-        <w:rPr>
-          <w:u w:val="none"/>
-        </w:rPr>
-      </w:pPr>
-      <w:r>
-        <w:rPr>
-          <w:rtl w:val="0"/>
-        </w:rPr>
-        <w:t xml:space="preserve">Email - Mezzo di contatto e di registrazione dell’utente finale | </w:t>
-      </w:r>
-      <w:r>
-        <w:rPr>
-          <w:i w:val="1"/>
-          <w:rtl w:val="0"/>
-        </w:rPr>
-        <w:t xml:space="preserve">VARCHAR(100)</w:t>
-      </w:r>
-    </w:p>
-    <w:p>
-      <w:pPr>
-        <w:ind w:left="720" w:firstLine="0"/>
-        <w:rPr>
-          <w:sz w:val="18"/>
-          <w:szCs w:val="18"/>
-        </w:rPr>
-      </w:pPr>
-      <w:r>
-        <w:rPr>
-          <w:sz w:val="18"/>
-          <w:szCs w:val="18"/>
-          <w:rtl w:val="0"/>
-        </w:rPr>
-        <w:t xml:space="preserve">Chiave primaria: (ID)</w:t>
-      </w:r>
-    </w:p>
-    <w:p>
-      <w:pPr>
-        <w:ind w:left="720" w:firstLine="0"/>
-        <w:rPr>
-          <w:sz w:val="18"/>
-          <w:szCs w:val="18"/>
-        </w:rPr>
-      </w:pPr>
-      <w:r>
-        <w:rPr>
-          <w:rtl w:val="0"/>
-        </w:rPr>
-      </w:r>
-    </w:p>
-    <w:p>
-      <w:pPr>
-        <w:numPr>
-          <w:ilvl w:val="0"/>
-          <w:numId w:val="7"/>
-        </w:numPr>
-        <w:ind w:left="720" w:hanging="360"/>
-        <w:rPr>
-          <w:b w:val="1"/>
-        </w:rPr>
-      </w:pPr>
-      <w:r>
-        <w:rPr>
-          <w:b w:val="1"/>
-          <w:rtl w:val="0"/>
-        </w:rPr>
-        <w:t xml:space="preserve">Biglietto</w:t>
-      </w:r>
-    </w:p>
-    <w:p>
-      <w:pPr>
-        <w:numPr>
-          <w:ilvl w:val="0"/>
-          <w:numId w:val="12"/>
-        </w:numPr>
-        <w:ind w:left="720" w:hanging="360"/>
-        <w:rPr>
-          <w:u w:val="none"/>
-        </w:rPr>
-      </w:pPr>
-      <w:r>
-        <w:rPr>
-          <w:rtl w:val="0"/>
-        </w:rPr>
-        <w:t xml:space="preserve">ID - Identificativo univoco di un biglietto | </w:t>
-      </w:r>
-      <w:r>
-        <w:rPr>
-          <w:i w:val="1"/>
-          <w:rtl w:val="0"/>
-        </w:rPr>
-        <w:t xml:space="preserve">VARCHAR(5)</w:t>
-      </w:r>
-    </w:p>
-    <w:p>
-      <w:pPr>
-        <w:numPr>
-          <w:ilvl w:val="0"/>
-          <w:numId w:val="12"/>
-        </w:numPr>
-        <w:ind w:left="720" w:hanging="360"/>
-        <w:rPr>
-          <w:u w:val="none"/>
-        </w:rPr>
-      </w:pPr>
-      <w:r>
-        <w:rPr>
-          <w:rtl w:val="0"/>
-        </w:rPr>
-        <w:t xml:space="preserve">Festival - La manifestazione di riferimento per una prenotazione | </w:t>
-      </w:r>
-      <w:r>
-        <w:rPr>
-          <w:i w:val="1"/>
-          <w:rtl w:val="0"/>
-        </w:rPr>
-        <w:t xml:space="preserve">VARCHAR(100)</w:t>
-      </w:r>
-    </w:p>
-    <w:p>
-      <w:pPr>
-        <w:numPr>
-          <w:ilvl w:val="0"/>
-          <w:numId w:val="12"/>
-        </w:numPr>
-        <w:ind w:left="720" w:hanging="360"/>
-        <w:rPr>
-          <w:u w:val="none"/>
-        </w:rPr>
-      </w:pPr>
-      <w:r>
-        <w:rPr>
-          <w:rtl w:val="0"/>
-        </w:rPr>
-        <w:t xml:space="preserve">Prezzo - Somma di acquisto per una prenotazione | </w:t>
-      </w:r>
-      <w:r>
-        <w:rPr>
-          <w:i w:val="1"/>
-          <w:rtl w:val="0"/>
-        </w:rPr>
-        <w:t xml:space="preserve">FLOAT</w:t>
-      </w:r>
-    </w:p>
-    <w:p>
-      <w:pPr>
-        <w:numPr>
-          <w:ilvl w:val="0"/>
-          <w:numId w:val="12"/>
-        </w:numPr>
-        <w:ind w:left="720" w:hanging="360"/>
-        <w:rPr>
-          <w:u w:val="none"/>
-        </w:rPr>
-      </w:pPr>
-      <w:r>
-        <w:rPr>
-          <w:rtl w:val="0"/>
-        </w:rPr>
-        <w:t xml:space="preserve">Numero giorni - Il numero di giorni prenotati per la visione | </w:t>
-      </w:r>
-      <w:r>
-        <w:rPr>
-          <w:i w:val="1"/>
-          <w:rtl w:val="0"/>
-        </w:rPr>
-        <w:t xml:space="preserve">SMALLINT</w:t>
-      </w:r>
-    </w:p>
-    <w:p>
-      <w:pPr>
-        <w:rPr>
-          <w:i w:val="1"/>
-        </w:rPr>
-      </w:pPr>
-      <w:r>
-        <w:rPr>
-          <w:rtl w:val="0"/>
-        </w:rPr>
-        <w:t xml:space="preserve">L’entità Biglietto ha due sottocategorie accorpate con una generalizzazione totale: Fisico e Digitale. Ciò viene indicato dai due attributi successivi.</w:t>
-      </w:r>
-      <w:r>
-        <w:rPr>
-          <w:rtl w:val="0"/>
-        </w:rPr>
-      </w:r>
-    </w:p>
-    <w:p>
-      <w:pPr>
-        <w:numPr>
-          <w:ilvl w:val="0"/>
-          <w:numId w:val="12"/>
-        </w:numPr>
-        <w:ind w:left="720" w:hanging="360"/>
-        <w:rPr>
-          <w:u w:val="none"/>
-        </w:rPr>
-      </w:pPr>
-      <w:r>
-        <w:rPr>
-          <w:rtl w:val="0"/>
-        </w:rPr>
-        <w:t xml:space="preserve">Fisico - Flag che indica se il biglietto sia fisico | </w:t>
-      </w:r>
-      <w:r>
-        <w:rPr>
-          <w:i w:val="1"/>
-          <w:rtl w:val="0"/>
-        </w:rPr>
-        <w:t xml:space="preserve">BOOL</w:t>
-      </w:r>
-    </w:p>
-    <w:p>
-      <w:pPr>
-        <w:numPr>
-          <w:ilvl w:val="0"/>
-          <w:numId w:val="12"/>
-        </w:numPr>
-        <w:ind w:left="720" w:hanging="360"/>
-        <w:rPr>
-          <w:u w:val="none"/>
-        </w:rPr>
-      </w:pPr>
-      <w:r>
-        <w:rPr>
-          <w:rtl w:val="0"/>
-        </w:rPr>
-        <w:t xml:space="preserve">Digitale- Flag che indica se il biglietto sia digitale| </w:t>
-      </w:r>
-      <w:r>
-        <w:rPr>
-          <w:i w:val="1"/>
-          <w:rtl w:val="0"/>
-        </w:rPr>
-        <w:t xml:space="preserve">BOOL</w:t>
-      </w:r>
-    </w:p>
-    <w:p>
-      <w:pPr>
-        <w:ind w:left="720" w:firstLine="0"/>
+        <w:t xml:space="preserve">Indice SQL (idea su Festival in merito a Nome/Data Inizio)</w:t>
+      </w:r>
+    </w:p>
+    <w:p>
+      <w:pPr>
         <w:rPr/>
       </w:pPr>
       <w:r>
         <w:rPr>
-          <w:sz w:val="18"/>
-          <w:szCs w:val="18"/>
-          <w:rtl w:val="0"/>
-        </w:rPr>
-        <w:t xml:space="preserve">Chiave primaria: (ID)</w:t>
-      </w:r>
-      <w:r>
-        <w:rPr>
-          <w:rtl w:val="0"/>
-        </w:rPr>
-      </w:r>
-    </w:p>
-    <w:p>
-      <w:pPr>
-        <w:ind w:left="720" w:firstLine="0"/>
-        <w:rPr>
-          <w:sz w:val="18"/>
-          <w:szCs w:val="18"/>
-        </w:rPr>
-      </w:pPr>
-      <w:r>
-        <w:rPr>
-          <w:rtl w:val="0"/>
-        </w:rPr>
-      </w:r>
-    </w:p>
-    <w:p>
-      <w:pPr>
-        <w:ind w:left="720" w:firstLine="0"/>
-        <w:rPr>
-          <w:sz w:val="18"/>
-          <w:szCs w:val="18"/>
-        </w:rPr>
-      </w:pPr>
-      <w:r>
-        <w:rPr>
-          <w:rtl w:val="0"/>
-        </w:rPr>
-      </w:r>
-    </w:p>
-    <w:p>
-      <w:pPr>
-        <w:ind w:left="720" w:firstLine="0"/>
-        <w:rPr>
-          <w:sz w:val="18"/>
-          <w:szCs w:val="18"/>
-        </w:rPr>
-      </w:pPr>
-      <w:r>
-        <w:rPr>
-          <w:rtl w:val="0"/>
-        </w:rPr>
-      </w:r>
-    </w:p>
-    <w:p>
-      <w:pPr>
-        <w:ind w:left="720" w:firstLine="0"/>
-        <w:rPr>
-          <w:sz w:val="18"/>
-          <w:szCs w:val="18"/>
-        </w:rPr>
-      </w:pPr>
-      <w:r>
-        <w:rPr>
-          <w:rtl w:val="0"/>
-        </w:rPr>
-      </w:r>
-    </w:p>
-    <w:p>
-      <w:pPr>
-        <w:rPr>
-          <w:sz w:val="18"/>
-          <w:szCs w:val="18"/>
-        </w:rPr>
-      </w:pPr>
-      <w:r>
-        <w:pict>
-          <v:rect style="width:0.0pt;height:1.5pt" o:hr="t" o:hrstd="t" o:hralign="center" fillcolor="#A0A0A0" stroked="f"/>
-        </w:pict>
-      </w:r>
-      <w:r>
-        <w:rPr>
-          <w:rtl w:val="0"/>
-        </w:rPr>
-      </w:r>
-    </w:p>
-    <w:p>
-      <w:pPr>
-        <w:numPr>
-          <w:ilvl w:val="0"/>
-          <w:numId w:val="7"/>
-        </w:numPr>
-        <w:ind w:left="720" w:hanging="360"/>
-        <w:rPr>
-          <w:b w:val="1"/>
-        </w:rPr>
-      </w:pPr>
-      <w:r>
-        <w:rPr>
-          <w:b w:val="1"/>
-          <w:rtl w:val="0"/>
-        </w:rPr>
-        <w:t xml:space="preserve">Acquisto</w:t>
-      </w:r>
-    </w:p>
-    <w:p>
-      <w:pPr>
-        <w:numPr>
-          <w:ilvl w:val="0"/>
-          <w:numId w:val="13"/>
-        </w:numPr>
-        <w:ind w:left="720" w:hanging="360"/>
-        <w:rPr>
-          <w:u w:val="none"/>
-        </w:rPr>
-      </w:pPr>
-      <w:r>
-        <w:rPr>
-          <w:rtl w:val="0"/>
-        </w:rPr>
-        <w:t xml:space="preserve">ID - Identificativo univoco di acquisto | </w:t>
-      </w:r>
-      <w:r>
-        <w:rPr>
-          <w:i w:val="1"/>
-          <w:rtl w:val="0"/>
-        </w:rPr>
-        <w:t xml:space="preserve">DATE</w:t>
-      </w:r>
-    </w:p>
-    <w:p>
-      <w:pPr>
-        <w:numPr>
-          <w:ilvl w:val="0"/>
-          <w:numId w:val="13"/>
-        </w:numPr>
-        <w:ind w:left="720" w:hanging="360"/>
-        <w:rPr>
-          <w:u w:val="none"/>
-        </w:rPr>
-      </w:pPr>
-      <w:r>
-        <w:rPr>
-          <w:rtl w:val="0"/>
-        </w:rPr>
-        <w:t xml:space="preserve">Data_ora- Il singolo o il gruppo che si esibisce in un certo momento | </w:t>
-      </w:r>
-      <w:r>
-        <w:rPr>
-          <w:i w:val="1"/>
-          <w:rtl w:val="0"/>
-        </w:rPr>
-        <w:t xml:space="preserve">VARCHAR(100)</w:t>
-      </w:r>
-    </w:p>
-    <w:p>
-      <w:pPr>
-        <w:numPr>
-          <w:ilvl w:val="0"/>
-          <w:numId w:val="13"/>
-        </w:numPr>
-        <w:ind w:left="720" w:hanging="360"/>
-        <w:rPr>
-          <w:u w:val="none"/>
-        </w:rPr>
-      </w:pPr>
-      <w:r>
-        <w:rPr>
-          <w:rtl w:val="0"/>
-        </w:rPr>
-        <w:t xml:space="preserve">Cliente - Momento di inizio del concerto | </w:t>
-      </w:r>
-      <w:r>
-        <w:rPr>
-          <w:i w:val="1"/>
-          <w:rtl w:val="0"/>
-        </w:rPr>
-        <w:t xml:space="preserve">TIME</w:t>
-      </w:r>
-    </w:p>
-    <w:p>
-      <w:pPr>
-        <w:numPr>
-          <w:ilvl w:val="0"/>
-          <w:numId w:val="13"/>
-        </w:numPr>
-        <w:ind w:left="720" w:hanging="360"/>
+          <w:rtl w:val="0"/>
+        </w:rPr>
+        <w:t xml:space="preserve">CREATE INDEX Festival_idx ON Festival(Nome, Data_inizio);</w:t>
+      </w:r>
+    </w:p>
+    <w:p>
+      <w:pPr>
         <w:rPr/>
       </w:pPr>
       <w:r>
         <w:rPr>
           <w:rtl w:val="0"/>
         </w:rPr>
-        <w:t xml:space="preserve">Indirizzo consegna - L’indirizzo indicato a seguito di acquisto di biglietto fisico | </w:t>
-      </w:r>
-      <w:r>
-        <w:rPr>
-          <w:i w:val="1"/>
-          <w:rtl w:val="0"/>
-        </w:rPr>
-        <w:t xml:space="preserve">VARCHAR(100)</w:t>
-      </w:r>
-    </w:p>
-    <w:p>
-      <w:pPr>
-        <w:numPr>
-          <w:ilvl w:val="0"/>
-          <w:numId w:val="13"/>
-        </w:numPr>
-        <w:ind w:left="720" w:hanging="360"/>
-        <w:rPr>
-          <w:u w:val="none"/>
-        </w:rPr>
-      </w:pPr>
-      <w:r>
-        <w:rPr>
-          <w:rtl w:val="0"/>
-        </w:rPr>
-        <w:t xml:space="preserve">Importo - Prezzo speso per la compravendita | </w:t>
-      </w:r>
-      <w:r>
-        <w:rPr>
-          <w:i w:val="1"/>
-          <w:rtl w:val="0"/>
-        </w:rPr>
-        <w:t xml:space="preserve">FLOAT</w:t>
-      </w:r>
-      <w:r>
-        <w:rPr>
-          <w:rtl w:val="0"/>
-        </w:rPr>
-      </w:r>
-    </w:p>
-    <w:p>
-      <w:pPr>
-        <w:numPr>
-          <w:ilvl w:val="0"/>
-          <w:numId w:val="13"/>
-        </w:numPr>
-        <w:ind w:left="720" w:hanging="360"/>
-        <w:rPr>
-          <w:u w:val="none"/>
-        </w:rPr>
-      </w:pPr>
-      <w:r>
-        <w:rPr>
-          <w:rtl w:val="0"/>
-        </w:rPr>
-        <w:t xml:space="preserve">Consegna - Il tipo di consegna richiesto in fase di prenotazione; viene descritto da apposita struttura </w:t>
-      </w:r>
-      <w:r>
-        <w:rPr>
-          <w:i w:val="1"/>
-          <w:rtl w:val="0"/>
-        </w:rPr>
-        <w:t xml:space="preserve">ENUM (‘digitale’, ‘fisica’, ‘entrambe’)</w:t>
-      </w:r>
-    </w:p>
-    <w:p>
-      <w:pPr>
-        <w:ind w:left="720" w:firstLine="0"/>
-        <w:rPr/>
-      </w:pPr>
-      <w:r>
-        <w:rPr>
-          <w:sz w:val="18"/>
-          <w:szCs w:val="18"/>
-          <w:rtl w:val="0"/>
-        </w:rPr>
-        <w:t xml:space="preserve">Chiave primaria: (ID)</w:t>
-      </w:r>
-      <w:r>
-        <w:rPr>
-          <w:rtl w:val="0"/>
-        </w:rPr>
-      </w:r>
-    </w:p>
-    <w:p>
-      <w:pPr>
-        <w:ind w:left="0" w:firstLine="0"/>
-        <w:rPr>
-          <w:sz w:val="18"/>
-          <w:szCs w:val="18"/>
-        </w:rPr>
-      </w:pPr>
-      <w:r>
-        <w:rPr>
-          <w:rtl w:val="0"/>
-        </w:rPr>
-      </w:r>
-    </w:p>
-    <w:p>
-      <w:pPr>
-        <w:rPr>
-          <w:b w:val="1"/>
-          <w:sz w:val="26"/>
-          <w:szCs w:val="26"/>
-          <w:highlight w:val="white"/>
-        </w:rPr>
-      </w:pPr>
-      <w:r>
-        <w:rPr>
-          <w:b w:val="1"/>
-          <w:sz w:val="26"/>
-          <w:szCs w:val="26"/>
-          <w:highlight w:val="white"/>
-          <w:rtl w:val="0"/>
-        </w:rPr>
-        <w:t xml:space="preserve">Relazioni e cardinalità</w:t>
-      </w:r>
-    </w:p>
-    <w:p>
-      <w:pPr>
-        <w:rPr>
-          <w:b w:val="1"/>
-          <w:sz w:val="26"/>
-          <w:szCs w:val="26"/>
-          <w:highlight w:val="white"/>
-        </w:rPr>
-      </w:pPr>
-      <w:r>
-        <w:rPr>
-          <w:rtl w:val="0"/>
-        </w:rPr>
-      </w:r>
-    </w:p>
-    <w:p>
-      <w:pPr>
-        <w:rPr/>
-      </w:pPr>
-      <w:r>
-        <w:rPr>
-          <w:rtl w:val="0"/>
-        </w:rPr>
-      </w:r>
-    </w:p>
-    <w:p>
-      <w:pPr>
-        <w:rPr/>
-      </w:pPr>
-      <w:r>
-        <w:rPr>
-          <w:rtl w:val="0"/>
-        </w:rPr>
-      </w:r>
-    </w:p>
-    <w:p>
-      <w:pPr>
-        <w:rPr/>
-      </w:pPr>
-      <w:r>
-        <w:rPr>
-          <w:rtl w:val="0"/>
-        </w:rPr>
-      </w:r>
-    </w:p>
-    <w:p>
-      <w:pPr>
-        <w:rPr/>
-      </w:pPr>
-      <w:r>
-        <w:rPr>
-          <w:rtl w:val="0"/>
-        </w:rPr>
-      </w:r>
-    </w:p>
-    <w:p>
-      <w:pPr>
-        <w:rPr/>
-      </w:pPr>
-      <w:r>
-        <w:rPr>
-          <w:rtl w:val="0"/>
-        </w:rPr>
-      </w:r>
-    </w:p>
-    <w:p>
-      <w:pPr>
-        <w:rPr/>
-      </w:pPr>
-      <w:r>
-        <w:rPr>
-          <w:rtl w:val="0"/>
-        </w:rPr>
-      </w:r>
-    </w:p>
-    <w:p>
-      <w:pPr>
-        <w:rPr/>
-      </w:pPr>
-      <w:r>
-        <w:rPr>
-          <w:rtl w:val="0"/>
-        </w:rPr>
-      </w:r>
-    </w:p>
-    <w:p>
-      <w:pPr>
-        <w:rPr/>
-      </w:pPr>
-      <w:r>
-        <w:rPr>
-          <w:rtl w:val="0"/>
-        </w:rPr>
-      </w:r>
-    </w:p>
-    <w:p>
-      <w:pPr>
-        <w:rPr/>
-      </w:pPr>
-      <w:r>
-        <w:rPr>
-          <w:rtl w:val="0"/>
-        </w:rPr>
-      </w:r>
-    </w:p>
-    <w:p>
-      <w:pPr>
-        <w:rPr/>
-      </w:pPr>
-      <w:r>
-        <w:rPr>
-          <w:rtl w:val="0"/>
-        </w:rPr>
-      </w:r>
-    </w:p>
-    <w:p>
-      <w:pPr>
-        <w:rPr/>
-      </w:pPr>
-      <w:r>
-        <w:rPr>
-          <w:rtl w:val="0"/>
-        </w:rPr>
-      </w:r>
-    </w:p>
-    <w:p>
-      <w:pPr>
-        <w:rPr/>
-      </w:pPr>
-      <w:r>
-        <w:rPr>
-          <w:rtl w:val="0"/>
-        </w:rPr>
-      </w:r>
-    </w:p>
-    <w:p>
-      <w:pPr>
-        <w:rPr/>
-      </w:pPr>
-      <w:r>
-        <w:rPr>
-          <w:rtl w:val="0"/>
-        </w:rPr>
-      </w:r>
-    </w:p>
-    <w:p>
-      <w:pPr>
-        <w:rPr/>
-      </w:pPr>
-      <w:r>
-        <w:rPr>
-          <w:rtl w:val="0"/>
-        </w:rPr>
-      </w:r>
-    </w:p>
-    <w:p>
-      <w:pPr>
-        <w:rPr/>
-      </w:pPr>
-      <w:r>
-        <w:rPr>
-          <w:rtl w:val="0"/>
-        </w:rPr>
-      </w:r>
-    </w:p>
-    <w:p>
-      <w:pPr>
-        <w:rPr/>
-      </w:pPr>
-      <w:r>
-        <w:rPr>
-          <w:rtl w:val="0"/>
-        </w:rPr>
-      </w:r>
-    </w:p>
-    <w:p>
-      <w:pPr>
-        <w:rPr/>
-      </w:pPr>
-      <w:r>
-        <w:rPr>
-          <w:rtl w:val="0"/>
-        </w:rPr>
-      </w:r>
-    </w:p>
-    <w:p>
-      <w:pPr>
-        <w:rPr/>
-      </w:pPr>
-      <w:r>
-        <w:rPr>
-          <w:rtl w:val="0"/>
-        </w:rPr>
-      </w:r>
-    </w:p>
-    <w:p>
-      <w:pPr>
-        <w:rPr/>
-      </w:pPr>
-      <w:r>
-        <w:rPr>
-          <w:rtl w:val="0"/>
-        </w:rPr>
-      </w:r>
-    </w:p>
-    <w:p>
-      <w:pPr>
-        <w:rPr/>
-      </w:pPr>
-      <w:r>
-        <w:rPr>
-          <w:rtl w:val="0"/>
-        </w:rPr>
-      </w:r>
-    </w:p>
-    <w:p>
-      <w:pPr>
-        <w:rPr/>
-      </w:pPr>
-      <w:r>
-        <w:rPr>
-          <w:rtl w:val="0"/>
-        </w:rPr>
-      </w:r>
-    </w:p>
-    <w:p>
-      <w:pPr>
-        <w:rPr/>
-      </w:pPr>
-      <w:r>
-        <w:rPr>
-          <w:rtl w:val="0"/>
-        </w:rPr>
-      </w:r>
-    </w:p>
-    <w:p>
-      <w:pPr>
-        <w:rPr/>
-      </w:pPr>
-      <w:r>
-        <w:rPr>
-          <w:rtl w:val="0"/>
-        </w:rPr>
-      </w:r>
-    </w:p>
-    <w:p>
-      <w:pPr>
-        <w:rPr/>
-      </w:pPr>
-      <w:r>
-        <w:rPr>
-          <w:rtl w:val="0"/>
-        </w:rPr>
-      </w:r>
-    </w:p>
-    <w:p>
-      <w:pPr>
-        <w:rPr/>
-      </w:pPr>
-      <w:r>
-        <w:rPr>
-          <w:rtl w:val="0"/>
-        </w:rPr>
-      </w:r>
-    </w:p>
-    <w:p>
-      <w:pPr>
-        <w:rPr/>
-      </w:pPr>
-      <w:r>
-        <w:rPr>
-          <w:rtl w:val="0"/>
-        </w:rPr>
-      </w:r>
-    </w:p>
-    <w:p>
-      <w:pPr>
-        <w:rPr/>
-      </w:pPr>
-      <w:r>
-        <w:rPr>
-          <w:rtl w:val="0"/>
-        </w:rPr>
-      </w:r>
-    </w:p>
-    <w:p>
-      <w:pPr>
-        <w:rPr/>
-      </w:pPr>
-      <w:r>
-        <w:rPr>
-          <w:rtl w:val="0"/>
-        </w:rPr>
-      </w:r>
-    </w:p>
-    <w:p>
-      <w:pPr>
-        <w:rPr/>
-      </w:pPr>
-      <w:r>
-        <w:rPr>
-          <w:rtl w:val="0"/>
-        </w:rPr>
-      </w:r>
-    </w:p>
-    <w:p>
-      <w:pPr>
-        <w:rPr/>
-      </w:pPr>
-      <w:r>
-        <w:rPr>
-          <w:rtl w:val="0"/>
-        </w:rPr>
-      </w:r>
-    </w:p>
-    <w:p>
-      <w:pPr>
-        <w:rPr/>
-      </w:pPr>
-      <w:r>
-        <w:pict>
-          <v:rect style="width:0.0pt;height:1.5pt" o:hr="t" o:hrstd="t" o:hralign="center" fillcolor="#A0A0A0" stroked="f"/>
-        </w:pict>
-      </w:r>
-      <w:r>
-        <w:br w:type="page"/>
-      </w:r>
-      <w:r>
-        <w:rPr>
-          <w:rtl w:val="0"/>
-        </w:rPr>
-      </w:r>
-    </w:p>
-    <w:p>
-      <w:pPr>
-        <w:rPr/>
-      </w:pPr>
-      <w:r>
-        <w:rPr>
-          <w:rtl w:val="0"/>
-        </w:rPr>
-        <w:t xml:space="preserve">Dettagli per la ristrutturazione:</w:t>
-      </w:r>
-    </w:p>
-    <w:p>
-      <w:pPr>
-        <w:numPr>
-          <w:ilvl w:val="0"/>
-          <w:numId w:val="18"/>
-        </w:numPr>
-        <w:ind w:left="720" w:hanging="360"/>
-      </w:pPr>
-      <w:r>
-        <w:rPr>
-          <w:rtl w:val="0"/>
-        </w:rPr>
-        <w:t xml:space="preserve">Headliners e Standard dentro Artista (diventa Tipo)</w:t>
-      </w:r>
-    </w:p>
-    <w:p>
-      <w:pPr>
-        <w:numPr>
-          <w:ilvl w:val="0"/>
-          <w:numId w:val="18"/>
-        </w:numPr>
-        <w:ind w:left="720" w:hanging="360"/>
-      </w:pPr>
-      <w:r>
-        <w:rPr>
-          <w:rtl w:val="0"/>
-        </w:rPr>
-        <w:t xml:space="preserve">Vip e Classic dentro Camerino (simile a questo sopra)</w:t>
-      </w:r>
-    </w:p>
-    <w:p>
-      <w:pPr>
-        <w:numPr>
-          <w:ilvl w:val="0"/>
-          <w:numId w:val="18"/>
-        </w:numPr>
-        <w:ind w:left="720" w:hanging="360"/>
-      </w:pPr>
-      <w:r>
-        <w:rPr>
-          <w:rtl w:val="0"/>
-        </w:rPr>
-        <w:t xml:space="preserve">Fisico e Digitale di Biglietto saranno assorbiti dentro Biglietto, compreso l’indirizzo di consegna</w:t>
-      </w:r>
-    </w:p>
-    <w:p>
-      <w:pPr>
-        <w:numPr>
-          <w:ilvl w:val="0"/>
-          <w:numId w:val="18"/>
-        </w:numPr>
-        <w:ind w:left="720" w:hanging="360"/>
-      </w:pPr>
-      <w:r>
-        <w:rPr>
-          <w:rtl w:val="0"/>
-        </w:rPr>
-        <w:t xml:space="preserve">Acquisto diventa un’entità</w:t>
-      </w:r>
-    </w:p>
-    <w:p>
-      <w:pPr>
-        <w:ind w:left="0" w:firstLine="0"/>
-        <w:rPr/>
-      </w:pPr>
-      <w:r>
-        <w:rPr>
-          <w:rtl w:val="0"/>
-        </w:rPr>
-      </w:r>
-    </w:p>
-    <w:p>
-      <w:pPr>
-        <w:rPr>
-          <w:highlight w:val="yellow"/>
-        </w:rPr>
-      </w:pPr>
-      <w:r>
-        <w:rPr>
-          <w:highlight w:val="yellow"/>
-          <w:rtl w:val="0"/>
-        </w:rPr>
-        <w:t xml:space="preserve">TODO:</w:t>
-      </w:r>
-    </w:p>
-    <w:p>
-      <w:pPr>
-        <w:numPr>
-          <w:ilvl w:val="0"/>
-          <w:numId w:val="2"/>
-        </w:numPr>
-        <w:ind w:left="720" w:hanging="360"/>
-      </w:pPr>
-      <w:r>
-        <w:rPr>
-          <w:rtl w:val="0"/>
-        </w:rPr>
-        <w:t xml:space="preserve">Cascade eliminazioni (specificare quando)</w:t>
-      </w:r>
-    </w:p>
-    <w:p>
-      <w:pPr>
-        <w:ind w:left="720" w:firstLine="0"/>
-        <w:rPr/>
-      </w:pPr>
-      <w:r>
-        <w:rPr>
-          <w:rtl w:val="0"/>
-        </w:rPr>
-        <w:t xml:space="preserve">Descrivo quello che penso io: Acquisto che mette DELETE ON CASCADE rispetto a Biglietto, in maniera tale che se dovessi disdire la prenotazione da Acquisto viene cancellato in Biglietto. Il resto mi sembra sensata come idea. </w:t>
-      </w:r>
-    </w:p>
-    <w:p>
-      <w:pPr>
-        <w:ind w:left="720" w:firstLine="0"/>
-        <w:rPr/>
-      </w:pPr>
-      <w:r>
-        <w:rPr>
-          <w:rtl w:val="0"/>
-        </w:rPr>
-      </w:r>
-    </w:p>
-    <w:p>
-      <w:pPr>
-        <w:ind w:left="720" w:firstLine="0"/>
-        <w:rPr/>
-      </w:pPr>
-      <w:r>
-        <w:rPr>
-          <w:i w:val="1"/>
-          <w:rtl w:val="0"/>
-        </w:rPr>
-        <w:t xml:space="preserve">Note come richiesta</w:t>
-      </w:r>
-      <w:r>
-        <w:rPr>
-          <w:rtl w:val="0"/>
-        </w:rPr>
-        <w:t xml:space="preserve">:</w:t>
-      </w:r>
-    </w:p>
-    <w:p>
-      <w:pPr>
-        <w:ind w:left="720" w:firstLine="0"/>
-        <w:rPr/>
-      </w:pPr>
-      <w:r>
-        <w:rPr>
-          <w:rtl w:val="0"/>
-        </w:rPr>
-        <w:t xml:space="preserve">Sponsor manca come entità</w:t>
-      </w:r>
-    </w:p>
-    <w:p>
-      <w:pPr>
-        <w:ind w:left="720" w:firstLine="0"/>
-        <w:rPr/>
-      </w:pPr>
-      <w:r>
-        <w:rPr>
-          <w:rtl w:val="0"/>
-        </w:rPr>
-        <w:t xml:space="preserve">Numero componenti è utile; ma può essere ridondante?</w:t>
-      </w:r>
-    </w:p>
-    <w:p>
-      <w:pPr>
-        <w:ind w:left="720" w:firstLine="0"/>
-        <w:rPr/>
-      </w:pPr>
-      <w:r>
-        <w:rPr>
-          <w:rtl w:val="0"/>
-        </w:rPr>
-      </w:r>
-    </w:p>
-    <w:p>
-      <w:pPr>
-        <w:numPr>
-          <w:ilvl w:val="0"/>
-          <w:numId w:val="2"/>
-        </w:numPr>
-        <w:ind w:left="720" w:hanging="360"/>
-      </w:pPr>
-      <w:r>
-        <w:rPr>
-          <w:rtl w:val="0"/>
-        </w:rPr>
-        <w:t xml:space="preserve">SQL struttura</w:t>
-      </w:r>
-    </w:p>
-    <w:p>
-      <w:pPr>
-        <w:numPr>
-          <w:ilvl w:val="0"/>
-          <w:numId w:val="2"/>
-        </w:numPr>
-        <w:ind w:left="720" w:hanging="360"/>
-      </w:pPr>
-      <w:r>
-        <w:rPr>
-          <w:rtl w:val="0"/>
-        </w:rPr>
-        <w:t xml:space="preserve">SQL dati</w:t>
-      </w:r>
-    </w:p>
-    <w:p>
-      <w:pPr>
-        <w:numPr>
-          <w:ilvl w:val="0"/>
-          <w:numId w:val="2"/>
-        </w:numPr>
-        <w:ind w:left="720" w:hanging="360"/>
-      </w:pPr>
-      <w:r>
-        <w:rPr>
-          <w:rtl w:val="0"/>
-        </w:rPr>
-        <w:t xml:space="preserve">Definizione query </w:t>
-      </w:r>
-      <w:r>
-        <w:rPr>
-          <w:i w:val="1"/>
-          <w:u w:val="single"/>
-          <w:rtl w:val="0"/>
-        </w:rPr>
-        <w:t xml:space="preserve">fighette</w:t>
-      </w:r>
-    </w:p>
-    <w:p>
-      <w:pPr>
-        <w:numPr>
-          <w:ilvl w:val="0"/>
-          <w:numId w:val="2"/>
-        </w:numPr>
-        <w:ind w:left="720" w:hanging="360"/>
-      </w:pPr>
-      <w:r>
-        <w:rPr>
-          <w:rtl w:val="0"/>
-        </w:rPr>
-        <w:t xml:space="preserve">Check sulle query struttura</w:t>
-      </w:r>
-    </w:p>
-    <w:p>
-      <w:pPr>
-        <w:rPr/>
-      </w:pPr>
-      <w:r>
-        <w:rPr>
-          <w:rtl w:val="0"/>
-        </w:rPr>
       </w:r>
     </w:p>
     <w:sectPr>
-      <w:headerReference r:id="rId7" w:type="default"/>
-      <w:footerReference r:id="rId8" w:type="default"/>
+      <w:headerReference r:id="rId8" w:type="default"/>
+      <w:footerReference r:id="rId9" w:type="default"/>
       <w:pgSz w:h="15840" w:w="12240" w:orient="portrait"/>
       <w:pgMar w:bottom="1440" w:top="1440" w:left="1440" w:right="1440" w:header="720" w:footer="720"/>
       <w:pgNumType w:start="1"/>
@@ -5984,6 +8572,116 @@
   <w:abstractNum w:abstractNumId="1">
     <w:lvl w:ilvl="0">
       <w:start w:val="1"/>
+      <w:numFmt w:val="bullet"/>
+      <w:lvlText w:val="-"/>
+      <w:lvlJc w:val="left"/>
+      <w:pPr>
+        <w:ind w:left="720" w:hanging="360"/>
+      </w:pPr>
+      <w:rPr>
+        <w:u w:val="none"/>
+      </w:rPr>
+    </w:lvl>
+    <w:lvl w:ilvl="1">
+      <w:start w:val="1"/>
+      <w:numFmt w:val="bullet"/>
+      <w:lvlText w:val="-"/>
+      <w:lvlJc w:val="left"/>
+      <w:pPr>
+        <w:ind w:left="1440" w:hanging="360"/>
+      </w:pPr>
+      <w:rPr>
+        <w:u w:val="none"/>
+      </w:rPr>
+    </w:lvl>
+    <w:lvl w:ilvl="2">
+      <w:start w:val="1"/>
+      <w:numFmt w:val="bullet"/>
+      <w:lvlText w:val="-"/>
+      <w:lvlJc w:val="left"/>
+      <w:pPr>
+        <w:ind w:left="2160" w:hanging="360"/>
+      </w:pPr>
+      <w:rPr>
+        <w:u w:val="none"/>
+      </w:rPr>
+    </w:lvl>
+    <w:lvl w:ilvl="3">
+      <w:start w:val="1"/>
+      <w:numFmt w:val="bullet"/>
+      <w:lvlText w:val="-"/>
+      <w:lvlJc w:val="left"/>
+      <w:pPr>
+        <w:ind w:left="2880" w:hanging="360"/>
+      </w:pPr>
+      <w:rPr>
+        <w:u w:val="none"/>
+      </w:rPr>
+    </w:lvl>
+    <w:lvl w:ilvl="4">
+      <w:start w:val="1"/>
+      <w:numFmt w:val="bullet"/>
+      <w:lvlText w:val="-"/>
+      <w:lvlJc w:val="left"/>
+      <w:pPr>
+        <w:ind w:left="3600" w:hanging="360"/>
+      </w:pPr>
+      <w:rPr>
+        <w:u w:val="none"/>
+      </w:rPr>
+    </w:lvl>
+    <w:lvl w:ilvl="5">
+      <w:start w:val="1"/>
+      <w:numFmt w:val="bullet"/>
+      <w:lvlText w:val="-"/>
+      <w:lvlJc w:val="left"/>
+      <w:pPr>
+        <w:ind w:left="4320" w:hanging="360"/>
+      </w:pPr>
+      <w:rPr>
+        <w:u w:val="none"/>
+      </w:rPr>
+    </w:lvl>
+    <w:lvl w:ilvl="6">
+      <w:start w:val="1"/>
+      <w:numFmt w:val="bullet"/>
+      <w:lvlText w:val="-"/>
+      <w:lvlJc w:val="left"/>
+      <w:pPr>
+        <w:ind w:left="5040" w:hanging="360"/>
+      </w:pPr>
+      <w:rPr>
+        <w:u w:val="none"/>
+      </w:rPr>
+    </w:lvl>
+    <w:lvl w:ilvl="7">
+      <w:start w:val="1"/>
+      <w:numFmt w:val="bullet"/>
+      <w:lvlText w:val="-"/>
+      <w:lvlJc w:val="left"/>
+      <w:pPr>
+        <w:ind w:left="5760" w:hanging="360"/>
+      </w:pPr>
+      <w:rPr>
+        <w:u w:val="none"/>
+      </w:rPr>
+    </w:lvl>
+    <w:lvl w:ilvl="8">
+      <w:start w:val="1"/>
+      <w:numFmt w:val="bullet"/>
+      <w:lvlText w:val="-"/>
+      <w:lvlJc w:val="left"/>
+      <w:pPr>
+        <w:ind w:left="6480" w:hanging="360"/>
+      </w:pPr>
+      <w:rPr>
+        <w:u w:val="none"/>
+      </w:rPr>
+    </w:lvl>
+  </w:abstractNum>
+  <w:abstractNum w:abstractNumId="2">
+    <w:lvl w:ilvl="0">
+      <w:start w:val="1"/>
       <w:numFmt w:val="decimal"/>
       <w:lvlText w:val="%1)"/>
       <w:lvlJc w:val="left"/>
@@ -6091,7 +8789,7 @@
       </w:rPr>
     </w:lvl>
   </w:abstractNum>
-  <w:abstractNum w:abstractNumId="2">
+  <w:abstractNum w:abstractNumId="3">
     <w:lvl w:ilvl="0">
       <w:start w:val="1"/>
       <w:numFmt w:val="bullet"/>
@@ -6201,7 +8899,7 @@
       </w:rPr>
     </w:lvl>
   </w:abstractNum>
-  <w:abstractNum w:abstractNumId="3">
+  <w:abstractNum w:abstractNumId="4">
     <w:lvl w:ilvl="0">
       <w:start w:val="1"/>
       <w:numFmt w:val="decimal"/>
@@ -6311,7 +9009,7 @@
       </w:rPr>
     </w:lvl>
   </w:abstractNum>
-  <w:abstractNum w:abstractNumId="4">
+  <w:abstractNum w:abstractNumId="5">
     <w:lvl w:ilvl="0">
       <w:start w:val="1"/>
       <w:numFmt w:val="decimal"/>
@@ -6421,7 +9119,7 @@
       </w:rPr>
     </w:lvl>
   </w:abstractNum>
-  <w:abstractNum w:abstractNumId="5">
+  <w:abstractNum w:abstractNumId="6">
     <w:lvl w:ilvl="0">
       <w:start w:val="1"/>
       <w:numFmt w:val="decimal"/>
@@ -6531,7 +9229,7 @@
       </w:rPr>
     </w:lvl>
   </w:abstractNum>
-  <w:abstractNum w:abstractNumId="6">
+  <w:abstractNum w:abstractNumId="7">
     <w:lvl w:ilvl="0">
       <w:start w:val="1"/>
       <w:numFmt w:val="decimal"/>
@@ -6641,116 +9339,6 @@
       </w:rPr>
     </w:lvl>
   </w:abstractNum>
-  <w:abstractNum w:abstractNumId="7">
-    <w:lvl w:ilvl="0">
-      <w:start w:val="1"/>
-      <w:numFmt w:val="bullet"/>
-      <w:lvlText w:val="-"/>
-      <w:lvlJc w:val="left"/>
-      <w:pPr>
-        <w:ind w:left="720" w:hanging="360"/>
-      </w:pPr>
-      <w:rPr>
-        <w:u w:val="none"/>
-      </w:rPr>
-    </w:lvl>
-    <w:lvl w:ilvl="1">
-      <w:start w:val="1"/>
-      <w:numFmt w:val="bullet"/>
-      <w:lvlText w:val="-"/>
-      <w:lvlJc w:val="left"/>
-      <w:pPr>
-        <w:ind w:left="1440" w:hanging="360"/>
-      </w:pPr>
-      <w:rPr>
-        <w:u w:val="none"/>
-      </w:rPr>
-    </w:lvl>
-    <w:lvl w:ilvl="2">
-      <w:start w:val="1"/>
-      <w:numFmt w:val="bullet"/>
-      <w:lvlText w:val="-"/>
-      <w:lvlJc w:val="left"/>
-      <w:pPr>
-        <w:ind w:left="2160" w:hanging="360"/>
-      </w:pPr>
-      <w:rPr>
-        <w:u w:val="none"/>
-      </w:rPr>
-    </w:lvl>
-    <w:lvl w:ilvl="3">
-      <w:start w:val="1"/>
-      <w:numFmt w:val="bullet"/>
-      <w:lvlText w:val="-"/>
-      <w:lvlJc w:val="left"/>
-      <w:pPr>
-        <w:ind w:left="2880" w:hanging="360"/>
-      </w:pPr>
-      <w:rPr>
-        <w:u w:val="none"/>
-      </w:rPr>
-    </w:lvl>
-    <w:lvl w:ilvl="4">
-      <w:start w:val="1"/>
-      <w:numFmt w:val="bullet"/>
-      <w:lvlText w:val="-"/>
-      <w:lvlJc w:val="left"/>
-      <w:pPr>
-        <w:ind w:left="3600" w:hanging="360"/>
-      </w:pPr>
-      <w:rPr>
-        <w:u w:val="none"/>
-      </w:rPr>
-    </w:lvl>
-    <w:lvl w:ilvl="5">
-      <w:start w:val="1"/>
-      <w:numFmt w:val="bullet"/>
-      <w:lvlText w:val="-"/>
-      <w:lvlJc w:val="left"/>
-      <w:pPr>
-        <w:ind w:left="4320" w:hanging="360"/>
-      </w:pPr>
-      <w:rPr>
-        <w:u w:val="none"/>
-      </w:rPr>
-    </w:lvl>
-    <w:lvl w:ilvl="6">
-      <w:start w:val="1"/>
-      <w:numFmt w:val="bullet"/>
-      <w:lvlText w:val="-"/>
-      <w:lvlJc w:val="left"/>
-      <w:pPr>
-        <w:ind w:left="5040" w:hanging="360"/>
-      </w:pPr>
-      <w:rPr>
-        <w:u w:val="none"/>
-      </w:rPr>
-    </w:lvl>
-    <w:lvl w:ilvl="7">
-      <w:start w:val="1"/>
-      <w:numFmt w:val="bullet"/>
-      <w:lvlText w:val="-"/>
-      <w:lvlJc w:val="left"/>
-      <w:pPr>
-        <w:ind w:left="5760" w:hanging="360"/>
-      </w:pPr>
-      <w:rPr>
-        <w:u w:val="none"/>
-      </w:rPr>
-    </w:lvl>
-    <w:lvl w:ilvl="8">
-      <w:start w:val="1"/>
-      <w:numFmt w:val="bullet"/>
-      <w:lvlText w:val="-"/>
-      <w:lvlJc w:val="left"/>
-      <w:pPr>
-        <w:ind w:left="6480" w:hanging="360"/>
-      </w:pPr>
-      <w:rPr>
-        <w:u w:val="none"/>
-      </w:rPr>
-    </w:lvl>
-  </w:abstractNum>
   <w:abstractNum w:abstractNumId="8">
     <w:lvl w:ilvl="0">
       <w:start w:val="1"/>
@@ -6864,6 +9452,116 @@
   <w:abstractNum w:abstractNumId="9">
     <w:lvl w:ilvl="0">
       <w:start w:val="1"/>
+      <w:numFmt w:val="bullet"/>
+      <w:lvlText w:val="-"/>
+      <w:lvlJc w:val="left"/>
+      <w:pPr>
+        <w:ind w:left="720" w:hanging="360"/>
+      </w:pPr>
+      <w:rPr>
+        <w:u w:val="none"/>
+      </w:rPr>
+    </w:lvl>
+    <w:lvl w:ilvl="1">
+      <w:start w:val="1"/>
+      <w:numFmt w:val="bullet"/>
+      <w:lvlText w:val="-"/>
+      <w:lvlJc w:val="left"/>
+      <w:pPr>
+        <w:ind w:left="1440" w:hanging="360"/>
+      </w:pPr>
+      <w:rPr>
+        <w:u w:val="none"/>
+      </w:rPr>
+    </w:lvl>
+    <w:lvl w:ilvl="2">
+      <w:start w:val="1"/>
+      <w:numFmt w:val="bullet"/>
+      <w:lvlText w:val="-"/>
+      <w:lvlJc w:val="left"/>
+      <w:pPr>
+        <w:ind w:left="2160" w:hanging="360"/>
+      </w:pPr>
+      <w:rPr>
+        <w:u w:val="none"/>
+      </w:rPr>
+    </w:lvl>
+    <w:lvl w:ilvl="3">
+      <w:start w:val="1"/>
+      <w:numFmt w:val="bullet"/>
+      <w:lvlText w:val="-"/>
+      <w:lvlJc w:val="left"/>
+      <w:pPr>
+        <w:ind w:left="2880" w:hanging="360"/>
+      </w:pPr>
+      <w:rPr>
+        <w:u w:val="none"/>
+      </w:rPr>
+    </w:lvl>
+    <w:lvl w:ilvl="4">
+      <w:start w:val="1"/>
+      <w:numFmt w:val="bullet"/>
+      <w:lvlText w:val="-"/>
+      <w:lvlJc w:val="left"/>
+      <w:pPr>
+        <w:ind w:left="3600" w:hanging="360"/>
+      </w:pPr>
+      <w:rPr>
+        <w:u w:val="none"/>
+      </w:rPr>
+    </w:lvl>
+    <w:lvl w:ilvl="5">
+      <w:start w:val="1"/>
+      <w:numFmt w:val="bullet"/>
+      <w:lvlText w:val="-"/>
+      <w:lvlJc w:val="left"/>
+      <w:pPr>
+        <w:ind w:left="4320" w:hanging="360"/>
+      </w:pPr>
+      <w:rPr>
+        <w:u w:val="none"/>
+      </w:rPr>
+    </w:lvl>
+    <w:lvl w:ilvl="6">
+      <w:start w:val="1"/>
+      <w:numFmt w:val="bullet"/>
+      <w:lvlText w:val="-"/>
+      <w:lvlJc w:val="left"/>
+      <w:pPr>
+        <w:ind w:left="5040" w:hanging="360"/>
+      </w:pPr>
+      <w:rPr>
+        <w:u w:val="none"/>
+      </w:rPr>
+    </w:lvl>
+    <w:lvl w:ilvl="7">
+      <w:start w:val="1"/>
+      <w:numFmt w:val="bullet"/>
+      <w:lvlText w:val="-"/>
+      <w:lvlJc w:val="left"/>
+      <w:pPr>
+        <w:ind w:left="5760" w:hanging="360"/>
+      </w:pPr>
+      <w:rPr>
+        <w:u w:val="none"/>
+      </w:rPr>
+    </w:lvl>
+    <w:lvl w:ilvl="8">
+      <w:start w:val="1"/>
+      <w:numFmt w:val="bullet"/>
+      <w:lvlText w:val="-"/>
+      <w:lvlJc w:val="left"/>
+      <w:pPr>
+        <w:ind w:left="6480" w:hanging="360"/>
+      </w:pPr>
+      <w:rPr>
+        <w:u w:val="none"/>
+      </w:rPr>
+    </w:lvl>
+  </w:abstractNum>
+  <w:abstractNum w:abstractNumId="10">
+    <w:lvl w:ilvl="0">
+      <w:start w:val="1"/>
       <w:numFmt w:val="decimal"/>
       <w:lvlText w:val="%1)"/>
       <w:lvlJc w:val="left"/>
@@ -6971,7 +9669,7 @@
       </w:rPr>
     </w:lvl>
   </w:abstractNum>
-  <w:abstractNum w:abstractNumId="10">
+  <w:abstractNum w:abstractNumId="11">
     <w:lvl w:ilvl="0">
       <w:start w:val="1"/>
       <w:numFmt w:val="decimal"/>
@@ -7081,7 +9779,7 @@
       </w:rPr>
     </w:lvl>
   </w:abstractNum>
-  <w:abstractNum w:abstractNumId="11">
+  <w:abstractNum w:abstractNumId="12">
     <w:lvl w:ilvl="0">
       <w:start w:val="1"/>
       <w:numFmt w:val="bullet"/>
@@ -7191,7 +9889,7 @@
       </w:rPr>
     </w:lvl>
   </w:abstractNum>
-  <w:abstractNum w:abstractNumId="12">
+  <w:abstractNum w:abstractNumId="13">
     <w:lvl w:ilvl="0">
       <w:start w:val="1"/>
       <w:numFmt w:val="decimal"/>
@@ -7301,7 +9999,7 @@
       </w:rPr>
     </w:lvl>
   </w:abstractNum>
-  <w:abstractNum w:abstractNumId="13">
+  <w:abstractNum w:abstractNumId="14">
     <w:lvl w:ilvl="0">
       <w:start w:val="1"/>
       <w:numFmt w:val="decimal"/>
@@ -7411,7 +10109,7 @@
       </w:rPr>
     </w:lvl>
   </w:abstractNum>
-  <w:abstractNum w:abstractNumId="14">
+  <w:abstractNum w:abstractNumId="15">
     <w:lvl w:ilvl="0">
       <w:start w:val="1"/>
       <w:numFmt w:val="decimal"/>
@@ -7521,7 +10219,7 @@
       </w:rPr>
     </w:lvl>
   </w:abstractNum>
-  <w:abstractNum w:abstractNumId="15">
+  <w:abstractNum w:abstractNumId="16">
     <w:lvl w:ilvl="0">
       <w:start w:val="1"/>
       <w:numFmt w:val="bullet"/>
@@ -7631,7 +10329,7 @@
       </w:rPr>
     </w:lvl>
   </w:abstractNum>
-  <w:abstractNum w:abstractNumId="16">
+  <w:abstractNum w:abstractNumId="17">
     <w:lvl w:ilvl="0">
       <w:start w:val="1"/>
       <w:numFmt w:val="decimal"/>
@@ -7733,116 +10431,6 @@
       <w:numFmt w:val="lowerRoman"/>
       <w:lvlText w:val="%9."/>
       <w:lvlJc w:val="right"/>
-      <w:pPr>
-        <w:ind w:left="6480" w:hanging="360"/>
-      </w:pPr>
-      <w:rPr>
-        <w:u w:val="none"/>
-      </w:rPr>
-    </w:lvl>
-  </w:abstractNum>
-  <w:abstractNum w:abstractNumId="17">
-    <w:lvl w:ilvl="0">
-      <w:start w:val="1"/>
-      <w:numFmt w:val="bullet"/>
-      <w:lvlText w:val="-"/>
-      <w:lvlJc w:val="left"/>
-      <w:pPr>
-        <w:ind w:left="720" w:hanging="360"/>
-      </w:pPr>
-      <w:rPr>
-        <w:u w:val="none"/>
-      </w:rPr>
-    </w:lvl>
-    <w:lvl w:ilvl="1">
-      <w:start w:val="1"/>
-      <w:numFmt w:val="bullet"/>
-      <w:lvlText w:val="-"/>
-      <w:lvlJc w:val="left"/>
-      <w:pPr>
-        <w:ind w:left="1440" w:hanging="360"/>
-      </w:pPr>
-      <w:rPr>
-        <w:u w:val="none"/>
-      </w:rPr>
-    </w:lvl>
-    <w:lvl w:ilvl="2">
-      <w:start w:val="1"/>
-      <w:numFmt w:val="bullet"/>
-      <w:lvlText w:val="-"/>
-      <w:lvlJc w:val="left"/>
-      <w:pPr>
-        <w:ind w:left="2160" w:hanging="360"/>
-      </w:pPr>
-      <w:rPr>
-        <w:u w:val="none"/>
-      </w:rPr>
-    </w:lvl>
-    <w:lvl w:ilvl="3">
-      <w:start w:val="1"/>
-      <w:numFmt w:val="bullet"/>
-      <w:lvlText w:val="-"/>
-      <w:lvlJc w:val="left"/>
-      <w:pPr>
-        <w:ind w:left="2880" w:hanging="360"/>
-      </w:pPr>
-      <w:rPr>
-        <w:u w:val="none"/>
-      </w:rPr>
-    </w:lvl>
-    <w:lvl w:ilvl="4">
-      <w:start w:val="1"/>
-      <w:numFmt w:val="bullet"/>
-      <w:lvlText w:val="-"/>
-      <w:lvlJc w:val="left"/>
-      <w:pPr>
-        <w:ind w:left="3600" w:hanging="360"/>
-      </w:pPr>
-      <w:rPr>
-        <w:u w:val="none"/>
-      </w:rPr>
-    </w:lvl>
-    <w:lvl w:ilvl="5">
-      <w:start w:val="1"/>
-      <w:numFmt w:val="bullet"/>
-      <w:lvlText w:val="-"/>
-      <w:lvlJc w:val="left"/>
-      <w:pPr>
-        <w:ind w:left="4320" w:hanging="360"/>
-      </w:pPr>
-      <w:rPr>
-        <w:u w:val="none"/>
-      </w:rPr>
-    </w:lvl>
-    <w:lvl w:ilvl="6">
-      <w:start w:val="1"/>
-      <w:numFmt w:val="bullet"/>
-      <w:lvlText w:val="-"/>
-      <w:lvlJc w:val="left"/>
-      <w:pPr>
-        <w:ind w:left="5040" w:hanging="360"/>
-      </w:pPr>
-      <w:rPr>
-        <w:u w:val="none"/>
-      </w:rPr>
-    </w:lvl>
-    <w:lvl w:ilvl="7">
-      <w:start w:val="1"/>
-      <w:numFmt w:val="bullet"/>
-      <w:lvlText w:val="-"/>
-      <w:lvlJc w:val="left"/>
-      <w:pPr>
-        <w:ind w:left="5760" w:hanging="360"/>
-      </w:pPr>
-      <w:rPr>
-        <w:u w:val="none"/>
-      </w:rPr>
-    </w:lvl>
-    <w:lvl w:ilvl="8">
-      <w:start w:val="1"/>
-      <w:numFmt w:val="bullet"/>
-      <w:lvlText w:val="-"/>
-      <w:lvlJc w:val="left"/>
       <w:pPr>
         <w:ind w:left="6480" w:hanging="360"/>
       </w:pPr>
@@ -8172,6 +10760,45 @@
     </w:rPr>
   </w:style>
   <w:style w:type="table" w:styleId="Table1">
+    <w:basedOn w:val="TableNormal"/>
+    <w:tblPr>
+      <w:tblStyleRowBandSize w:val="1"/>
+      <w:tblStyleColBandSize w:val="1"/>
+      <w:tblCellMar>
+        <w:top w:w="100.0" w:type="dxa"/>
+        <w:left w:w="100.0" w:type="dxa"/>
+        <w:bottom w:w="100.0" w:type="dxa"/>
+        <w:right w:w="100.0" w:type="dxa"/>
+      </w:tblCellMar>
+    </w:tblPr>
+  </w:style>
+  <w:style w:type="table" w:styleId="Table2">
+    <w:basedOn w:val="TableNormal"/>
+    <w:tblPr>
+      <w:tblStyleRowBandSize w:val="1"/>
+      <w:tblStyleColBandSize w:val="1"/>
+      <w:tblCellMar>
+        <w:top w:w="100.0" w:type="dxa"/>
+        <w:left w:w="100.0" w:type="dxa"/>
+        <w:bottom w:w="100.0" w:type="dxa"/>
+        <w:right w:w="100.0" w:type="dxa"/>
+      </w:tblCellMar>
+    </w:tblPr>
+  </w:style>
+  <w:style w:type="table" w:styleId="Table3">
+    <w:basedOn w:val="TableNormal"/>
+    <w:tblPr>
+      <w:tblStyleRowBandSize w:val="1"/>
+      <w:tblStyleColBandSize w:val="1"/>
+      <w:tblCellMar>
+        <w:top w:w="100.0" w:type="dxa"/>
+        <w:left w:w="100.0" w:type="dxa"/>
+        <w:bottom w:w="100.0" w:type="dxa"/>
+        <w:right w:w="100.0" w:type="dxa"/>
+      </w:tblCellMar>
+    </w:tblPr>
+  </w:style>
+  <w:style w:type="table" w:styleId="Table4">
     <w:basedOn w:val="TableNormal"/>
     <w:tblPr>
       <w:tblStyleRowBandSize w:val="1"/>

--- a/Relazione.docx
+++ b/Relazione.docx
@@ -9097,14 +9097,14 @@
         <w:rPr/>
         <w:drawing>
           <wp:inline distB="114300" distT="114300" distL="114300" distR="114300">
-            <wp:extent cx="3965785" cy="3060278"/>
+            <wp:extent cx="5943600" cy="4711700"/>
             <wp:effectExtent b="0" l="0" r="0" t="0"/>
-            <wp:docPr id="6" name="image3.png"/>
+            <wp:docPr id="5" name="image6.jpg"/>
             <a:graphic>
               <a:graphicData uri="http://schemas.openxmlformats.org/drawingml/2006/picture">
                 <pic:pic>
                   <pic:nvPicPr>
-                    <pic:cNvPr id="0" name="image3.png"/>
+                    <pic:cNvPr id="0" name="image6.jpg"/>
                     <pic:cNvPicPr preferRelativeResize="0"/>
                   </pic:nvPicPr>
                   <pic:blipFill>
@@ -9117,7 +9117,7 @@
                   <pic:spPr>
                     <a:xfrm>
                       <a:off x="0" y="0"/>
-                      <a:ext cx="3965785" cy="3060278"/>
+                      <a:ext cx="5943600" cy="4711700"/>
                     </a:xfrm>
                     <a:prstGeom prst="rect"/>
                     <a:ln/>
@@ -9180,7 +9180,28 @@
           <w:szCs w:val="20"/>
           <w:rtl w:val="0"/>
         </w:rPr>
-        <w:t xml:space="preserve">Ogni cliente può partecipare al massimo al numero di giornate indicate nel tipo di biglietto o non partecipare ad un certo numero di giornate</w:t>
+        <w:t xml:space="preserve">Ogni cliente può partecipare al massimo al numero di giornate indicate nel tipo di biglietto, e può scegliere a quali giornate partecipare</w:t>
+      </w:r>
+    </w:p>
+    <w:p>
+      <w:pPr>
+        <w:numPr>
+          <w:ilvl w:val="0"/>
+          <w:numId w:val="14"/>
+        </w:numPr>
+        <w:ind w:left="720" w:hanging="360"/>
+        <w:rPr>
+          <w:sz w:val="20"/>
+          <w:szCs w:val="20"/>
+        </w:rPr>
+      </w:pPr>
+      <w:r>
+        <w:rPr>
+          <w:sz w:val="20"/>
+          <w:szCs w:val="20"/>
+          <w:rtl w:val="0"/>
+        </w:rPr>
+        <w:t xml:space="preserve">Viene fatto un controllo sul biglietto all’ingresso ma non viene archiviato su questo database </w:t>
       </w:r>
     </w:p>
     <w:p>
@@ -9272,12 +9293,12 @@
           <wp:inline distB="114300" distT="114300" distL="114300" distR="114300">
             <wp:extent cx="3895940" cy="2024063"/>
             <wp:effectExtent b="0" l="0" r="0" t="0"/>
-            <wp:docPr id="5" name="image5.jpg"/>
+            <wp:docPr id="7" name="image3.jpg"/>
             <a:graphic>
               <a:graphicData uri="http://schemas.openxmlformats.org/drawingml/2006/picture">
                 <pic:pic>
                   <pic:nvPicPr>
-                    <pic:cNvPr id="0" name="image5.jpg"/>
+                    <pic:cNvPr id="0" name="image3.jpg"/>
                     <pic:cNvPicPr preferRelativeResize="0"/>
                   </pic:nvPicPr>
                   <pic:blipFill>
@@ -9320,7 +9341,24 @@
           <w:szCs w:val="20"/>
           <w:rtl w:val="0"/>
         </w:rPr>
-        <w:t xml:space="preserve">Nella relazione Camerino è presente una generalizzazione che rende il camerino di tipo Vip o Classic, ad ogni servizio vengono associati diversi servizi, aventi anch’essi la stessa distinzione.</w:t>
+        <w:t xml:space="preserve">Nella</w:t>
+      </w:r>
+      <w:r>
+        <w:rPr>
+          <w:b w:val="1"/>
+          <w:sz w:val="20"/>
+          <w:szCs w:val="20"/>
+          <w:rtl w:val="0"/>
+        </w:rPr>
+        <w:t xml:space="preserve"> relationship Camerino</w:t>
+      </w:r>
+      <w:r>
+        <w:rPr>
+          <w:sz w:val="20"/>
+          <w:szCs w:val="20"/>
+          <w:rtl w:val="0"/>
+        </w:rPr>
+        <w:t xml:space="preserve"> è presente una generalizzazione che rende il camerino di tipo Vip o Classic, ad ogni servizio vengono associati diversi servizi, aventi anch’essi la stessa distinzione.</w:t>
       </w:r>
     </w:p>
     <w:p>
@@ -9399,7 +9437,127 @@
     </w:p>
     <w:p>
       <w:pPr>
-        <w:rPr/>
+        <w:rPr>
+          <w:sz w:val="20"/>
+          <w:szCs w:val="20"/>
+        </w:rPr>
+      </w:pPr>
+      <w:r>
+        <w:rPr>
+          <w:rtl w:val="0"/>
+        </w:rPr>
+      </w:r>
+      <w:r>
+        <w:drawing>
+          <wp:anchor allowOverlap="1" behindDoc="0" distB="114300" distT="114300" distL="114300" distR="114300" hidden="0" layoutInCell="1" locked="0" relativeHeight="0" simplePos="0">
+            <wp:simplePos x="0" y="0"/>
+            <wp:positionH relativeFrom="column">
+              <wp:posOffset>76201</wp:posOffset>
+            </wp:positionH>
+            <wp:positionV relativeFrom="paragraph">
+              <wp:posOffset>149889</wp:posOffset>
+            </wp:positionV>
+            <wp:extent cx="1671638" cy="2763516"/>
+            <wp:effectExtent b="0" l="0" r="0" t="0"/>
+            <wp:wrapSquare wrapText="bothSides" distB="114300" distT="114300" distL="114300" distR="114300"/>
+            <wp:docPr id="6" name="image5.png"/>
+            <a:graphic>
+              <a:graphicData uri="http://schemas.openxmlformats.org/drawingml/2006/picture">
+                <pic:pic>
+                  <pic:nvPicPr>
+                    <pic:cNvPr id="0" name="image5.png"/>
+                    <pic:cNvPicPr preferRelativeResize="0"/>
+                  </pic:nvPicPr>
+                  <pic:blipFill>
+                    <a:blip r:embed="rId9"/>
+                    <a:srcRect b="0" l="0" r="0" t="0"/>
+                    <a:stretch>
+                      <a:fillRect/>
+                    </a:stretch>
+                  </pic:blipFill>
+                  <pic:spPr>
+                    <a:xfrm>
+                      <a:off x="0" y="0"/>
+                      <a:ext cx="1671638" cy="2763516"/>
+                    </a:xfrm>
+                    <a:prstGeom prst="rect"/>
+                    <a:ln/>
+                  </pic:spPr>
+                </pic:pic>
+              </a:graphicData>
+            </a:graphic>
+          </wp:anchor>
+        </w:drawing>
+      </w:r>
+    </w:p>
+    <w:p>
+      <w:pPr>
+        <w:rPr>
+          <w:sz w:val="20"/>
+          <w:szCs w:val="20"/>
+        </w:rPr>
+      </w:pPr>
+      <w:r>
+        <w:rPr>
+          <w:sz w:val="20"/>
+          <w:szCs w:val="20"/>
+          <w:rtl w:val="0"/>
+        </w:rPr>
+        <w:t xml:space="preserve">Inoltre nella</w:t>
+      </w:r>
+      <w:r>
+        <w:rPr>
+          <w:b w:val="1"/>
+          <w:sz w:val="20"/>
+          <w:szCs w:val="20"/>
+          <w:rtl w:val="0"/>
+        </w:rPr>
+        <w:t xml:space="preserve"> relationship Acquisto</w:t>
+      </w:r>
+      <w:r>
+        <w:rPr>
+          <w:sz w:val="20"/>
+          <w:szCs w:val="20"/>
+          <w:rtl w:val="0"/>
+        </w:rPr>
+        <w:t xml:space="preserve"> tra le entità Biglietto e Cliente si nota la presenza dell’attributo Importo che segna l’importo pagato.</w:t>
+      </w:r>
+    </w:p>
+    <w:p>
+      <w:pPr>
+        <w:rPr>
+          <w:sz w:val="20"/>
+          <w:szCs w:val="20"/>
+        </w:rPr>
+      </w:pPr>
+      <w:r>
+        <w:rPr>
+          <w:rtl w:val="0"/>
+        </w:rPr>
+      </w:r>
+    </w:p>
+    <w:p>
+      <w:pPr>
+        <w:rPr>
+          <w:sz w:val="20"/>
+          <w:szCs w:val="20"/>
+        </w:rPr>
+      </w:pPr>
+      <w:r>
+        <w:rPr>
+          <w:sz w:val="20"/>
+          <w:szCs w:val="20"/>
+          <w:rtl w:val="0"/>
+        </w:rPr>
+        <w:t xml:space="preserve">Questo valore può essere ricavato sommando il totale dei biglietti associati all’acquisto.</w:t>
+      </w:r>
+    </w:p>
+    <w:p>
+      <w:pPr>
+        <w:rPr>
+          <w:sz w:val="20"/>
+          <w:szCs w:val="20"/>
+        </w:rPr>
       </w:pPr>
       <w:r>
         <w:rPr>
@@ -9419,14 +9577,11 @@
       </w:pPr>
       <w:r>
         <w:rPr>
-          <w:b w:val="1"/>
-          <w:i w:val="1"/>
-          <w:color w:val="980000"/>
-          <w:highlight w:val="yellow"/>
-          <w:u w:val="single"/>
-          <w:rtl w:val="0"/>
-        </w:rPr>
-        <w:t xml:space="preserve">Abbiamo tolto il campo Importo da Acquisto perché puoi trovarlo sommando i biglietti comprati</w:t>
+          <w:sz w:val="20"/>
+          <w:szCs w:val="20"/>
+          <w:rtl w:val="0"/>
+        </w:rPr>
+        <w:t xml:space="preserve">Visto che il totale dell’importo non è calcolato spesso, la presenza dell’attributo non è giustificata, abbiamo dunque deciso di eliminarlo anche per evitare incongruenze.</w:t>
       </w:r>
       <w:r>
         <w:br w:type="page"/>
@@ -9524,16 +9679,16 @@
           <wp:inline distB="114300" distT="114300" distL="114300" distR="114300">
             <wp:extent cx="5943600" cy="1828800"/>
             <wp:effectExtent b="0" l="0" r="0" t="0"/>
-            <wp:docPr id="3" name="image4.jpg"/>
+            <wp:docPr id="3" name="image2.jpg"/>
             <a:graphic>
               <a:graphicData uri="http://schemas.openxmlformats.org/drawingml/2006/picture">
                 <pic:pic>
                   <pic:nvPicPr>
-                    <pic:cNvPr id="0" name="image4.jpg"/>
+                    <pic:cNvPr id="0" name="image2.jpg"/>
                     <pic:cNvPicPr preferRelativeResize="0"/>
                   </pic:nvPicPr>
                   <pic:blipFill>
-                    <a:blip r:embed="rId9"/>
+                    <a:blip r:embed="rId10"/>
                     <a:srcRect b="0" l="0" r="0" t="0"/>
                     <a:stretch>
                       <a:fillRect/>
@@ -9609,16 +9764,16 @@
           <wp:inline distB="114300" distT="114300" distL="114300" distR="114300">
             <wp:extent cx="4510088" cy="1385781"/>
             <wp:effectExtent b="0" l="0" r="0" t="0"/>
-            <wp:docPr id="2" name="image6.jpg"/>
+            <wp:docPr id="2" name="image4.jpg"/>
             <a:graphic>
               <a:graphicData uri="http://schemas.openxmlformats.org/drawingml/2006/picture">
                 <pic:pic>
                   <pic:nvPicPr>
-                    <pic:cNvPr id="0" name="image6.jpg"/>
+                    <pic:cNvPr id="0" name="image4.jpg"/>
                     <pic:cNvPicPr preferRelativeResize="0"/>
                   </pic:nvPicPr>
                   <pic:blipFill>
-                    <a:blip r:embed="rId10"/>
+                    <a:blip r:embed="rId11"/>
                     <a:srcRect b="0" l="0" r="0" t="0"/>
                     <a:stretch>
                       <a:fillRect/>
@@ -9982,18 +10137,18 @@
         <w:rPr/>
         <w:drawing>
           <wp:inline distB="114300" distT="114300" distL="114300" distR="114300">
-            <wp:extent cx="4491038" cy="3380351"/>
+            <wp:extent cx="5943600" cy="4711700"/>
             <wp:effectExtent b="0" l="0" r="0" t="0"/>
-            <wp:docPr id="1" name="image2.png"/>
+            <wp:docPr id="1" name="image7.jpg"/>
             <a:graphic>
               <a:graphicData uri="http://schemas.openxmlformats.org/drawingml/2006/picture">
                 <pic:pic>
                   <pic:nvPicPr>
-                    <pic:cNvPr id="0" name="image2.png"/>
+                    <pic:cNvPr id="0" name="image7.jpg"/>
                     <pic:cNvPicPr preferRelativeResize="0"/>
                   </pic:nvPicPr>
                   <pic:blipFill>
-                    <a:blip r:embed="rId11"/>
+                    <a:blip r:embed="rId12"/>
                     <a:srcRect b="0" l="0" r="0" t="0"/>
                     <a:stretch>
                       <a:fillRect/>
@@ -10002,7 +10157,7 @@
                   <pic:spPr>
                     <a:xfrm>
                       <a:off x="0" y="0"/>
-                      <a:ext cx="4491038" cy="3380351"/>
+                      <a:ext cx="5943600" cy="4711700"/>
                     </a:xfrm>
                     <a:prstGeom prst="rect"/>
                     <a:ln/>
@@ -10215,15 +10370,15 @@
           <w:szCs w:val="20"/>
           <w:rtl w:val="0"/>
         </w:rPr>
-        <w:t xml:space="preserve">, </w:t>
-      </w:r>
-      <w:r>
-        <w:rPr>
-          <w:sz w:val="20"/>
-          <w:szCs w:val="20"/>
-          <w:rtl w:val="0"/>
-        </w:rPr>
-        <w:t xml:space="preserve">Storico_pagamenti,</w:t>
+        <w:t xml:space="preserve">, Pagamento</w:t>
+      </w:r>
+      <w:r>
+        <w:rPr>
+          <w:sz w:val="20"/>
+          <w:szCs w:val="20"/>
+          <w:rtl w:val="0"/>
+        </w:rPr>
+        <w:t xml:space="preserve">,</w:t>
       </w:r>
       <w:r>
         <w:rPr>
@@ -10241,23 +10396,6 @@
           <w:rtl w:val="0"/>
         </w:rPr>
         <w:t xml:space="preserve">Sponsor</w:t>
-      </w:r>
-      <w:r>
-        <w:rPr>
-          <w:sz w:val="20"/>
-          <w:szCs w:val="20"/>
-          <w:rtl w:val="0"/>
-        </w:rPr>
-        <w:t xml:space="preserve">, </w:t>
-      </w:r>
-      <w:r>
-        <w:rPr>
-          <w:sz w:val="20"/>
-          <w:szCs w:val="20"/>
-          <w:u w:val="single"/>
-          <w:rtl w:val="0"/>
-        </w:rPr>
-        <w:t xml:space="preserve">Festival</w:t>
       </w:r>
       <w:r>
         <w:rPr>
@@ -10405,27 +10543,35 @@
         </w:numPr>
         <w:ind w:left="720" w:hanging="360"/>
         <w:rPr>
+          <w:sz w:val="20"/>
+          <w:szCs w:val="20"/>
+          <w:u w:val="none"/>
+        </w:rPr>
+      </w:pPr>
+      <w:r>
+        <w:rPr>
           <w:b w:val="1"/>
           <w:sz w:val="20"/>
           <w:szCs w:val="20"/>
-        </w:rPr>
-      </w:pPr>
-      <w:r>
-        <w:rPr>
-          <w:b w:val="1"/>
-          <w:sz w:val="20"/>
-          <w:szCs w:val="20"/>
-          <w:rtl w:val="0"/>
-        </w:rPr>
-        <w:t xml:space="preserve">Palcoscenico</w:t>
-      </w:r>
-      <w:r>
-        <w:rPr>
-          <w:sz w:val="20"/>
-          <w:szCs w:val="20"/>
-          <w:rtl w:val="0"/>
-        </w:rPr>
-        <w:t xml:space="preserve"> (</w:t>
+          <w:rtl w:val="0"/>
+        </w:rPr>
+        <w:t xml:space="preserve">Giornata</w:t>
+      </w:r>
+      <w:r>
+        <w:rPr>
+          <w:sz w:val="20"/>
+          <w:szCs w:val="20"/>
+          <w:rtl w:val="0"/>
+        </w:rPr>
+        <w:t xml:space="preserve"> </w:t>
+      </w:r>
+      <w:r>
+        <w:rPr>
+          <w:sz w:val="20"/>
+          <w:szCs w:val="20"/>
+          <w:rtl w:val="0"/>
+        </w:rPr>
+        <w:t xml:space="preserve">(</w:t>
       </w:r>
       <w:r>
         <w:rPr>
@@ -10434,44 +10580,41 @@
           <w:u w:val="single"/>
           <w:rtl w:val="0"/>
         </w:rPr>
-        <w:t xml:space="preserve">Nome</w:t>
-      </w:r>
-      <w:r>
-        <w:rPr>
-          <w:sz w:val="20"/>
-          <w:szCs w:val="20"/>
-          <w:rtl w:val="0"/>
-        </w:rPr>
-        <w:t xml:space="preserve">, Location, Grandezza, </w:t>
-      </w:r>
-      <w:r>
-        <w:rPr>
-          <w:sz w:val="20"/>
-          <w:szCs w:val="20"/>
-          <w:rtl w:val="0"/>
-        </w:rPr>
-        <w:t xml:space="preserve">Impianto_luci,</w:t>
-      </w:r>
-      <w:r>
-        <w:rPr>
-          <w:sz w:val="20"/>
-          <w:szCs w:val="20"/>
-          <w:rtl w:val="0"/>
-        </w:rPr>
-        <w:t xml:space="preserve"> </w:t>
-      </w:r>
-      <w:r>
-        <w:rPr>
-          <w:sz w:val="20"/>
-          <w:szCs w:val="20"/>
-          <w:rtl w:val="0"/>
-        </w:rPr>
-        <w:t xml:space="preserve">Impianto_audio)</w:t>
-      </w:r>
-      <w:r>
-        <w:rPr>
-          <w:rtl w:val="0"/>
-        </w:rPr>
+        <w:t xml:space="preserve">Data_effettiva</w:t>
+      </w:r>
+      <w:r>
+        <w:rPr>
+          <w:sz w:val="20"/>
+          <w:szCs w:val="20"/>
+          <w:rtl w:val="0"/>
+        </w:rPr>
+        <w:t xml:space="preserve">,</w:t>
+      </w:r>
+      <w:r>
+        <w:rPr>
+          <w:sz w:val="20"/>
+          <w:szCs w:val="20"/>
+          <w:rtl w:val="0"/>
+        </w:rPr>
+        <w:t xml:space="preserve"> Festival)</w:t>
+      </w:r>
+    </w:p>
+    <w:p>
+      <w:pPr>
+        <w:ind w:left="720" w:firstLine="0"/>
+        <w:rPr>
+          <w:sz w:val="20"/>
+          <w:szCs w:val="20"/>
+        </w:rPr>
+      </w:pPr>
+      <w:r>
+        <w:rPr>
+          <w:rFonts w:ascii="Arial Unicode MS" w:cs="Arial Unicode MS" w:eastAsia="Arial Unicode MS" w:hAnsi="Arial Unicode MS"/>
+          <w:sz w:val="20"/>
+          <w:szCs w:val="20"/>
+          <w:rtl w:val="0"/>
+        </w:rPr>
+        <w:t xml:space="preserve">Giornata.Festival → Festival.Nome</w:t>
       </w:r>
     </w:p>
     <w:p>
@@ -10482,18 +10625,19 @@
         </w:numPr>
         <w:ind w:left="720" w:hanging="360"/>
         <w:rPr>
-          <w:sz w:val="20"/>
-          <w:szCs w:val="20"/>
-        </w:rPr>
-      </w:pPr>
-      <w:r>
-        <w:rPr>
           <w:b w:val="1"/>
           <w:sz w:val="20"/>
           <w:szCs w:val="20"/>
-          <w:rtl w:val="0"/>
-        </w:rPr>
-        <w:t xml:space="preserve">Concerto</w:t>
+        </w:rPr>
+      </w:pPr>
+      <w:r>
+        <w:rPr>
+          <w:b w:val="1"/>
+          <w:sz w:val="20"/>
+          <w:szCs w:val="20"/>
+          <w:rtl w:val="0"/>
+        </w:rPr>
+        <w:t xml:space="preserve">Palcoscenico</w:t>
       </w:r>
       <w:r>
         <w:rPr>
@@ -10510,40 +10654,23 @@
           <w:u w:val="single"/>
           <w:rtl w:val="0"/>
         </w:rPr>
-        <w:t xml:space="preserve">Giornata</w:t>
-      </w:r>
-      <w:r>
-        <w:rPr>
-          <w:sz w:val="20"/>
-          <w:szCs w:val="20"/>
-          <w:rtl w:val="0"/>
-        </w:rPr>
-        <w:t xml:space="preserve">, </w:t>
-      </w:r>
-      <w:r>
-        <w:rPr>
-          <w:sz w:val="20"/>
-          <w:szCs w:val="20"/>
-          <w:u w:val="single"/>
-          <w:rtl w:val="0"/>
-        </w:rPr>
-        <w:t xml:space="preserve">Artista</w:t>
-      </w:r>
-      <w:r>
-        <w:rPr>
-          <w:sz w:val="20"/>
-          <w:szCs w:val="20"/>
-          <w:rtl w:val="0"/>
-        </w:rPr>
-        <w:t xml:space="preserve">, </w:t>
-      </w:r>
-      <w:r>
-        <w:rPr>
-          <w:sz w:val="20"/>
-          <w:szCs w:val="20"/>
-          <w:rtl w:val="0"/>
-        </w:rPr>
-        <w:t xml:space="preserve">Ora_inizio,</w:t>
+        <w:t xml:space="preserve">Nome</w:t>
+      </w:r>
+      <w:r>
+        <w:rPr>
+          <w:sz w:val="20"/>
+          <w:szCs w:val="20"/>
+          <w:rtl w:val="0"/>
+        </w:rPr>
+        <w:t xml:space="preserve">, Location, Grandezza, </w:t>
+      </w:r>
+      <w:r>
+        <w:rPr>
+          <w:sz w:val="20"/>
+          <w:szCs w:val="20"/>
+          <w:rtl w:val="0"/>
+        </w:rPr>
+        <w:t xml:space="preserve">Impianto_luci,</w:t>
       </w:r>
       <w:r>
         <w:rPr>
@@ -10559,78 +10686,7 @@
           <w:szCs w:val="20"/>
           <w:rtl w:val="0"/>
         </w:rPr>
-        <w:t xml:space="preserve">Ora_fine,</w:t>
-      </w:r>
-      <w:r>
-        <w:rPr>
-          <w:sz w:val="20"/>
-          <w:szCs w:val="20"/>
-          <w:rtl w:val="0"/>
-        </w:rPr>
-        <w:t xml:space="preserve"> </w:t>
-      </w:r>
-      <w:r>
-        <w:rPr>
-          <w:sz w:val="20"/>
-          <w:szCs w:val="20"/>
-          <w:u w:val="single"/>
-          <w:rtl w:val="0"/>
-        </w:rPr>
-        <w:t xml:space="preserve">Palcoscenico</w:t>
-      </w:r>
-      <w:r>
-        <w:rPr>
-          <w:sz w:val="20"/>
-          <w:szCs w:val="20"/>
-          <w:rtl w:val="0"/>
-        </w:rPr>
-        <w:t xml:space="preserve">)</w:t>
-      </w:r>
-    </w:p>
-    <w:p>
-      <w:pPr>
-        <w:ind w:left="720" w:firstLine="0"/>
-        <w:rPr>
-          <w:sz w:val="20"/>
-          <w:szCs w:val="20"/>
-        </w:rPr>
-      </w:pPr>
-      <w:r>
-        <w:rPr>
-          <w:rFonts w:ascii="Arial Unicode MS" w:cs="Arial Unicode MS" w:eastAsia="Arial Unicode MS" w:hAnsi="Arial Unicode MS"/>
-          <w:sz w:val="20"/>
-          <w:szCs w:val="20"/>
-          <w:rtl w:val="0"/>
-        </w:rPr>
-        <w:t xml:space="preserve">Concerto.Palcoscenico → Palcoscenico.Nome </w:t>
-        <w:tab/>
-        <w:t xml:space="preserve">Concerto.Artista → Artista.Nome </w:t>
-      </w:r>
-    </w:p>
-    <w:p>
-      <w:pPr>
-        <w:ind w:left="720" w:firstLine="0"/>
-        <w:rPr>
-          <w:sz w:val="20"/>
-          <w:szCs w:val="20"/>
-        </w:rPr>
-      </w:pPr>
-      <w:r>
-        <w:rPr>
-          <w:rFonts w:ascii="Arial Unicode MS" w:cs="Arial Unicode MS" w:eastAsia="Arial Unicode MS" w:hAnsi="Arial Unicode MS"/>
-          <w:sz w:val="20"/>
-          <w:szCs w:val="20"/>
-          <w:rtl w:val="0"/>
-        </w:rPr>
-        <w:t xml:space="preserve">Concerto.Giornata → </w:t>
-      </w:r>
-      <w:r>
-        <w:rPr>
-          <w:sz w:val="20"/>
-          <w:szCs w:val="20"/>
-          <w:rtl w:val="0"/>
-        </w:rPr>
-        <w:t xml:space="preserve">Giornata.Data_effettiva</w:t>
+        <w:t xml:space="preserve">Impianto_audio)</w:t>
       </w:r>
       <w:r>
         <w:rPr>
@@ -10646,19 +10702,18 @@
         </w:numPr>
         <w:ind w:left="720" w:hanging="360"/>
         <w:rPr>
+          <w:sz w:val="20"/>
+          <w:szCs w:val="20"/>
+        </w:rPr>
+      </w:pPr>
+      <w:r>
+        <w:rPr>
           <w:b w:val="1"/>
           <w:sz w:val="20"/>
           <w:szCs w:val="20"/>
-        </w:rPr>
-      </w:pPr>
-      <w:r>
-        <w:rPr>
-          <w:b w:val="1"/>
-          <w:sz w:val="20"/>
-          <w:szCs w:val="20"/>
-          <w:rtl w:val="0"/>
-        </w:rPr>
-        <w:t xml:space="preserve">Camerino</w:t>
+          <w:rtl w:val="0"/>
+        </w:rPr>
+        <w:t xml:space="preserve">Concerto</w:t>
       </w:r>
       <w:r>
         <w:rPr>
@@ -10675,15 +10730,148 @@
           <w:u w:val="single"/>
           <w:rtl w:val="0"/>
         </w:rPr>
-        <w:t xml:space="preserve">ID</w:t>
-      </w:r>
-      <w:r>
-        <w:rPr>
-          <w:sz w:val="20"/>
-          <w:szCs w:val="20"/>
-          <w:rtl w:val="0"/>
-        </w:rPr>
-        <w:t xml:space="preserve">, Grandezza)</w:t>
+        <w:t xml:space="preserve">Giornata</w:t>
+      </w:r>
+      <w:r>
+        <w:rPr>
+          <w:sz w:val="20"/>
+          <w:szCs w:val="20"/>
+          <w:rtl w:val="0"/>
+        </w:rPr>
+        <w:t xml:space="preserve">, </w:t>
+      </w:r>
+      <w:r>
+        <w:rPr>
+          <w:sz w:val="20"/>
+          <w:szCs w:val="20"/>
+          <w:u w:val="single"/>
+          <w:rtl w:val="0"/>
+        </w:rPr>
+        <w:t xml:space="preserve">Artista</w:t>
+      </w:r>
+      <w:r>
+        <w:rPr>
+          <w:sz w:val="20"/>
+          <w:szCs w:val="20"/>
+          <w:rtl w:val="0"/>
+        </w:rPr>
+        <w:t xml:space="preserve">, </w:t>
+      </w:r>
+      <w:r>
+        <w:rPr>
+          <w:sz w:val="20"/>
+          <w:szCs w:val="20"/>
+          <w:rtl w:val="0"/>
+        </w:rPr>
+        <w:t xml:space="preserve">Ora_inizio,</w:t>
+      </w:r>
+      <w:r>
+        <w:rPr>
+          <w:sz w:val="20"/>
+          <w:szCs w:val="20"/>
+          <w:rtl w:val="0"/>
+        </w:rPr>
+        <w:t xml:space="preserve"> </w:t>
+      </w:r>
+      <w:r>
+        <w:rPr>
+          <w:sz w:val="20"/>
+          <w:szCs w:val="20"/>
+          <w:rtl w:val="0"/>
+        </w:rPr>
+        <w:t xml:space="preserve">Ora_fine,</w:t>
+      </w:r>
+      <w:r>
+        <w:rPr>
+          <w:sz w:val="20"/>
+          <w:szCs w:val="20"/>
+          <w:rtl w:val="0"/>
+        </w:rPr>
+        <w:t xml:space="preserve"> </w:t>
+      </w:r>
+      <w:r>
+        <w:rPr>
+          <w:sz w:val="20"/>
+          <w:szCs w:val="20"/>
+          <w:rtl w:val="0"/>
+        </w:rPr>
+        <w:t xml:space="preserve">Palcoscenico</w:t>
+      </w:r>
+      <w:r>
+        <w:rPr>
+          <w:sz w:val="20"/>
+          <w:szCs w:val="20"/>
+          <w:rtl w:val="0"/>
+        </w:rPr>
+        <w:t xml:space="preserve">)</w:t>
+      </w:r>
+    </w:p>
+    <w:p>
+      <w:pPr>
+        <w:ind w:left="720" w:firstLine="0"/>
+        <w:rPr>
+          <w:sz w:val="20"/>
+          <w:szCs w:val="20"/>
+        </w:rPr>
+      </w:pPr>
+      <w:r>
+        <w:rPr>
+          <w:rFonts w:ascii="Arial Unicode MS" w:cs="Arial Unicode MS" w:eastAsia="Arial Unicode MS" w:hAnsi="Arial Unicode MS"/>
+          <w:sz w:val="20"/>
+          <w:szCs w:val="20"/>
+          <w:rtl w:val="0"/>
+        </w:rPr>
+        <w:t xml:space="preserve">Concerto.Palcoscenico → Palcoscenico.Nome </w:t>
+        <w:tab/>
+      </w:r>
+    </w:p>
+    <w:p>
+      <w:pPr>
+        <w:ind w:left="720" w:firstLine="0"/>
+        <w:rPr>
+          <w:sz w:val="20"/>
+          <w:szCs w:val="20"/>
+        </w:rPr>
+      </w:pPr>
+      <w:r>
+        <w:rPr>
+          <w:rFonts w:ascii="Arial Unicode MS" w:cs="Arial Unicode MS" w:eastAsia="Arial Unicode MS" w:hAnsi="Arial Unicode MS"/>
+          <w:sz w:val="20"/>
+          <w:szCs w:val="20"/>
+          <w:rtl w:val="0"/>
+        </w:rPr>
+        <w:t xml:space="preserve">Concerto.Artista → Artista.Nome </w:t>
+      </w:r>
+    </w:p>
+    <w:p>
+      <w:pPr>
+        <w:ind w:left="720" w:firstLine="0"/>
+        <w:rPr>
+          <w:sz w:val="20"/>
+          <w:szCs w:val="20"/>
+        </w:rPr>
+      </w:pPr>
+      <w:r>
+        <w:rPr>
+          <w:rFonts w:ascii="Arial Unicode MS" w:cs="Arial Unicode MS" w:eastAsia="Arial Unicode MS" w:hAnsi="Arial Unicode MS"/>
+          <w:sz w:val="20"/>
+          <w:szCs w:val="20"/>
+          <w:rtl w:val="0"/>
+        </w:rPr>
+        <w:t xml:space="preserve">Concerto.Giornata → </w:t>
+      </w:r>
+      <w:r>
+        <w:rPr>
+          <w:sz w:val="20"/>
+          <w:szCs w:val="20"/>
+          <w:rtl w:val="0"/>
+        </w:rPr>
+        <w:t xml:space="preserve">Giornata.Data_effettiva</w:t>
+      </w:r>
+      <w:r>
+        <w:rPr>
+          <w:rtl w:val="0"/>
+        </w:rPr>
       </w:r>
     </w:p>
     <w:p>
@@ -10706,7 +10894,7 @@
           <w:szCs w:val="20"/>
           <w:rtl w:val="0"/>
         </w:rPr>
-        <w:t xml:space="preserve">Occupazione</w:t>
+        <w:t xml:space="preserve">Camerino</w:t>
       </w:r>
       <w:r>
         <w:rPr>
@@ -10723,75 +10911,15 @@
           <w:u w:val="single"/>
           <w:rtl w:val="0"/>
         </w:rPr>
-        <w:t xml:space="preserve">Artista, Camerino, Giornata</w:t>
-      </w:r>
-      <w:r>
-        <w:rPr>
-          <w:sz w:val="20"/>
-          <w:szCs w:val="20"/>
-          <w:rtl w:val="0"/>
-        </w:rPr>
-        <w:t xml:space="preserve">)</w:t>
-      </w:r>
-    </w:p>
-    <w:p>
-      <w:pPr>
-        <w:ind w:left="720" w:firstLine="0"/>
-        <w:rPr>
-          <w:sz w:val="20"/>
-          <w:szCs w:val="20"/>
-        </w:rPr>
-      </w:pPr>
-      <w:r>
-        <w:rPr>
-          <w:sz w:val="20"/>
-          <w:szCs w:val="20"/>
-          <w:rtl w:val="0"/>
-        </w:rPr>
-        <w:t xml:space="preserve">Occupazione.Artsita</w:t>
-      </w:r>
-      <w:r>
-        <w:rPr>
-          <w:rFonts w:ascii="Arial Unicode MS" w:cs="Arial Unicode MS" w:eastAsia="Arial Unicode MS" w:hAnsi="Arial Unicode MS"/>
-          <w:sz w:val="20"/>
-          <w:szCs w:val="20"/>
-          <w:rtl w:val="0"/>
-        </w:rPr>
-        <w:t xml:space="preserve"> → Artista.Nome</w:t>
-        <w:tab/>
-        <w:t xml:space="preserve">Occupazione.Camerino → Camerino.ID</w:t>
-        <w:tab/>
-      </w:r>
-    </w:p>
-    <w:p>
-      <w:pPr>
-        <w:ind w:left="720" w:firstLine="0"/>
-        <w:rPr>
-          <w:sz w:val="20"/>
-          <w:szCs w:val="20"/>
-        </w:rPr>
-      </w:pPr>
-      <w:r>
-        <w:rPr>
-          <w:rFonts w:ascii="Arial Unicode MS" w:cs="Arial Unicode MS" w:eastAsia="Arial Unicode MS" w:hAnsi="Arial Unicode MS"/>
-          <w:sz w:val="20"/>
-          <w:szCs w:val="20"/>
-          <w:rtl w:val="0"/>
-        </w:rPr>
-        <w:t xml:space="preserve">Occupazione.Giornata → </w:t>
-      </w:r>
-      <w:r>
-        <w:rPr>
-          <w:sz w:val="20"/>
-          <w:szCs w:val="20"/>
-          <w:rtl w:val="0"/>
-        </w:rPr>
-        <w:t xml:space="preserve">Giornata.Data_effettiva</w:t>
-      </w:r>
-      <w:r>
-        <w:rPr>
-          <w:rtl w:val="0"/>
-        </w:rPr>
+        <w:t xml:space="preserve">ID</w:t>
+      </w:r>
+      <w:r>
+        <w:rPr>
+          <w:sz w:val="20"/>
+          <w:szCs w:val="20"/>
+          <w:rtl w:val="0"/>
+        </w:rPr>
+        <w:t xml:space="preserve">, Grandezza)</w:t>
       </w:r>
     </w:p>
     <w:p>
@@ -10814,7 +10942,7 @@
           <w:szCs w:val="20"/>
           <w:rtl w:val="0"/>
         </w:rPr>
-        <w:t xml:space="preserve">Servizio</w:t>
+        <w:t xml:space="preserve">Occupazione</w:t>
       </w:r>
       <w:r>
         <w:rPr>
@@ -10831,23 +10959,87 @@
           <w:u w:val="single"/>
           <w:rtl w:val="0"/>
         </w:rPr>
-        <w:t xml:space="preserve">Nome</w:t>
-      </w:r>
-      <w:r>
-        <w:rPr>
-          <w:sz w:val="20"/>
-          <w:szCs w:val="20"/>
-          <w:rtl w:val="0"/>
-        </w:rPr>
-        <w:t xml:space="preserve">, </w:t>
-      </w:r>
-      <w:r>
-        <w:rPr>
-          <w:sz w:val="20"/>
-          <w:szCs w:val="20"/>
-          <w:rtl w:val="0"/>
-        </w:rPr>
-        <w:t xml:space="preserve">Solo_vip)</w:t>
+        <w:t xml:space="preserve">Artista, Camerino, Giornata</w:t>
+      </w:r>
+      <w:r>
+        <w:rPr>
+          <w:sz w:val="20"/>
+          <w:szCs w:val="20"/>
+          <w:rtl w:val="0"/>
+        </w:rPr>
+        <w:t xml:space="preserve">)</w:t>
+      </w:r>
+    </w:p>
+    <w:p>
+      <w:pPr>
+        <w:ind w:left="720" w:firstLine="0"/>
+        <w:rPr>
+          <w:sz w:val="20"/>
+          <w:szCs w:val="20"/>
+        </w:rPr>
+      </w:pPr>
+      <w:r>
+        <w:rPr>
+          <w:sz w:val="20"/>
+          <w:szCs w:val="20"/>
+          <w:rtl w:val="0"/>
+        </w:rPr>
+        <w:t xml:space="preserve">Occupazione.Artsita</w:t>
+      </w:r>
+      <w:r>
+        <w:rPr>
+          <w:rFonts w:ascii="Arial Unicode MS" w:cs="Arial Unicode MS" w:eastAsia="Arial Unicode MS" w:hAnsi="Arial Unicode MS"/>
+          <w:sz w:val="20"/>
+          <w:szCs w:val="20"/>
+          <w:rtl w:val="0"/>
+        </w:rPr>
+        <w:t xml:space="preserve"> → Artista.Nome</w:t>
+        <w:tab/>
+      </w:r>
+    </w:p>
+    <w:p>
+      <w:pPr>
+        <w:ind w:left="720" w:firstLine="0"/>
+        <w:rPr>
+          <w:sz w:val="20"/>
+          <w:szCs w:val="20"/>
+        </w:rPr>
+      </w:pPr>
+      <w:r>
+        <w:rPr>
+          <w:rFonts w:ascii="Arial Unicode MS" w:cs="Arial Unicode MS" w:eastAsia="Arial Unicode MS" w:hAnsi="Arial Unicode MS"/>
+          <w:sz w:val="20"/>
+          <w:szCs w:val="20"/>
+          <w:rtl w:val="0"/>
+        </w:rPr>
+        <w:t xml:space="preserve">Occupazione.Camerino → Camerino.ID</w:t>
+        <w:tab/>
+      </w:r>
+    </w:p>
+    <w:p>
+      <w:pPr>
+        <w:ind w:left="720" w:firstLine="0"/>
+        <w:rPr>
+          <w:sz w:val="20"/>
+          <w:szCs w:val="20"/>
+        </w:rPr>
+      </w:pPr>
+      <w:r>
+        <w:rPr>
+          <w:rFonts w:ascii="Arial Unicode MS" w:cs="Arial Unicode MS" w:eastAsia="Arial Unicode MS" w:hAnsi="Arial Unicode MS"/>
+          <w:sz w:val="20"/>
+          <w:szCs w:val="20"/>
+          <w:rtl w:val="0"/>
+        </w:rPr>
+        <w:t xml:space="preserve">Occupazione.Giornata → </w:t>
+      </w:r>
+      <w:r>
+        <w:rPr>
+          <w:sz w:val="20"/>
+          <w:szCs w:val="20"/>
+          <w:rtl w:val="0"/>
+        </w:rPr>
+        <w:t xml:space="preserve">Giornata.Data_effettiva</w:t>
       </w:r>
       <w:r>
         <w:rPr>
@@ -10875,24 +11067,15 @@
           <w:szCs w:val="20"/>
           <w:rtl w:val="0"/>
         </w:rPr>
-        <w:t xml:space="preserve">Camerino_servizio</w:t>
-      </w:r>
-      <w:r>
-        <w:rPr>
-          <w:b w:val="1"/>
-          <w:sz w:val="20"/>
-          <w:szCs w:val="20"/>
-          <w:rtl w:val="0"/>
-        </w:rPr>
-        <w:t xml:space="preserve"> </w:t>
-      </w:r>
-      <w:r>
-        <w:rPr>
-          <w:sz w:val="20"/>
-          <w:szCs w:val="20"/>
-          <w:rtl w:val="0"/>
-        </w:rPr>
-        <w:t xml:space="preserve">(</w:t>
+        <w:t xml:space="preserve">Servizio</w:t>
+      </w:r>
+      <w:r>
+        <w:rPr>
+          <w:sz w:val="20"/>
+          <w:szCs w:val="20"/>
+          <w:rtl w:val="0"/>
+        </w:rPr>
+        <w:t xml:space="preserve"> (</w:t>
       </w:r>
       <w:r>
         <w:rPr>
@@ -10901,35 +11084,28 @@
           <w:u w:val="single"/>
           <w:rtl w:val="0"/>
         </w:rPr>
-        <w:t xml:space="preserve">Camerino, Serviizio</w:t>
-      </w:r>
-      <w:r>
-        <w:rPr>
-          <w:sz w:val="20"/>
-          <w:szCs w:val="20"/>
-          <w:rtl w:val="0"/>
-        </w:rPr>
-        <w:t xml:space="preserve">)</w:t>
-      </w:r>
-    </w:p>
-    <w:p>
-      <w:pPr>
-        <w:ind w:left="720" w:firstLine="0"/>
-        <w:rPr>
-          <w:sz w:val="20"/>
-          <w:szCs w:val="20"/>
-        </w:rPr>
-      </w:pPr>
-      <w:r>
-        <w:rPr>
-          <w:rFonts w:ascii="Arial Unicode MS" w:cs="Arial Unicode MS" w:eastAsia="Arial Unicode MS" w:hAnsi="Arial Unicode MS"/>
-          <w:sz w:val="20"/>
-          <w:szCs w:val="20"/>
-          <w:rtl w:val="0"/>
-        </w:rPr>
-        <w:t xml:space="preserve">Camerino_Servizio.Camerino → Camerino.ID</w:t>
-        <w:tab/>
-        <w:t xml:space="preserve">Camerino.Servizio → Servizio.Nome</w:t>
+        <w:t xml:space="preserve">Nome</w:t>
+      </w:r>
+      <w:r>
+        <w:rPr>
+          <w:sz w:val="20"/>
+          <w:szCs w:val="20"/>
+          <w:rtl w:val="0"/>
+        </w:rPr>
+        <w:t xml:space="preserve">, </w:t>
+      </w:r>
+      <w:r>
+        <w:rPr>
+          <w:sz w:val="20"/>
+          <w:szCs w:val="20"/>
+          <w:rtl w:val="0"/>
+        </w:rPr>
+        <w:t xml:space="preserve">Solo_vip)</w:t>
+      </w:r>
+      <w:r>
+        <w:rPr>
+          <w:rtl w:val="0"/>
+        </w:rPr>
       </w:r>
     </w:p>
     <w:p>
@@ -10952,15 +11128,24 @@
           <w:szCs w:val="20"/>
           <w:rtl w:val="0"/>
         </w:rPr>
-        <w:t xml:space="preserve">Cliente</w:t>
-      </w:r>
-      <w:r>
-        <w:rPr>
-          <w:sz w:val="20"/>
-          <w:szCs w:val="20"/>
-          <w:rtl w:val="0"/>
-        </w:rPr>
-        <w:t xml:space="preserve"> (</w:t>
+        <w:t xml:space="preserve">Camerino_servizio</w:t>
+      </w:r>
+      <w:r>
+        <w:rPr>
+          <w:b w:val="1"/>
+          <w:sz w:val="20"/>
+          <w:szCs w:val="20"/>
+          <w:rtl w:val="0"/>
+        </w:rPr>
+        <w:t xml:space="preserve"> </w:t>
+      </w:r>
+      <w:r>
+        <w:rPr>
+          <w:sz w:val="20"/>
+          <w:szCs w:val="20"/>
+          <w:rtl w:val="0"/>
+        </w:rPr>
+        <w:t xml:space="preserve">(</w:t>
       </w:r>
       <w:r>
         <w:rPr>
@@ -10969,31 +11154,15 @@
           <w:u w:val="single"/>
           <w:rtl w:val="0"/>
         </w:rPr>
-        <w:t xml:space="preserve">ID</w:t>
-      </w:r>
-      <w:r>
-        <w:rPr>
-          <w:sz w:val="20"/>
-          <w:szCs w:val="20"/>
-          <w:rtl w:val="0"/>
-        </w:rPr>
-        <w:t xml:space="preserve">, Nome, Cognome, </w:t>
-      </w:r>
-      <w:r>
-        <w:rPr>
-          <w:sz w:val="20"/>
-          <w:szCs w:val="20"/>
-          <w:rtl w:val="0"/>
-        </w:rPr>
-        <w:t xml:space="preserve">Indirizzo_fiscale,</w:t>
-      </w:r>
-      <w:r>
-        <w:rPr>
-          <w:sz w:val="20"/>
-          <w:szCs w:val="20"/>
-          <w:rtl w:val="0"/>
-        </w:rPr>
-        <w:t xml:space="preserve"> Email)</w:t>
+        <w:t xml:space="preserve">Camerino, Servizio</w:t>
+      </w:r>
+      <w:r>
+        <w:rPr>
+          <w:sz w:val="20"/>
+          <w:szCs w:val="20"/>
+          <w:rtl w:val="0"/>
+        </w:rPr>
+        <w:t xml:space="preserve">)</w:t>
       </w:r>
     </w:p>
     <w:p>
@@ -11011,7 +11180,26 @@
           <w:szCs w:val="20"/>
           <w:rtl w:val="0"/>
         </w:rPr>
-        <w:t xml:space="preserve">Biglietto.Festival → Festival.Nome</w:t>
+        <w:t xml:space="preserve">Camerino_Servizio.Camerino → Camerino.ID</w:t>
+        <w:tab/>
+      </w:r>
+    </w:p>
+    <w:p>
+      <w:pPr>
+        <w:ind w:left="720" w:firstLine="0"/>
+        <w:rPr>
+          <w:sz w:val="20"/>
+          <w:szCs w:val="20"/>
+        </w:rPr>
+      </w:pPr>
+      <w:r>
+        <w:rPr>
+          <w:rFonts w:ascii="Arial Unicode MS" w:cs="Arial Unicode MS" w:eastAsia="Arial Unicode MS" w:hAnsi="Arial Unicode MS"/>
+          <w:sz w:val="20"/>
+          <w:szCs w:val="20"/>
+          <w:rtl w:val="0"/>
+        </w:rPr>
+        <w:t xml:space="preserve">Camerino.Servizio → Servizio.Nome</w:t>
       </w:r>
     </w:p>
     <w:p>
@@ -11034,7 +11222,7 @@
           <w:szCs w:val="20"/>
           <w:rtl w:val="0"/>
         </w:rPr>
-        <w:t xml:space="preserve">Biglietto</w:t>
+        <w:t xml:space="preserve">Cliente</w:t>
       </w:r>
       <w:r>
         <w:rPr>
@@ -11059,40 +11247,23 @@
           <w:szCs w:val="20"/>
           <w:rtl w:val="0"/>
         </w:rPr>
-        <w:t xml:space="preserve">, </w:t>
-      </w:r>
-      <w:r>
-        <w:rPr>
-          <w:sz w:val="20"/>
-          <w:szCs w:val="20"/>
-          <w:u w:val="single"/>
-          <w:rtl w:val="0"/>
-        </w:rPr>
-        <w:t xml:space="preserve">Festival</w:t>
-      </w:r>
-      <w:r>
-        <w:rPr>
-          <w:sz w:val="20"/>
-          <w:szCs w:val="20"/>
-          <w:rtl w:val="0"/>
-        </w:rPr>
-        <w:t xml:space="preserve">, Prezzo, </w:t>
-      </w:r>
-      <w:r>
-        <w:rPr>
-          <w:sz w:val="20"/>
-          <w:szCs w:val="20"/>
-          <w:rtl w:val="0"/>
-        </w:rPr>
-        <w:t xml:space="preserve">Numero_giorni,</w:t>
-      </w:r>
-      <w:r>
-        <w:rPr>
-          <w:sz w:val="20"/>
-          <w:szCs w:val="20"/>
-          <w:rtl w:val="0"/>
-        </w:rPr>
-        <w:t xml:space="preserve"> Fisico, Digitale)</w:t>
+        <w:t xml:space="preserve">, Nome, Cognome, </w:t>
+      </w:r>
+      <w:r>
+        <w:rPr>
+          <w:sz w:val="20"/>
+          <w:szCs w:val="20"/>
+          <w:rtl w:val="0"/>
+        </w:rPr>
+        <w:t xml:space="preserve">Indirizzo_fiscale,</w:t>
+      </w:r>
+      <w:r>
+        <w:rPr>
+          <w:sz w:val="20"/>
+          <w:szCs w:val="20"/>
+          <w:rtl w:val="0"/>
+        </w:rPr>
+        <w:t xml:space="preserve"> Email)</w:t>
       </w:r>
     </w:p>
     <w:p>
@@ -11103,18 +11274,19 @@
         </w:numPr>
         <w:ind w:left="720" w:hanging="360"/>
         <w:rPr>
-          <w:sz w:val="20"/>
-          <w:szCs w:val="20"/>
-        </w:rPr>
-      </w:pPr>
-      <w:r>
-        <w:rPr>
           <w:b w:val="1"/>
           <w:sz w:val="20"/>
           <w:szCs w:val="20"/>
-          <w:rtl w:val="0"/>
-        </w:rPr>
-        <w:t xml:space="preserve">Acquisto</w:t>
+        </w:rPr>
+      </w:pPr>
+      <w:r>
+        <w:rPr>
+          <w:b w:val="1"/>
+          <w:sz w:val="20"/>
+          <w:szCs w:val="20"/>
+          <w:rtl w:val="0"/>
+        </w:rPr>
+        <w:t xml:space="preserve">Biglietto</w:t>
       </w:r>
       <w:r>
         <w:rPr>
@@ -11147,48 +11319,31 @@
           <w:szCs w:val="20"/>
           <w:rtl w:val="0"/>
         </w:rPr>
-        <w:t xml:space="preserve">Data_ora,</w:t>
-      </w:r>
-      <w:r>
-        <w:rPr>
-          <w:sz w:val="20"/>
-          <w:szCs w:val="20"/>
-          <w:rtl w:val="0"/>
-        </w:rPr>
-        <w:t xml:space="preserve"> Cliente, </w:t>
-      </w:r>
-      <w:r>
-        <w:rPr>
-          <w:sz w:val="20"/>
-          <w:szCs w:val="20"/>
-          <w:rtl w:val="0"/>
-        </w:rPr>
-        <w:t xml:space="preserve">Indirizzo_consegna,</w:t>
-      </w:r>
-      <w:r>
-        <w:rPr>
-          <w:sz w:val="20"/>
-          <w:szCs w:val="20"/>
-          <w:rtl w:val="0"/>
-        </w:rPr>
-        <w:t xml:space="preserve"> Consegna, </w:t>
-      </w:r>
-      <w:r>
-        <w:rPr>
-          <w:sz w:val="20"/>
-          <w:szCs w:val="20"/>
-          <w:u w:val="single"/>
-          <w:rtl w:val="0"/>
-        </w:rPr>
-        <w:t xml:space="preserve">Cliente</w:t>
-      </w:r>
-      <w:r>
-        <w:rPr>
-          <w:sz w:val="20"/>
-          <w:szCs w:val="20"/>
-          <w:rtl w:val="0"/>
-        </w:rPr>
-        <w:t xml:space="preserve">)</w:t>
+        <w:t xml:space="preserve">Festival</w:t>
+      </w:r>
+      <w:r>
+        <w:rPr>
+          <w:sz w:val="20"/>
+          <w:szCs w:val="20"/>
+          <w:rtl w:val="0"/>
+        </w:rPr>
+        <w:t xml:space="preserve">, Prezzo, </w:t>
+      </w:r>
+      <w:r>
+        <w:rPr>
+          <w:sz w:val="20"/>
+          <w:szCs w:val="20"/>
+          <w:rtl w:val="0"/>
+        </w:rPr>
+        <w:t xml:space="preserve">Numero_giorni,</w:t>
+      </w:r>
+      <w:r>
+        <w:rPr>
+          <w:sz w:val="20"/>
+          <w:szCs w:val="20"/>
+          <w:rtl w:val="0"/>
+        </w:rPr>
+        <w:t xml:space="preserve"> Fisico, Digitale)</w:t>
       </w:r>
     </w:p>
     <w:p>
@@ -11206,7 +11361,7 @@
           <w:szCs w:val="20"/>
           <w:rtl w:val="0"/>
         </w:rPr>
-        <w:t xml:space="preserve">Acquisto.Cliente → Cliente.ID</w:t>
+        <w:t xml:space="preserve">Biglietto.Festival → Festival.Nome</w:t>
       </w:r>
     </w:p>
     <w:p>
@@ -11217,36 +11372,26 @@
         </w:numPr>
         <w:ind w:left="720" w:hanging="360"/>
         <w:rPr>
+          <w:sz w:val="20"/>
+          <w:szCs w:val="20"/>
+        </w:rPr>
+      </w:pPr>
+      <w:r>
+        <w:rPr>
           <w:b w:val="1"/>
           <w:sz w:val="20"/>
           <w:szCs w:val="20"/>
-        </w:rPr>
-      </w:pPr>
-      <w:r>
-        <w:rPr>
-          <w:b w:val="1"/>
-          <w:sz w:val="20"/>
-          <w:szCs w:val="20"/>
-          <w:rtl w:val="0"/>
-        </w:rPr>
-        <w:t xml:space="preserve">Acquisto_blglietto</w:t>
-      </w:r>
-      <w:r>
-        <w:rPr>
-          <w:b w:val="1"/>
-          <w:sz w:val="20"/>
-          <w:szCs w:val="20"/>
-          <w:rtl w:val="0"/>
-        </w:rPr>
-        <w:t xml:space="preserve"> </w:t>
-      </w:r>
-      <w:r>
-        <w:rPr>
-          <w:sz w:val="20"/>
-          <w:szCs w:val="20"/>
-          <w:rtl w:val="0"/>
-        </w:rPr>
-        <w:t xml:space="preserve">(</w:t>
+          <w:rtl w:val="0"/>
+        </w:rPr>
+        <w:t xml:space="preserve">Acquisto</w:t>
+      </w:r>
+      <w:r>
+        <w:rPr>
+          <w:sz w:val="20"/>
+          <w:szCs w:val="20"/>
+          <w:rtl w:val="0"/>
+        </w:rPr>
+        <w:t xml:space="preserve"> (</w:t>
       </w:r>
       <w:r>
         <w:rPr>
@@ -11255,7 +11400,55 @@
           <w:u w:val="single"/>
           <w:rtl w:val="0"/>
         </w:rPr>
-        <w:t xml:space="preserve">Acquisto, Biglietto</w:t>
+        <w:t xml:space="preserve">ID</w:t>
+      </w:r>
+      <w:r>
+        <w:rPr>
+          <w:sz w:val="20"/>
+          <w:szCs w:val="20"/>
+          <w:rtl w:val="0"/>
+        </w:rPr>
+        <w:t xml:space="preserve">, </w:t>
+      </w:r>
+      <w:r>
+        <w:rPr>
+          <w:sz w:val="20"/>
+          <w:szCs w:val="20"/>
+          <w:rtl w:val="0"/>
+        </w:rPr>
+        <w:t xml:space="preserve">Data_ora,</w:t>
+      </w:r>
+      <w:r>
+        <w:rPr>
+          <w:sz w:val="20"/>
+          <w:szCs w:val="20"/>
+          <w:rtl w:val="0"/>
+        </w:rPr>
+        <w:t xml:space="preserve"> Cliente, </w:t>
+      </w:r>
+      <w:r>
+        <w:rPr>
+          <w:sz w:val="20"/>
+          <w:szCs w:val="20"/>
+          <w:rtl w:val="0"/>
+        </w:rPr>
+        <w:t xml:space="preserve">Indirizzo_consegna,</w:t>
+      </w:r>
+      <w:r>
+        <w:rPr>
+          <w:sz w:val="20"/>
+          <w:szCs w:val="20"/>
+          <w:rtl w:val="0"/>
+        </w:rPr>
+        <w:t xml:space="preserve"> Consegna, </w:t>
+      </w:r>
+      <w:r>
+        <w:rPr>
+          <w:sz w:val="20"/>
+          <w:szCs w:val="20"/>
+          <w:rtl w:val="0"/>
+        </w:rPr>
+        <w:t xml:space="preserve">Cliente</w:t>
       </w:r>
       <w:r>
         <w:rPr>
@@ -11281,9 +11474,7 @@
           <w:szCs w:val="20"/>
           <w:rtl w:val="0"/>
         </w:rPr>
-        <w:t xml:space="preserve">Acqusto_biglietto.Acquisto → Acquisto.ID </w:t>
-        <w:tab/>
-        <w:t xml:space="preserve">Acquisto_biglietto.Biglietto → Biglietto.ID</w:t>
+        <w:t xml:space="preserve">Acquisto.Cliente → Cliente.ID</w:t>
       </w:r>
     </w:p>
     <w:p>
@@ -11306,6 +11497,99 @@
           <w:szCs w:val="20"/>
           <w:rtl w:val="0"/>
         </w:rPr>
+        <w:t xml:space="preserve">Acquisto_blglietto</w:t>
+      </w:r>
+      <w:r>
+        <w:rPr>
+          <w:b w:val="1"/>
+          <w:sz w:val="20"/>
+          <w:szCs w:val="20"/>
+          <w:rtl w:val="0"/>
+        </w:rPr>
+        <w:t xml:space="preserve"> </w:t>
+      </w:r>
+      <w:r>
+        <w:rPr>
+          <w:sz w:val="20"/>
+          <w:szCs w:val="20"/>
+          <w:rtl w:val="0"/>
+        </w:rPr>
+        <w:t xml:space="preserve">(</w:t>
+      </w:r>
+      <w:r>
+        <w:rPr>
+          <w:sz w:val="20"/>
+          <w:szCs w:val="20"/>
+          <w:u w:val="single"/>
+          <w:rtl w:val="0"/>
+        </w:rPr>
+        <w:t xml:space="preserve">Acquisto, Biglietto</w:t>
+      </w:r>
+      <w:r>
+        <w:rPr>
+          <w:sz w:val="20"/>
+          <w:szCs w:val="20"/>
+          <w:rtl w:val="0"/>
+        </w:rPr>
+        <w:t xml:space="preserve">)</w:t>
+      </w:r>
+    </w:p>
+    <w:p>
+      <w:pPr>
+        <w:ind w:left="720" w:firstLine="0"/>
+        <w:rPr>
+          <w:sz w:val="20"/>
+          <w:szCs w:val="20"/>
+        </w:rPr>
+      </w:pPr>
+      <w:r>
+        <w:rPr>
+          <w:rFonts w:ascii="Arial Unicode MS" w:cs="Arial Unicode MS" w:eastAsia="Arial Unicode MS" w:hAnsi="Arial Unicode MS"/>
+          <w:sz w:val="20"/>
+          <w:szCs w:val="20"/>
+          <w:rtl w:val="0"/>
+        </w:rPr>
+        <w:t xml:space="preserve">Acqusto_biglietto.Acquisto → Acquisto.ID</w:t>
+      </w:r>
+    </w:p>
+    <w:p>
+      <w:pPr>
+        <w:ind w:left="720" w:firstLine="0"/>
+        <w:rPr>
+          <w:sz w:val="20"/>
+          <w:szCs w:val="20"/>
+        </w:rPr>
+      </w:pPr>
+      <w:r>
+        <w:rPr>
+          <w:rFonts w:ascii="Arial Unicode MS" w:cs="Arial Unicode MS" w:eastAsia="Arial Unicode MS" w:hAnsi="Arial Unicode MS"/>
+          <w:sz w:val="20"/>
+          <w:szCs w:val="20"/>
+          <w:rtl w:val="0"/>
+        </w:rPr>
+        <w:t xml:space="preserve">Acquisto_biglietto.Biglietto → Biglietto.ID</w:t>
+      </w:r>
+    </w:p>
+    <w:p>
+      <w:pPr>
+        <w:numPr>
+          <w:ilvl w:val="0"/>
+          <w:numId w:val="10"/>
+        </w:numPr>
+        <w:ind w:left="720" w:hanging="360"/>
+        <w:rPr>
+          <w:b w:val="1"/>
+          <w:sz w:val="20"/>
+          <w:szCs w:val="20"/>
+        </w:rPr>
+      </w:pPr>
+      <w:r>
+        <w:rPr>
+          <w:b w:val="1"/>
+          <w:sz w:val="20"/>
+          <w:szCs w:val="20"/>
+          <w:rtl w:val="0"/>
+        </w:rPr>
         <w:t xml:space="preserve">Partecipazione </w:t>
       </w:r>
       <w:r>
@@ -11361,14 +11645,26 @@
       </w:r>
       <w:r>
         <w:rPr>
+          <w:rtl w:val="0"/>
+        </w:rPr>
+      </w:r>
+    </w:p>
+    <w:p>
+      <w:pPr>
+        <w:ind w:left="720" w:firstLine="0"/>
+        <w:rPr>
+          <w:sz w:val="20"/>
+          <w:szCs w:val="20"/>
+        </w:rPr>
+      </w:pPr>
+      <w:r>
+        <w:rPr>
           <w:rFonts w:ascii="Arial Unicode MS" w:cs="Arial Unicode MS" w:eastAsia="Arial Unicode MS" w:hAnsi="Arial Unicode MS"/>
           <w:sz w:val="20"/>
           <w:szCs w:val="20"/>
           <w:rtl w:val="0"/>
         </w:rPr>
-        <w:t xml:space="preserve"> </w:t>
-        <w:tab/>
-        <w:t xml:space="preserve">Partecipazione.Acquisto → Acquisto.ID</w:t>
+        <w:t xml:space="preserve"> Partecipazione.Acquisto → Acquisto.ID</w:t>
       </w:r>
     </w:p>
     <w:p>
@@ -11382,7 +11678,13 @@
         <w:rPr>
           <w:rtl w:val="0"/>
         </w:rPr>
-        <w:t xml:space="preserve">Operazioni tipiche (?)</w:t>
+        <w:t xml:space="preserve">Query SQL - </w:t>
+      </w:r>
+      <w:r>
+        <w:rPr>
+          <w:rtl w:val="0"/>
+        </w:rPr>
+        <w:t xml:space="preserve">Operazioni tipiche </w:t>
       </w:r>
     </w:p>
     <w:p>
@@ -11398,20 +11700,33 @@
     <w:p>
       <w:pPr>
         <w:rPr>
-          <w:sz w:val="20"/>
-          <w:szCs w:val="20"/>
-        </w:rPr>
-      </w:pPr>
-      <w:r>
-        <w:rPr>
-          <w:sz w:val="20"/>
-          <w:szCs w:val="20"/>
-          <w:rtl w:val="0"/>
-        </w:rPr>
-        <w:t xml:space="preserve">SELECT </w:t>
-      </w:r>
-      <w:r>
-        <w:rPr>
+          <w:rFonts w:ascii="Courier New" w:cs="Courier New" w:eastAsia="Courier New" w:hAnsi="Courier New"/>
+          <w:sz w:val="20"/>
+          <w:szCs w:val="20"/>
+        </w:rPr>
+      </w:pPr>
+      <w:r>
+        <w:rPr>
+          <w:rFonts w:ascii="Courier New" w:cs="Courier New" w:eastAsia="Courier New" w:hAnsi="Courier New"/>
+          <w:b w:val="1"/>
+          <w:sz w:val="20"/>
+          <w:szCs w:val="20"/>
+          <w:rtl w:val="0"/>
+        </w:rPr>
+        <w:t xml:space="preserve">SELECT</w:t>
+      </w:r>
+      <w:r>
+        <w:rPr>
+          <w:rFonts w:ascii="Courier New" w:cs="Courier New" w:eastAsia="Courier New" w:hAnsi="Courier New"/>
+          <w:sz w:val="20"/>
+          <w:szCs w:val="20"/>
+          <w:rtl w:val="0"/>
+        </w:rPr>
+        <w:t xml:space="preserve"> </w:t>
+      </w:r>
+      <w:r>
+        <w:rPr>
+          <w:rFonts w:ascii="Courier New" w:cs="Courier New" w:eastAsia="Courier New" w:hAnsi="Courier New"/>
           <w:sz w:val="20"/>
           <w:szCs w:val="20"/>
           <w:rtl w:val="0"/>
@@ -11420,6 +11735,7 @@
       </w:r>
       <w:r>
         <w:rPr>
+          <w:rFonts w:ascii="Courier New" w:cs="Courier New" w:eastAsia="Courier New" w:hAnsi="Courier New"/>
           <w:sz w:val="20"/>
           <w:szCs w:val="20"/>
           <w:rtl w:val="0"/>
@@ -11428,6 +11744,7 @@
       </w:r>
       <w:r>
         <w:rPr>
+          <w:rFonts w:ascii="Courier New" w:cs="Courier New" w:eastAsia="Courier New" w:hAnsi="Courier New"/>
           <w:sz w:val="20"/>
           <w:szCs w:val="20"/>
           <w:rtl w:val="0"/>
@@ -11436,6 +11753,7 @@
       </w:r>
       <w:r>
         <w:rPr>
+          <w:rFonts w:ascii="Courier New" w:cs="Courier New" w:eastAsia="Courier New" w:hAnsi="Courier New"/>
           <w:sz w:val="20"/>
           <w:szCs w:val="20"/>
           <w:rtl w:val="0"/>
@@ -11444,6 +11762,7 @@
       </w:r>
       <w:r>
         <w:rPr>
+          <w:rFonts w:ascii="Courier New" w:cs="Courier New" w:eastAsia="Courier New" w:hAnsi="Courier New"/>
           <w:sz w:val="20"/>
           <w:szCs w:val="20"/>
           <w:rtl w:val="0"/>
@@ -11452,6 +11771,7 @@
       </w:r>
       <w:r>
         <w:rPr>
+          <w:rFonts w:ascii="Courier New" w:cs="Courier New" w:eastAsia="Courier New" w:hAnsi="Courier New"/>
           <w:sz w:val="20"/>
           <w:szCs w:val="20"/>
           <w:rtl w:val="0"/>
@@ -11462,36 +11782,80 @@
     <w:p>
       <w:pPr>
         <w:rPr>
-          <w:sz w:val="20"/>
-          <w:szCs w:val="20"/>
-        </w:rPr>
-      </w:pPr>
-      <w:r>
-        <w:rPr>
-          <w:sz w:val="20"/>
-          <w:szCs w:val="20"/>
-          <w:rtl w:val="0"/>
-        </w:rPr>
-        <w:t xml:space="preserve">FROM giornata,concerto</w:t>
-      </w:r>
-    </w:p>
-    <w:p>
-      <w:pPr>
-        <w:rPr>
-          <w:sz w:val="20"/>
-          <w:szCs w:val="20"/>
-        </w:rPr>
-      </w:pPr>
-      <w:r>
-        <w:rPr>
-          <w:sz w:val="20"/>
-          <w:szCs w:val="20"/>
-          <w:rtl w:val="0"/>
-        </w:rPr>
-        <w:t xml:space="preserve">WHERE giornata.festival = 'Fog Festival 2020' AND concerto.giornata = </w:t>
-      </w:r>
-      <w:r>
-        <w:rPr>
+          <w:rFonts w:ascii="Courier New" w:cs="Courier New" w:eastAsia="Courier New" w:hAnsi="Courier New"/>
+          <w:sz w:val="20"/>
+          <w:szCs w:val="20"/>
+        </w:rPr>
+      </w:pPr>
+      <w:r>
+        <w:rPr>
+          <w:rFonts w:ascii="Courier New" w:cs="Courier New" w:eastAsia="Courier New" w:hAnsi="Courier New"/>
+          <w:b w:val="1"/>
+          <w:sz w:val="20"/>
+          <w:szCs w:val="20"/>
+          <w:rtl w:val="0"/>
+        </w:rPr>
+        <w:t xml:space="preserve">FROM</w:t>
+      </w:r>
+      <w:r>
+        <w:rPr>
+          <w:rFonts w:ascii="Courier New" w:cs="Courier New" w:eastAsia="Courier New" w:hAnsi="Courier New"/>
+          <w:sz w:val="20"/>
+          <w:szCs w:val="20"/>
+          <w:rtl w:val="0"/>
+        </w:rPr>
+        <w:t xml:space="preserve"> giornata,concerto</w:t>
+      </w:r>
+    </w:p>
+    <w:p>
+      <w:pPr>
+        <w:rPr>
+          <w:rFonts w:ascii="Courier New" w:cs="Courier New" w:eastAsia="Courier New" w:hAnsi="Courier New"/>
+          <w:sz w:val="20"/>
+          <w:szCs w:val="20"/>
+        </w:rPr>
+      </w:pPr>
+      <w:r>
+        <w:rPr>
+          <w:rFonts w:ascii="Courier New" w:cs="Courier New" w:eastAsia="Courier New" w:hAnsi="Courier New"/>
+          <w:b w:val="1"/>
+          <w:sz w:val="20"/>
+          <w:szCs w:val="20"/>
+          <w:rtl w:val="0"/>
+        </w:rPr>
+        <w:t xml:space="preserve">WHERE</w:t>
+      </w:r>
+      <w:r>
+        <w:rPr>
+          <w:rFonts w:ascii="Courier New" w:cs="Courier New" w:eastAsia="Courier New" w:hAnsi="Courier New"/>
+          <w:sz w:val="20"/>
+          <w:szCs w:val="20"/>
+          <w:rtl w:val="0"/>
+        </w:rPr>
+        <w:t xml:space="preserve"> giornata.festival = 'Fog Festival 2020' </w:t>
+      </w:r>
+      <w:r>
+        <w:rPr>
+          <w:rFonts w:ascii="Courier New" w:cs="Courier New" w:eastAsia="Courier New" w:hAnsi="Courier New"/>
+          <w:b w:val="1"/>
+          <w:sz w:val="20"/>
+          <w:szCs w:val="20"/>
+          <w:rtl w:val="0"/>
+        </w:rPr>
+        <w:t xml:space="preserve">AND</w:t>
+      </w:r>
+      <w:r>
+        <w:rPr>
+          <w:rFonts w:ascii="Courier New" w:cs="Courier New" w:eastAsia="Courier New" w:hAnsi="Courier New"/>
+          <w:sz w:val="20"/>
+          <w:szCs w:val="20"/>
+          <w:rtl w:val="0"/>
+        </w:rPr>
+        <w:t xml:space="preserve"> concerto.giornata = </w:t>
+      </w:r>
+      <w:r>
+        <w:rPr>
+          <w:rFonts w:ascii="Courier New" w:cs="Courier New" w:eastAsia="Courier New" w:hAnsi="Courier New"/>
           <w:sz w:val="20"/>
           <w:szCs w:val="20"/>
           <w:rtl w:val="0"/>
@@ -11507,20 +11871,33 @@
     <w:p>
       <w:pPr>
         <w:rPr>
-          <w:sz w:val="20"/>
-          <w:szCs w:val="20"/>
-        </w:rPr>
-      </w:pPr>
-      <w:r>
-        <w:rPr>
-          <w:sz w:val="20"/>
-          <w:szCs w:val="20"/>
-          <w:rtl w:val="0"/>
-        </w:rPr>
-        <w:t xml:space="preserve">ORDER BY </w:t>
-      </w:r>
-      <w:r>
-        <w:rPr>
+          <w:rFonts w:ascii="Courier New" w:cs="Courier New" w:eastAsia="Courier New" w:hAnsi="Courier New"/>
+          <w:sz w:val="20"/>
+          <w:szCs w:val="20"/>
+        </w:rPr>
+      </w:pPr>
+      <w:r>
+        <w:rPr>
+          <w:rFonts w:ascii="Courier New" w:cs="Courier New" w:eastAsia="Courier New" w:hAnsi="Courier New"/>
+          <w:b w:val="1"/>
+          <w:sz w:val="20"/>
+          <w:szCs w:val="20"/>
+          <w:rtl w:val="0"/>
+        </w:rPr>
+        <w:t xml:space="preserve">ORDER BY</w:t>
+      </w:r>
+      <w:r>
+        <w:rPr>
+          <w:rFonts w:ascii="Courier New" w:cs="Courier New" w:eastAsia="Courier New" w:hAnsi="Courier New"/>
+          <w:sz w:val="20"/>
+          <w:szCs w:val="20"/>
+          <w:rtl w:val="0"/>
+        </w:rPr>
+        <w:t xml:space="preserve"> </w:t>
+      </w:r>
+      <w:r>
+        <w:rPr>
+          <w:rFonts w:ascii="Courier New" w:cs="Courier New" w:eastAsia="Courier New" w:hAnsi="Courier New"/>
           <w:sz w:val="20"/>
           <w:szCs w:val="20"/>
           <w:rtl w:val="0"/>
@@ -11529,6 +11906,7 @@
       </w:r>
       <w:r>
         <w:rPr>
+          <w:rFonts w:ascii="Courier New" w:cs="Courier New" w:eastAsia="Courier New" w:hAnsi="Courier New"/>
           <w:sz w:val="20"/>
           <w:szCs w:val="20"/>
           <w:rtl w:val="0"/>
@@ -11537,6 +11915,7 @@
       </w:r>
       <w:r>
         <w:rPr>
+          <w:rFonts w:ascii="Courier New" w:cs="Courier New" w:eastAsia="Courier New" w:hAnsi="Courier New"/>
           <w:sz w:val="20"/>
           <w:szCs w:val="20"/>
           <w:rtl w:val="0"/>
@@ -11552,19 +11931,21 @@
     <w:p>
       <w:pPr>
         <w:rPr>
-          <w:sz w:val="20"/>
-          <w:szCs w:val="20"/>
-        </w:rPr>
-      </w:pPr>
-      <w:r>
-        <w:rPr>
-          <w:rtl w:val="0"/>
-        </w:rPr>
-      </w:r>
-    </w:p>
-    <w:p>
-      <w:pPr>
-        <w:rPr>
+          <w:rFonts w:ascii="Courier New" w:cs="Courier New" w:eastAsia="Courier New" w:hAnsi="Courier New"/>
+          <w:sz w:val="20"/>
+          <w:szCs w:val="20"/>
+        </w:rPr>
+      </w:pPr>
+      <w:r>
+        <w:rPr>
+          <w:rtl w:val="0"/>
+        </w:rPr>
+      </w:r>
+    </w:p>
+    <w:p>
+      <w:pPr>
+        <w:rPr>
+          <w:rFonts w:ascii="Courier New" w:cs="Courier New" w:eastAsia="Courier New" w:hAnsi="Courier New"/>
           <w:sz w:val="20"/>
           <w:szCs w:val="20"/>
         </w:rPr>
@@ -11583,33 +11964,47 @@
     <w:p>
       <w:pPr>
         <w:rPr>
-          <w:sz w:val="20"/>
-          <w:szCs w:val="20"/>
-        </w:rPr>
-      </w:pPr>
-      <w:r>
-        <w:rPr>
-          <w:rtl w:val="0"/>
-        </w:rPr>
-      </w:r>
-    </w:p>
-    <w:p>
-      <w:pPr>
-        <w:rPr>
-          <w:sz w:val="20"/>
-          <w:szCs w:val="20"/>
-        </w:rPr>
-      </w:pPr>
-      <w:r>
-        <w:rPr>
-          <w:sz w:val="20"/>
-          <w:szCs w:val="20"/>
-          <w:rtl w:val="0"/>
-        </w:rPr>
-        <w:t xml:space="preserve">SELECT </w:t>
-      </w:r>
-      <w:r>
-        <w:rPr>
+          <w:rFonts w:ascii="Courier New" w:cs="Courier New" w:eastAsia="Courier New" w:hAnsi="Courier New"/>
+          <w:sz w:val="20"/>
+          <w:szCs w:val="20"/>
+        </w:rPr>
+      </w:pPr>
+      <w:r>
+        <w:rPr>
+          <w:rtl w:val="0"/>
+        </w:rPr>
+      </w:r>
+    </w:p>
+    <w:p>
+      <w:pPr>
+        <w:rPr>
+          <w:rFonts w:ascii="Courier New" w:cs="Courier New" w:eastAsia="Courier New" w:hAnsi="Courier New"/>
+          <w:sz w:val="20"/>
+          <w:szCs w:val="20"/>
+        </w:rPr>
+      </w:pPr>
+      <w:r>
+        <w:rPr>
+          <w:rFonts w:ascii="Courier New" w:cs="Courier New" w:eastAsia="Courier New" w:hAnsi="Courier New"/>
+          <w:b w:val="1"/>
+          <w:sz w:val="20"/>
+          <w:szCs w:val="20"/>
+          <w:rtl w:val="0"/>
+        </w:rPr>
+        <w:t xml:space="preserve">SELECT</w:t>
+      </w:r>
+      <w:r>
+        <w:rPr>
+          <w:rFonts w:ascii="Courier New" w:cs="Courier New" w:eastAsia="Courier New" w:hAnsi="Courier New"/>
+          <w:sz w:val="20"/>
+          <w:szCs w:val="20"/>
+          <w:rtl w:val="0"/>
+        </w:rPr>
+        <w:t xml:space="preserve"> </w:t>
+      </w:r>
+      <w:r>
+        <w:rPr>
+          <w:rFonts w:ascii="Courier New" w:cs="Courier New" w:eastAsia="Courier New" w:hAnsi="Courier New"/>
           <w:sz w:val="20"/>
           <w:szCs w:val="20"/>
           <w:rtl w:val="0"/>
@@ -11618,14 +12013,54 @@
       </w:r>
       <w:r>
         <w:rPr>
-          <w:sz w:val="20"/>
-          <w:szCs w:val="20"/>
-          <w:rtl w:val="0"/>
-        </w:rPr>
-        <w:t xml:space="preserve"> AS giornata, COUNT(*) AS </w:t>
-      </w:r>
-      <w:r>
-        <w:rPr>
+          <w:rFonts w:ascii="Courier New" w:cs="Courier New" w:eastAsia="Courier New" w:hAnsi="Courier New"/>
+          <w:sz w:val="20"/>
+          <w:szCs w:val="20"/>
+          <w:rtl w:val="0"/>
+        </w:rPr>
+        <w:t xml:space="preserve"> </w:t>
+      </w:r>
+      <w:r>
+        <w:rPr>
+          <w:rFonts w:ascii="Courier New" w:cs="Courier New" w:eastAsia="Courier New" w:hAnsi="Courier New"/>
+          <w:b w:val="1"/>
+          <w:sz w:val="20"/>
+          <w:szCs w:val="20"/>
+          <w:rtl w:val="0"/>
+        </w:rPr>
+        <w:t xml:space="preserve">AS</w:t>
+      </w:r>
+      <w:r>
+        <w:rPr>
+          <w:rFonts w:ascii="Courier New" w:cs="Courier New" w:eastAsia="Courier New" w:hAnsi="Courier New"/>
+          <w:sz w:val="20"/>
+          <w:szCs w:val="20"/>
+          <w:rtl w:val="0"/>
+        </w:rPr>
+        <w:t xml:space="preserve"> giornata, COUNT(*) </w:t>
+      </w:r>
+      <w:r>
+        <w:rPr>
+          <w:rFonts w:ascii="Courier New" w:cs="Courier New" w:eastAsia="Courier New" w:hAnsi="Courier New"/>
+          <w:b w:val="1"/>
+          <w:sz w:val="20"/>
+          <w:szCs w:val="20"/>
+          <w:rtl w:val="0"/>
+        </w:rPr>
+        <w:t xml:space="preserve">AS</w:t>
+      </w:r>
+      <w:r>
+        <w:rPr>
+          <w:rFonts w:ascii="Courier New" w:cs="Courier New" w:eastAsia="Courier New" w:hAnsi="Courier New"/>
+          <w:sz w:val="20"/>
+          <w:szCs w:val="20"/>
+          <w:rtl w:val="0"/>
+        </w:rPr>
+        <w:t xml:space="preserve"> </w:t>
+      </w:r>
+      <w:r>
+        <w:rPr>
+          <w:rFonts w:ascii="Courier New" w:cs="Courier New" w:eastAsia="Courier New" w:hAnsi="Courier New"/>
           <w:sz w:val="20"/>
           <w:szCs w:val="20"/>
           <w:rtl w:val="0"/>
@@ -11641,20 +12076,33 @@
     <w:p>
       <w:pPr>
         <w:rPr>
-          <w:sz w:val="20"/>
-          <w:szCs w:val="20"/>
-        </w:rPr>
-      </w:pPr>
-      <w:r>
-        <w:rPr>
-          <w:sz w:val="20"/>
-          <w:szCs w:val="20"/>
-          <w:rtl w:val="0"/>
-        </w:rPr>
-        <w:t xml:space="preserve">FROM partecipazione, </w:t>
-      </w:r>
-      <w:r>
-        <w:rPr>
+          <w:rFonts w:ascii="Courier New" w:cs="Courier New" w:eastAsia="Courier New" w:hAnsi="Courier New"/>
+          <w:sz w:val="20"/>
+          <w:szCs w:val="20"/>
+        </w:rPr>
+      </w:pPr>
+      <w:r>
+        <w:rPr>
+          <w:rFonts w:ascii="Courier New" w:cs="Courier New" w:eastAsia="Courier New" w:hAnsi="Courier New"/>
+          <w:b w:val="1"/>
+          <w:sz w:val="20"/>
+          <w:szCs w:val="20"/>
+          <w:rtl w:val="0"/>
+        </w:rPr>
+        <w:t xml:space="preserve">FROM</w:t>
+      </w:r>
+      <w:r>
+        <w:rPr>
+          <w:rFonts w:ascii="Courier New" w:cs="Courier New" w:eastAsia="Courier New" w:hAnsi="Courier New"/>
+          <w:sz w:val="20"/>
+          <w:szCs w:val="20"/>
+          <w:rtl w:val="0"/>
+        </w:rPr>
+        <w:t xml:space="preserve"> partecipazione, </w:t>
+      </w:r>
+      <w:r>
+        <w:rPr>
+          <w:rFonts w:ascii="Courier New" w:cs="Courier New" w:eastAsia="Courier New" w:hAnsi="Courier New"/>
           <w:sz w:val="20"/>
           <w:szCs w:val="20"/>
           <w:rtl w:val="0"/>
@@ -11663,6 +12111,7 @@
       </w:r>
       <w:r>
         <w:rPr>
+          <w:rFonts w:ascii="Courier New" w:cs="Courier New" w:eastAsia="Courier New" w:hAnsi="Courier New"/>
           <w:sz w:val="20"/>
           <w:szCs w:val="20"/>
           <w:rtl w:val="0"/>
@@ -11673,36 +12122,61 @@
     <w:p>
       <w:pPr>
         <w:rPr>
-          <w:sz w:val="20"/>
-          <w:szCs w:val="20"/>
-        </w:rPr>
-      </w:pPr>
-      <w:r>
-        <w:rPr>
-          <w:sz w:val="20"/>
-          <w:szCs w:val="20"/>
-          <w:rtl w:val="0"/>
-        </w:rPr>
-        <w:t xml:space="preserve">WHERE giornata.festival = 'Fog Festival 2020'</w:t>
-      </w:r>
-    </w:p>
-    <w:p>
-      <w:pPr>
-        <w:rPr>
-          <w:sz w:val="20"/>
-          <w:szCs w:val="20"/>
-        </w:rPr>
-      </w:pPr>
-      <w:r>
-        <w:rPr>
-          <w:sz w:val="20"/>
-          <w:szCs w:val="20"/>
-          <w:rtl w:val="0"/>
-        </w:rPr>
-        <w:t xml:space="preserve">AND </w:t>
-      </w:r>
-      <w:r>
-        <w:rPr>
+          <w:rFonts w:ascii="Courier New" w:cs="Courier New" w:eastAsia="Courier New" w:hAnsi="Courier New"/>
+          <w:sz w:val="20"/>
+          <w:szCs w:val="20"/>
+        </w:rPr>
+      </w:pPr>
+      <w:r>
+        <w:rPr>
+          <w:rFonts w:ascii="Courier New" w:cs="Courier New" w:eastAsia="Courier New" w:hAnsi="Courier New"/>
+          <w:b w:val="1"/>
+          <w:sz w:val="20"/>
+          <w:szCs w:val="20"/>
+          <w:rtl w:val="0"/>
+        </w:rPr>
+        <w:t xml:space="preserve">WHERE</w:t>
+      </w:r>
+      <w:r>
+        <w:rPr>
+          <w:rFonts w:ascii="Courier New" w:cs="Courier New" w:eastAsia="Courier New" w:hAnsi="Courier New"/>
+          <w:sz w:val="20"/>
+          <w:szCs w:val="20"/>
+          <w:rtl w:val="0"/>
+        </w:rPr>
+        <w:t xml:space="preserve"> giornata.festival = 'Fog Festival 2020'</w:t>
+      </w:r>
+    </w:p>
+    <w:p>
+      <w:pPr>
+        <w:rPr>
+          <w:rFonts w:ascii="Courier New" w:cs="Courier New" w:eastAsia="Courier New" w:hAnsi="Courier New"/>
+          <w:sz w:val="20"/>
+          <w:szCs w:val="20"/>
+        </w:rPr>
+      </w:pPr>
+      <w:r>
+        <w:rPr>
+          <w:rFonts w:ascii="Courier New" w:cs="Courier New" w:eastAsia="Courier New" w:hAnsi="Courier New"/>
+          <w:b w:val="1"/>
+          <w:sz w:val="20"/>
+          <w:szCs w:val="20"/>
+          <w:rtl w:val="0"/>
+        </w:rPr>
+        <w:t xml:space="preserve">AND</w:t>
+      </w:r>
+      <w:r>
+        <w:rPr>
+          <w:rFonts w:ascii="Courier New" w:cs="Courier New" w:eastAsia="Courier New" w:hAnsi="Courier New"/>
+          <w:sz w:val="20"/>
+          <w:szCs w:val="20"/>
+          <w:rtl w:val="0"/>
+        </w:rPr>
+        <w:t xml:space="preserve"> </w:t>
+      </w:r>
+      <w:r>
+        <w:rPr>
+          <w:rFonts w:ascii="Courier New" w:cs="Courier New" w:eastAsia="Courier New" w:hAnsi="Courier New"/>
           <w:sz w:val="20"/>
           <w:szCs w:val="20"/>
           <w:rtl w:val="0"/>
@@ -11711,6 +12185,7 @@
       </w:r>
       <w:r>
         <w:rPr>
+          <w:rFonts w:ascii="Courier New" w:cs="Courier New" w:eastAsia="Courier New" w:hAnsi="Courier New"/>
           <w:sz w:val="20"/>
           <w:szCs w:val="20"/>
           <w:rtl w:val="0"/>
@@ -11721,20 +12196,33 @@
     <w:p>
       <w:pPr>
         <w:rPr>
-          <w:sz w:val="20"/>
-          <w:szCs w:val="20"/>
-        </w:rPr>
-      </w:pPr>
-      <w:r>
-        <w:rPr>
-          <w:sz w:val="20"/>
-          <w:szCs w:val="20"/>
-          <w:rtl w:val="0"/>
-        </w:rPr>
-        <w:t xml:space="preserve">AND partecipazione.acquisto = </w:t>
-      </w:r>
-      <w:r>
-        <w:rPr>
+          <w:rFonts w:ascii="Courier New" w:cs="Courier New" w:eastAsia="Courier New" w:hAnsi="Courier New"/>
+          <w:sz w:val="20"/>
+          <w:szCs w:val="20"/>
+        </w:rPr>
+      </w:pPr>
+      <w:r>
+        <w:rPr>
+          <w:rFonts w:ascii="Courier New" w:cs="Courier New" w:eastAsia="Courier New" w:hAnsi="Courier New"/>
+          <w:b w:val="1"/>
+          <w:sz w:val="20"/>
+          <w:szCs w:val="20"/>
+          <w:rtl w:val="0"/>
+        </w:rPr>
+        <w:t xml:space="preserve">AND</w:t>
+      </w:r>
+      <w:r>
+        <w:rPr>
+          <w:rFonts w:ascii="Courier New" w:cs="Courier New" w:eastAsia="Courier New" w:hAnsi="Courier New"/>
+          <w:sz w:val="20"/>
+          <w:szCs w:val="20"/>
+          <w:rtl w:val="0"/>
+        </w:rPr>
+        <w:t xml:space="preserve"> partecipazione.acquisto = </w:t>
+      </w:r>
+      <w:r>
+        <w:rPr>
+          <w:rFonts w:ascii="Courier New" w:cs="Courier New" w:eastAsia="Courier New" w:hAnsi="Courier New"/>
           <w:sz w:val="20"/>
           <w:szCs w:val="20"/>
           <w:rtl w:val="0"/>
@@ -11750,20 +12238,33 @@
     <w:p>
       <w:pPr>
         <w:rPr>
-          <w:sz w:val="20"/>
-          <w:szCs w:val="20"/>
-        </w:rPr>
-      </w:pPr>
-      <w:r>
-        <w:rPr>
-          <w:sz w:val="20"/>
-          <w:szCs w:val="20"/>
-          <w:rtl w:val="0"/>
-        </w:rPr>
-        <w:t xml:space="preserve">GROUP BY </w:t>
-      </w:r>
-      <w:r>
-        <w:rPr>
+          <w:rFonts w:ascii="Courier New" w:cs="Courier New" w:eastAsia="Courier New" w:hAnsi="Courier New"/>
+          <w:sz w:val="20"/>
+          <w:szCs w:val="20"/>
+        </w:rPr>
+      </w:pPr>
+      <w:r>
+        <w:rPr>
+          <w:rFonts w:ascii="Courier New" w:cs="Courier New" w:eastAsia="Courier New" w:hAnsi="Courier New"/>
+          <w:b w:val="1"/>
+          <w:sz w:val="20"/>
+          <w:szCs w:val="20"/>
+          <w:rtl w:val="0"/>
+        </w:rPr>
+        <w:t xml:space="preserve">GROUP BY</w:t>
+      </w:r>
+      <w:r>
+        <w:rPr>
+          <w:rFonts w:ascii="Courier New" w:cs="Courier New" w:eastAsia="Courier New" w:hAnsi="Courier New"/>
+          <w:sz w:val="20"/>
+          <w:szCs w:val="20"/>
+          <w:rtl w:val="0"/>
+        </w:rPr>
+        <w:t xml:space="preserve"> </w:t>
+      </w:r>
+      <w:r>
+        <w:rPr>
+          <w:rFonts w:ascii="Courier New" w:cs="Courier New" w:eastAsia="Courier New" w:hAnsi="Courier New"/>
           <w:sz w:val="20"/>
           <w:szCs w:val="20"/>
           <w:rtl w:val="0"/>
@@ -11779,20 +12280,33 @@
     <w:p>
       <w:pPr>
         <w:rPr>
-          <w:sz w:val="20"/>
-          <w:szCs w:val="20"/>
-        </w:rPr>
-      </w:pPr>
-      <w:r>
-        <w:rPr>
-          <w:sz w:val="20"/>
-          <w:szCs w:val="20"/>
-          <w:rtl w:val="0"/>
-        </w:rPr>
-        <w:t xml:space="preserve">ORDER BY </w:t>
-      </w:r>
-      <w:r>
-        <w:rPr>
+          <w:rFonts w:ascii="Courier New" w:cs="Courier New" w:eastAsia="Courier New" w:hAnsi="Courier New"/>
+          <w:sz w:val="20"/>
+          <w:szCs w:val="20"/>
+        </w:rPr>
+      </w:pPr>
+      <w:r>
+        <w:rPr>
+          <w:rFonts w:ascii="Courier New" w:cs="Courier New" w:eastAsia="Courier New" w:hAnsi="Courier New"/>
+          <w:b w:val="1"/>
+          <w:sz w:val="20"/>
+          <w:szCs w:val="20"/>
+          <w:rtl w:val="0"/>
+        </w:rPr>
+        <w:t xml:space="preserve">ORDER BY</w:t>
+      </w:r>
+      <w:r>
+        <w:rPr>
+          <w:rFonts w:ascii="Courier New" w:cs="Courier New" w:eastAsia="Courier New" w:hAnsi="Courier New"/>
+          <w:sz w:val="20"/>
+          <w:szCs w:val="20"/>
+          <w:rtl w:val="0"/>
+        </w:rPr>
+        <w:t xml:space="preserve"> </w:t>
+      </w:r>
+      <w:r>
+        <w:rPr>
+          <w:rFonts w:ascii="Courier New" w:cs="Courier New" w:eastAsia="Courier New" w:hAnsi="Courier New"/>
           <w:sz w:val="20"/>
           <w:szCs w:val="20"/>
           <w:rtl w:val="0"/>
@@ -11808,19 +12322,21 @@
     <w:p>
       <w:pPr>
         <w:rPr>
-          <w:sz w:val="20"/>
-          <w:szCs w:val="20"/>
-        </w:rPr>
-      </w:pPr>
-      <w:r>
-        <w:rPr>
-          <w:rtl w:val="0"/>
-        </w:rPr>
-      </w:r>
-    </w:p>
-    <w:p>
-      <w:pPr>
-        <w:rPr>
+          <w:rFonts w:ascii="Courier New" w:cs="Courier New" w:eastAsia="Courier New" w:hAnsi="Courier New"/>
+          <w:sz w:val="20"/>
+          <w:szCs w:val="20"/>
+        </w:rPr>
+      </w:pPr>
+      <w:r>
+        <w:rPr>
+          <w:rtl w:val="0"/>
+        </w:rPr>
+      </w:r>
+    </w:p>
+    <w:p>
+      <w:pPr>
+        <w:rPr>
+          <w:rFonts w:ascii="Courier New" w:cs="Courier New" w:eastAsia="Courier New" w:hAnsi="Courier New"/>
           <w:sz w:val="20"/>
           <w:szCs w:val="20"/>
         </w:rPr>
@@ -11839,49 +12355,113 @@
     <w:p>
       <w:pPr>
         <w:rPr>
-          <w:sz w:val="20"/>
-          <w:szCs w:val="20"/>
-        </w:rPr>
-      </w:pPr>
-      <w:r>
-        <w:rPr>
-          <w:rtl w:val="0"/>
-        </w:rPr>
-      </w:r>
-    </w:p>
-    <w:p>
-      <w:pPr>
-        <w:rPr>
-          <w:sz w:val="20"/>
-          <w:szCs w:val="20"/>
-        </w:rPr>
-      </w:pPr>
-      <w:r>
-        <w:rPr>
-          <w:sz w:val="20"/>
-          <w:szCs w:val="20"/>
-          <w:rtl w:val="0"/>
-        </w:rPr>
-        <w:t xml:space="preserve">SELECT biglietto.festival, COUNT(*) AS biglietti</w:t>
-      </w:r>
-    </w:p>
-    <w:p>
-      <w:pPr>
-        <w:rPr>
-          <w:sz w:val="20"/>
-          <w:szCs w:val="20"/>
-        </w:rPr>
-      </w:pPr>
-      <w:r>
-        <w:rPr>
-          <w:sz w:val="20"/>
-          <w:szCs w:val="20"/>
-          <w:rtl w:val="0"/>
-        </w:rPr>
-        <w:t xml:space="preserve">FROM </w:t>
-      </w:r>
-      <w:r>
-        <w:rPr>
+          <w:rFonts w:ascii="Courier New" w:cs="Courier New" w:eastAsia="Courier New" w:hAnsi="Courier New"/>
+          <w:sz w:val="20"/>
+          <w:szCs w:val="20"/>
+        </w:rPr>
+      </w:pPr>
+      <w:r>
+        <w:rPr>
+          <w:rtl w:val="0"/>
+        </w:rPr>
+      </w:r>
+    </w:p>
+    <w:p>
+      <w:pPr>
+        <w:rPr>
+          <w:rFonts w:ascii="Courier New" w:cs="Courier New" w:eastAsia="Courier New" w:hAnsi="Courier New"/>
+          <w:sz w:val="20"/>
+          <w:szCs w:val="20"/>
+        </w:rPr>
+      </w:pPr>
+      <w:r>
+        <w:rPr>
+          <w:rFonts w:ascii="Courier New" w:cs="Courier New" w:eastAsia="Courier New" w:hAnsi="Courier New"/>
+          <w:b w:val="1"/>
+          <w:sz w:val="20"/>
+          <w:szCs w:val="20"/>
+          <w:rtl w:val="0"/>
+        </w:rPr>
+        <w:t xml:space="preserve">SELECT</w:t>
+      </w:r>
+      <w:r>
+        <w:rPr>
+          <w:rFonts w:ascii="Courier New" w:cs="Courier New" w:eastAsia="Courier New" w:hAnsi="Courier New"/>
+          <w:sz w:val="20"/>
+          <w:szCs w:val="20"/>
+          <w:rtl w:val="0"/>
+        </w:rPr>
+        <w:t xml:space="preserve"> biglietto.festival, </w:t>
+      </w:r>
+      <w:r>
+        <w:rPr>
+          <w:rFonts w:ascii="Courier New" w:cs="Courier New" w:eastAsia="Courier New" w:hAnsi="Courier New"/>
+          <w:b w:val="1"/>
+          <w:sz w:val="20"/>
+          <w:szCs w:val="20"/>
+          <w:rtl w:val="0"/>
+        </w:rPr>
+        <w:t xml:space="preserve">COUNT(*)</w:t>
+      </w:r>
+      <w:r>
+        <w:rPr>
+          <w:rFonts w:ascii="Courier New" w:cs="Courier New" w:eastAsia="Courier New" w:hAnsi="Courier New"/>
+          <w:sz w:val="20"/>
+          <w:szCs w:val="20"/>
+          <w:rtl w:val="0"/>
+        </w:rPr>
+        <w:t xml:space="preserve"> </w:t>
+      </w:r>
+      <w:r>
+        <w:rPr>
+          <w:rFonts w:ascii="Courier New" w:cs="Courier New" w:eastAsia="Courier New" w:hAnsi="Courier New"/>
+          <w:b w:val="1"/>
+          <w:sz w:val="20"/>
+          <w:szCs w:val="20"/>
+          <w:rtl w:val="0"/>
+        </w:rPr>
+        <w:t xml:space="preserve">AS</w:t>
+      </w:r>
+      <w:r>
+        <w:rPr>
+          <w:rFonts w:ascii="Courier New" w:cs="Courier New" w:eastAsia="Courier New" w:hAnsi="Courier New"/>
+          <w:sz w:val="20"/>
+          <w:szCs w:val="20"/>
+          <w:rtl w:val="0"/>
+        </w:rPr>
+        <w:t xml:space="preserve"> biglietti</w:t>
+      </w:r>
+    </w:p>
+    <w:p>
+      <w:pPr>
+        <w:rPr>
+          <w:rFonts w:ascii="Courier New" w:cs="Courier New" w:eastAsia="Courier New" w:hAnsi="Courier New"/>
+          <w:sz w:val="20"/>
+          <w:szCs w:val="20"/>
+        </w:rPr>
+      </w:pPr>
+      <w:r>
+        <w:rPr>
+          <w:rFonts w:ascii="Courier New" w:cs="Courier New" w:eastAsia="Courier New" w:hAnsi="Courier New"/>
+          <w:b w:val="1"/>
+          <w:sz w:val="20"/>
+          <w:szCs w:val="20"/>
+          <w:rtl w:val="0"/>
+        </w:rPr>
+        <w:t xml:space="preserve">FROM</w:t>
+      </w:r>
+      <w:r>
+        <w:rPr>
+          <w:rFonts w:ascii="Courier New" w:cs="Courier New" w:eastAsia="Courier New" w:hAnsi="Courier New"/>
+          <w:sz w:val="20"/>
+          <w:szCs w:val="20"/>
+          <w:rtl w:val="0"/>
+        </w:rPr>
+        <w:t xml:space="preserve"> </w:t>
+      </w:r>
+      <w:r>
+        <w:rPr>
+          <w:rFonts w:ascii="Courier New" w:cs="Courier New" w:eastAsia="Courier New" w:hAnsi="Courier New"/>
           <w:sz w:val="20"/>
           <w:szCs w:val="20"/>
           <w:rtl w:val="0"/>
@@ -11897,67 +12477,124 @@
     <w:p>
       <w:pPr>
         <w:rPr>
-          <w:sz w:val="20"/>
-          <w:szCs w:val="20"/>
-        </w:rPr>
-      </w:pPr>
-      <w:r>
-        <w:rPr>
-          <w:sz w:val="20"/>
-          <w:szCs w:val="20"/>
-          <w:rtl w:val="0"/>
-        </w:rPr>
-        <w:t xml:space="preserve">WHERE acquisto_biglietto.biglietto = biglietto.id</w:t>
-      </w:r>
-    </w:p>
-    <w:p>
-      <w:pPr>
-        <w:rPr>
-          <w:sz w:val="20"/>
-          <w:szCs w:val="20"/>
-        </w:rPr>
-      </w:pPr>
-      <w:r>
-        <w:rPr>
-          <w:sz w:val="20"/>
-          <w:szCs w:val="20"/>
-          <w:rtl w:val="0"/>
-        </w:rPr>
-        <w:t xml:space="preserve">GROUP BY biglietto.festival</w:t>
-      </w:r>
-    </w:p>
-    <w:p>
-      <w:pPr>
-        <w:rPr>
-          <w:sz w:val="20"/>
-          <w:szCs w:val="20"/>
-        </w:rPr>
-      </w:pPr>
-      <w:r>
-        <w:rPr>
-          <w:sz w:val="20"/>
-          <w:szCs w:val="20"/>
-          <w:rtl w:val="0"/>
-        </w:rPr>
-        <w:t xml:space="preserve">ORDER BY COUNT(*) DESC;</w:t>
-      </w:r>
-    </w:p>
-    <w:p>
-      <w:pPr>
-        <w:rPr>
-          <w:sz w:val="20"/>
-          <w:szCs w:val="20"/>
-        </w:rPr>
-      </w:pPr>
-      <w:r>
-        <w:rPr>
-          <w:rtl w:val="0"/>
-        </w:rPr>
-      </w:r>
-    </w:p>
-    <w:p>
-      <w:pPr>
-        <w:rPr>
+          <w:rFonts w:ascii="Courier New" w:cs="Courier New" w:eastAsia="Courier New" w:hAnsi="Courier New"/>
+          <w:sz w:val="20"/>
+          <w:szCs w:val="20"/>
+        </w:rPr>
+      </w:pPr>
+      <w:r>
+        <w:rPr>
+          <w:rFonts w:ascii="Courier New" w:cs="Courier New" w:eastAsia="Courier New" w:hAnsi="Courier New"/>
+          <w:b w:val="1"/>
+          <w:sz w:val="20"/>
+          <w:szCs w:val="20"/>
+          <w:rtl w:val="0"/>
+        </w:rPr>
+        <w:t xml:space="preserve">WHERE</w:t>
+      </w:r>
+      <w:r>
+        <w:rPr>
+          <w:rFonts w:ascii="Courier New" w:cs="Courier New" w:eastAsia="Courier New" w:hAnsi="Courier New"/>
+          <w:sz w:val="20"/>
+          <w:szCs w:val="20"/>
+          <w:rtl w:val="0"/>
+        </w:rPr>
+        <w:t xml:space="preserve"> acquisto_biglietto.biglietto = biglietto.id</w:t>
+      </w:r>
+    </w:p>
+    <w:p>
+      <w:pPr>
+        <w:rPr>
+          <w:rFonts w:ascii="Courier New" w:cs="Courier New" w:eastAsia="Courier New" w:hAnsi="Courier New"/>
+          <w:sz w:val="20"/>
+          <w:szCs w:val="20"/>
+        </w:rPr>
+      </w:pPr>
+      <w:r>
+        <w:rPr>
+          <w:rFonts w:ascii="Courier New" w:cs="Courier New" w:eastAsia="Courier New" w:hAnsi="Courier New"/>
+          <w:b w:val="1"/>
+          <w:sz w:val="20"/>
+          <w:szCs w:val="20"/>
+          <w:rtl w:val="0"/>
+        </w:rPr>
+        <w:t xml:space="preserve">GROUP BY</w:t>
+      </w:r>
+      <w:r>
+        <w:rPr>
+          <w:rFonts w:ascii="Courier New" w:cs="Courier New" w:eastAsia="Courier New" w:hAnsi="Courier New"/>
+          <w:sz w:val="20"/>
+          <w:szCs w:val="20"/>
+          <w:rtl w:val="0"/>
+        </w:rPr>
+        <w:t xml:space="preserve"> biglietto.festival</w:t>
+      </w:r>
+    </w:p>
+    <w:p>
+      <w:pPr>
+        <w:rPr>
+          <w:rFonts w:ascii="Courier New" w:cs="Courier New" w:eastAsia="Courier New" w:hAnsi="Courier New"/>
+          <w:sz w:val="20"/>
+          <w:szCs w:val="20"/>
+        </w:rPr>
+      </w:pPr>
+      <w:r>
+        <w:rPr>
+          <w:rFonts w:ascii="Courier New" w:cs="Courier New" w:eastAsia="Courier New" w:hAnsi="Courier New"/>
+          <w:b w:val="1"/>
+          <w:sz w:val="20"/>
+          <w:szCs w:val="20"/>
+          <w:rtl w:val="0"/>
+        </w:rPr>
+        <w:t xml:space="preserve">ORDER BY</w:t>
+      </w:r>
+      <w:r>
+        <w:rPr>
+          <w:rFonts w:ascii="Courier New" w:cs="Courier New" w:eastAsia="Courier New" w:hAnsi="Courier New"/>
+          <w:sz w:val="20"/>
+          <w:szCs w:val="20"/>
+          <w:rtl w:val="0"/>
+        </w:rPr>
+        <w:t xml:space="preserve"> </w:t>
+      </w:r>
+      <w:r>
+        <w:rPr>
+          <w:rFonts w:ascii="Courier New" w:cs="Courier New" w:eastAsia="Courier New" w:hAnsi="Courier New"/>
+          <w:b w:val="1"/>
+          <w:sz w:val="20"/>
+          <w:szCs w:val="20"/>
+          <w:rtl w:val="0"/>
+        </w:rPr>
+        <w:t xml:space="preserve">COUNT(*) DESC</w:t>
+      </w:r>
+      <w:r>
+        <w:rPr>
+          <w:rFonts w:ascii="Courier New" w:cs="Courier New" w:eastAsia="Courier New" w:hAnsi="Courier New"/>
+          <w:sz w:val="20"/>
+          <w:szCs w:val="20"/>
+          <w:rtl w:val="0"/>
+        </w:rPr>
+        <w:t xml:space="preserve">;</w:t>
+      </w:r>
+    </w:p>
+    <w:p>
+      <w:pPr>
+        <w:rPr>
+          <w:rFonts w:ascii="Courier New" w:cs="Courier New" w:eastAsia="Courier New" w:hAnsi="Courier New"/>
+          <w:sz w:val="20"/>
+          <w:szCs w:val="20"/>
+        </w:rPr>
+      </w:pPr>
+      <w:r>
+        <w:rPr>
+          <w:rtl w:val="0"/>
+        </w:rPr>
+      </w:r>
+    </w:p>
+    <w:p>
+      <w:pPr>
+        <w:rPr>
+          <w:rFonts w:ascii="Courier New" w:cs="Courier New" w:eastAsia="Courier New" w:hAnsi="Courier New"/>
           <w:sz w:val="20"/>
           <w:szCs w:val="20"/>
         </w:rPr>
@@ -11976,20 +12613,33 @@
     <w:p>
       <w:pPr>
         <w:rPr>
-          <w:sz w:val="20"/>
-          <w:szCs w:val="20"/>
-        </w:rPr>
-      </w:pPr>
-      <w:r>
-        <w:rPr>
-          <w:sz w:val="20"/>
-          <w:szCs w:val="20"/>
-          <w:rtl w:val="0"/>
-        </w:rPr>
-        <w:t xml:space="preserve">SELECT </w:t>
-      </w:r>
-      <w:r>
-        <w:rPr>
+          <w:rFonts w:ascii="Courier New" w:cs="Courier New" w:eastAsia="Courier New" w:hAnsi="Courier New"/>
+          <w:sz w:val="20"/>
+          <w:szCs w:val="20"/>
+        </w:rPr>
+      </w:pPr>
+      <w:r>
+        <w:rPr>
+          <w:rFonts w:ascii="Courier New" w:cs="Courier New" w:eastAsia="Courier New" w:hAnsi="Courier New"/>
+          <w:b w:val="1"/>
+          <w:sz w:val="20"/>
+          <w:szCs w:val="20"/>
+          <w:rtl w:val="0"/>
+        </w:rPr>
+        <w:t xml:space="preserve">SELECT</w:t>
+      </w:r>
+      <w:r>
+        <w:rPr>
+          <w:rFonts w:ascii="Courier New" w:cs="Courier New" w:eastAsia="Courier New" w:hAnsi="Courier New"/>
+          <w:sz w:val="20"/>
+          <w:szCs w:val="20"/>
+          <w:rtl w:val="0"/>
+        </w:rPr>
+        <w:t xml:space="preserve"> </w:t>
+      </w:r>
+      <w:r>
+        <w:rPr>
+          <w:rFonts w:ascii="Courier New" w:cs="Courier New" w:eastAsia="Courier New" w:hAnsi="Courier New"/>
           <w:sz w:val="20"/>
           <w:szCs w:val="20"/>
           <w:rtl w:val="0"/>
@@ -11998,6 +12648,7 @@
       </w:r>
       <w:r>
         <w:rPr>
+          <w:rFonts w:ascii="Courier New" w:cs="Courier New" w:eastAsia="Courier New" w:hAnsi="Courier New"/>
           <w:sz w:val="20"/>
           <w:szCs w:val="20"/>
           <w:rtl w:val="0"/>
@@ -12006,6 +12657,7 @@
       </w:r>
       <w:r>
         <w:rPr>
+          <w:rFonts w:ascii="Courier New" w:cs="Courier New" w:eastAsia="Courier New" w:hAnsi="Courier New"/>
           <w:sz w:val="20"/>
           <w:szCs w:val="20"/>
           <w:rtl w:val="0"/>
@@ -12021,20 +12673,33 @@
     <w:p>
       <w:pPr>
         <w:rPr>
-          <w:sz w:val="20"/>
-          <w:szCs w:val="20"/>
-        </w:rPr>
-      </w:pPr>
-      <w:r>
-        <w:rPr>
-          <w:sz w:val="20"/>
-          <w:szCs w:val="20"/>
-          <w:rtl w:val="0"/>
-        </w:rPr>
-        <w:t xml:space="preserve">FROM camerino, </w:t>
-      </w:r>
-      <w:r>
-        <w:rPr>
+          <w:rFonts w:ascii="Courier New" w:cs="Courier New" w:eastAsia="Courier New" w:hAnsi="Courier New"/>
+          <w:sz w:val="20"/>
+          <w:szCs w:val="20"/>
+        </w:rPr>
+      </w:pPr>
+      <w:r>
+        <w:rPr>
+          <w:rFonts w:ascii="Courier New" w:cs="Courier New" w:eastAsia="Courier New" w:hAnsi="Courier New"/>
+          <w:b w:val="1"/>
+          <w:sz w:val="20"/>
+          <w:szCs w:val="20"/>
+          <w:rtl w:val="0"/>
+        </w:rPr>
+        <w:t xml:space="preserve">FROM</w:t>
+      </w:r>
+      <w:r>
+        <w:rPr>
+          <w:rFonts w:ascii="Courier New" w:cs="Courier New" w:eastAsia="Courier New" w:hAnsi="Courier New"/>
+          <w:sz w:val="20"/>
+          <w:szCs w:val="20"/>
+          <w:rtl w:val="0"/>
+        </w:rPr>
+        <w:t xml:space="preserve"> camerino, </w:t>
+      </w:r>
+      <w:r>
+        <w:rPr>
+          <w:rFonts w:ascii="Courier New" w:cs="Courier New" w:eastAsia="Courier New" w:hAnsi="Courier New"/>
           <w:sz w:val="20"/>
           <w:szCs w:val="20"/>
           <w:rtl w:val="0"/>
@@ -12050,51 +12715,77 @@
     <w:p>
       <w:pPr>
         <w:rPr>
-          <w:sz w:val="20"/>
-          <w:szCs w:val="20"/>
-        </w:rPr>
-      </w:pPr>
-      <w:r>
-        <w:rPr>
-          <w:sz w:val="20"/>
-          <w:szCs w:val="20"/>
-          <w:rtl w:val="0"/>
-        </w:rPr>
-        <w:t xml:space="preserve">WHERE camerino.id = camerino_servizio.camerino</w:t>
-      </w:r>
-    </w:p>
-    <w:p>
-      <w:pPr>
-        <w:rPr>
-          <w:sz w:val="20"/>
-          <w:szCs w:val="20"/>
-        </w:rPr>
-      </w:pPr>
-      <w:r>
-        <w:rPr>
-          <w:sz w:val="20"/>
-          <w:szCs w:val="20"/>
-          <w:rtl w:val="0"/>
-        </w:rPr>
-        <w:t xml:space="preserve">ORDER BY camerino.id</w:t>
-      </w:r>
-    </w:p>
-    <w:p>
-      <w:pPr>
-        <w:rPr>
-          <w:sz w:val="20"/>
-          <w:szCs w:val="20"/>
-        </w:rPr>
-      </w:pPr>
-      <w:r>
-        <w:rPr>
-          <w:rtl w:val="0"/>
-        </w:rPr>
-      </w:r>
-    </w:p>
-    <w:p>
-      <w:pPr>
-        <w:rPr>
+          <w:rFonts w:ascii="Courier New" w:cs="Courier New" w:eastAsia="Courier New" w:hAnsi="Courier New"/>
+          <w:sz w:val="20"/>
+          <w:szCs w:val="20"/>
+        </w:rPr>
+      </w:pPr>
+      <w:r>
+        <w:rPr>
+          <w:rFonts w:ascii="Courier New" w:cs="Courier New" w:eastAsia="Courier New" w:hAnsi="Courier New"/>
+          <w:b w:val="1"/>
+          <w:sz w:val="20"/>
+          <w:szCs w:val="20"/>
+          <w:rtl w:val="0"/>
+        </w:rPr>
+        <w:t xml:space="preserve">WHERE</w:t>
+      </w:r>
+      <w:r>
+        <w:rPr>
+          <w:rFonts w:ascii="Courier New" w:cs="Courier New" w:eastAsia="Courier New" w:hAnsi="Courier New"/>
+          <w:sz w:val="20"/>
+          <w:szCs w:val="20"/>
+          <w:rtl w:val="0"/>
+        </w:rPr>
+        <w:t xml:space="preserve"> camerino.id = camerino_servizio.camerino</w:t>
+      </w:r>
+    </w:p>
+    <w:p>
+      <w:pPr>
+        <w:rPr>
+          <w:rFonts w:ascii="Courier New" w:cs="Courier New" w:eastAsia="Courier New" w:hAnsi="Courier New"/>
+          <w:sz w:val="20"/>
+          <w:szCs w:val="20"/>
+        </w:rPr>
+      </w:pPr>
+      <w:r>
+        <w:rPr>
+          <w:rFonts w:ascii="Courier New" w:cs="Courier New" w:eastAsia="Courier New" w:hAnsi="Courier New"/>
+          <w:b w:val="1"/>
+          <w:sz w:val="20"/>
+          <w:szCs w:val="20"/>
+          <w:rtl w:val="0"/>
+        </w:rPr>
+        <w:t xml:space="preserve">ORDER</w:t>
+      </w:r>
+      <w:r>
+        <w:rPr>
+          <w:rFonts w:ascii="Courier New" w:cs="Courier New" w:eastAsia="Courier New" w:hAnsi="Courier New"/>
+          <w:sz w:val="20"/>
+          <w:szCs w:val="20"/>
+          <w:rtl w:val="0"/>
+        </w:rPr>
+        <w:t xml:space="preserve"> BY camerino.id</w:t>
+      </w:r>
+    </w:p>
+    <w:p>
+      <w:pPr>
+        <w:rPr>
+          <w:rFonts w:ascii="Courier New" w:cs="Courier New" w:eastAsia="Courier New" w:hAnsi="Courier New"/>
+          <w:sz w:val="20"/>
+          <w:szCs w:val="20"/>
+        </w:rPr>
+      </w:pPr>
+      <w:r>
+        <w:rPr>
+          <w:rtl w:val="0"/>
+        </w:rPr>
+      </w:r>
+    </w:p>
+    <w:p>
+      <w:pPr>
+        <w:rPr>
+          <w:rFonts w:ascii="Courier New" w:cs="Courier New" w:eastAsia="Courier New" w:hAnsi="Courier New"/>
           <w:sz w:val="20"/>
           <w:szCs w:val="20"/>
         </w:rPr>
@@ -12113,20 +12804,33 @@
     <w:p>
       <w:pPr>
         <w:rPr>
-          <w:sz w:val="20"/>
-          <w:szCs w:val="20"/>
-        </w:rPr>
-      </w:pPr>
-      <w:r>
-        <w:rPr>
-          <w:sz w:val="20"/>
-          <w:szCs w:val="20"/>
-          <w:rtl w:val="0"/>
-        </w:rPr>
-        <w:t xml:space="preserve">SELECT </w:t>
-      </w:r>
-      <w:r>
-        <w:rPr>
+          <w:rFonts w:ascii="Courier New" w:cs="Courier New" w:eastAsia="Courier New" w:hAnsi="Courier New"/>
+          <w:sz w:val="20"/>
+          <w:szCs w:val="20"/>
+        </w:rPr>
+      </w:pPr>
+      <w:r>
+        <w:rPr>
+          <w:rFonts w:ascii="Courier New" w:cs="Courier New" w:eastAsia="Courier New" w:hAnsi="Courier New"/>
+          <w:b w:val="1"/>
+          <w:sz w:val="20"/>
+          <w:szCs w:val="20"/>
+          <w:rtl w:val="0"/>
+        </w:rPr>
+        <w:t xml:space="preserve">SELECT</w:t>
+      </w:r>
+      <w:r>
+        <w:rPr>
+          <w:rFonts w:ascii="Courier New" w:cs="Courier New" w:eastAsia="Courier New" w:hAnsi="Courier New"/>
+          <w:sz w:val="20"/>
+          <w:szCs w:val="20"/>
+          <w:rtl w:val="0"/>
+        </w:rPr>
+        <w:t xml:space="preserve"> </w:t>
+      </w:r>
+      <w:r>
+        <w:rPr>
+          <w:rFonts w:ascii="Courier New" w:cs="Courier New" w:eastAsia="Courier New" w:hAnsi="Courier New"/>
           <w:sz w:val="20"/>
           <w:szCs w:val="20"/>
           <w:rtl w:val="0"/>
@@ -12135,6 +12839,7 @@
       </w:r>
       <w:r>
         <w:rPr>
+          <w:rFonts w:ascii="Courier New" w:cs="Courier New" w:eastAsia="Courier New" w:hAnsi="Courier New"/>
           <w:sz w:val="20"/>
           <w:szCs w:val="20"/>
           <w:rtl w:val="0"/>
@@ -12145,36 +12850,61 @@
     <w:p>
       <w:pPr>
         <w:rPr>
-          <w:sz w:val="20"/>
-          <w:szCs w:val="20"/>
-        </w:rPr>
-      </w:pPr>
-      <w:r>
-        <w:rPr>
-          <w:sz w:val="20"/>
-          <w:szCs w:val="20"/>
-          <w:rtl w:val="0"/>
-        </w:rPr>
-        <w:t xml:space="preserve">FROM concerto, giornata</w:t>
-      </w:r>
-    </w:p>
-    <w:p>
-      <w:pPr>
-        <w:rPr>
-          <w:sz w:val="20"/>
-          <w:szCs w:val="20"/>
-        </w:rPr>
-      </w:pPr>
-      <w:r>
-        <w:rPr>
-          <w:sz w:val="20"/>
-          <w:szCs w:val="20"/>
-          <w:rtl w:val="0"/>
-        </w:rPr>
-        <w:t xml:space="preserve">WHERE concerto.giornata = </w:t>
-      </w:r>
-      <w:r>
-        <w:rPr>
+          <w:rFonts w:ascii="Courier New" w:cs="Courier New" w:eastAsia="Courier New" w:hAnsi="Courier New"/>
+          <w:sz w:val="20"/>
+          <w:szCs w:val="20"/>
+        </w:rPr>
+      </w:pPr>
+      <w:r>
+        <w:rPr>
+          <w:rFonts w:ascii="Courier New" w:cs="Courier New" w:eastAsia="Courier New" w:hAnsi="Courier New"/>
+          <w:b w:val="1"/>
+          <w:sz w:val="20"/>
+          <w:szCs w:val="20"/>
+          <w:rtl w:val="0"/>
+        </w:rPr>
+        <w:t xml:space="preserve">FROM</w:t>
+      </w:r>
+      <w:r>
+        <w:rPr>
+          <w:rFonts w:ascii="Courier New" w:cs="Courier New" w:eastAsia="Courier New" w:hAnsi="Courier New"/>
+          <w:sz w:val="20"/>
+          <w:szCs w:val="20"/>
+          <w:rtl w:val="0"/>
+        </w:rPr>
+        <w:t xml:space="preserve"> concerto, giornata</w:t>
+      </w:r>
+    </w:p>
+    <w:p>
+      <w:pPr>
+        <w:rPr>
+          <w:rFonts w:ascii="Courier New" w:cs="Courier New" w:eastAsia="Courier New" w:hAnsi="Courier New"/>
+          <w:sz w:val="20"/>
+          <w:szCs w:val="20"/>
+        </w:rPr>
+      </w:pPr>
+      <w:r>
+        <w:rPr>
+          <w:rFonts w:ascii="Courier New" w:cs="Courier New" w:eastAsia="Courier New" w:hAnsi="Courier New"/>
+          <w:b w:val="1"/>
+          <w:sz w:val="20"/>
+          <w:szCs w:val="20"/>
+          <w:rtl w:val="0"/>
+        </w:rPr>
+        <w:t xml:space="preserve">WHERE</w:t>
+      </w:r>
+      <w:r>
+        <w:rPr>
+          <w:rFonts w:ascii="Courier New" w:cs="Courier New" w:eastAsia="Courier New" w:hAnsi="Courier New"/>
+          <w:sz w:val="20"/>
+          <w:szCs w:val="20"/>
+          <w:rtl w:val="0"/>
+        </w:rPr>
+        <w:t xml:space="preserve"> concerto.giornata = </w:t>
+      </w:r>
+      <w:r>
+        <w:rPr>
+          <w:rFonts w:ascii="Courier New" w:cs="Courier New" w:eastAsia="Courier New" w:hAnsi="Courier New"/>
           <w:sz w:val="20"/>
           <w:szCs w:val="20"/>
           <w:rtl w:val="0"/>
@@ -12190,20 +12920,33 @@
     <w:p>
       <w:pPr>
         <w:rPr>
-          <w:sz w:val="20"/>
-          <w:szCs w:val="20"/>
-        </w:rPr>
-      </w:pPr>
-      <w:r>
-        <w:rPr>
-          <w:sz w:val="20"/>
-          <w:szCs w:val="20"/>
-          <w:rtl w:val="0"/>
-        </w:rPr>
-        <w:t xml:space="preserve">ORDER BY </w:t>
-      </w:r>
-      <w:r>
-        <w:rPr>
+          <w:rFonts w:ascii="Courier New" w:cs="Courier New" w:eastAsia="Courier New" w:hAnsi="Courier New"/>
+          <w:sz w:val="20"/>
+          <w:szCs w:val="20"/>
+        </w:rPr>
+      </w:pPr>
+      <w:r>
+        <w:rPr>
+          <w:rFonts w:ascii="Courier New" w:cs="Courier New" w:eastAsia="Courier New" w:hAnsi="Courier New"/>
+          <w:b w:val="1"/>
+          <w:sz w:val="20"/>
+          <w:szCs w:val="20"/>
+          <w:rtl w:val="0"/>
+        </w:rPr>
+        <w:t xml:space="preserve">ORDER BY</w:t>
+      </w:r>
+      <w:r>
+        <w:rPr>
+          <w:rFonts w:ascii="Courier New" w:cs="Courier New" w:eastAsia="Courier New" w:hAnsi="Courier New"/>
+          <w:sz w:val="20"/>
+          <w:szCs w:val="20"/>
+          <w:rtl w:val="0"/>
+        </w:rPr>
+        <w:t xml:space="preserve"> </w:t>
+      </w:r>
+      <w:r>
+        <w:rPr>
+          <w:rFonts w:ascii="Courier New" w:cs="Courier New" w:eastAsia="Courier New" w:hAnsi="Courier New"/>
           <w:sz w:val="20"/>
           <w:szCs w:val="20"/>
           <w:rtl w:val="0"/>
@@ -12219,19 +12962,21 @@
     <w:p>
       <w:pPr>
         <w:rPr>
-          <w:sz w:val="20"/>
-          <w:szCs w:val="20"/>
-        </w:rPr>
-      </w:pPr>
-      <w:r>
-        <w:rPr>
-          <w:rtl w:val="0"/>
-        </w:rPr>
-      </w:r>
-    </w:p>
-    <w:p>
-      <w:pPr>
-        <w:rPr>
+          <w:rFonts w:ascii="Courier New" w:cs="Courier New" w:eastAsia="Courier New" w:hAnsi="Courier New"/>
+          <w:sz w:val="20"/>
+          <w:szCs w:val="20"/>
+        </w:rPr>
+      </w:pPr>
+      <w:r>
+        <w:rPr>
+          <w:rtl w:val="0"/>
+        </w:rPr>
+      </w:r>
+    </w:p>
+    <w:p>
+      <w:pPr>
+        <w:rPr>
+          <w:rFonts w:ascii="Courier New" w:cs="Courier New" w:eastAsia="Courier New" w:hAnsi="Courier New"/>
           <w:sz w:val="20"/>
           <w:szCs w:val="20"/>
         </w:rPr>
@@ -12250,62 +12995,99 @@
     <w:p>
       <w:pPr>
         <w:rPr>
-          <w:sz w:val="20"/>
-          <w:szCs w:val="20"/>
-        </w:rPr>
-      </w:pPr>
-      <w:r>
-        <w:rPr>
-          <w:rtl w:val="0"/>
-        </w:rPr>
-      </w:r>
-    </w:p>
-    <w:p>
-      <w:pPr>
-        <w:rPr>
-          <w:sz w:val="20"/>
-          <w:szCs w:val="20"/>
-        </w:rPr>
-      </w:pPr>
-      <w:r>
-        <w:rPr>
-          <w:sz w:val="20"/>
-          <w:szCs w:val="20"/>
-          <w:rtl w:val="0"/>
-        </w:rPr>
-        <w:t xml:space="preserve">SELECT camerino, artista</w:t>
-      </w:r>
-    </w:p>
-    <w:p>
-      <w:pPr>
-        <w:rPr>
-          <w:sz w:val="20"/>
-          <w:szCs w:val="20"/>
-        </w:rPr>
-      </w:pPr>
-      <w:r>
-        <w:rPr>
-          <w:sz w:val="20"/>
-          <w:szCs w:val="20"/>
-          <w:rtl w:val="0"/>
-        </w:rPr>
-        <w:t xml:space="preserve">FROM occupazione</w:t>
-      </w:r>
-    </w:p>
-    <w:p>
-      <w:pPr>
-        <w:rPr>
-          <w:sz w:val="20"/>
-          <w:szCs w:val="20"/>
-        </w:rPr>
-      </w:pPr>
-      <w:r>
-        <w:rPr>
-          <w:sz w:val="20"/>
-          <w:szCs w:val="20"/>
-          <w:rtl w:val="0"/>
-        </w:rPr>
-        <w:t xml:space="preserve">WHERE giornata = '2020-06-15';</w:t>
+          <w:rFonts w:ascii="Courier New" w:cs="Courier New" w:eastAsia="Courier New" w:hAnsi="Courier New"/>
+          <w:sz w:val="20"/>
+          <w:szCs w:val="20"/>
+        </w:rPr>
+      </w:pPr>
+      <w:r>
+        <w:rPr>
+          <w:rtl w:val="0"/>
+        </w:rPr>
+      </w:r>
+    </w:p>
+    <w:p>
+      <w:pPr>
+        <w:rPr>
+          <w:rFonts w:ascii="Courier New" w:cs="Courier New" w:eastAsia="Courier New" w:hAnsi="Courier New"/>
+          <w:sz w:val="20"/>
+          <w:szCs w:val="20"/>
+        </w:rPr>
+      </w:pPr>
+      <w:r>
+        <w:rPr>
+          <w:rFonts w:ascii="Courier New" w:cs="Courier New" w:eastAsia="Courier New" w:hAnsi="Courier New"/>
+          <w:b w:val="1"/>
+          <w:sz w:val="20"/>
+          <w:szCs w:val="20"/>
+          <w:rtl w:val="0"/>
+        </w:rPr>
+        <w:t xml:space="preserve">SELECT</w:t>
+      </w:r>
+      <w:r>
+        <w:rPr>
+          <w:rFonts w:ascii="Courier New" w:cs="Courier New" w:eastAsia="Courier New" w:hAnsi="Courier New"/>
+          <w:sz w:val="20"/>
+          <w:szCs w:val="20"/>
+          <w:rtl w:val="0"/>
+        </w:rPr>
+        <w:t xml:space="preserve"> camerino, artista</w:t>
+      </w:r>
+    </w:p>
+    <w:p>
+      <w:pPr>
+        <w:rPr>
+          <w:rFonts w:ascii="Courier New" w:cs="Courier New" w:eastAsia="Courier New" w:hAnsi="Courier New"/>
+          <w:sz w:val="20"/>
+          <w:szCs w:val="20"/>
+        </w:rPr>
+      </w:pPr>
+      <w:r>
+        <w:rPr>
+          <w:rFonts w:ascii="Courier New" w:cs="Courier New" w:eastAsia="Courier New" w:hAnsi="Courier New"/>
+          <w:b w:val="1"/>
+          <w:sz w:val="20"/>
+          <w:szCs w:val="20"/>
+          <w:rtl w:val="0"/>
+        </w:rPr>
+        <w:t xml:space="preserve">FROM</w:t>
+      </w:r>
+      <w:r>
+        <w:rPr>
+          <w:rFonts w:ascii="Courier New" w:cs="Courier New" w:eastAsia="Courier New" w:hAnsi="Courier New"/>
+          <w:sz w:val="20"/>
+          <w:szCs w:val="20"/>
+          <w:rtl w:val="0"/>
+        </w:rPr>
+        <w:t xml:space="preserve"> occupazione</w:t>
+      </w:r>
+    </w:p>
+    <w:p>
+      <w:pPr>
+        <w:rPr>
+          <w:rFonts w:ascii="Courier New" w:cs="Courier New" w:eastAsia="Courier New" w:hAnsi="Courier New"/>
+          <w:sz w:val="20"/>
+          <w:szCs w:val="20"/>
+        </w:rPr>
+      </w:pPr>
+      <w:r>
+        <w:rPr>
+          <w:rFonts w:ascii="Courier New" w:cs="Courier New" w:eastAsia="Courier New" w:hAnsi="Courier New"/>
+          <w:b w:val="1"/>
+          <w:sz w:val="20"/>
+          <w:szCs w:val="20"/>
+          <w:rtl w:val="0"/>
+        </w:rPr>
+        <w:t xml:space="preserve">WHERE</w:t>
+      </w:r>
+      <w:r>
+        <w:rPr>
+          <w:rFonts w:ascii="Courier New" w:cs="Courier New" w:eastAsia="Courier New" w:hAnsi="Courier New"/>
+          <w:sz w:val="20"/>
+          <w:szCs w:val="20"/>
+          <w:rtl w:val="0"/>
+        </w:rPr>
+        <w:t xml:space="preserve"> giornata = '2020-06-15';</w:t>
       </w:r>
     </w:p>
     <w:p>
@@ -12355,33 +13137,95 @@
     <w:p>
       <w:pPr>
         <w:rPr>
-          <w:sz w:val="20"/>
-          <w:szCs w:val="20"/>
-        </w:rPr>
-      </w:pPr>
-      <w:r>
-        <w:rPr>
-          <w:sz w:val="20"/>
-          <w:szCs w:val="20"/>
-          <w:rtl w:val="0"/>
-        </w:rPr>
-        <w:t xml:space="preserve">UPDATE occupazione SET artista='Yellow Floyd'</w:t>
-      </w:r>
-    </w:p>
-    <w:p>
-      <w:pPr>
-        <w:rPr>
-          <w:sz w:val="20"/>
-          <w:szCs w:val="20"/>
-        </w:rPr>
-      </w:pPr>
-      <w:r>
-        <w:rPr>
-          <w:sz w:val="20"/>
-          <w:szCs w:val="20"/>
-          <w:rtl w:val="0"/>
-        </w:rPr>
-        <w:t xml:space="preserve">WHERE giornata='2020-06-16' AND camerino='CAM03';</w:t>
+          <w:rFonts w:ascii="Courier New" w:cs="Courier New" w:eastAsia="Courier New" w:hAnsi="Courier New"/>
+          <w:sz w:val="20"/>
+          <w:szCs w:val="20"/>
+        </w:rPr>
+      </w:pPr>
+      <w:r>
+        <w:rPr>
+          <w:rFonts w:ascii="Courier New" w:cs="Courier New" w:eastAsia="Courier New" w:hAnsi="Courier New"/>
+          <w:b w:val="1"/>
+          <w:sz w:val="20"/>
+          <w:szCs w:val="20"/>
+          <w:rtl w:val="0"/>
+        </w:rPr>
+        <w:t xml:space="preserve">UPDATE</w:t>
+      </w:r>
+      <w:r>
+        <w:rPr>
+          <w:rFonts w:ascii="Courier New" w:cs="Courier New" w:eastAsia="Courier New" w:hAnsi="Courier New"/>
+          <w:sz w:val="20"/>
+          <w:szCs w:val="20"/>
+          <w:rtl w:val="0"/>
+        </w:rPr>
+        <w:t xml:space="preserve"> occupazione </w:t>
+      </w:r>
+      <w:r>
+        <w:rPr>
+          <w:rFonts w:ascii="Courier New" w:cs="Courier New" w:eastAsia="Courier New" w:hAnsi="Courier New"/>
+          <w:b w:val="1"/>
+          <w:sz w:val="20"/>
+          <w:szCs w:val="20"/>
+          <w:rtl w:val="0"/>
+        </w:rPr>
+        <w:t xml:space="preserve">SET</w:t>
+      </w:r>
+      <w:r>
+        <w:rPr>
+          <w:rFonts w:ascii="Courier New" w:cs="Courier New" w:eastAsia="Courier New" w:hAnsi="Courier New"/>
+          <w:sz w:val="20"/>
+          <w:szCs w:val="20"/>
+          <w:rtl w:val="0"/>
+        </w:rPr>
+        <w:t xml:space="preserve"> artista='Yellow Floyd'</w:t>
+      </w:r>
+    </w:p>
+    <w:p>
+      <w:pPr>
+        <w:rPr>
+          <w:rFonts w:ascii="Courier New" w:cs="Courier New" w:eastAsia="Courier New" w:hAnsi="Courier New"/>
+          <w:sz w:val="20"/>
+          <w:szCs w:val="20"/>
+        </w:rPr>
+      </w:pPr>
+      <w:r>
+        <w:rPr>
+          <w:rFonts w:ascii="Courier New" w:cs="Courier New" w:eastAsia="Courier New" w:hAnsi="Courier New"/>
+          <w:b w:val="1"/>
+          <w:sz w:val="20"/>
+          <w:szCs w:val="20"/>
+          <w:rtl w:val="0"/>
+        </w:rPr>
+        <w:t xml:space="preserve">WHERE</w:t>
+      </w:r>
+      <w:r>
+        <w:rPr>
+          <w:rFonts w:ascii="Courier New" w:cs="Courier New" w:eastAsia="Courier New" w:hAnsi="Courier New"/>
+          <w:sz w:val="20"/>
+          <w:szCs w:val="20"/>
+          <w:rtl w:val="0"/>
+        </w:rPr>
+        <w:t xml:space="preserve"> giornata='2020-06-16' </w:t>
+      </w:r>
+      <w:r>
+        <w:rPr>
+          <w:rFonts w:ascii="Courier New" w:cs="Courier New" w:eastAsia="Courier New" w:hAnsi="Courier New"/>
+          <w:b w:val="1"/>
+          <w:sz w:val="20"/>
+          <w:szCs w:val="20"/>
+          <w:rtl w:val="0"/>
+        </w:rPr>
+        <w:t xml:space="preserve">AND</w:t>
+      </w:r>
+      <w:r>
+        <w:rPr>
+          <w:rFonts w:ascii="Courier New" w:cs="Courier New" w:eastAsia="Courier New" w:hAnsi="Courier New"/>
+          <w:sz w:val="20"/>
+          <w:szCs w:val="20"/>
+          <w:rtl w:val="0"/>
+        </w:rPr>
+        <w:t xml:space="preserve"> camerino='CAM03';</w:t>
       </w:r>
     </w:p>
     <w:p>
@@ -12445,7 +13289,7 @@
         <w:rPr>
           <w:rtl w:val="0"/>
         </w:rPr>
-        <w:t xml:space="preserve">Query e Indice </w:t>
+        <w:t xml:space="preserve">Query SQL e Indice </w:t>
       </w:r>
       <w:r>
         <w:rPr>
@@ -12478,36 +13322,271 @@
     </w:p>
     <w:p>
       <w:pPr>
-        <w:numPr>
-          <w:ilvl w:val="0"/>
-          <w:numId w:val="24"/>
-        </w:numPr>
-        <w:ind w:left="720" w:hanging="360"/>
-        <w:rPr>
-          <w:sz w:val="20"/>
-          <w:szCs w:val="20"/>
-        </w:rPr>
-      </w:pPr>
-      <w:r>
-        <w:rPr>
-          <w:sz w:val="20"/>
-          <w:szCs w:val="20"/>
-          <w:rtl w:val="0"/>
-        </w:rPr>
-        <w:t xml:space="preserve">Il festival che ha ricevuto maggiore sponsorizzazione</w:t>
-      </w:r>
-    </w:p>
-    <w:p>
-      <w:pPr>
-        <w:rPr>
-          <w:sz w:val="20"/>
-          <w:szCs w:val="20"/>
-        </w:rPr>
-      </w:pPr>
-      <w:r>
-        <w:rPr>
-          <w:rtl w:val="0"/>
-        </w:rPr>
+        <w:ind w:left="0" w:firstLine="0"/>
+        <w:rPr>
+          <w:sz w:val="20"/>
+          <w:szCs w:val="20"/>
+        </w:rPr>
+      </w:pPr>
+      <w:r>
+        <w:rPr>
+          <w:sz w:val="20"/>
+          <w:szCs w:val="20"/>
+          <w:rtl w:val="0"/>
+        </w:rPr>
+        <w:t xml:space="preserve">1 - Mostrare Il festival che ha ricevuto maggiore sponsorizzazione</w:t>
+      </w:r>
+    </w:p>
+    <w:p>
+      <w:pPr>
+        <w:rPr>
+          <w:sz w:val="20"/>
+          <w:szCs w:val="20"/>
+        </w:rPr>
+      </w:pPr>
+      <w:r>
+        <w:rPr>
+          <w:rtl w:val="0"/>
+        </w:rPr>
+      </w:r>
+    </w:p>
+    <w:p>
+      <w:pPr>
+        <w:rPr>
+          <w:b w:val="1"/>
+          <w:sz w:val="20"/>
+          <w:szCs w:val="20"/>
+        </w:rPr>
+      </w:pPr>
+      <w:r>
+        <w:rPr>
+          <w:rtl w:val="0"/>
+        </w:rPr>
+      </w:r>
+    </w:p>
+    <w:p>
+      <w:pPr>
+        <w:rPr>
+          <w:rFonts w:ascii="Courier New" w:cs="Courier New" w:eastAsia="Courier New" w:hAnsi="Courier New"/>
+          <w:sz w:val="20"/>
+          <w:szCs w:val="20"/>
+        </w:rPr>
+      </w:pPr>
+      <w:r>
+        <w:rPr>
+          <w:rFonts w:ascii="Courier New" w:cs="Courier New" w:eastAsia="Courier New" w:hAnsi="Courier New"/>
+          <w:b w:val="1"/>
+          <w:sz w:val="20"/>
+          <w:szCs w:val="20"/>
+          <w:rtl w:val="0"/>
+        </w:rPr>
+        <w:t xml:space="preserve">CREATE VIEW</w:t>
+      </w:r>
+      <w:r>
+        <w:rPr>
+          <w:rFonts w:ascii="Courier New" w:cs="Courier New" w:eastAsia="Courier New" w:hAnsi="Courier New"/>
+          <w:sz w:val="20"/>
+          <w:szCs w:val="20"/>
+          <w:rtl w:val="0"/>
+        </w:rPr>
+        <w:t xml:space="preserve"> </w:t>
+      </w:r>
+      <w:r>
+        <w:rPr>
+          <w:rFonts w:ascii="Courier New" w:cs="Courier New" w:eastAsia="Courier New" w:hAnsi="Courier New"/>
+          <w:sz w:val="20"/>
+          <w:szCs w:val="20"/>
+          <w:rtl w:val="0"/>
+        </w:rPr>
+        <w:t xml:space="preserve">sponsorizzazioni_totali_festival(festival,totale)</w:t>
+      </w:r>
+      <w:r>
+        <w:rPr>
+          <w:rFonts w:ascii="Courier New" w:cs="Courier New" w:eastAsia="Courier New" w:hAnsi="Courier New"/>
+          <w:sz w:val="20"/>
+          <w:szCs w:val="20"/>
+          <w:rtl w:val="0"/>
+        </w:rPr>
+        <w:t xml:space="preserve"> AS</w:t>
+      </w:r>
+    </w:p>
+    <w:p>
+      <w:pPr>
+        <w:rPr>
+          <w:rFonts w:ascii="Courier New" w:cs="Courier New" w:eastAsia="Courier New" w:hAnsi="Courier New"/>
+          <w:sz w:val="20"/>
+          <w:szCs w:val="20"/>
+        </w:rPr>
+      </w:pPr>
+      <w:r>
+        <w:rPr>
+          <w:rFonts w:ascii="Courier New" w:cs="Courier New" w:eastAsia="Courier New" w:hAnsi="Courier New"/>
+          <w:sz w:val="20"/>
+          <w:szCs w:val="20"/>
+          <w:rtl w:val="0"/>
+        </w:rPr>
+        <w:t xml:space="preserve">(</w:t>
+      </w:r>
+    </w:p>
+    <w:p>
+      <w:pPr>
+        <w:rPr>
+          <w:rFonts w:ascii="Courier New" w:cs="Courier New" w:eastAsia="Courier New" w:hAnsi="Courier New"/>
+          <w:sz w:val="20"/>
+          <w:szCs w:val="20"/>
+        </w:rPr>
+      </w:pPr>
+      <w:r>
+        <w:rPr>
+          <w:rFonts w:ascii="Courier New" w:cs="Courier New" w:eastAsia="Courier New" w:hAnsi="Courier New"/>
+          <w:sz w:val="20"/>
+          <w:szCs w:val="20"/>
+          <w:rtl w:val="0"/>
+        </w:rPr>
+        <w:tab/>
+      </w:r>
+      <w:r>
+        <w:rPr>
+          <w:rFonts w:ascii="Courier New" w:cs="Courier New" w:eastAsia="Courier New" w:hAnsi="Courier New"/>
+          <w:b w:val="1"/>
+          <w:sz w:val="20"/>
+          <w:szCs w:val="20"/>
+          <w:rtl w:val="0"/>
+        </w:rPr>
+        <w:t xml:space="preserve">SELECT</w:t>
+      </w:r>
+      <w:r>
+        <w:rPr>
+          <w:rFonts w:ascii="Courier New" w:cs="Courier New" w:eastAsia="Courier New" w:hAnsi="Courier New"/>
+          <w:sz w:val="20"/>
+          <w:szCs w:val="20"/>
+          <w:rtl w:val="0"/>
+        </w:rPr>
+        <w:t xml:space="preserve"> S1.festival , </w:t>
+      </w:r>
+      <w:r>
+        <w:rPr>
+          <w:rFonts w:ascii="Courier New" w:cs="Courier New" w:eastAsia="Courier New" w:hAnsi="Courier New"/>
+          <w:sz w:val="20"/>
+          <w:szCs w:val="20"/>
+          <w:rtl w:val="0"/>
+        </w:rPr>
+        <w:t xml:space="preserve">SUM(S1.storico_pagamenti)</w:t>
+      </w:r>
+      <w:r>
+        <w:rPr>
+          <w:rFonts w:ascii="Courier New" w:cs="Courier New" w:eastAsia="Courier New" w:hAnsi="Courier New"/>
+          <w:sz w:val="20"/>
+          <w:szCs w:val="20"/>
+          <w:rtl w:val="0"/>
+        </w:rPr>
+        <w:t xml:space="preserve"> AS </w:t>
+      </w:r>
+      <w:r>
+        <w:rPr>
+          <w:rFonts w:ascii="Courier New" w:cs="Courier New" w:eastAsia="Courier New" w:hAnsi="Courier New"/>
+          <w:sz w:val="20"/>
+          <w:szCs w:val="20"/>
+          <w:rtl w:val="0"/>
+        </w:rPr>
+        <w:t xml:space="preserve">fondi_totali</w:t>
+      </w:r>
+      <w:r>
+        <w:rPr>
+          <w:rtl w:val="0"/>
+        </w:rPr>
+      </w:r>
+    </w:p>
+    <w:p>
+      <w:pPr>
+        <w:rPr>
+          <w:rFonts w:ascii="Courier New" w:cs="Courier New" w:eastAsia="Courier New" w:hAnsi="Courier New"/>
+          <w:sz w:val="20"/>
+          <w:szCs w:val="20"/>
+        </w:rPr>
+      </w:pPr>
+      <w:r>
+        <w:rPr>
+          <w:rFonts w:ascii="Courier New" w:cs="Courier New" w:eastAsia="Courier New" w:hAnsi="Courier New"/>
+          <w:sz w:val="20"/>
+          <w:szCs w:val="20"/>
+          <w:rtl w:val="0"/>
+        </w:rPr>
+        <w:tab/>
+      </w:r>
+      <w:r>
+        <w:rPr>
+          <w:rFonts w:ascii="Courier New" w:cs="Courier New" w:eastAsia="Courier New" w:hAnsi="Courier New"/>
+          <w:b w:val="1"/>
+          <w:sz w:val="20"/>
+          <w:szCs w:val="20"/>
+          <w:rtl w:val="0"/>
+        </w:rPr>
+        <w:t xml:space="preserve">FROM </w:t>
+      </w:r>
+      <w:r>
+        <w:rPr>
+          <w:rFonts w:ascii="Courier New" w:cs="Courier New" w:eastAsia="Courier New" w:hAnsi="Courier New"/>
+          <w:sz w:val="20"/>
+          <w:szCs w:val="20"/>
+          <w:rtl w:val="0"/>
+        </w:rPr>
+        <w:t xml:space="preserve">sponsorizzazione S1</w:t>
+      </w:r>
+    </w:p>
+    <w:p>
+      <w:pPr>
+        <w:rPr>
+          <w:rFonts w:ascii="Courier New" w:cs="Courier New" w:eastAsia="Courier New" w:hAnsi="Courier New"/>
+          <w:sz w:val="20"/>
+          <w:szCs w:val="20"/>
+        </w:rPr>
+      </w:pPr>
+      <w:r>
+        <w:rPr>
+          <w:rFonts w:ascii="Courier New" w:cs="Courier New" w:eastAsia="Courier New" w:hAnsi="Courier New"/>
+          <w:sz w:val="20"/>
+          <w:szCs w:val="20"/>
+          <w:rtl w:val="0"/>
+        </w:rPr>
+        <w:tab/>
+      </w:r>
+      <w:r>
+        <w:rPr>
+          <w:rFonts w:ascii="Courier New" w:cs="Courier New" w:eastAsia="Courier New" w:hAnsi="Courier New"/>
+          <w:b w:val="1"/>
+          <w:sz w:val="20"/>
+          <w:szCs w:val="20"/>
+          <w:rtl w:val="0"/>
+        </w:rPr>
+        <w:t xml:space="preserve">GROUP BY</w:t>
+      </w:r>
+      <w:r>
+        <w:rPr>
+          <w:rFonts w:ascii="Courier New" w:cs="Courier New" w:eastAsia="Courier New" w:hAnsi="Courier New"/>
+          <w:sz w:val="20"/>
+          <w:szCs w:val="20"/>
+          <w:rtl w:val="0"/>
+        </w:rPr>
+        <w:t xml:space="preserve"> S1.festival</w:t>
+      </w:r>
+    </w:p>
+    <w:p>
+      <w:pPr>
+        <w:rPr>
+          <w:rFonts w:ascii="Courier New" w:cs="Courier New" w:eastAsia="Courier New" w:hAnsi="Courier New"/>
+          <w:sz w:val="20"/>
+          <w:szCs w:val="20"/>
+        </w:rPr>
+      </w:pPr>
+      <w:r>
+        <w:rPr>
+          <w:rFonts w:ascii="Courier New" w:cs="Courier New" w:eastAsia="Courier New" w:hAnsi="Courier New"/>
+          <w:sz w:val="20"/>
+          <w:szCs w:val="20"/>
+          <w:rtl w:val="0"/>
+        </w:rPr>
+        <w:t xml:space="preserve">);</w:t>
       </w:r>
     </w:p>
     <w:p>
@@ -12520,8 +13599,217 @@
       </w:pPr>
       <w:r>
         <w:rPr>
+          <w:rtl w:val="0"/>
+        </w:rPr>
+      </w:r>
+    </w:p>
+    <w:p>
+      <w:pPr>
+        <w:rPr>
+          <w:rFonts w:ascii="Courier New" w:cs="Courier New" w:eastAsia="Courier New" w:hAnsi="Courier New"/>
+          <w:sz w:val="20"/>
+          <w:szCs w:val="20"/>
+        </w:rPr>
+      </w:pPr>
+      <w:r>
+        <w:rPr>
+          <w:rFonts w:ascii="Courier New" w:cs="Courier New" w:eastAsia="Courier New" w:hAnsi="Courier New"/>
           <w:b w:val="1"/>
-          <w:i w:val="1"/>
+          <w:sz w:val="20"/>
+          <w:szCs w:val="20"/>
+          <w:rtl w:val="0"/>
+        </w:rPr>
+        <w:t xml:space="preserve">SELECT</w:t>
+      </w:r>
+      <w:r>
+        <w:rPr>
+          <w:rFonts w:ascii="Courier New" w:cs="Courier New" w:eastAsia="Courier New" w:hAnsi="Courier New"/>
+          <w:sz w:val="20"/>
+          <w:szCs w:val="20"/>
+          <w:rtl w:val="0"/>
+        </w:rPr>
+        <w:t xml:space="preserve"> festival, totale</w:t>
+      </w:r>
+    </w:p>
+    <w:p>
+      <w:pPr>
+        <w:rPr>
+          <w:rFonts w:ascii="Courier New" w:cs="Courier New" w:eastAsia="Courier New" w:hAnsi="Courier New"/>
+          <w:sz w:val="20"/>
+          <w:szCs w:val="20"/>
+        </w:rPr>
+      </w:pPr>
+      <w:r>
+        <w:rPr>
+          <w:rFonts w:ascii="Courier New" w:cs="Courier New" w:eastAsia="Courier New" w:hAnsi="Courier New"/>
+          <w:b w:val="1"/>
+          <w:sz w:val="20"/>
+          <w:szCs w:val="20"/>
+          <w:rtl w:val="0"/>
+        </w:rPr>
+        <w:t xml:space="preserve">FROM </w:t>
+      </w:r>
+      <w:r>
+        <w:rPr>
+          <w:rFonts w:ascii="Courier New" w:cs="Courier New" w:eastAsia="Courier New" w:hAnsi="Courier New"/>
+          <w:sz w:val="20"/>
+          <w:szCs w:val="20"/>
+          <w:rtl w:val="0"/>
+        </w:rPr>
+        <w:t xml:space="preserve">sponsorizzazioni_totali_festival</w:t>
+      </w:r>
+      <w:r>
+        <w:rPr>
+          <w:rtl w:val="0"/>
+        </w:rPr>
+      </w:r>
+    </w:p>
+    <w:p>
+      <w:pPr>
+        <w:rPr>
+          <w:rFonts w:ascii="Courier New" w:cs="Courier New" w:eastAsia="Courier New" w:hAnsi="Courier New"/>
+          <w:sz w:val="20"/>
+          <w:szCs w:val="20"/>
+        </w:rPr>
+      </w:pPr>
+      <w:r>
+        <w:rPr>
+          <w:rFonts w:ascii="Courier New" w:cs="Courier New" w:eastAsia="Courier New" w:hAnsi="Courier New"/>
+          <w:b w:val="1"/>
+          <w:sz w:val="20"/>
+          <w:szCs w:val="20"/>
+          <w:rtl w:val="0"/>
+        </w:rPr>
+        <w:t xml:space="preserve">WHERE </w:t>
+      </w:r>
+      <w:r>
+        <w:rPr>
+          <w:rFonts w:ascii="Courier New" w:cs="Courier New" w:eastAsia="Courier New" w:hAnsi="Courier New"/>
+          <w:sz w:val="20"/>
+          <w:szCs w:val="20"/>
+          <w:rtl w:val="0"/>
+        </w:rPr>
+        <w:t xml:space="preserve">totale &gt;= (</w:t>
+      </w:r>
+      <w:r>
+        <w:rPr>
+          <w:rFonts w:ascii="Courier New" w:cs="Courier New" w:eastAsia="Courier New" w:hAnsi="Courier New"/>
+          <w:b w:val="1"/>
+          <w:sz w:val="20"/>
+          <w:szCs w:val="20"/>
+          <w:rtl w:val="0"/>
+        </w:rPr>
+        <w:t xml:space="preserve">SELECT</w:t>
+      </w:r>
+      <w:r>
+        <w:rPr>
+          <w:rFonts w:ascii="Courier New" w:cs="Courier New" w:eastAsia="Courier New" w:hAnsi="Courier New"/>
+          <w:sz w:val="20"/>
+          <w:szCs w:val="20"/>
+          <w:rtl w:val="0"/>
+        </w:rPr>
+        <w:t xml:space="preserve"> </w:t>
+      </w:r>
+      <w:r>
+        <w:rPr>
+          <w:rFonts w:ascii="Courier New" w:cs="Courier New" w:eastAsia="Courier New" w:hAnsi="Courier New"/>
+          <w:b w:val="1"/>
+          <w:sz w:val="20"/>
+          <w:szCs w:val="20"/>
+          <w:rtl w:val="0"/>
+        </w:rPr>
+        <w:t xml:space="preserve">MAX</w:t>
+      </w:r>
+      <w:r>
+        <w:rPr>
+          <w:rFonts w:ascii="Courier New" w:cs="Courier New" w:eastAsia="Courier New" w:hAnsi="Courier New"/>
+          <w:sz w:val="20"/>
+          <w:szCs w:val="20"/>
+          <w:rtl w:val="0"/>
+        </w:rPr>
+        <w:t xml:space="preserve">(totale) </w:t>
+      </w:r>
+      <w:r>
+        <w:rPr>
+          <w:rFonts w:ascii="Courier New" w:cs="Courier New" w:eastAsia="Courier New" w:hAnsi="Courier New"/>
+          <w:b w:val="1"/>
+          <w:sz w:val="20"/>
+          <w:szCs w:val="20"/>
+          <w:rtl w:val="0"/>
+        </w:rPr>
+        <w:t xml:space="preserve">FROM </w:t>
+      </w:r>
+      <w:r>
+        <w:rPr>
+          <w:rFonts w:ascii="Courier New" w:cs="Courier New" w:eastAsia="Courier New" w:hAnsi="Courier New"/>
+          <w:sz w:val="20"/>
+          <w:szCs w:val="20"/>
+          <w:rtl w:val="0"/>
+        </w:rPr>
+        <w:t xml:space="preserve">sponsorizzazioni_totali_festival)</w:t>
+      </w:r>
+      <w:r>
+        <w:rPr>
+          <w:rtl w:val="0"/>
+        </w:rPr>
+      </w:r>
+    </w:p>
+    <w:p>
+      <w:pPr>
+        <w:rPr>
+          <w:rFonts w:ascii="Courier New" w:cs="Courier New" w:eastAsia="Courier New" w:hAnsi="Courier New"/>
+          <w:sz w:val="20"/>
+          <w:szCs w:val="20"/>
+        </w:rPr>
+      </w:pPr>
+      <w:r>
+        <w:rPr>
+          <w:rtl w:val="0"/>
+        </w:rPr>
+      </w:r>
+    </w:p>
+    <w:p>
+      <w:pPr>
+        <w:ind w:left="0" w:firstLine="0"/>
+        <w:rPr>
+          <w:sz w:val="20"/>
+          <w:szCs w:val="20"/>
+        </w:rPr>
+      </w:pPr>
+      <w:r>
+        <w:rPr>
+          <w:sz w:val="20"/>
+          <w:szCs w:val="20"/>
+          <w:rtl w:val="0"/>
+        </w:rPr>
+        <w:t xml:space="preserve">2 - Mostrare gli artisti headliners del festival con più partecipazione media in base alle giornate</w:t>
+      </w:r>
+    </w:p>
+    <w:p>
+      <w:pPr>
+        <w:rPr>
+          <w:sz w:val="20"/>
+          <w:szCs w:val="20"/>
+        </w:rPr>
+      </w:pPr>
+      <w:r>
+        <w:rPr>
+          <w:rtl w:val="0"/>
+        </w:rPr>
+      </w:r>
+    </w:p>
+    <w:p>
+      <w:pPr>
+        <w:rPr>
+          <w:rFonts w:ascii="Courier New" w:cs="Courier New" w:eastAsia="Courier New" w:hAnsi="Courier New"/>
+          <w:sz w:val="20"/>
+          <w:szCs w:val="20"/>
+        </w:rPr>
+      </w:pPr>
+      <w:r>
+        <w:rPr>
+          <w:rFonts w:ascii="Courier New" w:cs="Courier New" w:eastAsia="Courier New" w:hAnsi="Courier New"/>
+          <w:b w:val="1"/>
           <w:sz w:val="20"/>
           <w:szCs w:val="20"/>
           <w:rtl w:val="0"/>
@@ -12530,7 +13818,7 @@
       </w:r>
       <w:r>
         <w:rPr>
-          <w:i w:val="1"/>
+          <w:rFonts w:ascii="Courier New" w:cs="Courier New" w:eastAsia="Courier New" w:hAnsi="Courier New"/>
           <w:sz w:val="20"/>
           <w:szCs w:val="20"/>
           <w:rtl w:val="0"/>
@@ -12539,16 +13827,16 @@
       </w:r>
       <w:r>
         <w:rPr>
-          <w:i w:val="1"/>
-          <w:sz w:val="20"/>
-          <w:szCs w:val="20"/>
-          <w:rtl w:val="0"/>
-        </w:rPr>
-        <w:t xml:space="preserve">sponsorizzazioni_totali_festival(festival,totale)</w:t>
-      </w:r>
-      <w:r>
-        <w:rPr>
-          <w:i w:val="1"/>
+          <w:rFonts w:ascii="Courier New" w:cs="Courier New" w:eastAsia="Courier New" w:hAnsi="Courier New"/>
+          <w:sz w:val="20"/>
+          <w:szCs w:val="20"/>
+          <w:rtl w:val="0"/>
+        </w:rPr>
+        <w:t xml:space="preserve">media_biglietti_festival</w:t>
+      </w:r>
+      <w:r>
+        <w:rPr>
+          <w:rFonts w:ascii="Courier New" w:cs="Courier New" w:eastAsia="Courier New" w:hAnsi="Courier New"/>
           <w:sz w:val="20"/>
           <w:szCs w:val="20"/>
           <w:rtl w:val="0"/>
@@ -12559,14 +13847,66 @@
     <w:p>
       <w:pPr>
         <w:rPr>
-          <w:i w:val="1"/>
-          <w:sz w:val="20"/>
-          <w:szCs w:val="20"/>
-        </w:rPr>
-      </w:pPr>
-      <w:r>
-        <w:rPr>
-          <w:i w:val="1"/>
+          <w:rFonts w:ascii="Courier New" w:cs="Courier New" w:eastAsia="Courier New" w:hAnsi="Courier New"/>
+          <w:sz w:val="20"/>
+          <w:szCs w:val="20"/>
+        </w:rPr>
+      </w:pPr>
+      <w:r>
+        <w:rPr>
+          <w:rFonts w:ascii="Courier New" w:cs="Courier New" w:eastAsia="Courier New" w:hAnsi="Courier New"/>
+          <w:b w:val="1"/>
+          <w:sz w:val="20"/>
+          <w:szCs w:val="20"/>
+          <w:rtl w:val="0"/>
+        </w:rPr>
+        <w:t xml:space="preserve">SELECT </w:t>
+      </w:r>
+      <w:r>
+        <w:rPr>
+          <w:rFonts w:ascii="Courier New" w:cs="Courier New" w:eastAsia="Courier New" w:hAnsi="Courier New"/>
+          <w:sz w:val="20"/>
+          <w:szCs w:val="20"/>
+          <w:rtl w:val="0"/>
+        </w:rPr>
+        <w:t xml:space="preserve">festival, AVG(biglietti) as </w:t>
+      </w:r>
+      <w:r>
+        <w:rPr>
+          <w:rFonts w:ascii="Courier New" w:cs="Courier New" w:eastAsia="Courier New" w:hAnsi="Courier New"/>
+          <w:sz w:val="20"/>
+          <w:szCs w:val="20"/>
+          <w:rtl w:val="0"/>
+        </w:rPr>
+        <w:t xml:space="preserve">media_biglietti_giornata</w:t>
+      </w:r>
+      <w:r>
+        <w:rPr>
+          <w:rtl w:val="0"/>
+        </w:rPr>
+      </w:r>
+    </w:p>
+    <w:p>
+      <w:pPr>
+        <w:rPr>
+          <w:rFonts w:ascii="Courier New" w:cs="Courier New" w:eastAsia="Courier New" w:hAnsi="Courier New"/>
+          <w:sz w:val="20"/>
+          <w:szCs w:val="20"/>
+        </w:rPr>
+      </w:pPr>
+      <w:r>
+        <w:rPr>
+          <w:rFonts w:ascii="Courier New" w:cs="Courier New" w:eastAsia="Courier New" w:hAnsi="Courier New"/>
+          <w:b w:val="1"/>
+          <w:sz w:val="20"/>
+          <w:szCs w:val="20"/>
+          <w:rtl w:val="0"/>
+        </w:rPr>
+        <w:t xml:space="preserve">FROM </w:t>
+      </w:r>
+      <w:r>
+        <w:rPr>
+          <w:rFonts w:ascii="Courier New" w:cs="Courier New" w:eastAsia="Courier New" w:hAnsi="Courier New"/>
           <w:sz w:val="20"/>
           <w:szCs w:val="20"/>
           <w:rtl w:val="0"/>
@@ -12577,14 +13917,14 @@
     <w:p>
       <w:pPr>
         <w:rPr>
-          <w:i w:val="1"/>
-          <w:sz w:val="20"/>
-          <w:szCs w:val="20"/>
-        </w:rPr>
-      </w:pPr>
-      <w:r>
-        <w:rPr>
-          <w:i w:val="1"/>
+          <w:rFonts w:ascii="Courier New" w:cs="Courier New" w:eastAsia="Courier New" w:hAnsi="Courier New"/>
+          <w:sz w:val="20"/>
+          <w:szCs w:val="20"/>
+        </w:rPr>
+      </w:pPr>
+      <w:r>
+        <w:rPr>
+          <w:rFonts w:ascii="Courier New" w:cs="Courier New" w:eastAsia="Courier New" w:hAnsi="Courier New"/>
           <w:sz w:val="20"/>
           <w:szCs w:val="20"/>
           <w:rtl w:val="0"/>
@@ -12593,67 +13933,72 @@
       </w:r>
       <w:r>
         <w:rPr>
+          <w:rFonts w:ascii="Courier New" w:cs="Courier New" w:eastAsia="Courier New" w:hAnsi="Courier New"/>
           <w:b w:val="1"/>
-          <w:i w:val="1"/>
-          <w:sz w:val="20"/>
-          <w:szCs w:val="20"/>
-          <w:rtl w:val="0"/>
-        </w:rPr>
-        <w:t xml:space="preserve">SELECT</w:t>
-      </w:r>
-      <w:r>
-        <w:rPr>
-          <w:i w:val="1"/>
-          <w:sz w:val="20"/>
-          <w:szCs w:val="20"/>
-          <w:rtl w:val="0"/>
-        </w:rPr>
-        <w:t xml:space="preserve"> S1.festival , </w:t>
-      </w:r>
-      <w:r>
-        <w:rPr>
-          <w:i w:val="1"/>
-          <w:sz w:val="20"/>
-          <w:szCs w:val="20"/>
-          <w:rtl w:val="0"/>
-        </w:rPr>
-        <w:t xml:space="preserve">SUM(S1.storico_pagamenti)</w:t>
-      </w:r>
-      <w:r>
-        <w:rPr>
-          <w:i w:val="1"/>
-          <w:sz w:val="20"/>
-          <w:szCs w:val="20"/>
-          <w:rtl w:val="0"/>
-        </w:rPr>
-        <w:t xml:space="preserve"> AS </w:t>
-      </w:r>
-      <w:r>
-        <w:rPr>
-          <w:i w:val="1"/>
-          <w:sz w:val="20"/>
-          <w:szCs w:val="20"/>
-          <w:rtl w:val="0"/>
-        </w:rPr>
-        <w:t xml:space="preserve">fondi_totali</w:t>
-      </w:r>
-      <w:r>
-        <w:rPr>
-          <w:rtl w:val="0"/>
-        </w:rPr>
-      </w:r>
-    </w:p>
-    <w:p>
-      <w:pPr>
-        <w:rPr>
-          <w:i w:val="1"/>
-          <w:sz w:val="20"/>
-          <w:szCs w:val="20"/>
-        </w:rPr>
-      </w:pPr>
-      <w:r>
-        <w:rPr>
-          <w:i w:val="1"/>
+          <w:sz w:val="20"/>
+          <w:szCs w:val="20"/>
+          <w:rtl w:val="0"/>
+        </w:rPr>
+        <w:t xml:space="preserve">SELECT </w:t>
+      </w:r>
+      <w:r>
+        <w:rPr>
+          <w:rFonts w:ascii="Courier New" w:cs="Courier New" w:eastAsia="Courier New" w:hAnsi="Courier New"/>
+          <w:sz w:val="20"/>
+          <w:szCs w:val="20"/>
+          <w:rtl w:val="0"/>
+        </w:rPr>
+        <w:t xml:space="preserve">giornata.festival, </w:t>
+      </w:r>
+      <w:r>
+        <w:rPr>
+          <w:rFonts w:ascii="Courier New" w:cs="Courier New" w:eastAsia="Courier New" w:hAnsi="Courier New"/>
+          <w:sz w:val="20"/>
+          <w:szCs w:val="20"/>
+          <w:rtl w:val="0"/>
+        </w:rPr>
+        <w:t xml:space="preserve">giornata.data_effettiva,</w:t>
+      </w:r>
+      <w:r>
+        <w:rPr>
+          <w:rFonts w:ascii="Courier New" w:cs="Courier New" w:eastAsia="Courier New" w:hAnsi="Courier New"/>
+          <w:sz w:val="20"/>
+          <w:szCs w:val="20"/>
+          <w:rtl w:val="0"/>
+        </w:rPr>
+        <w:t xml:space="preserve"> </w:t>
+      </w:r>
+      <w:r>
+        <w:rPr>
+          <w:rFonts w:ascii="Courier New" w:cs="Courier New" w:eastAsia="Courier New" w:hAnsi="Courier New"/>
+          <w:b w:val="1"/>
+          <w:sz w:val="20"/>
+          <w:szCs w:val="20"/>
+          <w:rtl w:val="0"/>
+        </w:rPr>
+        <w:t xml:space="preserve">COUNT</w:t>
+      </w:r>
+      <w:r>
+        <w:rPr>
+          <w:rFonts w:ascii="Courier New" w:cs="Courier New" w:eastAsia="Courier New" w:hAnsi="Courier New"/>
+          <w:sz w:val="20"/>
+          <w:szCs w:val="20"/>
+          <w:rtl w:val="0"/>
+        </w:rPr>
+        <w:t xml:space="preserve">(*) as biglietti</w:t>
+      </w:r>
+    </w:p>
+    <w:p>
+      <w:pPr>
+        <w:rPr>
+          <w:rFonts w:ascii="Courier New" w:cs="Courier New" w:eastAsia="Courier New" w:hAnsi="Courier New"/>
+          <w:sz w:val="20"/>
+          <w:szCs w:val="20"/>
+        </w:rPr>
+      </w:pPr>
+      <w:r>
+        <w:rPr>
+          <w:rFonts w:ascii="Courier New" w:cs="Courier New" w:eastAsia="Courier New" w:hAnsi="Courier New"/>
           <w:sz w:val="20"/>
           <w:szCs w:val="20"/>
           <w:rtl w:val="0"/>
@@ -12662,8 +14007,8 @@
       </w:r>
       <w:r>
         <w:rPr>
+          <w:rFonts w:ascii="Courier New" w:cs="Courier New" w:eastAsia="Courier New" w:hAnsi="Courier New"/>
           <w:b w:val="1"/>
-          <w:i w:val="1"/>
           <w:sz w:val="20"/>
           <w:szCs w:val="20"/>
           <w:rtl w:val="0"/>
@@ -12672,25 +14017,39 @@
       </w:r>
       <w:r>
         <w:rPr>
-          <w:i w:val="1"/>
-          <w:sz w:val="20"/>
-          <w:szCs w:val="20"/>
-          <w:rtl w:val="0"/>
-        </w:rPr>
-        <w:t xml:space="preserve">sponsorizzazione S1</w:t>
-      </w:r>
-    </w:p>
-    <w:p>
-      <w:pPr>
-        <w:rPr>
-          <w:i w:val="1"/>
-          <w:sz w:val="20"/>
-          <w:szCs w:val="20"/>
-        </w:rPr>
-      </w:pPr>
-      <w:r>
-        <w:rPr>
-          <w:i w:val="1"/>
+          <w:rFonts w:ascii="Courier New" w:cs="Courier New" w:eastAsia="Courier New" w:hAnsi="Courier New"/>
+          <w:sz w:val="20"/>
+          <w:szCs w:val="20"/>
+          <w:rtl w:val="0"/>
+        </w:rPr>
+        <w:t xml:space="preserve">partecipazione, giornata, </w:t>
+      </w:r>
+      <w:r>
+        <w:rPr>
+          <w:rFonts w:ascii="Courier New" w:cs="Courier New" w:eastAsia="Courier New" w:hAnsi="Courier New"/>
+          <w:sz w:val="20"/>
+          <w:szCs w:val="20"/>
+          <w:rtl w:val="0"/>
+        </w:rPr>
+        <w:t xml:space="preserve">acquisto_biglietto</w:t>
+      </w:r>
+      <w:r>
+        <w:rPr>
+          <w:rtl w:val="0"/>
+        </w:rPr>
+      </w:r>
+    </w:p>
+    <w:p>
+      <w:pPr>
+        <w:rPr>
+          <w:rFonts w:ascii="Courier New" w:cs="Courier New" w:eastAsia="Courier New" w:hAnsi="Courier New"/>
+          <w:sz w:val="20"/>
+          <w:szCs w:val="20"/>
+        </w:rPr>
+      </w:pPr>
+      <w:r>
+        <w:rPr>
+          <w:rFonts w:ascii="Courier New" w:cs="Courier New" w:eastAsia="Courier New" w:hAnsi="Courier New"/>
           <w:sz w:val="20"/>
           <w:szCs w:val="20"/>
           <w:rtl w:val="0"/>
@@ -12699,8 +14058,96 @@
       </w:r>
       <w:r>
         <w:rPr>
+          <w:rFonts w:ascii="Courier New" w:cs="Courier New" w:eastAsia="Courier New" w:hAnsi="Courier New"/>
           <w:b w:val="1"/>
-          <w:i w:val="1"/>
+          <w:sz w:val="20"/>
+          <w:szCs w:val="20"/>
+          <w:rtl w:val="0"/>
+        </w:rPr>
+        <w:t xml:space="preserve">WHERE </w:t>
+      </w:r>
+      <w:r>
+        <w:rPr>
+          <w:rFonts w:ascii="Courier New" w:cs="Courier New" w:eastAsia="Courier New" w:hAnsi="Courier New"/>
+          <w:sz w:val="20"/>
+          <w:szCs w:val="20"/>
+          <w:rtl w:val="0"/>
+        </w:rPr>
+        <w:t xml:space="preserve">partecipazione.giornata = </w:t>
+      </w:r>
+      <w:r>
+        <w:rPr>
+          <w:rFonts w:ascii="Courier New" w:cs="Courier New" w:eastAsia="Courier New" w:hAnsi="Courier New"/>
+          <w:sz w:val="20"/>
+          <w:szCs w:val="20"/>
+          <w:rtl w:val="0"/>
+        </w:rPr>
+        <w:t xml:space="preserve">giornata.data_effettiva</w:t>
+      </w:r>
+      <w:r>
+        <w:rPr>
+          <w:rtl w:val="0"/>
+        </w:rPr>
+      </w:r>
+    </w:p>
+    <w:p>
+      <w:pPr>
+        <w:rPr>
+          <w:rFonts w:ascii="Courier New" w:cs="Courier New" w:eastAsia="Courier New" w:hAnsi="Courier New"/>
+          <w:sz w:val="20"/>
+          <w:szCs w:val="20"/>
+        </w:rPr>
+      </w:pPr>
+      <w:r>
+        <w:rPr>
+          <w:rFonts w:ascii="Courier New" w:cs="Courier New" w:eastAsia="Courier New" w:hAnsi="Courier New"/>
+          <w:sz w:val="20"/>
+          <w:szCs w:val="20"/>
+          <w:rtl w:val="0"/>
+        </w:rPr>
+        <w:tab/>
+      </w:r>
+      <w:r>
+        <w:rPr>
+          <w:rFonts w:ascii="Courier New" w:cs="Courier New" w:eastAsia="Courier New" w:hAnsi="Courier New"/>
+          <w:b w:val="1"/>
+          <w:sz w:val="20"/>
+          <w:szCs w:val="20"/>
+          <w:rtl w:val="0"/>
+        </w:rPr>
+        <w:t xml:space="preserve">AND </w:t>
+      </w:r>
+      <w:r>
+        <w:rPr>
+          <w:rFonts w:ascii="Courier New" w:cs="Courier New" w:eastAsia="Courier New" w:hAnsi="Courier New"/>
+          <w:sz w:val="20"/>
+          <w:szCs w:val="20"/>
+          <w:rtl w:val="0"/>
+        </w:rPr>
+        <w:t xml:space="preserve"> acquisto_biglietto.acquisto = partecipazione.acquisto</w:t>
+      </w:r>
+    </w:p>
+    <w:p>
+      <w:pPr>
+        <w:rPr>
+          <w:rFonts w:ascii="Courier New" w:cs="Courier New" w:eastAsia="Courier New" w:hAnsi="Courier New"/>
+          <w:sz w:val="20"/>
+          <w:szCs w:val="20"/>
+        </w:rPr>
+      </w:pPr>
+      <w:r>
+        <w:rPr>
+          <w:rFonts w:ascii="Courier New" w:cs="Courier New" w:eastAsia="Courier New" w:hAnsi="Courier New"/>
+          <w:sz w:val="20"/>
+          <w:szCs w:val="20"/>
+          <w:rtl w:val="0"/>
+        </w:rPr>
+        <w:tab/>
+      </w:r>
+      <w:r>
+        <w:rPr>
+          <w:rFonts w:ascii="Courier New" w:cs="Courier New" w:eastAsia="Courier New" w:hAnsi="Courier New"/>
+          <w:b w:val="1"/>
           <w:sz w:val="20"/>
           <w:szCs w:val="20"/>
           <w:rtl w:val="0"/>
@@ -12709,147 +14156,7 @@
       </w:r>
       <w:r>
         <w:rPr>
-          <w:i w:val="1"/>
-          <w:sz w:val="20"/>
-          <w:szCs w:val="20"/>
-          <w:rtl w:val="0"/>
-        </w:rPr>
-        <w:t xml:space="preserve"> S1.festival</w:t>
-      </w:r>
-    </w:p>
-    <w:p>
-      <w:pPr>
-        <w:rPr>
-          <w:i w:val="1"/>
-          <w:sz w:val="20"/>
-          <w:szCs w:val="20"/>
-        </w:rPr>
-      </w:pPr>
-      <w:r>
-        <w:rPr>
-          <w:i w:val="1"/>
-          <w:sz w:val="20"/>
-          <w:szCs w:val="20"/>
-          <w:rtl w:val="0"/>
-        </w:rPr>
-        <w:t xml:space="preserve">);</w:t>
-      </w:r>
-    </w:p>
-    <w:p>
-      <w:pPr>
-        <w:rPr>
-          <w:i w:val="1"/>
-          <w:sz w:val="20"/>
-          <w:szCs w:val="20"/>
-        </w:rPr>
-      </w:pPr>
-      <w:r>
-        <w:rPr>
-          <w:rtl w:val="0"/>
-        </w:rPr>
-      </w:r>
-    </w:p>
-    <w:p>
-      <w:pPr>
-        <w:rPr>
-          <w:i w:val="1"/>
-          <w:sz w:val="20"/>
-          <w:szCs w:val="20"/>
-        </w:rPr>
-      </w:pPr>
-      <w:r>
-        <w:rPr>
-          <w:b w:val="1"/>
-          <w:i w:val="1"/>
-          <w:sz w:val="20"/>
-          <w:szCs w:val="20"/>
-          <w:rtl w:val="0"/>
-        </w:rPr>
-        <w:t xml:space="preserve">SELECT</w:t>
-      </w:r>
-      <w:r>
-        <w:rPr>
-          <w:i w:val="1"/>
-          <w:sz w:val="20"/>
-          <w:szCs w:val="20"/>
-          <w:rtl w:val="0"/>
-        </w:rPr>
-        <w:t xml:space="preserve"> festival, totale</w:t>
-      </w:r>
-    </w:p>
-    <w:p>
-      <w:pPr>
-        <w:rPr>
-          <w:i w:val="1"/>
-          <w:sz w:val="20"/>
-          <w:szCs w:val="20"/>
-        </w:rPr>
-      </w:pPr>
-      <w:r>
-        <w:rPr>
-          <w:b w:val="1"/>
-          <w:i w:val="1"/>
-          <w:sz w:val="20"/>
-          <w:szCs w:val="20"/>
-          <w:rtl w:val="0"/>
-        </w:rPr>
-        <w:t xml:space="preserve">FROM </w:t>
-      </w:r>
-      <w:r>
-        <w:rPr>
-          <w:i w:val="1"/>
-          <w:sz w:val="20"/>
-          <w:szCs w:val="20"/>
-          <w:rtl w:val="0"/>
-        </w:rPr>
-        <w:t xml:space="preserve">sponsorizzazioni_totali_festival</w:t>
-      </w:r>
-      <w:r>
-        <w:rPr>
-          <w:rtl w:val="0"/>
-        </w:rPr>
-      </w:r>
-    </w:p>
-    <w:p>
-      <w:pPr>
-        <w:rPr>
-          <w:i w:val="1"/>
-          <w:sz w:val="20"/>
-          <w:szCs w:val="20"/>
-        </w:rPr>
-      </w:pPr>
-      <w:r>
-        <w:rPr>
-          <w:b w:val="1"/>
-          <w:i w:val="1"/>
-          <w:sz w:val="20"/>
-          <w:szCs w:val="20"/>
-          <w:rtl w:val="0"/>
-        </w:rPr>
-        <w:t xml:space="preserve">WHERE </w:t>
-      </w:r>
-      <w:r>
-        <w:rPr>
-          <w:i w:val="1"/>
-          <w:sz w:val="20"/>
-          <w:szCs w:val="20"/>
-          <w:rtl w:val="0"/>
-        </w:rPr>
-        <w:t xml:space="preserve">totale &gt;= (</w:t>
-      </w:r>
-      <w:r>
-        <w:rPr>
-          <w:b w:val="1"/>
-          <w:i w:val="1"/>
-          <w:sz w:val="20"/>
-          <w:szCs w:val="20"/>
-          <w:rtl w:val="0"/>
-        </w:rPr>
-        <w:t xml:space="preserve">SELECT</w:t>
-      </w:r>
-      <w:r>
-        <w:rPr>
-          <w:i w:val="1"/>
+          <w:rFonts w:ascii="Courier New" w:cs="Courier New" w:eastAsia="Courier New" w:hAnsi="Courier New"/>
           <w:sz w:val="20"/>
           <w:szCs w:val="20"/>
           <w:rtl w:val="0"/>
@@ -12858,375 +14165,7 @@
       </w:r>
       <w:r>
         <w:rPr>
-          <w:b w:val="1"/>
-          <w:i w:val="1"/>
-          <w:sz w:val="20"/>
-          <w:szCs w:val="20"/>
-          <w:rtl w:val="0"/>
-        </w:rPr>
-        <w:t xml:space="preserve">MAX</w:t>
-      </w:r>
-      <w:r>
-        <w:rPr>
-          <w:i w:val="1"/>
-          <w:sz w:val="20"/>
-          <w:szCs w:val="20"/>
-          <w:rtl w:val="0"/>
-        </w:rPr>
-        <w:t xml:space="preserve">(totale) </w:t>
-      </w:r>
-      <w:r>
-        <w:rPr>
-          <w:b w:val="1"/>
-          <w:i w:val="1"/>
-          <w:sz w:val="20"/>
-          <w:szCs w:val="20"/>
-          <w:rtl w:val="0"/>
-        </w:rPr>
-        <w:t xml:space="preserve">FROM </w:t>
-      </w:r>
-      <w:r>
-        <w:rPr>
-          <w:i w:val="1"/>
-          <w:sz w:val="20"/>
-          <w:szCs w:val="20"/>
-          <w:rtl w:val="0"/>
-        </w:rPr>
-        <w:t xml:space="preserve">sponsorizzazioni_totali_festival)</w:t>
-      </w:r>
-      <w:r>
-        <w:rPr>
-          <w:rtl w:val="0"/>
-        </w:rPr>
-      </w:r>
-    </w:p>
-    <w:p>
-      <w:pPr>
-        <w:rPr>
-          <w:sz w:val="20"/>
-          <w:szCs w:val="20"/>
-        </w:rPr>
-      </w:pPr>
-      <w:r>
-        <w:rPr>
-          <w:rtl w:val="0"/>
-        </w:rPr>
-      </w:r>
-    </w:p>
-    <w:p>
-      <w:pPr>
-        <w:numPr>
-          <w:ilvl w:val="0"/>
-          <w:numId w:val="24"/>
-        </w:numPr>
-        <w:ind w:left="720" w:hanging="360"/>
-        <w:rPr>
-          <w:sz w:val="20"/>
-          <w:szCs w:val="20"/>
-        </w:rPr>
-      </w:pPr>
-      <w:r>
-        <w:rPr>
-          <w:sz w:val="20"/>
-          <w:szCs w:val="20"/>
-          <w:rtl w:val="0"/>
-        </w:rPr>
-        <w:t xml:space="preserve">Gli artisti headliners del festival con più partecipazioni in media in base alle giornate</w:t>
-      </w:r>
-    </w:p>
-    <w:p>
-      <w:pPr>
-        <w:rPr>
-          <w:sz w:val="20"/>
-          <w:szCs w:val="20"/>
-        </w:rPr>
-      </w:pPr>
-      <w:r>
-        <w:rPr>
-          <w:rtl w:val="0"/>
-        </w:rPr>
-      </w:r>
-    </w:p>
-    <w:p>
-      <w:pPr>
-        <w:rPr>
-          <w:i w:val="1"/>
-          <w:sz w:val="20"/>
-          <w:szCs w:val="20"/>
-        </w:rPr>
-      </w:pPr>
-      <w:r>
-        <w:rPr>
-          <w:b w:val="1"/>
-          <w:i w:val="1"/>
-          <w:sz w:val="20"/>
-          <w:szCs w:val="20"/>
-          <w:rtl w:val="0"/>
-        </w:rPr>
-        <w:t xml:space="preserve">CREATE VIEW</w:t>
-      </w:r>
-      <w:r>
-        <w:rPr>
-          <w:i w:val="1"/>
-          <w:sz w:val="20"/>
-          <w:szCs w:val="20"/>
-          <w:rtl w:val="0"/>
-        </w:rPr>
-        <w:t xml:space="preserve"> </w:t>
-      </w:r>
-      <w:r>
-        <w:rPr>
-          <w:i w:val="1"/>
-          <w:sz w:val="20"/>
-          <w:szCs w:val="20"/>
-          <w:rtl w:val="0"/>
-        </w:rPr>
-        <w:t xml:space="preserve">media_biglietti_festival</w:t>
-      </w:r>
-      <w:r>
-        <w:rPr>
-          <w:i w:val="1"/>
-          <w:sz w:val="20"/>
-          <w:szCs w:val="20"/>
-          <w:rtl w:val="0"/>
-        </w:rPr>
-        <w:t xml:space="preserve"> AS</w:t>
-      </w:r>
-    </w:p>
-    <w:p>
-      <w:pPr>
-        <w:rPr>
-          <w:i w:val="1"/>
-          <w:sz w:val="20"/>
-          <w:szCs w:val="20"/>
-        </w:rPr>
-      </w:pPr>
-      <w:r>
-        <w:rPr>
-          <w:b w:val="1"/>
-          <w:i w:val="1"/>
-          <w:sz w:val="20"/>
-          <w:szCs w:val="20"/>
-          <w:rtl w:val="0"/>
-        </w:rPr>
-        <w:t xml:space="preserve">SELECT </w:t>
-      </w:r>
-      <w:r>
-        <w:rPr>
-          <w:i w:val="1"/>
-          <w:sz w:val="20"/>
-          <w:szCs w:val="20"/>
-          <w:rtl w:val="0"/>
-        </w:rPr>
-        <w:t xml:space="preserve">festival, AVG(biglietti) as </w:t>
-      </w:r>
-      <w:r>
-        <w:rPr>
-          <w:i w:val="1"/>
-          <w:sz w:val="20"/>
-          <w:szCs w:val="20"/>
-          <w:rtl w:val="0"/>
-        </w:rPr>
-        <w:t xml:space="preserve">media_biglietti_giornata</w:t>
-      </w:r>
-      <w:r>
-        <w:rPr>
-          <w:rtl w:val="0"/>
-        </w:rPr>
-      </w:r>
-    </w:p>
-    <w:p>
-      <w:pPr>
-        <w:rPr>
-          <w:i w:val="1"/>
-          <w:sz w:val="20"/>
-          <w:szCs w:val="20"/>
-        </w:rPr>
-      </w:pPr>
-      <w:r>
-        <w:rPr>
-          <w:b w:val="1"/>
-          <w:i w:val="1"/>
-          <w:sz w:val="20"/>
-          <w:szCs w:val="20"/>
-          <w:rtl w:val="0"/>
-        </w:rPr>
-        <w:t xml:space="preserve">FROM </w:t>
-      </w:r>
-      <w:r>
-        <w:rPr>
-          <w:i w:val="1"/>
-          <w:sz w:val="20"/>
-          <w:szCs w:val="20"/>
-          <w:rtl w:val="0"/>
-        </w:rPr>
-        <w:t xml:space="preserve">(</w:t>
-      </w:r>
-    </w:p>
-    <w:p>
-      <w:pPr>
-        <w:rPr>
-          <w:i w:val="1"/>
-          <w:sz w:val="20"/>
-          <w:szCs w:val="20"/>
-        </w:rPr>
-      </w:pPr>
-      <w:r>
-        <w:rPr>
-          <w:i w:val="1"/>
-          <w:sz w:val="20"/>
-          <w:szCs w:val="20"/>
-          <w:rtl w:val="0"/>
-        </w:rPr>
-        <w:tab/>
-      </w:r>
-      <w:r>
-        <w:rPr>
-          <w:b w:val="1"/>
-          <w:i w:val="1"/>
-          <w:sz w:val="20"/>
-          <w:szCs w:val="20"/>
-          <w:rtl w:val="0"/>
-        </w:rPr>
-        <w:t xml:space="preserve">SELECT </w:t>
-      </w:r>
-      <w:r>
-        <w:rPr>
-          <w:i w:val="1"/>
-          <w:sz w:val="20"/>
-          <w:szCs w:val="20"/>
-          <w:rtl w:val="0"/>
-        </w:rPr>
-        <w:t xml:space="preserve">giornata.festival, </w:t>
-      </w:r>
-      <w:r>
-        <w:rPr>
-          <w:i w:val="1"/>
-          <w:sz w:val="20"/>
-          <w:szCs w:val="20"/>
-          <w:rtl w:val="0"/>
-        </w:rPr>
-        <w:t xml:space="preserve">giornata.data_effettiva,</w:t>
-      </w:r>
-      <w:r>
-        <w:rPr>
-          <w:i w:val="1"/>
-          <w:sz w:val="20"/>
-          <w:szCs w:val="20"/>
-          <w:rtl w:val="0"/>
-        </w:rPr>
-        <w:t xml:space="preserve"> </w:t>
-      </w:r>
-      <w:r>
-        <w:rPr>
-          <w:b w:val="1"/>
-          <w:i w:val="1"/>
-          <w:sz w:val="20"/>
-          <w:szCs w:val="20"/>
-          <w:rtl w:val="0"/>
-        </w:rPr>
-        <w:t xml:space="preserve">COUNT</w:t>
-      </w:r>
-      <w:r>
-        <w:rPr>
-          <w:i w:val="1"/>
-          <w:sz w:val="20"/>
-          <w:szCs w:val="20"/>
-          <w:rtl w:val="0"/>
-        </w:rPr>
-        <w:t xml:space="preserve">(*) as biglietti</w:t>
-      </w:r>
-    </w:p>
-    <w:p>
-      <w:pPr>
-        <w:rPr>
-          <w:i w:val="1"/>
-          <w:sz w:val="20"/>
-          <w:szCs w:val="20"/>
-        </w:rPr>
-      </w:pPr>
-      <w:r>
-        <w:rPr>
-          <w:i w:val="1"/>
-          <w:sz w:val="20"/>
-          <w:szCs w:val="20"/>
-          <w:rtl w:val="0"/>
-        </w:rPr>
-        <w:tab/>
-      </w:r>
-      <w:r>
-        <w:rPr>
-          <w:b w:val="1"/>
-          <w:i w:val="1"/>
-          <w:sz w:val="20"/>
-          <w:szCs w:val="20"/>
-          <w:rtl w:val="0"/>
-        </w:rPr>
-        <w:t xml:space="preserve">FROM </w:t>
-      </w:r>
-      <w:r>
-        <w:rPr>
-          <w:i w:val="1"/>
-          <w:sz w:val="20"/>
-          <w:szCs w:val="20"/>
-          <w:rtl w:val="0"/>
-        </w:rPr>
-        <w:t xml:space="preserve">partecipazione, giornata, </w:t>
-      </w:r>
-      <w:r>
-        <w:rPr>
-          <w:i w:val="1"/>
-          <w:sz w:val="20"/>
-          <w:szCs w:val="20"/>
-          <w:rtl w:val="0"/>
-        </w:rPr>
-        <w:t xml:space="preserve">acquisto_biglietto</w:t>
-      </w:r>
-      <w:r>
-        <w:rPr>
-          <w:rtl w:val="0"/>
-        </w:rPr>
-      </w:r>
-    </w:p>
-    <w:p>
-      <w:pPr>
-        <w:rPr>
-          <w:i w:val="1"/>
-          <w:sz w:val="20"/>
-          <w:szCs w:val="20"/>
-        </w:rPr>
-      </w:pPr>
-      <w:r>
-        <w:rPr>
-          <w:i w:val="1"/>
-          <w:sz w:val="20"/>
-          <w:szCs w:val="20"/>
-          <w:rtl w:val="0"/>
-        </w:rPr>
-        <w:tab/>
-      </w:r>
-      <w:r>
-        <w:rPr>
-          <w:b w:val="1"/>
-          <w:i w:val="1"/>
-          <w:sz w:val="20"/>
-          <w:szCs w:val="20"/>
-          <w:rtl w:val="0"/>
-        </w:rPr>
-        <w:t xml:space="preserve">WHERE </w:t>
-      </w:r>
-      <w:r>
-        <w:rPr>
-          <w:i w:val="1"/>
-          <w:sz w:val="20"/>
-          <w:szCs w:val="20"/>
-          <w:rtl w:val="0"/>
-        </w:rPr>
-        <w:t xml:space="preserve">partecipazione.giornata = </w:t>
-      </w:r>
-      <w:r>
-        <w:rPr>
-          <w:i w:val="1"/>
+          <w:rFonts w:ascii="Courier New" w:cs="Courier New" w:eastAsia="Courier New" w:hAnsi="Courier New"/>
           <w:sz w:val="20"/>
           <w:szCs w:val="20"/>
           <w:rtl w:val="0"/>
@@ -13242,102 +14181,14 @@
     <w:p>
       <w:pPr>
         <w:rPr>
-          <w:i w:val="1"/>
-          <w:sz w:val="20"/>
-          <w:szCs w:val="20"/>
-        </w:rPr>
-      </w:pPr>
-      <w:r>
-        <w:rPr>
-          <w:i w:val="1"/>
-          <w:sz w:val="20"/>
-          <w:szCs w:val="20"/>
-          <w:rtl w:val="0"/>
-        </w:rPr>
-        <w:tab/>
-      </w:r>
-      <w:r>
-        <w:rPr>
-          <w:b w:val="1"/>
-          <w:i w:val="1"/>
-          <w:sz w:val="20"/>
-          <w:szCs w:val="20"/>
-          <w:rtl w:val="0"/>
-        </w:rPr>
-        <w:t xml:space="preserve">AND </w:t>
-      </w:r>
-      <w:r>
-        <w:rPr>
-          <w:i w:val="1"/>
-          <w:sz w:val="20"/>
-          <w:szCs w:val="20"/>
-          <w:rtl w:val="0"/>
-        </w:rPr>
-        <w:t xml:space="preserve"> acquisto_biglietto.acquisto = partecipazione.acquisto</w:t>
-      </w:r>
-    </w:p>
-    <w:p>
-      <w:pPr>
-        <w:rPr>
-          <w:i w:val="1"/>
-          <w:sz w:val="20"/>
-          <w:szCs w:val="20"/>
-        </w:rPr>
-      </w:pPr>
-      <w:r>
-        <w:rPr>
-          <w:i w:val="1"/>
-          <w:sz w:val="20"/>
-          <w:szCs w:val="20"/>
-          <w:rtl w:val="0"/>
-        </w:rPr>
-        <w:tab/>
-      </w:r>
-      <w:r>
-        <w:rPr>
-          <w:b w:val="1"/>
-          <w:i w:val="1"/>
-          <w:sz w:val="20"/>
-          <w:szCs w:val="20"/>
-          <w:rtl w:val="0"/>
-        </w:rPr>
-        <w:t xml:space="preserve">GROUP BY</w:t>
-      </w:r>
-      <w:r>
-        <w:rPr>
-          <w:i w:val="1"/>
-          <w:sz w:val="20"/>
-          <w:szCs w:val="20"/>
-          <w:rtl w:val="0"/>
-        </w:rPr>
-        <w:t xml:space="preserve"> </w:t>
-      </w:r>
-      <w:r>
-        <w:rPr>
-          <w:i w:val="1"/>
-          <w:sz w:val="20"/>
-          <w:szCs w:val="20"/>
-          <w:rtl w:val="0"/>
-        </w:rPr>
-        <w:t xml:space="preserve">giornata.data_effettiva</w:t>
-      </w:r>
-      <w:r>
-        <w:rPr>
-          <w:rtl w:val="0"/>
-        </w:rPr>
-      </w:r>
-    </w:p>
-    <w:p>
-      <w:pPr>
-        <w:rPr>
-          <w:i w:val="1"/>
-          <w:sz w:val="20"/>
-          <w:szCs w:val="20"/>
-        </w:rPr>
-      </w:pPr>
-      <w:r>
-        <w:rPr>
-          <w:i w:val="1"/>
+          <w:rFonts w:ascii="Courier New" w:cs="Courier New" w:eastAsia="Courier New" w:hAnsi="Courier New"/>
+          <w:sz w:val="20"/>
+          <w:szCs w:val="20"/>
+        </w:rPr>
+      </w:pPr>
+      <w:r>
+        <w:rPr>
+          <w:rFonts w:ascii="Courier New" w:cs="Courier New" w:eastAsia="Courier New" w:hAnsi="Courier New"/>
           <w:sz w:val="20"/>
           <w:szCs w:val="20"/>
           <w:rtl w:val="0"/>
@@ -13347,8 +14198,8 @@
       </w:r>
       <w:r>
         <w:rPr>
+          <w:rFonts w:ascii="Courier New" w:cs="Courier New" w:eastAsia="Courier New" w:hAnsi="Courier New"/>
           <w:b w:val="1"/>
-          <w:i w:val="1"/>
           <w:sz w:val="20"/>
           <w:szCs w:val="20"/>
           <w:rtl w:val="0"/>
@@ -13357,7 +14208,7 @@
       </w:r>
       <w:r>
         <w:rPr>
-          <w:i w:val="1"/>
+          <w:rFonts w:ascii="Courier New" w:cs="Courier New" w:eastAsia="Courier New" w:hAnsi="Courier New"/>
           <w:sz w:val="20"/>
           <w:szCs w:val="20"/>
           <w:rtl w:val="0"/>
@@ -13366,7 +14217,7 @@
       </w:r>
       <w:r>
         <w:rPr>
-          <w:i w:val="1"/>
+          <w:rFonts w:ascii="Courier New" w:cs="Courier New" w:eastAsia="Courier New" w:hAnsi="Courier New"/>
           <w:sz w:val="20"/>
           <w:szCs w:val="20"/>
           <w:rtl w:val="0"/>
@@ -13377,15 +14228,15 @@
     <w:p>
       <w:pPr>
         <w:rPr>
-          <w:i w:val="1"/>
-          <w:sz w:val="20"/>
-          <w:szCs w:val="20"/>
-        </w:rPr>
-      </w:pPr>
-      <w:r>
-        <w:rPr>
+          <w:rFonts w:ascii="Courier New" w:cs="Courier New" w:eastAsia="Courier New" w:hAnsi="Courier New"/>
+          <w:sz w:val="20"/>
+          <w:szCs w:val="20"/>
+        </w:rPr>
+      </w:pPr>
+      <w:r>
+        <w:rPr>
+          <w:rFonts w:ascii="Courier New" w:cs="Courier New" w:eastAsia="Courier New" w:hAnsi="Courier New"/>
           <w:b w:val="1"/>
-          <w:i w:val="1"/>
           <w:sz w:val="20"/>
           <w:szCs w:val="20"/>
           <w:rtl w:val="0"/>
@@ -13394,7 +14245,7 @@
       </w:r>
       <w:r>
         <w:rPr>
-          <w:i w:val="1"/>
+          <w:rFonts w:ascii="Courier New" w:cs="Courier New" w:eastAsia="Courier New" w:hAnsi="Courier New"/>
           <w:sz w:val="20"/>
           <w:szCs w:val="20"/>
           <w:rtl w:val="0"/>
@@ -13405,28 +14256,29 @@
     <w:p>
       <w:pPr>
         <w:rPr>
-          <w:sz w:val="20"/>
-          <w:szCs w:val="20"/>
-        </w:rPr>
-      </w:pPr>
-      <w:r>
-        <w:rPr>
-          <w:rtl w:val="0"/>
-        </w:rPr>
-      </w:r>
-    </w:p>
-    <w:p>
-      <w:pPr>
-        <w:rPr>
-          <w:i w:val="1"/>
-          <w:sz w:val="20"/>
-          <w:szCs w:val="20"/>
-        </w:rPr>
-      </w:pPr>
-      <w:r>
-        <w:rPr>
+          <w:rFonts w:ascii="Courier New" w:cs="Courier New" w:eastAsia="Courier New" w:hAnsi="Courier New"/>
+          <w:sz w:val="20"/>
+          <w:szCs w:val="20"/>
+        </w:rPr>
+      </w:pPr>
+      <w:r>
+        <w:rPr>
+          <w:rtl w:val="0"/>
+        </w:rPr>
+      </w:r>
+    </w:p>
+    <w:p>
+      <w:pPr>
+        <w:rPr>
+          <w:rFonts w:ascii="Courier New" w:cs="Courier New" w:eastAsia="Courier New" w:hAnsi="Courier New"/>
+          <w:sz w:val="20"/>
+          <w:szCs w:val="20"/>
+        </w:rPr>
+      </w:pPr>
+      <w:r>
+        <w:rPr>
+          <w:rFonts w:ascii="Courier New" w:cs="Courier New" w:eastAsia="Courier New" w:hAnsi="Courier New"/>
           <w:b w:val="1"/>
-          <w:i w:val="1"/>
           <w:sz w:val="20"/>
           <w:szCs w:val="20"/>
           <w:rtl w:val="0"/>
@@ -13435,7 +14287,7 @@
       </w:r>
       <w:r>
         <w:rPr>
-          <w:i w:val="1"/>
+          <w:rFonts w:ascii="Courier New" w:cs="Courier New" w:eastAsia="Courier New" w:hAnsi="Courier New"/>
           <w:sz w:val="20"/>
           <w:szCs w:val="20"/>
           <w:rtl w:val="0"/>
@@ -13446,15 +14298,15 @@
     <w:p>
       <w:pPr>
         <w:rPr>
-          <w:i w:val="1"/>
-          <w:sz w:val="20"/>
-          <w:szCs w:val="20"/>
-        </w:rPr>
-      </w:pPr>
-      <w:r>
-        <w:rPr>
+          <w:rFonts w:ascii="Courier New" w:cs="Courier New" w:eastAsia="Courier New" w:hAnsi="Courier New"/>
+          <w:sz w:val="20"/>
+          <w:szCs w:val="20"/>
+        </w:rPr>
+      </w:pPr>
+      <w:r>
+        <w:rPr>
+          <w:rFonts w:ascii="Courier New" w:cs="Courier New" w:eastAsia="Courier New" w:hAnsi="Courier New"/>
           <w:b w:val="1"/>
-          <w:i w:val="1"/>
           <w:sz w:val="20"/>
           <w:szCs w:val="20"/>
           <w:rtl w:val="0"/>
@@ -13463,7 +14315,7 @@
       </w:r>
       <w:r>
         <w:rPr>
-          <w:i w:val="1"/>
+          <w:rFonts w:ascii="Courier New" w:cs="Courier New" w:eastAsia="Courier New" w:hAnsi="Courier New"/>
           <w:sz w:val="20"/>
           <w:szCs w:val="20"/>
           <w:rtl w:val="0"/>
@@ -13474,15 +14326,15 @@
     <w:p>
       <w:pPr>
         <w:rPr>
-          <w:i w:val="1"/>
-          <w:sz w:val="20"/>
-          <w:szCs w:val="20"/>
-        </w:rPr>
-      </w:pPr>
-      <w:r>
-        <w:rPr>
+          <w:rFonts w:ascii="Courier New" w:cs="Courier New" w:eastAsia="Courier New" w:hAnsi="Courier New"/>
+          <w:sz w:val="20"/>
+          <w:szCs w:val="20"/>
+        </w:rPr>
+      </w:pPr>
+      <w:r>
+        <w:rPr>
+          <w:rFonts w:ascii="Courier New" w:cs="Courier New" w:eastAsia="Courier New" w:hAnsi="Courier New"/>
           <w:b w:val="1"/>
-          <w:i w:val="1"/>
           <w:sz w:val="20"/>
           <w:szCs w:val="20"/>
           <w:rtl w:val="0"/>
@@ -13491,7 +14343,7 @@
       </w:r>
       <w:r>
         <w:rPr>
-          <w:i w:val="1"/>
+          <w:rFonts w:ascii="Courier New" w:cs="Courier New" w:eastAsia="Courier New" w:hAnsi="Courier New"/>
           <w:sz w:val="20"/>
           <w:szCs w:val="20"/>
           <w:rtl w:val="0"/>
@@ -13500,7 +14352,7 @@
       </w:r>
       <w:r>
         <w:rPr>
-          <w:i w:val="1"/>
+          <w:rFonts w:ascii="Courier New" w:cs="Courier New" w:eastAsia="Courier New" w:hAnsi="Courier New"/>
           <w:sz w:val="20"/>
           <w:szCs w:val="20"/>
           <w:rtl w:val="0"/>
@@ -13516,15 +14368,15 @@
     <w:p>
       <w:pPr>
         <w:rPr>
-          <w:i w:val="1"/>
-          <w:sz w:val="20"/>
-          <w:szCs w:val="20"/>
-        </w:rPr>
-      </w:pPr>
-      <w:r>
-        <w:rPr>
+          <w:rFonts w:ascii="Courier New" w:cs="Courier New" w:eastAsia="Courier New" w:hAnsi="Courier New"/>
+          <w:sz w:val="20"/>
+          <w:szCs w:val="20"/>
+        </w:rPr>
+      </w:pPr>
+      <w:r>
+        <w:rPr>
+          <w:rFonts w:ascii="Courier New" w:cs="Courier New" w:eastAsia="Courier New" w:hAnsi="Courier New"/>
           <w:b w:val="1"/>
-          <w:i w:val="1"/>
           <w:sz w:val="20"/>
           <w:szCs w:val="20"/>
           <w:rtl w:val="0"/>
@@ -13533,7 +14385,7 @@
       </w:r>
       <w:r>
         <w:rPr>
-          <w:i w:val="1"/>
+          <w:rFonts w:ascii="Courier New" w:cs="Courier New" w:eastAsia="Courier New" w:hAnsi="Courier New"/>
           <w:sz w:val="20"/>
           <w:szCs w:val="20"/>
           <w:rtl w:val="0"/>
@@ -13544,15 +14396,15 @@
     <w:p>
       <w:pPr>
         <w:rPr>
-          <w:i w:val="1"/>
-          <w:sz w:val="20"/>
-          <w:szCs w:val="20"/>
-        </w:rPr>
-      </w:pPr>
-      <w:r>
-        <w:rPr>
+          <w:rFonts w:ascii="Courier New" w:cs="Courier New" w:eastAsia="Courier New" w:hAnsi="Courier New"/>
+          <w:sz w:val="20"/>
+          <w:szCs w:val="20"/>
+        </w:rPr>
+      </w:pPr>
+      <w:r>
+        <w:rPr>
+          <w:rFonts w:ascii="Courier New" w:cs="Courier New" w:eastAsia="Courier New" w:hAnsi="Courier New"/>
           <w:b w:val="1"/>
-          <w:i w:val="1"/>
           <w:sz w:val="20"/>
           <w:szCs w:val="20"/>
           <w:rtl w:val="0"/>
@@ -13561,7 +14413,7 @@
       </w:r>
       <w:r>
         <w:rPr>
-          <w:i w:val="1"/>
+          <w:rFonts w:ascii="Courier New" w:cs="Courier New" w:eastAsia="Courier New" w:hAnsi="Courier New"/>
           <w:sz w:val="20"/>
           <w:szCs w:val="20"/>
           <w:rtl w:val="0"/>
@@ -13572,15 +14424,15 @@
     <w:p>
       <w:pPr>
         <w:rPr>
-          <w:i w:val="1"/>
-          <w:sz w:val="20"/>
-          <w:szCs w:val="20"/>
-        </w:rPr>
-      </w:pPr>
-      <w:r>
-        <w:rPr>
+          <w:rFonts w:ascii="Courier New" w:cs="Courier New" w:eastAsia="Courier New" w:hAnsi="Courier New"/>
+          <w:sz w:val="20"/>
+          <w:szCs w:val="20"/>
+        </w:rPr>
+      </w:pPr>
+      <w:r>
+        <w:rPr>
+          <w:rFonts w:ascii="Courier New" w:cs="Courier New" w:eastAsia="Courier New" w:hAnsi="Courier New"/>
           <w:b w:val="1"/>
-          <w:i w:val="1"/>
           <w:sz w:val="20"/>
           <w:szCs w:val="20"/>
           <w:rtl w:val="0"/>
@@ -13589,7 +14441,7 @@
       </w:r>
       <w:r>
         <w:rPr>
-          <w:i w:val="1"/>
+          <w:rFonts w:ascii="Courier New" w:cs="Courier New" w:eastAsia="Courier New" w:hAnsi="Courier New"/>
           <w:sz w:val="20"/>
           <w:szCs w:val="20"/>
           <w:rtl w:val="0"/>
@@ -13600,14 +14452,14 @@
     <w:p>
       <w:pPr>
         <w:rPr>
-          <w:i w:val="1"/>
-          <w:sz w:val="20"/>
-          <w:szCs w:val="20"/>
-        </w:rPr>
-      </w:pPr>
-      <w:r>
-        <w:rPr>
-          <w:i w:val="1"/>
+          <w:rFonts w:ascii="Courier New" w:cs="Courier New" w:eastAsia="Courier New" w:hAnsi="Courier New"/>
+          <w:sz w:val="20"/>
+          <w:szCs w:val="20"/>
+        </w:rPr>
+      </w:pPr>
+      <w:r>
+        <w:rPr>
+          <w:rFonts w:ascii="Courier New" w:cs="Courier New" w:eastAsia="Courier New" w:hAnsi="Courier New"/>
           <w:sz w:val="20"/>
           <w:szCs w:val="20"/>
           <w:rtl w:val="0"/>
@@ -13616,8 +14468,8 @@
       </w:r>
       <w:r>
         <w:rPr>
+          <w:rFonts w:ascii="Courier New" w:cs="Courier New" w:eastAsia="Courier New" w:hAnsi="Courier New"/>
           <w:b w:val="1"/>
-          <w:i w:val="1"/>
           <w:sz w:val="20"/>
           <w:szCs w:val="20"/>
           <w:rtl w:val="0"/>
@@ -13626,7 +14478,7 @@
       </w:r>
       <w:r>
         <w:rPr>
-          <w:i w:val="1"/>
+          <w:rFonts w:ascii="Courier New" w:cs="Courier New" w:eastAsia="Courier New" w:hAnsi="Courier New"/>
           <w:sz w:val="20"/>
           <w:szCs w:val="20"/>
           <w:rtl w:val="0"/>
@@ -13637,14 +14489,14 @@
     <w:p>
       <w:pPr>
         <w:rPr>
-          <w:i w:val="1"/>
-          <w:sz w:val="20"/>
-          <w:szCs w:val="20"/>
-        </w:rPr>
-      </w:pPr>
-      <w:r>
-        <w:rPr>
-          <w:i w:val="1"/>
+          <w:rFonts w:ascii="Courier New" w:cs="Courier New" w:eastAsia="Courier New" w:hAnsi="Courier New"/>
+          <w:sz w:val="20"/>
+          <w:szCs w:val="20"/>
+        </w:rPr>
+      </w:pPr>
+      <w:r>
+        <w:rPr>
+          <w:rFonts w:ascii="Courier New" w:cs="Courier New" w:eastAsia="Courier New" w:hAnsi="Courier New"/>
           <w:sz w:val="20"/>
           <w:szCs w:val="20"/>
           <w:rtl w:val="0"/>
@@ -13653,8 +14505,8 @@
       </w:r>
       <w:r>
         <w:rPr>
+          <w:rFonts w:ascii="Courier New" w:cs="Courier New" w:eastAsia="Courier New" w:hAnsi="Courier New"/>
           <w:b w:val="1"/>
-          <w:i w:val="1"/>
           <w:sz w:val="20"/>
           <w:szCs w:val="20"/>
           <w:rtl w:val="0"/>
@@ -13663,7 +14515,7 @@
       </w:r>
       <w:r>
         <w:rPr>
-          <w:i w:val="1"/>
+          <w:rFonts w:ascii="Courier New" w:cs="Courier New" w:eastAsia="Courier New" w:hAnsi="Courier New"/>
           <w:sz w:val="20"/>
           <w:szCs w:val="20"/>
           <w:rtl w:val="0"/>
@@ -13679,14 +14531,14 @@
     <w:p>
       <w:pPr>
         <w:rPr>
-          <w:i w:val="1"/>
-          <w:sz w:val="20"/>
-          <w:szCs w:val="20"/>
-        </w:rPr>
-      </w:pPr>
-      <w:r>
-        <w:rPr>
-          <w:i w:val="1"/>
+          <w:rFonts w:ascii="Courier New" w:cs="Courier New" w:eastAsia="Courier New" w:hAnsi="Courier New"/>
+          <w:sz w:val="20"/>
+          <w:szCs w:val="20"/>
+        </w:rPr>
+      </w:pPr>
+      <w:r>
+        <w:rPr>
+          <w:rFonts w:ascii="Courier New" w:cs="Courier New" w:eastAsia="Courier New" w:hAnsi="Courier New"/>
           <w:sz w:val="20"/>
           <w:szCs w:val="20"/>
           <w:rtl w:val="0"/>
@@ -13695,8 +14547,8 @@
       </w:r>
       <w:r>
         <w:rPr>
+          <w:rFonts w:ascii="Courier New" w:cs="Courier New" w:eastAsia="Courier New" w:hAnsi="Courier New"/>
           <w:b w:val="1"/>
-          <w:i w:val="1"/>
           <w:sz w:val="20"/>
           <w:szCs w:val="20"/>
           <w:rtl w:val="0"/>
@@ -13705,7 +14557,7 @@
       </w:r>
       <w:r>
         <w:rPr>
-          <w:i w:val="1"/>
+          <w:rFonts w:ascii="Courier New" w:cs="Courier New" w:eastAsia="Courier New" w:hAnsi="Courier New"/>
           <w:sz w:val="20"/>
           <w:szCs w:val="20"/>
           <w:rtl w:val="0"/>
@@ -13714,7 +14566,7 @@
       </w:r>
       <w:r>
         <w:rPr>
-          <w:i w:val="1"/>
+          <w:rFonts w:ascii="Courier New" w:cs="Courier New" w:eastAsia="Courier New" w:hAnsi="Courier New"/>
           <w:sz w:val="20"/>
           <w:szCs w:val="20"/>
           <w:rtl w:val="0"/>
@@ -13725,14 +14577,14 @@
     <w:p>
       <w:pPr>
         <w:rPr>
-          <w:i w:val="1"/>
-          <w:sz w:val="20"/>
-          <w:szCs w:val="20"/>
-        </w:rPr>
-      </w:pPr>
-      <w:r>
-        <w:rPr>
-          <w:i w:val="1"/>
+          <w:rFonts w:ascii="Courier New" w:cs="Courier New" w:eastAsia="Courier New" w:hAnsi="Courier New"/>
+          <w:sz w:val="20"/>
+          <w:szCs w:val="20"/>
+        </w:rPr>
+      </w:pPr>
+      <w:r>
+        <w:rPr>
+          <w:rFonts w:ascii="Courier New" w:cs="Courier New" w:eastAsia="Courier New" w:hAnsi="Courier New"/>
           <w:sz w:val="20"/>
           <w:szCs w:val="20"/>
           <w:rtl w:val="0"/>
@@ -13742,8 +14594,8 @@
       </w:r>
       <w:r>
         <w:rPr>
+          <w:rFonts w:ascii="Courier New" w:cs="Courier New" w:eastAsia="Courier New" w:hAnsi="Courier New"/>
           <w:b w:val="1"/>
-          <w:i w:val="1"/>
           <w:sz w:val="20"/>
           <w:szCs w:val="20"/>
           <w:rtl w:val="0"/>
@@ -13752,8 +14604,8 @@
       </w:r>
       <w:r>
         <w:rPr>
+          <w:rFonts w:ascii="Courier New" w:cs="Courier New" w:eastAsia="Courier New" w:hAnsi="Courier New"/>
           <w:b w:val="1"/>
-          <w:i w:val="1"/>
           <w:sz w:val="20"/>
           <w:szCs w:val="20"/>
           <w:rtl w:val="0"/>
@@ -13762,7 +14614,7 @@
       </w:r>
       <w:r>
         <w:rPr>
-          <w:i w:val="1"/>
+          <w:rFonts w:ascii="Courier New" w:cs="Courier New" w:eastAsia="Courier New" w:hAnsi="Courier New"/>
           <w:sz w:val="20"/>
           <w:szCs w:val="20"/>
           <w:rtl w:val="0"/>
@@ -13771,7 +14623,7 @@
       </w:r>
       <w:r>
         <w:rPr>
-          <w:i w:val="1"/>
+          <w:rFonts w:ascii="Courier New" w:cs="Courier New" w:eastAsia="Courier New" w:hAnsi="Courier New"/>
           <w:sz w:val="20"/>
           <w:szCs w:val="20"/>
           <w:rtl w:val="0"/>
@@ -13780,8 +14632,8 @@
       </w:r>
       <w:r>
         <w:rPr>
+          <w:rFonts w:ascii="Courier New" w:cs="Courier New" w:eastAsia="Courier New" w:hAnsi="Courier New"/>
           <w:b w:val="1"/>
-          <w:i w:val="1"/>
           <w:sz w:val="20"/>
           <w:szCs w:val="20"/>
           <w:rtl w:val="0"/>
@@ -13790,7 +14642,7 @@
       </w:r>
       <w:r>
         <w:rPr>
-          <w:i w:val="1"/>
+          <w:rFonts w:ascii="Courier New" w:cs="Courier New" w:eastAsia="Courier New" w:hAnsi="Courier New"/>
           <w:sz w:val="20"/>
           <w:szCs w:val="20"/>
           <w:rtl w:val="0"/>
@@ -13806,14 +14658,14 @@
     <w:p>
       <w:pPr>
         <w:rPr>
-          <w:i w:val="1"/>
-          <w:sz w:val="20"/>
-          <w:szCs w:val="20"/>
-        </w:rPr>
-      </w:pPr>
-      <w:r>
-        <w:rPr>
-          <w:i w:val="1"/>
+          <w:rFonts w:ascii="Courier New" w:cs="Courier New" w:eastAsia="Courier New" w:hAnsi="Courier New"/>
+          <w:sz w:val="20"/>
+          <w:szCs w:val="20"/>
+        </w:rPr>
+      </w:pPr>
+      <w:r>
+        <w:rPr>
+          <w:rFonts w:ascii="Courier New" w:cs="Courier New" w:eastAsia="Courier New" w:hAnsi="Courier New"/>
           <w:sz w:val="20"/>
           <w:szCs w:val="20"/>
           <w:rtl w:val="0"/>
@@ -13825,6 +14677,25 @@
     <w:p>
       <w:pPr>
         <w:rPr>
+          <w:rFonts w:ascii="Courier New" w:cs="Courier New" w:eastAsia="Courier New" w:hAnsi="Courier New"/>
+          <w:sz w:val="20"/>
+          <w:szCs w:val="20"/>
+        </w:rPr>
+      </w:pPr>
+      <w:r>
+        <w:rPr>
+          <w:rFonts w:ascii="Courier New" w:cs="Courier New" w:eastAsia="Courier New" w:hAnsi="Courier New"/>
+          <w:sz w:val="20"/>
+          <w:szCs w:val="20"/>
+          <w:rtl w:val="0"/>
+        </w:rPr>
+        <w:t xml:space="preserve">)</w:t>
+      </w:r>
+    </w:p>
+    <w:p>
+      <w:pPr>
+        <w:rPr>
+          <w:rFonts w:ascii="Courier New" w:cs="Courier New" w:eastAsia="Courier New" w:hAnsi="Courier New"/>
           <w:i w:val="1"/>
           <w:sz w:val="20"/>
           <w:szCs w:val="20"/>
@@ -13832,9 +14703,726 @@
       </w:pPr>
       <w:r>
         <w:rPr>
+          <w:rtl w:val="0"/>
+        </w:rPr>
+      </w:r>
+    </w:p>
+    <w:p>
+      <w:pPr>
+        <w:ind w:left="0" w:firstLine="0"/>
+        <w:rPr>
+          <w:sz w:val="20"/>
+          <w:szCs w:val="20"/>
+        </w:rPr>
+      </w:pPr>
+      <w:r>
+        <w:rPr>
+          <w:sz w:val="20"/>
+          <w:szCs w:val="20"/>
+          <w:rtl w:val="0"/>
+        </w:rPr>
+        <w:t xml:space="preserve">3 - </w:t>
+      </w:r>
+      <w:r>
+        <w:rPr>
+          <w:sz w:val="20"/>
+          <w:szCs w:val="20"/>
+          <w:rtl w:val="0"/>
+        </w:rPr>
+        <w:t xml:space="preserve">Prezzo medio pagato dai clienti paganti per edizione di un certo festival (in questo esempio Fog Festival 2020)</w:t>
+      </w:r>
+    </w:p>
+    <w:p>
+      <w:pPr>
+        <w:rPr>
           <w:i w:val="1"/>
           <w:sz w:val="20"/>
           <w:szCs w:val="20"/>
+        </w:rPr>
+      </w:pPr>
+      <w:r>
+        <w:rPr>
+          <w:rtl w:val="0"/>
+        </w:rPr>
+      </w:r>
+    </w:p>
+    <w:p>
+      <w:pPr>
+        <w:rPr>
+          <w:rFonts w:ascii="Courier New" w:cs="Courier New" w:eastAsia="Courier New" w:hAnsi="Courier New"/>
+          <w:sz w:val="20"/>
+          <w:szCs w:val="20"/>
+        </w:rPr>
+      </w:pPr>
+      <w:r>
+        <w:rPr>
+          <w:rFonts w:ascii="Courier New" w:cs="Courier New" w:eastAsia="Courier New" w:hAnsi="Courier New"/>
+          <w:b w:val="1"/>
+          <w:sz w:val="20"/>
+          <w:szCs w:val="20"/>
+          <w:rtl w:val="0"/>
+        </w:rPr>
+        <w:t xml:space="preserve">SELECT AVG</w:t>
+      </w:r>
+      <w:r>
+        <w:rPr>
+          <w:rFonts w:ascii="Courier New" w:cs="Courier New" w:eastAsia="Courier New" w:hAnsi="Courier New"/>
+          <w:sz w:val="20"/>
+          <w:szCs w:val="20"/>
+          <w:rtl w:val="0"/>
+        </w:rPr>
+        <w:t xml:space="preserve">(prezzo)</w:t>
+      </w:r>
+    </w:p>
+    <w:p>
+      <w:pPr>
+        <w:rPr>
+          <w:rFonts w:ascii="Courier New" w:cs="Courier New" w:eastAsia="Courier New" w:hAnsi="Courier New"/>
+          <w:sz w:val="20"/>
+          <w:szCs w:val="20"/>
+        </w:rPr>
+      </w:pPr>
+      <w:r>
+        <w:rPr>
+          <w:rFonts w:ascii="Courier New" w:cs="Courier New" w:eastAsia="Courier New" w:hAnsi="Courier New"/>
+          <w:b w:val="1"/>
+          <w:sz w:val="20"/>
+          <w:szCs w:val="20"/>
+          <w:rtl w:val="0"/>
+        </w:rPr>
+        <w:t xml:space="preserve">FROM </w:t>
+      </w:r>
+      <w:r>
+        <w:rPr>
+          <w:rFonts w:ascii="Courier New" w:cs="Courier New" w:eastAsia="Courier New" w:hAnsi="Courier New"/>
+          <w:sz w:val="20"/>
+          <w:szCs w:val="20"/>
+          <w:rtl w:val="0"/>
+        </w:rPr>
+        <w:t xml:space="preserve">biglietto, </w:t>
+      </w:r>
+      <w:r>
+        <w:rPr>
+          <w:rFonts w:ascii="Courier New" w:cs="Courier New" w:eastAsia="Courier New" w:hAnsi="Courier New"/>
+          <w:sz w:val="20"/>
+          <w:szCs w:val="20"/>
+          <w:rtl w:val="0"/>
+        </w:rPr>
+        <w:t xml:space="preserve">acquisto_biglietto,</w:t>
+      </w:r>
+      <w:r>
+        <w:rPr>
+          <w:rFonts w:ascii="Courier New" w:cs="Courier New" w:eastAsia="Courier New" w:hAnsi="Courier New"/>
+          <w:sz w:val="20"/>
+          <w:szCs w:val="20"/>
+          <w:rtl w:val="0"/>
+        </w:rPr>
+        <w:t xml:space="preserve"> acquisto</w:t>
+      </w:r>
+    </w:p>
+    <w:p>
+      <w:pPr>
+        <w:rPr>
+          <w:rFonts w:ascii="Courier New" w:cs="Courier New" w:eastAsia="Courier New" w:hAnsi="Courier New"/>
+          <w:sz w:val="20"/>
+          <w:szCs w:val="20"/>
+        </w:rPr>
+      </w:pPr>
+      <w:r>
+        <w:rPr>
+          <w:rFonts w:ascii="Courier New" w:cs="Courier New" w:eastAsia="Courier New" w:hAnsi="Courier New"/>
+          <w:b w:val="1"/>
+          <w:sz w:val="20"/>
+          <w:szCs w:val="20"/>
+          <w:rtl w:val="0"/>
+        </w:rPr>
+        <w:t xml:space="preserve">WHERE </w:t>
+      </w:r>
+      <w:r>
+        <w:rPr>
+          <w:rFonts w:ascii="Courier New" w:cs="Courier New" w:eastAsia="Courier New" w:hAnsi="Courier New"/>
+          <w:sz w:val="20"/>
+          <w:szCs w:val="20"/>
+          <w:rtl w:val="0"/>
+        </w:rPr>
+        <w:t xml:space="preserve">biglietto.id = acquisto_biglietto.biglietto</w:t>
+      </w:r>
+    </w:p>
+    <w:p>
+      <w:pPr>
+        <w:rPr>
+          <w:rFonts w:ascii="Courier New" w:cs="Courier New" w:eastAsia="Courier New" w:hAnsi="Courier New"/>
+          <w:sz w:val="20"/>
+          <w:szCs w:val="20"/>
+        </w:rPr>
+      </w:pPr>
+      <w:r>
+        <w:rPr>
+          <w:rFonts w:ascii="Courier New" w:cs="Courier New" w:eastAsia="Courier New" w:hAnsi="Courier New"/>
+          <w:b w:val="1"/>
+          <w:sz w:val="20"/>
+          <w:szCs w:val="20"/>
+          <w:rtl w:val="0"/>
+        </w:rPr>
+        <w:t xml:space="preserve">AND </w:t>
+      </w:r>
+      <w:r>
+        <w:rPr>
+          <w:rFonts w:ascii="Courier New" w:cs="Courier New" w:eastAsia="Courier New" w:hAnsi="Courier New"/>
+          <w:sz w:val="20"/>
+          <w:szCs w:val="20"/>
+          <w:rtl w:val="0"/>
+        </w:rPr>
+        <w:t xml:space="preserve">acquisto_biglietto.acquisto = acquisto.id</w:t>
+      </w:r>
+    </w:p>
+    <w:p>
+      <w:pPr>
+        <w:rPr>
+          <w:rFonts w:ascii="Courier New" w:cs="Courier New" w:eastAsia="Courier New" w:hAnsi="Courier New"/>
+          <w:sz w:val="20"/>
+          <w:szCs w:val="20"/>
+        </w:rPr>
+      </w:pPr>
+      <w:r>
+        <w:rPr>
+          <w:rFonts w:ascii="Courier New" w:cs="Courier New" w:eastAsia="Courier New" w:hAnsi="Courier New"/>
+          <w:b w:val="1"/>
+          <w:sz w:val="20"/>
+          <w:szCs w:val="20"/>
+          <w:rtl w:val="0"/>
+        </w:rPr>
+        <w:t xml:space="preserve">AND </w:t>
+      </w:r>
+      <w:r>
+        <w:rPr>
+          <w:rFonts w:ascii="Courier New" w:cs="Courier New" w:eastAsia="Courier New" w:hAnsi="Courier New"/>
+          <w:sz w:val="20"/>
+          <w:szCs w:val="20"/>
+          <w:rtl w:val="0"/>
+        </w:rPr>
+        <w:t xml:space="preserve">biglietto.festival = 'Fog Festival 2020'</w:t>
+      </w:r>
+    </w:p>
+    <w:p>
+      <w:pPr>
+        <w:rPr>
+          <w:sz w:val="20"/>
+          <w:szCs w:val="20"/>
+        </w:rPr>
+      </w:pPr>
+      <w:r>
+        <w:rPr>
+          <w:rtl w:val="0"/>
+        </w:rPr>
+      </w:r>
+    </w:p>
+    <w:p>
+      <w:pPr>
+        <w:ind w:left="0" w:firstLine="0"/>
+        <w:rPr>
+          <w:sz w:val="20"/>
+          <w:szCs w:val="20"/>
+        </w:rPr>
+      </w:pPr>
+      <w:r>
+        <w:rPr>
+          <w:sz w:val="20"/>
+          <w:szCs w:val="20"/>
+          <w:rtl w:val="0"/>
+        </w:rPr>
+        <w:t xml:space="preserve">4 - Artisti non headliner che hanno soggiornato nel camerino VIP più grande e più frequentato</w:t>
+      </w:r>
+    </w:p>
+    <w:p>
+      <w:pPr>
+        <w:rPr>
+          <w:sz w:val="20"/>
+          <w:szCs w:val="20"/>
+        </w:rPr>
+      </w:pPr>
+      <w:r>
+        <w:rPr>
+          <w:sz w:val="20"/>
+          <w:szCs w:val="20"/>
+          <w:rtl w:val="0"/>
+        </w:rPr>
+        <w:t xml:space="preserve">​​</w:t>
+      </w:r>
+    </w:p>
+    <w:p>
+      <w:pPr>
+        <w:rPr>
+          <w:rFonts w:ascii="Courier New" w:cs="Courier New" w:eastAsia="Courier New" w:hAnsi="Courier New"/>
+          <w:sz w:val="20"/>
+          <w:szCs w:val="20"/>
+        </w:rPr>
+      </w:pPr>
+      <w:r>
+        <w:rPr>
+          <w:rFonts w:ascii="Courier New" w:cs="Courier New" w:eastAsia="Courier New" w:hAnsi="Courier New"/>
+          <w:b w:val="1"/>
+          <w:sz w:val="20"/>
+          <w:szCs w:val="20"/>
+          <w:rtl w:val="0"/>
+        </w:rPr>
+        <w:t xml:space="preserve">SELECT </w:t>
+      </w:r>
+      <w:r>
+        <w:rPr>
+          <w:rFonts w:ascii="Courier New" w:cs="Courier New" w:eastAsia="Courier New" w:hAnsi="Courier New"/>
+          <w:sz w:val="20"/>
+          <w:szCs w:val="20"/>
+          <w:rtl w:val="0"/>
+        </w:rPr>
+        <w:t xml:space="preserve">artista.nome</w:t>
+      </w:r>
+    </w:p>
+    <w:p>
+      <w:pPr>
+        <w:rPr>
+          <w:rFonts w:ascii="Courier New" w:cs="Courier New" w:eastAsia="Courier New" w:hAnsi="Courier New"/>
+          <w:sz w:val="20"/>
+          <w:szCs w:val="20"/>
+        </w:rPr>
+      </w:pPr>
+      <w:r>
+        <w:rPr>
+          <w:rFonts w:ascii="Courier New" w:cs="Courier New" w:eastAsia="Courier New" w:hAnsi="Courier New"/>
+          <w:b w:val="1"/>
+          <w:sz w:val="20"/>
+          <w:szCs w:val="20"/>
+          <w:rtl w:val="0"/>
+        </w:rPr>
+        <w:t xml:space="preserve">FROM </w:t>
+      </w:r>
+      <w:r>
+        <w:rPr>
+          <w:rFonts w:ascii="Courier New" w:cs="Courier New" w:eastAsia="Courier New" w:hAnsi="Courier New"/>
+          <w:sz w:val="20"/>
+          <w:szCs w:val="20"/>
+          <w:rtl w:val="0"/>
+        </w:rPr>
+        <w:t xml:space="preserve">occupazione, camerino, artista</w:t>
+      </w:r>
+    </w:p>
+    <w:p>
+      <w:pPr>
+        <w:rPr>
+          <w:rFonts w:ascii="Courier New" w:cs="Courier New" w:eastAsia="Courier New" w:hAnsi="Courier New"/>
+          <w:sz w:val="20"/>
+          <w:szCs w:val="20"/>
+        </w:rPr>
+      </w:pPr>
+      <w:r>
+        <w:rPr>
+          <w:rFonts w:ascii="Courier New" w:cs="Courier New" w:eastAsia="Courier New" w:hAnsi="Courier New"/>
+          <w:b w:val="1"/>
+          <w:sz w:val="20"/>
+          <w:szCs w:val="20"/>
+          <w:rtl w:val="0"/>
+        </w:rPr>
+        <w:t xml:space="preserve">WHERE </w:t>
+      </w:r>
+      <w:r>
+        <w:rPr>
+          <w:rFonts w:ascii="Courier New" w:cs="Courier New" w:eastAsia="Courier New" w:hAnsi="Courier New"/>
+          <w:sz w:val="20"/>
+          <w:szCs w:val="20"/>
+          <w:rtl w:val="0"/>
+        </w:rPr>
+        <w:t xml:space="preserve">occupazione.camerino = camerino.id</w:t>
+      </w:r>
+    </w:p>
+    <w:p>
+      <w:pPr>
+        <w:rPr>
+          <w:rFonts w:ascii="Courier New" w:cs="Courier New" w:eastAsia="Courier New" w:hAnsi="Courier New"/>
+          <w:sz w:val="20"/>
+          <w:szCs w:val="20"/>
+        </w:rPr>
+      </w:pPr>
+      <w:r>
+        <w:rPr>
+          <w:rFonts w:ascii="Courier New" w:cs="Courier New" w:eastAsia="Courier New" w:hAnsi="Courier New"/>
+          <w:b w:val="1"/>
+          <w:sz w:val="20"/>
+          <w:szCs w:val="20"/>
+          <w:rtl w:val="0"/>
+        </w:rPr>
+        <w:t xml:space="preserve">AND </w:t>
+      </w:r>
+      <w:r>
+        <w:rPr>
+          <w:rFonts w:ascii="Courier New" w:cs="Courier New" w:eastAsia="Courier New" w:hAnsi="Courier New"/>
+          <w:sz w:val="20"/>
+          <w:szCs w:val="20"/>
+          <w:rtl w:val="0"/>
+        </w:rPr>
+        <w:t xml:space="preserve">occupazione.artista = artista.nome</w:t>
+      </w:r>
+    </w:p>
+    <w:p>
+      <w:pPr>
+        <w:rPr>
+          <w:rFonts w:ascii="Courier New" w:cs="Courier New" w:eastAsia="Courier New" w:hAnsi="Courier New"/>
+          <w:sz w:val="20"/>
+          <w:szCs w:val="20"/>
+        </w:rPr>
+      </w:pPr>
+      <w:r>
+        <w:rPr>
+          <w:rFonts w:ascii="Courier New" w:cs="Courier New" w:eastAsia="Courier New" w:hAnsi="Courier New"/>
+          <w:b w:val="1"/>
+          <w:sz w:val="20"/>
+          <w:szCs w:val="20"/>
+          <w:rtl w:val="0"/>
+        </w:rPr>
+        <w:t xml:space="preserve">AND </w:t>
+      </w:r>
+      <w:r>
+        <w:rPr>
+          <w:rFonts w:ascii="Courier New" w:cs="Courier New" w:eastAsia="Courier New" w:hAnsi="Courier New"/>
+          <w:sz w:val="20"/>
+          <w:szCs w:val="20"/>
+          <w:rtl w:val="0"/>
+        </w:rPr>
+        <w:t xml:space="preserve">artista.headliner = false</w:t>
+      </w:r>
+    </w:p>
+    <w:p>
+      <w:pPr>
+        <w:rPr>
+          <w:rFonts w:ascii="Courier New" w:cs="Courier New" w:eastAsia="Courier New" w:hAnsi="Courier New"/>
+          <w:sz w:val="20"/>
+          <w:szCs w:val="20"/>
+        </w:rPr>
+      </w:pPr>
+      <w:r>
+        <w:rPr>
+          <w:rFonts w:ascii="Courier New" w:cs="Courier New" w:eastAsia="Courier New" w:hAnsi="Courier New"/>
+          <w:b w:val="1"/>
+          <w:sz w:val="20"/>
+          <w:szCs w:val="20"/>
+          <w:rtl w:val="0"/>
+        </w:rPr>
+        <w:t xml:space="preserve">AND </w:t>
+      </w:r>
+      <w:r>
+        <w:rPr>
+          <w:rFonts w:ascii="Courier New" w:cs="Courier New" w:eastAsia="Courier New" w:hAnsi="Courier New"/>
+          <w:sz w:val="20"/>
+          <w:szCs w:val="20"/>
+          <w:rtl w:val="0"/>
+        </w:rPr>
+        <w:t xml:space="preserve">camerino.grandezza =  (</w:t>
+      </w:r>
+    </w:p>
+    <w:p>
+      <w:pPr>
+        <w:rPr>
+          <w:rFonts w:ascii="Courier New" w:cs="Courier New" w:eastAsia="Courier New" w:hAnsi="Courier New"/>
+          <w:sz w:val="20"/>
+          <w:szCs w:val="20"/>
+        </w:rPr>
+      </w:pPr>
+      <w:r>
+        <w:rPr>
+          <w:rFonts w:ascii="Courier New" w:cs="Courier New" w:eastAsia="Courier New" w:hAnsi="Courier New"/>
+          <w:sz w:val="20"/>
+          <w:szCs w:val="20"/>
+          <w:rtl w:val="0"/>
+        </w:rPr>
+        <w:tab/>
+      </w:r>
+      <w:r>
+        <w:rPr>
+          <w:rFonts w:ascii="Courier New" w:cs="Courier New" w:eastAsia="Courier New" w:hAnsi="Courier New"/>
+          <w:b w:val="1"/>
+          <w:sz w:val="20"/>
+          <w:szCs w:val="20"/>
+          <w:rtl w:val="0"/>
+        </w:rPr>
+        <w:t xml:space="preserve">SELECT </w:t>
+      </w:r>
+      <w:r>
+        <w:rPr>
+          <w:rFonts w:ascii="Courier New" w:cs="Courier New" w:eastAsia="Courier New" w:hAnsi="Courier New"/>
+          <w:sz w:val="20"/>
+          <w:szCs w:val="20"/>
+          <w:rtl w:val="0"/>
+        </w:rPr>
+        <w:t xml:space="preserve">MAX(grandezza)</w:t>
+      </w:r>
+    </w:p>
+    <w:p>
+      <w:pPr>
+        <w:rPr>
+          <w:rFonts w:ascii="Courier New" w:cs="Courier New" w:eastAsia="Courier New" w:hAnsi="Courier New"/>
+          <w:sz w:val="20"/>
+          <w:szCs w:val="20"/>
+        </w:rPr>
+      </w:pPr>
+      <w:r>
+        <w:rPr>
+          <w:rFonts w:ascii="Courier New" w:cs="Courier New" w:eastAsia="Courier New" w:hAnsi="Courier New"/>
+          <w:sz w:val="20"/>
+          <w:szCs w:val="20"/>
+          <w:rtl w:val="0"/>
+        </w:rPr>
+        <w:tab/>
+      </w:r>
+      <w:r>
+        <w:rPr>
+          <w:rFonts w:ascii="Courier New" w:cs="Courier New" w:eastAsia="Courier New" w:hAnsi="Courier New"/>
+          <w:b w:val="1"/>
+          <w:sz w:val="20"/>
+          <w:szCs w:val="20"/>
+          <w:rtl w:val="0"/>
+        </w:rPr>
+        <w:t xml:space="preserve">FROM </w:t>
+      </w:r>
+      <w:r>
+        <w:rPr>
+          <w:rFonts w:ascii="Courier New" w:cs="Courier New" w:eastAsia="Courier New" w:hAnsi="Courier New"/>
+          <w:sz w:val="20"/>
+          <w:szCs w:val="20"/>
+          <w:rtl w:val="0"/>
+        </w:rPr>
+        <w:t xml:space="preserve">camerino, </w:t>
+      </w:r>
+      <w:r>
+        <w:rPr>
+          <w:rFonts w:ascii="Courier New" w:cs="Courier New" w:eastAsia="Courier New" w:hAnsi="Courier New"/>
+          <w:sz w:val="20"/>
+          <w:szCs w:val="20"/>
+          <w:rtl w:val="0"/>
+        </w:rPr>
+        <w:t xml:space="preserve">camerino_servizio,</w:t>
+      </w:r>
+      <w:r>
+        <w:rPr>
+          <w:rFonts w:ascii="Courier New" w:cs="Courier New" w:eastAsia="Courier New" w:hAnsi="Courier New"/>
+          <w:sz w:val="20"/>
+          <w:szCs w:val="20"/>
+          <w:rtl w:val="0"/>
+        </w:rPr>
+        <w:t xml:space="preserve"> servizio</w:t>
+      </w:r>
+    </w:p>
+    <w:p>
+      <w:pPr>
+        <w:rPr>
+          <w:rFonts w:ascii="Courier New" w:cs="Courier New" w:eastAsia="Courier New" w:hAnsi="Courier New"/>
+          <w:sz w:val="20"/>
+          <w:szCs w:val="20"/>
+        </w:rPr>
+      </w:pPr>
+      <w:r>
+        <w:rPr>
+          <w:rFonts w:ascii="Courier New" w:cs="Courier New" w:eastAsia="Courier New" w:hAnsi="Courier New"/>
+          <w:sz w:val="20"/>
+          <w:szCs w:val="20"/>
+          <w:rtl w:val="0"/>
+        </w:rPr>
+        <w:tab/>
+      </w:r>
+      <w:r>
+        <w:rPr>
+          <w:rFonts w:ascii="Courier New" w:cs="Courier New" w:eastAsia="Courier New" w:hAnsi="Courier New"/>
+          <w:b w:val="1"/>
+          <w:sz w:val="20"/>
+          <w:szCs w:val="20"/>
+          <w:rtl w:val="0"/>
+        </w:rPr>
+        <w:t xml:space="preserve">WHERE </w:t>
+      </w:r>
+      <w:r>
+        <w:rPr>
+          <w:rFonts w:ascii="Courier New" w:cs="Courier New" w:eastAsia="Courier New" w:hAnsi="Courier New"/>
+          <w:sz w:val="20"/>
+          <w:szCs w:val="20"/>
+          <w:rtl w:val="0"/>
+        </w:rPr>
+        <w:t xml:space="preserve">camerino.id = camerino_servizio.camerino</w:t>
+      </w:r>
+    </w:p>
+    <w:p>
+      <w:pPr>
+        <w:rPr>
+          <w:rFonts w:ascii="Courier New" w:cs="Courier New" w:eastAsia="Courier New" w:hAnsi="Courier New"/>
+          <w:sz w:val="20"/>
+          <w:szCs w:val="20"/>
+        </w:rPr>
+      </w:pPr>
+      <w:r>
+        <w:rPr>
+          <w:rFonts w:ascii="Courier New" w:cs="Courier New" w:eastAsia="Courier New" w:hAnsi="Courier New"/>
+          <w:sz w:val="20"/>
+          <w:szCs w:val="20"/>
+          <w:rtl w:val="0"/>
+        </w:rPr>
+        <w:tab/>
+      </w:r>
+      <w:r>
+        <w:rPr>
+          <w:rFonts w:ascii="Courier New" w:cs="Courier New" w:eastAsia="Courier New" w:hAnsi="Courier New"/>
+          <w:b w:val="1"/>
+          <w:sz w:val="20"/>
+          <w:szCs w:val="20"/>
+          <w:rtl w:val="0"/>
+        </w:rPr>
+        <w:t xml:space="preserve">AND </w:t>
+      </w:r>
+      <w:r>
+        <w:rPr>
+          <w:rFonts w:ascii="Courier New" w:cs="Courier New" w:eastAsia="Courier New" w:hAnsi="Courier New"/>
+          <w:sz w:val="20"/>
+          <w:szCs w:val="20"/>
+          <w:rtl w:val="0"/>
+        </w:rPr>
+        <w:t xml:space="preserve">servizio.nome = </w:t>
+      </w:r>
+      <w:r>
+        <w:rPr>
+          <w:rFonts w:ascii="Courier New" w:cs="Courier New" w:eastAsia="Courier New" w:hAnsi="Courier New"/>
+          <w:sz w:val="20"/>
+          <w:szCs w:val="20"/>
+          <w:rtl w:val="0"/>
+        </w:rPr>
+        <w:t xml:space="preserve">camerino_servizio.servizio</w:t>
+      </w:r>
+      <w:r>
+        <w:rPr>
+          <w:rtl w:val="0"/>
+        </w:rPr>
+      </w:r>
+    </w:p>
+    <w:p>
+      <w:pPr>
+        <w:rPr>
+          <w:rFonts w:ascii="Courier New" w:cs="Courier New" w:eastAsia="Courier New" w:hAnsi="Courier New"/>
+          <w:sz w:val="20"/>
+          <w:szCs w:val="20"/>
+        </w:rPr>
+      </w:pPr>
+      <w:r>
+        <w:rPr>
+          <w:rFonts w:ascii="Courier New" w:cs="Courier New" w:eastAsia="Courier New" w:hAnsi="Courier New"/>
+          <w:sz w:val="20"/>
+          <w:szCs w:val="20"/>
+          <w:rtl w:val="0"/>
+        </w:rPr>
+        <w:tab/>
+      </w:r>
+      <w:r>
+        <w:rPr>
+          <w:rFonts w:ascii="Courier New" w:cs="Courier New" w:eastAsia="Courier New" w:hAnsi="Courier New"/>
+          <w:b w:val="1"/>
+          <w:sz w:val="20"/>
+          <w:szCs w:val="20"/>
+          <w:rtl w:val="0"/>
+        </w:rPr>
+        <w:t xml:space="preserve">AND </w:t>
+      </w:r>
+      <w:r>
+        <w:rPr>
+          <w:rFonts w:ascii="Courier New" w:cs="Courier New" w:eastAsia="Courier New" w:hAnsi="Courier New"/>
+          <w:sz w:val="20"/>
+          <w:szCs w:val="20"/>
+          <w:rtl w:val="0"/>
+        </w:rPr>
+        <w:t xml:space="preserve">servizio.solo_vip</w:t>
+      </w:r>
+      <w:r>
+        <w:rPr>
+          <w:rFonts w:ascii="Courier New" w:cs="Courier New" w:eastAsia="Courier New" w:hAnsi="Courier New"/>
+          <w:sz w:val="20"/>
+          <w:szCs w:val="20"/>
+          <w:rtl w:val="0"/>
+        </w:rPr>
+        <w:t xml:space="preserve"> = true</w:t>
+      </w:r>
+    </w:p>
+    <w:p>
+      <w:pPr>
+        <w:rPr>
+          <w:rFonts w:ascii="Courier New" w:cs="Courier New" w:eastAsia="Courier New" w:hAnsi="Courier New"/>
+          <w:sz w:val="20"/>
+          <w:szCs w:val="20"/>
+        </w:rPr>
+      </w:pPr>
+      <w:r>
+        <w:rPr>
+          <w:rFonts w:ascii="Courier New" w:cs="Courier New" w:eastAsia="Courier New" w:hAnsi="Courier New"/>
+          <w:sz w:val="20"/>
+          <w:szCs w:val="20"/>
+          <w:rtl w:val="0"/>
+        </w:rPr>
+        <w:tab/>
+      </w:r>
+      <w:r>
+        <w:rPr>
+          <w:rFonts w:ascii="Courier New" w:cs="Courier New" w:eastAsia="Courier New" w:hAnsi="Courier New"/>
+          <w:b w:val="1"/>
+          <w:sz w:val="20"/>
+          <w:szCs w:val="20"/>
+          <w:rtl w:val="0"/>
+        </w:rPr>
+        <w:t xml:space="preserve">GROUP BY</w:t>
+      </w:r>
+      <w:r>
+        <w:rPr>
+          <w:rFonts w:ascii="Courier New" w:cs="Courier New" w:eastAsia="Courier New" w:hAnsi="Courier New"/>
+          <w:sz w:val="20"/>
+          <w:szCs w:val="20"/>
+          <w:rtl w:val="0"/>
+        </w:rPr>
+        <w:t xml:space="preserve"> camerino.id</w:t>
+      </w:r>
+    </w:p>
+    <w:p>
+      <w:pPr>
+        <w:rPr>
+          <w:rFonts w:ascii="Courier New" w:cs="Courier New" w:eastAsia="Courier New" w:hAnsi="Courier New"/>
+          <w:b w:val="1"/>
+          <w:sz w:val="20"/>
+          <w:szCs w:val="20"/>
+        </w:rPr>
+      </w:pPr>
+      <w:r>
+        <w:rPr>
+          <w:rFonts w:ascii="Courier New" w:cs="Courier New" w:eastAsia="Courier New" w:hAnsi="Courier New"/>
+          <w:sz w:val="20"/>
+          <w:szCs w:val="20"/>
+          <w:rtl w:val="0"/>
+        </w:rPr>
+        <w:tab/>
+      </w:r>
+      <w:r>
+        <w:rPr>
+          <w:rFonts w:ascii="Courier New" w:cs="Courier New" w:eastAsia="Courier New" w:hAnsi="Courier New"/>
+          <w:b w:val="1"/>
+          <w:sz w:val="20"/>
+          <w:szCs w:val="20"/>
+          <w:rtl w:val="0"/>
+        </w:rPr>
+        <w:t xml:space="preserve">LIMIT 1</w:t>
+      </w:r>
+    </w:p>
+    <w:p>
+      <w:pPr>
+        <w:rPr>
+          <w:rFonts w:ascii="Courier New" w:cs="Courier New" w:eastAsia="Courier New" w:hAnsi="Courier New"/>
+          <w:sz w:val="20"/>
+          <w:szCs w:val="20"/>
+        </w:rPr>
+      </w:pPr>
+      <w:r>
+        <w:rPr>
+          <w:rFonts w:ascii="Courier New" w:cs="Courier New" w:eastAsia="Courier New" w:hAnsi="Courier New"/>
+          <w:sz w:val="20"/>
+          <w:szCs w:val="20"/>
           <w:rtl w:val="0"/>
         </w:rPr>
         <w:t xml:space="preserve">)</w:t>
@@ -13843,91 +15431,406 @@
     <w:p>
       <w:pPr>
         <w:rPr>
-          <w:sz w:val="20"/>
-          <w:szCs w:val="20"/>
-        </w:rPr>
-      </w:pPr>
-      <w:r>
-        <w:rPr>
-          <w:rtl w:val="0"/>
-        </w:rPr>
-      </w:r>
-    </w:p>
-    <w:p>
-      <w:pPr>
-        <w:numPr>
-          <w:ilvl w:val="0"/>
-          <w:numId w:val="24"/>
-        </w:numPr>
-        <w:ind w:left="720" w:hanging="360"/>
-        <w:rPr>
-          <w:sz w:val="20"/>
-          <w:szCs w:val="20"/>
-        </w:rPr>
-      </w:pPr>
-      <w:r>
-        <w:rPr>
-          <w:sz w:val="20"/>
-          <w:szCs w:val="20"/>
-          <w:rtl w:val="0"/>
-        </w:rPr>
-        <w:t xml:space="preserve">Prezzo medio pagato dai clienti paganti per edizione di un certo festival</w:t>
-      </w:r>
-    </w:p>
-    <w:p>
-      <w:pPr>
-        <w:rPr>
-          <w:i w:val="1"/>
-          <w:sz w:val="20"/>
-          <w:szCs w:val="20"/>
-        </w:rPr>
-      </w:pPr>
-      <w:r>
-        <w:rPr>
-          <w:rtl w:val="0"/>
-        </w:rPr>
-      </w:r>
-    </w:p>
-    <w:p>
-      <w:pPr>
-        <w:rPr>
-          <w:i w:val="1"/>
-          <w:sz w:val="20"/>
-          <w:szCs w:val="20"/>
-        </w:rPr>
-      </w:pPr>
-      <w:r>
-        <w:rPr>
+          <w:rFonts w:ascii="Courier New" w:cs="Courier New" w:eastAsia="Courier New" w:hAnsi="Courier New"/>
+          <w:sz w:val="20"/>
+          <w:szCs w:val="20"/>
+        </w:rPr>
+      </w:pPr>
+      <w:r>
+        <w:rPr>
+          <w:rFonts w:ascii="Courier New" w:cs="Courier New" w:eastAsia="Courier New" w:hAnsi="Courier New"/>
           <w:b w:val="1"/>
-          <w:i w:val="1"/>
-          <w:sz w:val="20"/>
-          <w:szCs w:val="20"/>
-          <w:rtl w:val="0"/>
-        </w:rPr>
-        <w:t xml:space="preserve">SELECT AVG</w:t>
-      </w:r>
-      <w:r>
-        <w:rPr>
-          <w:i w:val="1"/>
-          <w:sz w:val="20"/>
-          <w:szCs w:val="20"/>
-          <w:rtl w:val="0"/>
-        </w:rPr>
-        <w:t xml:space="preserve">(prezzo)</w:t>
-      </w:r>
-    </w:p>
-    <w:p>
-      <w:pPr>
-        <w:rPr>
-          <w:i w:val="1"/>
-          <w:sz w:val="20"/>
-          <w:szCs w:val="20"/>
-        </w:rPr>
-      </w:pPr>
-      <w:r>
-        <w:rPr>
+          <w:sz w:val="20"/>
+          <w:szCs w:val="20"/>
+          <w:rtl w:val="0"/>
+        </w:rPr>
+        <w:t xml:space="preserve">GROUP BY</w:t>
+      </w:r>
+      <w:r>
+        <w:rPr>
+          <w:rFonts w:ascii="Courier New" w:cs="Courier New" w:eastAsia="Courier New" w:hAnsi="Courier New"/>
+          <w:sz w:val="20"/>
+          <w:szCs w:val="20"/>
+          <w:rtl w:val="0"/>
+        </w:rPr>
+        <w:t xml:space="preserve"> artista.nome, occupazione.camerino; </w:t>
+      </w:r>
+    </w:p>
+    <w:p>
+      <w:pPr>
+        <w:rPr>
+          <w:sz w:val="20"/>
+          <w:szCs w:val="20"/>
+        </w:rPr>
+      </w:pPr>
+      <w:r>
+        <w:rPr>
+          <w:rtl w:val="0"/>
+        </w:rPr>
+      </w:r>
+    </w:p>
+    <w:p>
+      <w:pPr>
+        <w:ind w:left="0" w:firstLine="0"/>
+        <w:rPr>
+          <w:sz w:val="20"/>
+          <w:szCs w:val="20"/>
+        </w:rPr>
+      </w:pPr>
+      <w:r>
+        <w:rPr>
+          <w:sz w:val="20"/>
+          <w:szCs w:val="20"/>
+          <w:rtl w:val="0"/>
+        </w:rPr>
+        <w:t xml:space="preserve">5 - </w:t>
+      </w:r>
+      <w:r>
+        <w:rPr>
+          <w:sz w:val="20"/>
+          <w:szCs w:val="20"/>
+          <w:rtl w:val="0"/>
+        </w:rPr>
+        <w:t xml:space="preserve">Numero di concerti effettuati per le combinazioni di tipologia di impianto audio e luci</w:t>
+      </w:r>
+    </w:p>
+    <w:p>
+      <w:pPr>
+        <w:rPr>
+          <w:sz w:val="20"/>
+          <w:szCs w:val="20"/>
+        </w:rPr>
+      </w:pPr>
+      <w:r>
+        <w:rPr>
+          <w:rtl w:val="0"/>
+        </w:rPr>
+      </w:r>
+    </w:p>
+    <w:p>
+      <w:pPr>
+        <w:rPr>
+          <w:rFonts w:ascii="Courier New" w:cs="Courier New" w:eastAsia="Courier New" w:hAnsi="Courier New"/>
+          <w:sz w:val="20"/>
+          <w:szCs w:val="20"/>
+        </w:rPr>
+      </w:pPr>
+      <w:r>
+        <w:rPr>
+          <w:rFonts w:ascii="Courier New" w:cs="Courier New" w:eastAsia="Courier New" w:hAnsi="Courier New"/>
           <w:b w:val="1"/>
-          <w:i w:val="1"/>
+          <w:sz w:val="20"/>
+          <w:szCs w:val="20"/>
+          <w:rtl w:val="0"/>
+        </w:rPr>
+        <w:t xml:space="preserve">SELECT </w:t>
+      </w:r>
+      <w:r>
+        <w:rPr>
+          <w:rFonts w:ascii="Courier New" w:cs="Courier New" w:eastAsia="Courier New" w:hAnsi="Courier New"/>
+          <w:sz w:val="20"/>
+          <w:szCs w:val="20"/>
+          <w:rtl w:val="0"/>
+        </w:rPr>
+        <w:t xml:space="preserve">palcoscenico.impianto_audio,</w:t>
+      </w:r>
+      <w:r>
+        <w:rPr>
+          <w:rFonts w:ascii="Courier New" w:cs="Courier New" w:eastAsia="Courier New" w:hAnsi="Courier New"/>
+          <w:sz w:val="20"/>
+          <w:szCs w:val="20"/>
+          <w:rtl w:val="0"/>
+        </w:rPr>
+        <w:t xml:space="preserve"> </w:t>
+      </w:r>
+      <w:r>
+        <w:rPr>
+          <w:rFonts w:ascii="Courier New" w:cs="Courier New" w:eastAsia="Courier New" w:hAnsi="Courier New"/>
+          <w:sz w:val="20"/>
+          <w:szCs w:val="20"/>
+          <w:rtl w:val="0"/>
+        </w:rPr>
+        <w:t xml:space="preserve">palcoscenico.impianto_luci,</w:t>
+      </w:r>
+      <w:r>
+        <w:rPr>
+          <w:rtl w:val="0"/>
+        </w:rPr>
+      </w:r>
+    </w:p>
+    <w:p>
+      <w:pPr>
+        <w:rPr>
+          <w:rFonts w:ascii="Courier New" w:cs="Courier New" w:eastAsia="Courier New" w:hAnsi="Courier New"/>
+          <w:sz w:val="20"/>
+          <w:szCs w:val="20"/>
+        </w:rPr>
+      </w:pPr>
+      <w:r>
+        <w:rPr>
+          <w:rFonts w:ascii="Courier New" w:cs="Courier New" w:eastAsia="Courier New" w:hAnsi="Courier New"/>
+          <w:b w:val="1"/>
+          <w:sz w:val="20"/>
+          <w:szCs w:val="20"/>
+          <w:rtl w:val="0"/>
+        </w:rPr>
+        <w:t xml:space="preserve">COUNT(*)</w:t>
+      </w:r>
+      <w:r>
+        <w:rPr>
+          <w:rFonts w:ascii="Courier New" w:cs="Courier New" w:eastAsia="Courier New" w:hAnsi="Courier New"/>
+          <w:sz w:val="20"/>
+          <w:szCs w:val="20"/>
+          <w:rtl w:val="0"/>
+        </w:rPr>
+        <w:t xml:space="preserve"> </w:t>
+      </w:r>
+      <w:r>
+        <w:rPr>
+          <w:rFonts w:ascii="Courier New" w:cs="Courier New" w:eastAsia="Courier New" w:hAnsi="Courier New"/>
+          <w:b w:val="1"/>
+          <w:sz w:val="20"/>
+          <w:szCs w:val="20"/>
+          <w:rtl w:val="0"/>
+        </w:rPr>
+        <w:t xml:space="preserve">AS</w:t>
+      </w:r>
+      <w:r>
+        <w:rPr>
+          <w:rFonts w:ascii="Courier New" w:cs="Courier New" w:eastAsia="Courier New" w:hAnsi="Courier New"/>
+          <w:sz w:val="20"/>
+          <w:szCs w:val="20"/>
+          <w:rtl w:val="0"/>
+        </w:rPr>
+        <w:t xml:space="preserve"> </w:t>
+      </w:r>
+      <w:r>
+        <w:rPr>
+          <w:rFonts w:ascii="Courier New" w:cs="Courier New" w:eastAsia="Courier New" w:hAnsi="Courier New"/>
+          <w:sz w:val="20"/>
+          <w:szCs w:val="20"/>
+          <w:rtl w:val="0"/>
+        </w:rPr>
+        <w:t xml:space="preserve">numero_concerti</w:t>
+      </w:r>
+      <w:r>
+        <w:rPr>
+          <w:rtl w:val="0"/>
+        </w:rPr>
+      </w:r>
+    </w:p>
+    <w:p>
+      <w:pPr>
+        <w:rPr>
+          <w:rFonts w:ascii="Courier New" w:cs="Courier New" w:eastAsia="Courier New" w:hAnsi="Courier New"/>
+          <w:sz w:val="20"/>
+          <w:szCs w:val="20"/>
+        </w:rPr>
+      </w:pPr>
+      <w:r>
+        <w:rPr>
+          <w:rFonts w:ascii="Courier New" w:cs="Courier New" w:eastAsia="Courier New" w:hAnsi="Courier New"/>
+          <w:b w:val="1"/>
+          <w:sz w:val="20"/>
+          <w:szCs w:val="20"/>
+          <w:rtl w:val="0"/>
+        </w:rPr>
+        <w:t xml:space="preserve">FROM</w:t>
+      </w:r>
+      <w:r>
+        <w:rPr>
+          <w:rFonts w:ascii="Courier New" w:cs="Courier New" w:eastAsia="Courier New" w:hAnsi="Courier New"/>
+          <w:sz w:val="20"/>
+          <w:szCs w:val="20"/>
+          <w:rtl w:val="0"/>
+        </w:rPr>
+        <w:t xml:space="preserve"> concerto, palcoscenico</w:t>
+      </w:r>
+    </w:p>
+    <w:p>
+      <w:pPr>
+        <w:rPr>
+          <w:rFonts w:ascii="Courier New" w:cs="Courier New" w:eastAsia="Courier New" w:hAnsi="Courier New"/>
+          <w:sz w:val="20"/>
+          <w:szCs w:val="20"/>
+        </w:rPr>
+      </w:pPr>
+      <w:r>
+        <w:rPr>
+          <w:rFonts w:ascii="Courier New" w:cs="Courier New" w:eastAsia="Courier New" w:hAnsi="Courier New"/>
+          <w:b w:val="1"/>
+          <w:sz w:val="20"/>
+          <w:szCs w:val="20"/>
+          <w:rtl w:val="0"/>
+        </w:rPr>
+        <w:t xml:space="preserve">WHERE </w:t>
+      </w:r>
+      <w:r>
+        <w:rPr>
+          <w:rFonts w:ascii="Courier New" w:cs="Courier New" w:eastAsia="Courier New" w:hAnsi="Courier New"/>
+          <w:sz w:val="20"/>
+          <w:szCs w:val="20"/>
+          <w:rtl w:val="0"/>
+        </w:rPr>
+        <w:t xml:space="preserve">concerto.palcoscenico = palcoscenico.nome</w:t>
+      </w:r>
+    </w:p>
+    <w:p>
+      <w:pPr>
+        <w:rPr>
+          <w:rFonts w:ascii="Courier New" w:cs="Courier New" w:eastAsia="Courier New" w:hAnsi="Courier New"/>
+          <w:sz w:val="20"/>
+          <w:szCs w:val="20"/>
+        </w:rPr>
+      </w:pPr>
+      <w:r>
+        <w:rPr>
+          <w:rFonts w:ascii="Courier New" w:cs="Courier New" w:eastAsia="Courier New" w:hAnsi="Courier New"/>
+          <w:b w:val="1"/>
+          <w:sz w:val="20"/>
+          <w:szCs w:val="20"/>
+          <w:rtl w:val="0"/>
+        </w:rPr>
+        <w:t xml:space="preserve">AND </w:t>
+      </w:r>
+      <w:r>
+        <w:rPr>
+          <w:rFonts w:ascii="Courier New" w:cs="Courier New" w:eastAsia="Courier New" w:hAnsi="Courier New"/>
+          <w:b w:val="1"/>
+          <w:sz w:val="20"/>
+          <w:szCs w:val="20"/>
+          <w:rtl w:val="0"/>
+        </w:rPr>
+        <w:t xml:space="preserve">CONCAT</w:t>
+      </w:r>
+      <w:r>
+        <w:rPr>
+          <w:rFonts w:ascii="Courier New" w:cs="Courier New" w:eastAsia="Courier New" w:hAnsi="Courier New"/>
+          <w:sz w:val="20"/>
+          <w:szCs w:val="20"/>
+          <w:rtl w:val="0"/>
+        </w:rPr>
+        <w:t xml:space="preserve">(palcoscenico.impianto_audio,</w:t>
+      </w:r>
+      <w:r>
+        <w:rPr>
+          <w:rFonts w:ascii="Courier New" w:cs="Courier New" w:eastAsia="Courier New" w:hAnsi="Courier New"/>
+          <w:sz w:val="20"/>
+          <w:szCs w:val="20"/>
+          <w:rtl w:val="0"/>
+        </w:rPr>
+        <w:t xml:space="preserve"> </w:t>
+      </w:r>
+      <w:r>
+        <w:rPr>
+          <w:rFonts w:ascii="Courier New" w:cs="Courier New" w:eastAsia="Courier New" w:hAnsi="Courier New"/>
+          <w:sz w:val="20"/>
+          <w:szCs w:val="20"/>
+          <w:rtl w:val="0"/>
+        </w:rPr>
+        <w:t xml:space="preserve">palcoscenico.impianto_luci)</w:t>
+      </w:r>
+      <w:r>
+        <w:rPr>
+          <w:rFonts w:ascii="Courier New" w:cs="Courier New" w:eastAsia="Courier New" w:hAnsi="Courier New"/>
+          <w:sz w:val="20"/>
+          <w:szCs w:val="20"/>
+          <w:rtl w:val="0"/>
+        </w:rPr>
+        <w:t xml:space="preserve"> IN </w:t>
+      </w:r>
+    </w:p>
+    <w:p>
+      <w:pPr>
+        <w:rPr>
+          <w:rFonts w:ascii="Courier New" w:cs="Courier New" w:eastAsia="Courier New" w:hAnsi="Courier New"/>
+          <w:sz w:val="20"/>
+          <w:szCs w:val="20"/>
+        </w:rPr>
+      </w:pPr>
+      <w:r>
+        <w:rPr>
+          <w:rFonts w:ascii="Courier New" w:cs="Courier New" w:eastAsia="Courier New" w:hAnsi="Courier New"/>
+          <w:sz w:val="20"/>
+          <w:szCs w:val="20"/>
+          <w:rtl w:val="0"/>
+        </w:rPr>
+        <w:t xml:space="preserve">(</w:t>
+      </w:r>
+    </w:p>
+    <w:p>
+      <w:pPr>
+        <w:rPr>
+          <w:rFonts w:ascii="Courier New" w:cs="Courier New" w:eastAsia="Courier New" w:hAnsi="Courier New"/>
+          <w:sz w:val="20"/>
+          <w:szCs w:val="20"/>
+        </w:rPr>
+      </w:pPr>
+      <w:r>
+        <w:rPr>
+          <w:rFonts w:ascii="Courier New" w:cs="Courier New" w:eastAsia="Courier New" w:hAnsi="Courier New"/>
+          <w:sz w:val="20"/>
+          <w:szCs w:val="20"/>
+          <w:rtl w:val="0"/>
+        </w:rPr>
+        <w:tab/>
+      </w:r>
+      <w:r>
+        <w:rPr>
+          <w:rFonts w:ascii="Courier New" w:cs="Courier New" w:eastAsia="Courier New" w:hAnsi="Courier New"/>
+          <w:b w:val="1"/>
+          <w:sz w:val="20"/>
+          <w:szCs w:val="20"/>
+          <w:rtl w:val="0"/>
+        </w:rPr>
+        <w:t xml:space="preserve">SELECT </w:t>
+      </w:r>
+      <w:r>
+        <w:rPr>
+          <w:rFonts w:ascii="Courier New" w:cs="Courier New" w:eastAsia="Courier New" w:hAnsi="Courier New"/>
+          <w:b w:val="1"/>
+          <w:sz w:val="20"/>
+          <w:szCs w:val="20"/>
+          <w:rtl w:val="0"/>
+        </w:rPr>
+        <w:t xml:space="preserve">CONCAT</w:t>
+      </w:r>
+      <w:r>
+        <w:rPr>
+          <w:rFonts w:ascii="Courier New" w:cs="Courier New" w:eastAsia="Courier New" w:hAnsi="Courier New"/>
+          <w:sz w:val="20"/>
+          <w:szCs w:val="20"/>
+          <w:rtl w:val="0"/>
+        </w:rPr>
+        <w:t xml:space="preserve">(P1.impianto_audio,P1.impianto_luci)</w:t>
+      </w:r>
+      <w:r>
+        <w:rPr>
+          <w:rtl w:val="0"/>
+        </w:rPr>
+      </w:r>
+    </w:p>
+    <w:p>
+      <w:pPr>
+        <w:rPr>
+          <w:rFonts w:ascii="Courier New" w:cs="Courier New" w:eastAsia="Courier New" w:hAnsi="Courier New"/>
+          <w:sz w:val="20"/>
+          <w:szCs w:val="20"/>
+        </w:rPr>
+      </w:pPr>
+      <w:r>
+        <w:rPr>
+          <w:rFonts w:ascii="Courier New" w:cs="Courier New" w:eastAsia="Courier New" w:hAnsi="Courier New"/>
+          <w:sz w:val="20"/>
+          <w:szCs w:val="20"/>
+          <w:rtl w:val="0"/>
+        </w:rPr>
+        <w:tab/>
+      </w:r>
+      <w:r>
+        <w:rPr>
+          <w:rFonts w:ascii="Courier New" w:cs="Courier New" w:eastAsia="Courier New" w:hAnsi="Courier New"/>
+          <w:b w:val="1"/>
           <w:sz w:val="20"/>
           <w:szCs w:val="20"/>
           <w:rtl w:val="0"/>
@@ -13936,44 +15839,35 @@
       </w:r>
       <w:r>
         <w:rPr>
-          <w:i w:val="1"/>
-          <w:sz w:val="20"/>
-          <w:szCs w:val="20"/>
-          <w:rtl w:val="0"/>
-        </w:rPr>
-        <w:t xml:space="preserve">biglietto, </w:t>
-      </w:r>
-      <w:r>
-        <w:rPr>
-          <w:i w:val="1"/>
-          <w:sz w:val="20"/>
-          <w:szCs w:val="20"/>
-          <w:rtl w:val="0"/>
-        </w:rPr>
-        <w:t xml:space="preserve">acquisto_biglietto,</w:t>
-      </w:r>
-      <w:r>
-        <w:rPr>
-          <w:i w:val="1"/>
-          <w:sz w:val="20"/>
-          <w:szCs w:val="20"/>
-          <w:rtl w:val="0"/>
-        </w:rPr>
-        <w:t xml:space="preserve"> acquisto</w:t>
-      </w:r>
-    </w:p>
-    <w:p>
-      <w:pPr>
-        <w:rPr>
-          <w:i w:val="1"/>
-          <w:sz w:val="20"/>
-          <w:szCs w:val="20"/>
-        </w:rPr>
-      </w:pPr>
-      <w:r>
-        <w:rPr>
+          <w:rFonts w:ascii="Courier New" w:cs="Courier New" w:eastAsia="Courier New" w:hAnsi="Courier New"/>
+          <w:sz w:val="20"/>
+          <w:szCs w:val="20"/>
+          <w:rtl w:val="0"/>
+        </w:rPr>
+        <w:t xml:space="preserve">palcoscenico P1, palcoscenico P2</w:t>
+      </w:r>
+    </w:p>
+    <w:p>
+      <w:pPr>
+        <w:rPr>
+          <w:rFonts w:ascii="Courier New" w:cs="Courier New" w:eastAsia="Courier New" w:hAnsi="Courier New"/>
+          <w:sz w:val="20"/>
+          <w:szCs w:val="20"/>
+        </w:rPr>
+      </w:pPr>
+      <w:r>
+        <w:rPr>
+          <w:rFonts w:ascii="Courier New" w:cs="Courier New" w:eastAsia="Courier New" w:hAnsi="Courier New"/>
+          <w:sz w:val="20"/>
+          <w:szCs w:val="20"/>
+          <w:rtl w:val="0"/>
+        </w:rPr>
+        <w:tab/>
+      </w:r>
+      <w:r>
+        <w:rPr>
+          <w:rFonts w:ascii="Courier New" w:cs="Courier New" w:eastAsia="Courier New" w:hAnsi="Courier New"/>
           <w:b w:val="1"/>
-          <w:i w:val="1"/>
           <w:sz w:val="20"/>
           <w:szCs w:val="20"/>
           <w:rtl w:val="0"/>
@@ -13982,26 +15876,58 @@
       </w:r>
       <w:r>
         <w:rPr>
-          <w:i w:val="1"/>
-          <w:sz w:val="20"/>
-          <w:szCs w:val="20"/>
-          <w:rtl w:val="0"/>
-        </w:rPr>
-        <w:t xml:space="preserve">biglietto.id = acquisto_biglietto.biglietto</w:t>
-      </w:r>
-    </w:p>
-    <w:p>
-      <w:pPr>
-        <w:rPr>
-          <w:i w:val="1"/>
-          <w:sz w:val="20"/>
-          <w:szCs w:val="20"/>
-        </w:rPr>
-      </w:pPr>
-      <w:r>
-        <w:rPr>
+          <w:rFonts w:ascii="Courier New" w:cs="Courier New" w:eastAsia="Courier New" w:hAnsi="Courier New"/>
+          <w:sz w:val="20"/>
+          <w:szCs w:val="20"/>
+          <w:rtl w:val="0"/>
+        </w:rPr>
+        <w:t xml:space="preserve">P1.impianto_audio</w:t>
+      </w:r>
+      <w:r>
+        <w:rPr>
+          <w:rFonts w:ascii="Courier New" w:cs="Courier New" w:eastAsia="Courier New" w:hAnsi="Courier New"/>
+          <w:sz w:val="20"/>
+          <w:szCs w:val="20"/>
+          <w:rtl w:val="0"/>
+        </w:rPr>
+        <w:t xml:space="preserve"> != </w:t>
+      </w:r>
+      <w:r>
+        <w:rPr>
+          <w:rFonts w:ascii="Courier New" w:cs="Courier New" w:eastAsia="Courier New" w:hAnsi="Courier New"/>
+          <w:sz w:val="20"/>
+          <w:szCs w:val="20"/>
+          <w:rtl w:val="0"/>
+        </w:rPr>
+        <w:t xml:space="preserve">P2.impianto_audio</w:t>
+      </w:r>
+      <w:r>
+        <w:rPr>
+          <w:rtl w:val="0"/>
+        </w:rPr>
+      </w:r>
+    </w:p>
+    <w:p>
+      <w:pPr>
+        <w:rPr>
+          <w:rFonts w:ascii="Courier New" w:cs="Courier New" w:eastAsia="Courier New" w:hAnsi="Courier New"/>
+          <w:sz w:val="20"/>
+          <w:szCs w:val="20"/>
+        </w:rPr>
+      </w:pPr>
+      <w:r>
+        <w:rPr>
+          <w:rFonts w:ascii="Courier New" w:cs="Courier New" w:eastAsia="Courier New" w:hAnsi="Courier New"/>
+          <w:sz w:val="20"/>
+          <w:szCs w:val="20"/>
+          <w:rtl w:val="0"/>
+        </w:rPr>
+        <w:tab/>
+      </w:r>
+      <w:r>
+        <w:rPr>
+          <w:rFonts w:ascii="Courier New" w:cs="Courier New" w:eastAsia="Courier New" w:hAnsi="Courier New"/>
           <w:b w:val="1"/>
-          <w:i w:val="1"/>
           <w:sz w:val="20"/>
           <w:szCs w:val="20"/>
           <w:rtl w:val="0"/>
@@ -14010,656 +15936,122 @@
       </w:r>
       <w:r>
         <w:rPr>
-          <w:i w:val="1"/>
-          <w:sz w:val="20"/>
-          <w:szCs w:val="20"/>
-          <w:rtl w:val="0"/>
-        </w:rPr>
-        <w:t xml:space="preserve">acquisto_biglietto.acquisto = acquisto.id</w:t>
-      </w:r>
-    </w:p>
-    <w:p>
-      <w:pPr>
-        <w:rPr>
-          <w:i w:val="1"/>
-          <w:sz w:val="20"/>
-          <w:szCs w:val="20"/>
-        </w:rPr>
-      </w:pPr>
-      <w:r>
-        <w:rPr>
+          <w:rFonts w:ascii="Courier New" w:cs="Courier New" w:eastAsia="Courier New" w:hAnsi="Courier New"/>
+          <w:sz w:val="20"/>
+          <w:szCs w:val="20"/>
+          <w:rtl w:val="0"/>
+        </w:rPr>
+        <w:t xml:space="preserve">P1.impianto_luci</w:t>
+      </w:r>
+      <w:r>
+        <w:rPr>
+          <w:rFonts w:ascii="Courier New" w:cs="Courier New" w:eastAsia="Courier New" w:hAnsi="Courier New"/>
+          <w:sz w:val="20"/>
+          <w:szCs w:val="20"/>
+          <w:rtl w:val="0"/>
+        </w:rPr>
+        <w:t xml:space="preserve"> != </w:t>
+      </w:r>
+      <w:r>
+        <w:rPr>
+          <w:rFonts w:ascii="Courier New" w:cs="Courier New" w:eastAsia="Courier New" w:hAnsi="Courier New"/>
+          <w:sz w:val="20"/>
+          <w:szCs w:val="20"/>
+          <w:rtl w:val="0"/>
+        </w:rPr>
+        <w:t xml:space="preserve">P2.impianto_luci</w:t>
+      </w:r>
+      <w:r>
+        <w:rPr>
+          <w:rtl w:val="0"/>
+        </w:rPr>
+      </w:r>
+    </w:p>
+    <w:p>
+      <w:pPr>
+        <w:rPr>
+          <w:rFonts w:ascii="Courier New" w:cs="Courier New" w:eastAsia="Courier New" w:hAnsi="Courier New"/>
+          <w:sz w:val="20"/>
+          <w:szCs w:val="20"/>
+        </w:rPr>
+      </w:pPr>
+      <w:r>
+        <w:rPr>
+          <w:rFonts w:ascii="Courier New" w:cs="Courier New" w:eastAsia="Courier New" w:hAnsi="Courier New"/>
+          <w:sz w:val="20"/>
+          <w:szCs w:val="20"/>
+          <w:rtl w:val="0"/>
+        </w:rPr>
+        <w:t xml:space="preserve">)</w:t>
+      </w:r>
+    </w:p>
+    <w:p>
+      <w:pPr>
+        <w:rPr>
+          <w:rFonts w:ascii="Courier New" w:cs="Courier New" w:eastAsia="Courier New" w:hAnsi="Courier New"/>
+          <w:sz w:val="20"/>
+          <w:szCs w:val="20"/>
+        </w:rPr>
+      </w:pPr>
+      <w:r>
+        <w:rPr>
+          <w:rFonts w:ascii="Courier New" w:cs="Courier New" w:eastAsia="Courier New" w:hAnsi="Courier New"/>
           <w:b w:val="1"/>
-          <w:i w:val="1"/>
-          <w:sz w:val="20"/>
-          <w:szCs w:val="20"/>
-          <w:rtl w:val="0"/>
-        </w:rPr>
-        <w:t xml:space="preserve">AND </w:t>
-      </w:r>
-      <w:r>
-        <w:rPr>
-          <w:i w:val="1"/>
-          <w:sz w:val="20"/>
-          <w:szCs w:val="20"/>
-          <w:rtl w:val="0"/>
-        </w:rPr>
-        <w:t xml:space="preserve">biglietto.festival = 'Fog Festival 2020'</w:t>
-      </w:r>
-    </w:p>
-    <w:p>
-      <w:pPr>
-        <w:rPr>
-          <w:sz w:val="20"/>
-          <w:szCs w:val="20"/>
-        </w:rPr>
-      </w:pPr>
-      <w:r>
-        <w:rPr>
-          <w:rtl w:val="0"/>
-        </w:rPr>
-      </w:r>
-    </w:p>
-    <w:p>
-      <w:pPr>
-        <w:numPr>
-          <w:ilvl w:val="0"/>
-          <w:numId w:val="24"/>
-        </w:numPr>
-        <w:ind w:left="720" w:hanging="360"/>
-        <w:rPr>
-          <w:sz w:val="20"/>
-          <w:szCs w:val="20"/>
-        </w:rPr>
-      </w:pPr>
-      <w:r>
-        <w:rPr>
-          <w:sz w:val="20"/>
-          <w:szCs w:val="20"/>
-          <w:rtl w:val="0"/>
-        </w:rPr>
-        <w:t xml:space="preserve">Artisti non headliner che hanno soggiornato nel camerino VIP e più grande più frequentato</w:t>
-      </w:r>
-    </w:p>
-    <w:p>
-      <w:pPr>
-        <w:rPr>
-          <w:sz w:val="20"/>
-          <w:szCs w:val="20"/>
-        </w:rPr>
-      </w:pPr>
-      <w:r>
-        <w:rPr>
-          <w:sz w:val="20"/>
-          <w:szCs w:val="20"/>
-          <w:rtl w:val="0"/>
-        </w:rPr>
-        <w:t xml:space="preserve">​​</w:t>
-      </w:r>
-    </w:p>
-    <w:p>
-      <w:pPr>
-        <w:rPr>
-          <w:i w:val="1"/>
-          <w:sz w:val="20"/>
-          <w:szCs w:val="20"/>
-        </w:rPr>
-      </w:pPr>
-      <w:r>
-        <w:rPr>
+          <w:sz w:val="20"/>
+          <w:szCs w:val="20"/>
+          <w:rtl w:val="0"/>
+        </w:rPr>
+        <w:t xml:space="preserve">GROUP BY </w:t>
+      </w:r>
+      <w:r>
+        <w:rPr>
+          <w:rFonts w:ascii="Courier New" w:cs="Courier New" w:eastAsia="Courier New" w:hAnsi="Courier New"/>
           <w:b w:val="1"/>
-          <w:i w:val="1"/>
-          <w:sz w:val="20"/>
-          <w:szCs w:val="20"/>
-          <w:rtl w:val="0"/>
-        </w:rPr>
-        <w:t xml:space="preserve">SELECT </w:t>
-      </w:r>
-      <w:r>
-        <w:rPr>
-          <w:i w:val="1"/>
-          <w:sz w:val="20"/>
-          <w:szCs w:val="20"/>
-          <w:rtl w:val="0"/>
-        </w:rPr>
-        <w:t xml:space="preserve">artista.nome</w:t>
-      </w:r>
-    </w:p>
-    <w:p>
-      <w:pPr>
-        <w:rPr>
-          <w:i w:val="1"/>
-          <w:sz w:val="20"/>
-          <w:szCs w:val="20"/>
-        </w:rPr>
-      </w:pPr>
-      <w:r>
-        <w:rPr>
-          <w:b w:val="1"/>
-          <w:i w:val="1"/>
-          <w:sz w:val="20"/>
-          <w:szCs w:val="20"/>
-          <w:rtl w:val="0"/>
-        </w:rPr>
-        <w:t xml:space="preserve">FROM </w:t>
-      </w:r>
-      <w:r>
-        <w:rPr>
-          <w:i w:val="1"/>
-          <w:sz w:val="20"/>
-          <w:szCs w:val="20"/>
-          <w:rtl w:val="0"/>
-        </w:rPr>
-        <w:t xml:space="preserve">occupazione, camerino, artista</w:t>
-      </w:r>
-    </w:p>
-    <w:p>
-      <w:pPr>
-        <w:rPr>
-          <w:i w:val="1"/>
-          <w:sz w:val="20"/>
-          <w:szCs w:val="20"/>
-        </w:rPr>
-      </w:pPr>
-      <w:r>
-        <w:rPr>
-          <w:b w:val="1"/>
-          <w:i w:val="1"/>
-          <w:sz w:val="20"/>
-          <w:szCs w:val="20"/>
-          <w:rtl w:val="0"/>
-        </w:rPr>
-        <w:t xml:space="preserve">WHERE </w:t>
-      </w:r>
-      <w:r>
-        <w:rPr>
-          <w:i w:val="1"/>
-          <w:sz w:val="20"/>
-          <w:szCs w:val="20"/>
-          <w:rtl w:val="0"/>
-        </w:rPr>
-        <w:t xml:space="preserve">occupazione.camerino = camerino.id</w:t>
-      </w:r>
-    </w:p>
-    <w:p>
-      <w:pPr>
-        <w:rPr>
-          <w:i w:val="1"/>
-          <w:sz w:val="20"/>
-          <w:szCs w:val="20"/>
-        </w:rPr>
-      </w:pPr>
-      <w:r>
-        <w:rPr>
-          <w:b w:val="1"/>
-          <w:i w:val="1"/>
-          <w:sz w:val="20"/>
-          <w:szCs w:val="20"/>
-          <w:rtl w:val="0"/>
-        </w:rPr>
-        <w:t xml:space="preserve">AND </w:t>
-      </w:r>
-      <w:r>
-        <w:rPr>
-          <w:i w:val="1"/>
-          <w:sz w:val="20"/>
-          <w:szCs w:val="20"/>
-          <w:rtl w:val="0"/>
-        </w:rPr>
-        <w:t xml:space="preserve">occupazione.artista = artista.nome</w:t>
-      </w:r>
-    </w:p>
-    <w:p>
-      <w:pPr>
-        <w:rPr>
-          <w:i w:val="1"/>
-          <w:sz w:val="20"/>
-          <w:szCs w:val="20"/>
-        </w:rPr>
-      </w:pPr>
-      <w:r>
-        <w:rPr>
-          <w:b w:val="1"/>
-          <w:i w:val="1"/>
-          <w:sz w:val="20"/>
-          <w:szCs w:val="20"/>
-          <w:rtl w:val="0"/>
-        </w:rPr>
-        <w:t xml:space="preserve">AND </w:t>
-      </w:r>
-      <w:r>
-        <w:rPr>
-          <w:i w:val="1"/>
-          <w:sz w:val="20"/>
-          <w:szCs w:val="20"/>
-          <w:rtl w:val="0"/>
-        </w:rPr>
-        <w:t xml:space="preserve">artista.headliner = false</w:t>
-      </w:r>
-    </w:p>
-    <w:p>
-      <w:pPr>
-        <w:rPr>
-          <w:i w:val="1"/>
-          <w:sz w:val="20"/>
-          <w:szCs w:val="20"/>
-        </w:rPr>
-      </w:pPr>
-      <w:r>
-        <w:rPr>
-          <w:b w:val="1"/>
-          <w:i w:val="1"/>
-          <w:sz w:val="20"/>
-          <w:szCs w:val="20"/>
-          <w:rtl w:val="0"/>
-        </w:rPr>
-        <w:t xml:space="preserve">AND </w:t>
-      </w:r>
-      <w:r>
-        <w:rPr>
-          <w:i w:val="1"/>
-          <w:sz w:val="20"/>
-          <w:szCs w:val="20"/>
-          <w:rtl w:val="0"/>
-        </w:rPr>
-        <w:t xml:space="preserve">camerino.grandezza =  (</w:t>
-      </w:r>
-    </w:p>
-    <w:p>
-      <w:pPr>
-        <w:rPr>
-          <w:i w:val="1"/>
-          <w:sz w:val="20"/>
-          <w:szCs w:val="20"/>
-        </w:rPr>
-      </w:pPr>
-      <w:r>
-        <w:rPr>
-          <w:i w:val="1"/>
-          <w:sz w:val="20"/>
-          <w:szCs w:val="20"/>
-          <w:rtl w:val="0"/>
-        </w:rPr>
-        <w:tab/>
-      </w:r>
-      <w:r>
-        <w:rPr>
-          <w:b w:val="1"/>
-          <w:i w:val="1"/>
-          <w:sz w:val="20"/>
-          <w:szCs w:val="20"/>
-          <w:rtl w:val="0"/>
-        </w:rPr>
-        <w:t xml:space="preserve">SELECT </w:t>
-      </w:r>
-      <w:r>
-        <w:rPr>
-          <w:i w:val="1"/>
-          <w:sz w:val="20"/>
-          <w:szCs w:val="20"/>
-          <w:rtl w:val="0"/>
-        </w:rPr>
-        <w:t xml:space="preserve">MAX(grandezza)</w:t>
-      </w:r>
-    </w:p>
-    <w:p>
-      <w:pPr>
-        <w:rPr>
-          <w:i w:val="1"/>
-          <w:sz w:val="20"/>
-          <w:szCs w:val="20"/>
-        </w:rPr>
-      </w:pPr>
-      <w:r>
-        <w:rPr>
-          <w:i w:val="1"/>
-          <w:sz w:val="20"/>
-          <w:szCs w:val="20"/>
-          <w:rtl w:val="0"/>
-        </w:rPr>
-        <w:tab/>
-      </w:r>
-      <w:r>
-        <w:rPr>
-          <w:b w:val="1"/>
-          <w:i w:val="1"/>
-          <w:sz w:val="20"/>
-          <w:szCs w:val="20"/>
-          <w:rtl w:val="0"/>
-        </w:rPr>
-        <w:t xml:space="preserve">FROM </w:t>
-      </w:r>
-      <w:r>
-        <w:rPr>
-          <w:i w:val="1"/>
-          <w:sz w:val="20"/>
-          <w:szCs w:val="20"/>
-          <w:rtl w:val="0"/>
-        </w:rPr>
-        <w:t xml:space="preserve">camerino, </w:t>
-      </w:r>
-      <w:r>
-        <w:rPr>
-          <w:i w:val="1"/>
-          <w:sz w:val="20"/>
-          <w:szCs w:val="20"/>
-          <w:rtl w:val="0"/>
-        </w:rPr>
-        <w:t xml:space="preserve">camerino_servizio,</w:t>
-      </w:r>
-      <w:r>
-        <w:rPr>
-          <w:i w:val="1"/>
-          <w:sz w:val="20"/>
-          <w:szCs w:val="20"/>
-          <w:rtl w:val="0"/>
-        </w:rPr>
-        <w:t xml:space="preserve"> servizio</w:t>
-      </w:r>
-    </w:p>
-    <w:p>
-      <w:pPr>
-        <w:rPr>
-          <w:i w:val="1"/>
-          <w:sz w:val="20"/>
-          <w:szCs w:val="20"/>
-        </w:rPr>
-      </w:pPr>
-      <w:r>
-        <w:rPr>
-          <w:i w:val="1"/>
-          <w:sz w:val="20"/>
-          <w:szCs w:val="20"/>
-          <w:rtl w:val="0"/>
-        </w:rPr>
-        <w:tab/>
-      </w:r>
-      <w:r>
-        <w:rPr>
-          <w:b w:val="1"/>
-          <w:i w:val="1"/>
-          <w:sz w:val="20"/>
-          <w:szCs w:val="20"/>
-          <w:rtl w:val="0"/>
-        </w:rPr>
-        <w:t xml:space="preserve">WHERE </w:t>
-      </w:r>
-      <w:r>
-        <w:rPr>
-          <w:i w:val="1"/>
-          <w:sz w:val="20"/>
-          <w:szCs w:val="20"/>
-          <w:rtl w:val="0"/>
-        </w:rPr>
-        <w:t xml:space="preserve">camerino.id = camerino_servizio.camerino</w:t>
-      </w:r>
-    </w:p>
-    <w:p>
-      <w:pPr>
-        <w:rPr>
-          <w:i w:val="1"/>
-          <w:sz w:val="20"/>
-          <w:szCs w:val="20"/>
-        </w:rPr>
-      </w:pPr>
-      <w:r>
-        <w:rPr>
-          <w:i w:val="1"/>
-          <w:sz w:val="20"/>
-          <w:szCs w:val="20"/>
-          <w:rtl w:val="0"/>
-        </w:rPr>
-        <w:tab/>
-      </w:r>
-      <w:r>
-        <w:rPr>
-          <w:b w:val="1"/>
-          <w:i w:val="1"/>
-          <w:sz w:val="20"/>
-          <w:szCs w:val="20"/>
-          <w:rtl w:val="0"/>
-        </w:rPr>
-        <w:t xml:space="preserve">AND </w:t>
-      </w:r>
-      <w:r>
-        <w:rPr>
-          <w:i w:val="1"/>
-          <w:sz w:val="20"/>
-          <w:szCs w:val="20"/>
-          <w:rtl w:val="0"/>
-        </w:rPr>
-        <w:t xml:space="preserve">servizio.nome = </w:t>
-      </w:r>
-      <w:r>
-        <w:rPr>
-          <w:i w:val="1"/>
-          <w:sz w:val="20"/>
-          <w:szCs w:val="20"/>
-          <w:rtl w:val="0"/>
-        </w:rPr>
-        <w:t xml:space="preserve">camerino_servizio.servizio</w:t>
-      </w:r>
-      <w:r>
-        <w:rPr>
-          <w:rtl w:val="0"/>
-        </w:rPr>
-      </w:r>
-    </w:p>
-    <w:p>
-      <w:pPr>
-        <w:rPr>
-          <w:i w:val="1"/>
-          <w:sz w:val="20"/>
-          <w:szCs w:val="20"/>
-        </w:rPr>
-      </w:pPr>
-      <w:r>
-        <w:rPr>
-          <w:i w:val="1"/>
-          <w:sz w:val="20"/>
-          <w:szCs w:val="20"/>
-          <w:rtl w:val="0"/>
-        </w:rPr>
-        <w:tab/>
-      </w:r>
-      <w:r>
-        <w:rPr>
-          <w:b w:val="1"/>
-          <w:i w:val="1"/>
-          <w:sz w:val="20"/>
-          <w:szCs w:val="20"/>
-          <w:rtl w:val="0"/>
-        </w:rPr>
-        <w:t xml:space="preserve">AND </w:t>
-      </w:r>
-      <w:r>
-        <w:rPr>
-          <w:i w:val="1"/>
-          <w:sz w:val="20"/>
-          <w:szCs w:val="20"/>
-          <w:rtl w:val="0"/>
-        </w:rPr>
-        <w:t xml:space="preserve">servizio.solo_vip</w:t>
-      </w:r>
-      <w:r>
-        <w:rPr>
-          <w:i w:val="1"/>
-          <w:sz w:val="20"/>
-          <w:szCs w:val="20"/>
-          <w:rtl w:val="0"/>
-        </w:rPr>
-        <w:t xml:space="preserve"> = true</w:t>
-      </w:r>
-    </w:p>
-    <w:p>
-      <w:pPr>
-        <w:rPr>
-          <w:i w:val="1"/>
-          <w:sz w:val="20"/>
-          <w:szCs w:val="20"/>
-        </w:rPr>
-      </w:pPr>
-      <w:r>
-        <w:rPr>
-          <w:i w:val="1"/>
-          <w:sz w:val="20"/>
-          <w:szCs w:val="20"/>
-          <w:rtl w:val="0"/>
-        </w:rPr>
-        <w:tab/>
-      </w:r>
-      <w:r>
-        <w:rPr>
-          <w:b w:val="1"/>
-          <w:i w:val="1"/>
-          <w:sz w:val="20"/>
-          <w:szCs w:val="20"/>
-          <w:rtl w:val="0"/>
-        </w:rPr>
-        <w:t xml:space="preserve">GROUP BY</w:t>
-      </w:r>
-      <w:r>
-        <w:rPr>
-          <w:i w:val="1"/>
-          <w:sz w:val="20"/>
-          <w:szCs w:val="20"/>
-          <w:rtl w:val="0"/>
-        </w:rPr>
-        <w:t xml:space="preserve"> camerino.id</w:t>
-      </w:r>
-    </w:p>
-    <w:p>
-      <w:pPr>
-        <w:rPr>
-          <w:b w:val="1"/>
-          <w:i w:val="1"/>
-          <w:sz w:val="20"/>
-          <w:szCs w:val="20"/>
-        </w:rPr>
-      </w:pPr>
-      <w:r>
-        <w:rPr>
-          <w:i w:val="1"/>
-          <w:sz w:val="20"/>
-          <w:szCs w:val="20"/>
-          <w:rtl w:val="0"/>
-        </w:rPr>
-        <w:tab/>
-      </w:r>
-      <w:r>
-        <w:rPr>
-          <w:b w:val="1"/>
-          <w:i w:val="1"/>
-          <w:sz w:val="20"/>
-          <w:szCs w:val="20"/>
-          <w:rtl w:val="0"/>
-        </w:rPr>
-        <w:t xml:space="preserve">LIMIT 1</w:t>
-      </w:r>
-    </w:p>
-    <w:p>
-      <w:pPr>
-        <w:rPr>
-          <w:i w:val="1"/>
-          <w:sz w:val="20"/>
-          <w:szCs w:val="20"/>
-        </w:rPr>
-      </w:pPr>
-      <w:r>
-        <w:rPr>
-          <w:i w:val="1"/>
-          <w:sz w:val="20"/>
-          <w:szCs w:val="20"/>
-          <w:rtl w:val="0"/>
-        </w:rPr>
-        <w:t xml:space="preserve">)</w:t>
-      </w:r>
-    </w:p>
-    <w:p>
-      <w:pPr>
-        <w:rPr>
-          <w:i w:val="1"/>
-          <w:sz w:val="20"/>
-          <w:szCs w:val="20"/>
-        </w:rPr>
-      </w:pPr>
-      <w:r>
-        <w:rPr>
-          <w:i w:val="1"/>
-          <w:sz w:val="20"/>
-          <w:szCs w:val="20"/>
-          <w:rtl w:val="0"/>
-        </w:rPr>
-        <w:t xml:space="preserve">GROUP BY artista.nome, occupazione.camerino; </w:t>
-      </w:r>
-    </w:p>
-    <w:p>
-      <w:pPr>
-        <w:rPr>
-          <w:sz w:val="20"/>
-          <w:szCs w:val="20"/>
-        </w:rPr>
-      </w:pPr>
-      <w:r>
-        <w:rPr>
-          <w:rtl w:val="0"/>
-        </w:rPr>
-      </w:r>
-    </w:p>
-    <w:p>
-      <w:pPr>
-        <w:numPr>
-          <w:ilvl w:val="0"/>
-          <w:numId w:val="24"/>
-        </w:numPr>
-        <w:ind w:left="720" w:hanging="360"/>
-        <w:rPr>
-          <w:sz w:val="20"/>
-          <w:szCs w:val="20"/>
-        </w:rPr>
-      </w:pPr>
-      <w:r>
-        <w:rPr>
-          <w:sz w:val="20"/>
-          <w:szCs w:val="20"/>
-          <w:rtl w:val="0"/>
-        </w:rPr>
-        <w:t xml:space="preserve"> Numero di concerti effettuati per le combinazioni di tipologia di impianto audio e luci</w:t>
-      </w:r>
-    </w:p>
-    <w:p>
-      <w:pPr>
-        <w:rPr>
-          <w:sz w:val="20"/>
-          <w:szCs w:val="20"/>
-        </w:rPr>
-      </w:pPr>
-      <w:r>
-        <w:rPr>
-          <w:rtl w:val="0"/>
-        </w:rPr>
-      </w:r>
-    </w:p>
-    <w:p>
-      <w:pPr>
-        <w:rPr>
-          <w:i w:val="1"/>
-          <w:sz w:val="20"/>
-          <w:szCs w:val="20"/>
-        </w:rPr>
-      </w:pPr>
-      <w:r>
-        <w:rPr>
-          <w:b w:val="1"/>
-          <w:i w:val="1"/>
-          <w:sz w:val="20"/>
-          <w:szCs w:val="20"/>
-          <w:rtl w:val="0"/>
-        </w:rPr>
-        <w:t xml:space="preserve">SELECT </w:t>
-      </w:r>
-      <w:r>
-        <w:rPr>
-          <w:i w:val="1"/>
+          <w:sz w:val="20"/>
+          <w:szCs w:val="20"/>
+          <w:rtl w:val="0"/>
+        </w:rPr>
+        <w:t xml:space="preserve">CONCAT</w:t>
+      </w:r>
+      <w:r>
+        <w:rPr>
+          <w:rFonts w:ascii="Courier New" w:cs="Courier New" w:eastAsia="Courier New" w:hAnsi="Courier New"/>
+          <w:sz w:val="20"/>
+          <w:szCs w:val="20"/>
+          <w:rtl w:val="0"/>
+        </w:rPr>
+        <w:t xml:space="preserve">(palcoscenico.impianto_audio,</w:t>
+      </w:r>
+      <w:r>
+        <w:rPr>
+          <w:rFonts w:ascii="Courier New" w:cs="Courier New" w:eastAsia="Courier New" w:hAnsi="Courier New"/>
+          <w:sz w:val="20"/>
+          <w:szCs w:val="20"/>
+          <w:rtl w:val="0"/>
+        </w:rPr>
+        <w:t xml:space="preserve"> </w:t>
+      </w:r>
+      <w:r>
+        <w:rPr>
+          <w:rFonts w:ascii="Courier New" w:cs="Courier New" w:eastAsia="Courier New" w:hAnsi="Courier New"/>
+          <w:sz w:val="20"/>
+          <w:szCs w:val="20"/>
+          <w:rtl w:val="0"/>
+        </w:rPr>
+        <w:t xml:space="preserve">palcoscenico.impianto_luci),</w:t>
+      </w:r>
+      <w:r>
+        <w:rPr>
+          <w:rFonts w:ascii="Courier New" w:cs="Courier New" w:eastAsia="Courier New" w:hAnsi="Courier New"/>
+          <w:sz w:val="20"/>
+          <w:szCs w:val="20"/>
+          <w:rtl w:val="0"/>
+        </w:rPr>
+        <w:t xml:space="preserve"> </w:t>
+      </w:r>
+      <w:r>
+        <w:rPr>
+          <w:rFonts w:ascii="Courier New" w:cs="Courier New" w:eastAsia="Courier New" w:hAnsi="Courier New"/>
           <w:sz w:val="20"/>
           <w:szCs w:val="20"/>
           <w:rtl w:val="0"/>
@@ -14668,7 +16060,7 @@
       </w:r>
       <w:r>
         <w:rPr>
-          <w:i w:val="1"/>
+          <w:rFonts w:ascii="Courier New" w:cs="Courier New" w:eastAsia="Courier New" w:hAnsi="Courier New"/>
           <w:sz w:val="20"/>
           <w:szCs w:val="20"/>
           <w:rtl w:val="0"/>
@@ -14677,512 +16069,7 @@
       </w:r>
       <w:r>
         <w:rPr>
-          <w:i w:val="1"/>
-          <w:sz w:val="20"/>
-          <w:szCs w:val="20"/>
-          <w:rtl w:val="0"/>
-        </w:rPr>
-        <w:t xml:space="preserve">palcoscenico.impianto_luci,</w:t>
-      </w:r>
-      <w:r>
-        <w:rPr>
-          <w:rtl w:val="0"/>
-        </w:rPr>
-      </w:r>
-    </w:p>
-    <w:p>
-      <w:pPr>
-        <w:rPr>
-          <w:i w:val="1"/>
-          <w:sz w:val="20"/>
-          <w:szCs w:val="20"/>
-        </w:rPr>
-      </w:pPr>
-      <w:r>
-        <w:rPr>
-          <w:b w:val="1"/>
-          <w:i w:val="1"/>
-          <w:sz w:val="20"/>
-          <w:szCs w:val="20"/>
-          <w:rtl w:val="0"/>
-        </w:rPr>
-        <w:t xml:space="preserve">COUNT(*)</w:t>
-      </w:r>
-      <w:r>
-        <w:rPr>
-          <w:i w:val="1"/>
-          <w:sz w:val="20"/>
-          <w:szCs w:val="20"/>
-          <w:rtl w:val="0"/>
-        </w:rPr>
-        <w:t xml:space="preserve"> AS </w:t>
-      </w:r>
-      <w:r>
-        <w:rPr>
-          <w:i w:val="1"/>
-          <w:sz w:val="20"/>
-          <w:szCs w:val="20"/>
-          <w:rtl w:val="0"/>
-        </w:rPr>
-        <w:t xml:space="preserve">numero_concerti</w:t>
-      </w:r>
-      <w:r>
-        <w:rPr>
-          <w:rtl w:val="0"/>
-        </w:rPr>
-      </w:r>
-    </w:p>
-    <w:p>
-      <w:pPr>
-        <w:rPr>
-          <w:i w:val="1"/>
-          <w:sz w:val="20"/>
-          <w:szCs w:val="20"/>
-        </w:rPr>
-      </w:pPr>
-      <w:r>
-        <w:rPr>
-          <w:b w:val="1"/>
-          <w:i w:val="1"/>
-          <w:sz w:val="20"/>
-          <w:szCs w:val="20"/>
-          <w:rtl w:val="0"/>
-        </w:rPr>
-        <w:t xml:space="preserve">FROM</w:t>
-      </w:r>
-      <w:r>
-        <w:rPr>
-          <w:i w:val="1"/>
-          <w:sz w:val="20"/>
-          <w:szCs w:val="20"/>
-          <w:rtl w:val="0"/>
-        </w:rPr>
-        <w:t xml:space="preserve"> concerto, palcoscenico</w:t>
-      </w:r>
-    </w:p>
-    <w:p>
-      <w:pPr>
-        <w:rPr>
-          <w:i w:val="1"/>
-          <w:sz w:val="20"/>
-          <w:szCs w:val="20"/>
-        </w:rPr>
-      </w:pPr>
-      <w:r>
-        <w:rPr>
-          <w:b w:val="1"/>
-          <w:i w:val="1"/>
-          <w:sz w:val="20"/>
-          <w:szCs w:val="20"/>
-          <w:rtl w:val="0"/>
-        </w:rPr>
-        <w:t xml:space="preserve">WHERE </w:t>
-      </w:r>
-      <w:r>
-        <w:rPr>
-          <w:i w:val="1"/>
-          <w:sz w:val="20"/>
-          <w:szCs w:val="20"/>
-          <w:rtl w:val="0"/>
-        </w:rPr>
-        <w:t xml:space="preserve">concerto.palcoscenico = palcoscenico.nome</w:t>
-      </w:r>
-    </w:p>
-    <w:p>
-      <w:pPr>
-        <w:rPr>
-          <w:i w:val="1"/>
-          <w:sz w:val="20"/>
-          <w:szCs w:val="20"/>
-        </w:rPr>
-      </w:pPr>
-      <w:r>
-        <w:rPr>
-          <w:b w:val="1"/>
-          <w:i w:val="1"/>
-          <w:sz w:val="20"/>
-          <w:szCs w:val="20"/>
-          <w:rtl w:val="0"/>
-        </w:rPr>
-        <w:t xml:space="preserve">AND </w:t>
-      </w:r>
-      <w:r>
-        <w:rPr>
-          <w:b w:val="1"/>
-          <w:i w:val="1"/>
-          <w:sz w:val="20"/>
-          <w:szCs w:val="20"/>
-          <w:rtl w:val="0"/>
-        </w:rPr>
-        <w:t xml:space="preserve">CONCAT</w:t>
-      </w:r>
-      <w:r>
-        <w:rPr>
-          <w:i w:val="1"/>
-          <w:sz w:val="20"/>
-          <w:szCs w:val="20"/>
-          <w:rtl w:val="0"/>
-        </w:rPr>
-        <w:t xml:space="preserve">(palcoscenico.impianto_audio,</w:t>
-      </w:r>
-      <w:r>
-        <w:rPr>
-          <w:i w:val="1"/>
-          <w:sz w:val="20"/>
-          <w:szCs w:val="20"/>
-          <w:rtl w:val="0"/>
-        </w:rPr>
-        <w:t xml:space="preserve"> </w:t>
-      </w:r>
-      <w:r>
-        <w:rPr>
-          <w:i w:val="1"/>
-          <w:sz w:val="20"/>
-          <w:szCs w:val="20"/>
-          <w:rtl w:val="0"/>
-        </w:rPr>
-        <w:t xml:space="preserve">palcoscenico.impianto_luci)</w:t>
-      </w:r>
-      <w:r>
-        <w:rPr>
-          <w:i w:val="1"/>
-          <w:sz w:val="20"/>
-          <w:szCs w:val="20"/>
-          <w:rtl w:val="0"/>
-        </w:rPr>
-        <w:t xml:space="preserve"> IN </w:t>
-      </w:r>
-    </w:p>
-    <w:p>
-      <w:pPr>
-        <w:rPr>
-          <w:i w:val="1"/>
-          <w:sz w:val="20"/>
-          <w:szCs w:val="20"/>
-        </w:rPr>
-      </w:pPr>
-      <w:r>
-        <w:rPr>
-          <w:i w:val="1"/>
-          <w:sz w:val="20"/>
-          <w:szCs w:val="20"/>
-          <w:rtl w:val="0"/>
-        </w:rPr>
-        <w:t xml:space="preserve">(</w:t>
-      </w:r>
-    </w:p>
-    <w:p>
-      <w:pPr>
-        <w:rPr>
-          <w:i w:val="1"/>
-          <w:sz w:val="20"/>
-          <w:szCs w:val="20"/>
-        </w:rPr>
-      </w:pPr>
-      <w:r>
-        <w:rPr>
-          <w:i w:val="1"/>
-          <w:sz w:val="20"/>
-          <w:szCs w:val="20"/>
-          <w:rtl w:val="0"/>
-        </w:rPr>
-        <w:tab/>
-      </w:r>
-      <w:r>
-        <w:rPr>
-          <w:b w:val="1"/>
-          <w:i w:val="1"/>
-          <w:sz w:val="20"/>
-          <w:szCs w:val="20"/>
-          <w:rtl w:val="0"/>
-        </w:rPr>
-        <w:t xml:space="preserve">SELECT </w:t>
-      </w:r>
-      <w:r>
-        <w:rPr>
-          <w:b w:val="1"/>
-          <w:i w:val="1"/>
-          <w:sz w:val="20"/>
-          <w:szCs w:val="20"/>
-          <w:rtl w:val="0"/>
-        </w:rPr>
-        <w:t xml:space="preserve">CONCAT</w:t>
-      </w:r>
-      <w:r>
-        <w:rPr>
-          <w:i w:val="1"/>
-          <w:sz w:val="20"/>
-          <w:szCs w:val="20"/>
-          <w:rtl w:val="0"/>
-        </w:rPr>
-        <w:t xml:space="preserve">(P1.impianto_audio,P1.impianto_luci)</w:t>
-      </w:r>
-      <w:r>
-        <w:rPr>
-          <w:rtl w:val="0"/>
-        </w:rPr>
-      </w:r>
-    </w:p>
-    <w:p>
-      <w:pPr>
-        <w:rPr>
-          <w:i w:val="1"/>
-          <w:sz w:val="20"/>
-          <w:szCs w:val="20"/>
-        </w:rPr>
-      </w:pPr>
-      <w:r>
-        <w:rPr>
-          <w:i w:val="1"/>
-          <w:sz w:val="20"/>
-          <w:szCs w:val="20"/>
-          <w:rtl w:val="0"/>
-        </w:rPr>
-        <w:tab/>
-      </w:r>
-      <w:r>
-        <w:rPr>
-          <w:b w:val="1"/>
-          <w:i w:val="1"/>
-          <w:sz w:val="20"/>
-          <w:szCs w:val="20"/>
-          <w:rtl w:val="0"/>
-        </w:rPr>
-        <w:t xml:space="preserve">FROM </w:t>
-      </w:r>
-      <w:r>
-        <w:rPr>
-          <w:i w:val="1"/>
-          <w:sz w:val="20"/>
-          <w:szCs w:val="20"/>
-          <w:rtl w:val="0"/>
-        </w:rPr>
-        <w:t xml:space="preserve">palcoscenico P1, palcoscenico P2</w:t>
-      </w:r>
-    </w:p>
-    <w:p>
-      <w:pPr>
-        <w:rPr>
-          <w:i w:val="1"/>
-          <w:sz w:val="20"/>
-          <w:szCs w:val="20"/>
-        </w:rPr>
-      </w:pPr>
-      <w:r>
-        <w:rPr>
-          <w:i w:val="1"/>
-          <w:sz w:val="20"/>
-          <w:szCs w:val="20"/>
-          <w:rtl w:val="0"/>
-        </w:rPr>
-        <w:tab/>
-      </w:r>
-      <w:r>
-        <w:rPr>
-          <w:b w:val="1"/>
-          <w:i w:val="1"/>
-          <w:sz w:val="20"/>
-          <w:szCs w:val="20"/>
-          <w:rtl w:val="0"/>
-        </w:rPr>
-        <w:t xml:space="preserve">WHERE </w:t>
-      </w:r>
-      <w:r>
-        <w:rPr>
-          <w:i w:val="1"/>
-          <w:sz w:val="20"/>
-          <w:szCs w:val="20"/>
-          <w:rtl w:val="0"/>
-        </w:rPr>
-        <w:t xml:space="preserve">P1.impianto_audio</w:t>
-      </w:r>
-      <w:r>
-        <w:rPr>
-          <w:i w:val="1"/>
-          <w:sz w:val="20"/>
-          <w:szCs w:val="20"/>
-          <w:rtl w:val="0"/>
-        </w:rPr>
-        <w:t xml:space="preserve"> != </w:t>
-      </w:r>
-      <w:r>
-        <w:rPr>
-          <w:i w:val="1"/>
-          <w:sz w:val="20"/>
-          <w:szCs w:val="20"/>
-          <w:rtl w:val="0"/>
-        </w:rPr>
-        <w:t xml:space="preserve">P2.impianto_audio</w:t>
-      </w:r>
-      <w:r>
-        <w:rPr>
-          <w:rtl w:val="0"/>
-        </w:rPr>
-      </w:r>
-    </w:p>
-    <w:p>
-      <w:pPr>
-        <w:rPr>
-          <w:i w:val="1"/>
-          <w:sz w:val="20"/>
-          <w:szCs w:val="20"/>
-        </w:rPr>
-      </w:pPr>
-      <w:r>
-        <w:rPr>
-          <w:i w:val="1"/>
-          <w:sz w:val="20"/>
-          <w:szCs w:val="20"/>
-          <w:rtl w:val="0"/>
-        </w:rPr>
-        <w:tab/>
-      </w:r>
-      <w:r>
-        <w:rPr>
-          <w:b w:val="1"/>
-          <w:i w:val="1"/>
-          <w:sz w:val="20"/>
-          <w:szCs w:val="20"/>
-          <w:rtl w:val="0"/>
-        </w:rPr>
-        <w:t xml:space="preserve">AND </w:t>
-      </w:r>
-      <w:r>
-        <w:rPr>
-          <w:i w:val="1"/>
-          <w:sz w:val="20"/>
-          <w:szCs w:val="20"/>
-          <w:rtl w:val="0"/>
-        </w:rPr>
-        <w:t xml:space="preserve">P1.impianto_luci</w:t>
-      </w:r>
-      <w:r>
-        <w:rPr>
-          <w:i w:val="1"/>
-          <w:sz w:val="20"/>
-          <w:szCs w:val="20"/>
-          <w:rtl w:val="0"/>
-        </w:rPr>
-        <w:t xml:space="preserve"> != </w:t>
-      </w:r>
-      <w:r>
-        <w:rPr>
-          <w:i w:val="1"/>
-          <w:sz w:val="20"/>
-          <w:szCs w:val="20"/>
-          <w:rtl w:val="0"/>
-        </w:rPr>
-        <w:t xml:space="preserve">P2.impianto_luci</w:t>
-      </w:r>
-      <w:r>
-        <w:rPr>
-          <w:rtl w:val="0"/>
-        </w:rPr>
-      </w:r>
-    </w:p>
-    <w:p>
-      <w:pPr>
-        <w:rPr>
-          <w:i w:val="1"/>
-          <w:sz w:val="20"/>
-          <w:szCs w:val="20"/>
-        </w:rPr>
-      </w:pPr>
-      <w:r>
-        <w:rPr>
-          <w:i w:val="1"/>
-          <w:sz w:val="20"/>
-          <w:szCs w:val="20"/>
-          <w:rtl w:val="0"/>
-        </w:rPr>
-        <w:t xml:space="preserve">)</w:t>
-      </w:r>
-    </w:p>
-    <w:p>
-      <w:pPr>
-        <w:rPr>
-          <w:i w:val="1"/>
-          <w:sz w:val="20"/>
-          <w:szCs w:val="20"/>
-        </w:rPr>
-      </w:pPr>
-      <w:r>
-        <w:rPr>
-          <w:b w:val="1"/>
-          <w:i w:val="1"/>
-          <w:sz w:val="20"/>
-          <w:szCs w:val="20"/>
-          <w:rtl w:val="0"/>
-        </w:rPr>
-        <w:t xml:space="preserve">GROUP BY </w:t>
-      </w:r>
-      <w:r>
-        <w:rPr>
-          <w:b w:val="1"/>
-          <w:i w:val="1"/>
-          <w:sz w:val="20"/>
-          <w:szCs w:val="20"/>
-          <w:rtl w:val="0"/>
-        </w:rPr>
-        <w:t xml:space="preserve">CONCAT</w:t>
-      </w:r>
-      <w:r>
-        <w:rPr>
-          <w:i w:val="1"/>
-          <w:sz w:val="20"/>
-          <w:szCs w:val="20"/>
-          <w:rtl w:val="0"/>
-        </w:rPr>
-        <w:t xml:space="preserve">(palcoscenico.impianto_audio,</w:t>
-      </w:r>
-      <w:r>
-        <w:rPr>
-          <w:i w:val="1"/>
-          <w:sz w:val="20"/>
-          <w:szCs w:val="20"/>
-          <w:rtl w:val="0"/>
-        </w:rPr>
-        <w:t xml:space="preserve"> </w:t>
-      </w:r>
-      <w:r>
-        <w:rPr>
-          <w:i w:val="1"/>
-          <w:sz w:val="20"/>
-          <w:szCs w:val="20"/>
-          <w:rtl w:val="0"/>
-        </w:rPr>
-        <w:t xml:space="preserve">palcoscenico.impianto_luci),</w:t>
-      </w:r>
-      <w:r>
-        <w:rPr>
-          <w:i w:val="1"/>
-          <w:sz w:val="20"/>
-          <w:szCs w:val="20"/>
-          <w:rtl w:val="0"/>
-        </w:rPr>
-        <w:t xml:space="preserve"> </w:t>
-      </w:r>
-      <w:r>
-        <w:rPr>
-          <w:i w:val="1"/>
-          <w:sz w:val="20"/>
-          <w:szCs w:val="20"/>
-          <w:rtl w:val="0"/>
-        </w:rPr>
-        <w:t xml:space="preserve">palcoscenico.impianto_audio,</w:t>
-      </w:r>
-      <w:r>
-        <w:rPr>
-          <w:i w:val="1"/>
-          <w:sz w:val="20"/>
-          <w:szCs w:val="20"/>
-          <w:rtl w:val="0"/>
-        </w:rPr>
-        <w:t xml:space="preserve"> </w:t>
-      </w:r>
-      <w:r>
-        <w:rPr>
-          <w:i w:val="1"/>
+          <w:rFonts w:ascii="Courier New" w:cs="Courier New" w:eastAsia="Courier New" w:hAnsi="Courier New"/>
           <w:sz w:val="20"/>
           <w:szCs w:val="20"/>
           <w:rtl w:val="0"/>
@@ -15198,44 +16085,148 @@
     <w:p>
       <w:pPr>
         <w:pStyle w:val="Heading2"/>
-        <w:numPr>
-          <w:ilvl w:val="0"/>
-          <w:numId w:val="19"/>
-        </w:numPr>
-        <w:ind w:left="720" w:hanging="360"/>
+        <w:ind w:left="0" w:firstLine="0"/>
+        <w:rPr/>
+      </w:pPr>
+      <w:bookmarkStart w:colFirst="0" w:colLast="0" w:name="_5uvlosjj5e07" w:id="25"/>
+      <w:bookmarkEnd w:id="25"/>
+      <w:r>
         <w:rPr>
           <w:b w:val="1"/>
           <w:sz w:val="26"/>
           <w:szCs w:val="26"/>
           <w:highlight w:val="white"/>
-        </w:rPr>
-      </w:pPr>
-      <w:bookmarkStart w:colFirst="0" w:colLast="0" w:name="_5uvlosjj5e07" w:id="25"/>
-      <w:bookmarkEnd w:id="25"/>
-      <w:r>
-        <w:rPr>
+          <w:rtl w:val="0"/>
+        </w:rPr>
+        <w:t xml:space="preserve">Indice</w:t>
+      </w:r>
+      <w:r>
+        <w:rPr>
+          <w:rtl w:val="0"/>
+        </w:rPr>
+      </w:r>
+    </w:p>
+    <w:p>
+      <w:pPr>
+        <w:rPr>
+          <w:rFonts w:ascii="Courier New" w:cs="Courier New" w:eastAsia="Courier New" w:hAnsi="Courier New"/>
+          <w:sz w:val="20"/>
+          <w:szCs w:val="20"/>
+        </w:rPr>
+      </w:pPr>
+      <w:r>
+        <w:rPr>
+          <w:rFonts w:ascii="Courier New" w:cs="Courier New" w:eastAsia="Courier New" w:hAnsi="Courier New"/>
           <w:b w:val="1"/>
-          <w:sz w:val="26"/>
-          <w:szCs w:val="26"/>
-          <w:highlight w:val="white"/>
-          <w:rtl w:val="0"/>
-        </w:rPr>
-        <w:t xml:space="preserve">Indice</w:t>
-      </w:r>
-      <w:r>
-        <w:rPr>
-          <w:rtl w:val="0"/>
-        </w:rPr>
-      </w:r>
-    </w:p>
-    <w:p>
-      <w:pPr>
+          <w:sz w:val="20"/>
+          <w:szCs w:val="20"/>
+          <w:rtl w:val="0"/>
+        </w:rPr>
+        <w:t xml:space="preserve">CREATE INDEX</w:t>
+      </w:r>
+      <w:r>
+        <w:rPr>
+          <w:rFonts w:ascii="Courier New" w:cs="Courier New" w:eastAsia="Courier New" w:hAnsi="Courier New"/>
+          <w:sz w:val="20"/>
+          <w:szCs w:val="20"/>
+          <w:rtl w:val="0"/>
+        </w:rPr>
+        <w:t xml:space="preserve"> Acquisto_idx </w:t>
+      </w:r>
+      <w:r>
+        <w:rPr>
+          <w:rFonts w:ascii="Courier New" w:cs="Courier New" w:eastAsia="Courier New" w:hAnsi="Courier New"/>
+          <w:b w:val="1"/>
+          <w:sz w:val="20"/>
+          <w:szCs w:val="20"/>
+          <w:rtl w:val="0"/>
+        </w:rPr>
+        <w:t xml:space="preserve">ON</w:t>
+      </w:r>
+      <w:r>
+        <w:rPr>
+          <w:rFonts w:ascii="Courier New" w:cs="Courier New" w:eastAsia="Courier New" w:hAnsi="Courier New"/>
+          <w:sz w:val="20"/>
+          <w:szCs w:val="20"/>
+          <w:rtl w:val="0"/>
+        </w:rPr>
+        <w:t xml:space="preserve"> Acquisto(ID);</w:t>
+      </w:r>
+    </w:p>
+    <w:p>
+      <w:pPr>
+        <w:rPr>
+          <w:sz w:val="20"/>
+          <w:szCs w:val="20"/>
+        </w:rPr>
+      </w:pPr>
+      <w:r>
+        <w:rPr>
+          <w:rtl w:val="0"/>
+        </w:rPr>
+      </w:r>
+    </w:p>
+    <w:p>
+      <w:pPr>
+        <w:rPr>
+          <w:sz w:val="20"/>
+          <w:szCs w:val="20"/>
+        </w:rPr>
+      </w:pPr>
+      <w:r>
+        <w:rPr>
+          <w:sz w:val="20"/>
+          <w:szCs w:val="20"/>
+          <w:rtl w:val="0"/>
+        </w:rPr>
+        <w:t xml:space="preserve">Essendo un database implementato per un ampio riutilizzo, la parte interessante e che prevede molte operazioni in scrittura, circa 1000 in scrittura e  altrettante in lettura, dato che i clienti hanno la possibilità di poter acquistare biglietti prima e durante il festival da sito e da biglietteria. </w:t>
+      </w:r>
+    </w:p>
+    <w:p>
+      <w:pPr>
+        <w:rPr>
+          <w:sz w:val="20"/>
+          <w:szCs w:val="20"/>
+        </w:rPr>
+      </w:pPr>
+      <w:r>
+        <w:rPr>
+          <w:rtl w:val="0"/>
+        </w:rPr>
+      </w:r>
+    </w:p>
+    <w:p>
+      <w:pPr>
+        <w:rPr>
+          <w:sz w:val="20"/>
+          <w:szCs w:val="20"/>
+        </w:rPr>
+      </w:pPr>
+      <w:r>
+        <w:rPr>
+          <w:sz w:val="20"/>
+          <w:szCs w:val="20"/>
+          <w:rtl w:val="0"/>
+        </w:rPr>
+        <w:t xml:space="preserve">Si nota quindi che tale operazione deve richiedere una certa velocità per essere eseguita, dunque l’utilizzo opportuno ricade sull’attributo </w:t>
+      </w:r>
+      <w:r>
         <w:rPr>
           <w:i w:val="1"/>
           <w:sz w:val="20"/>
           <w:szCs w:val="20"/>
-        </w:rPr>
-      </w:pPr>
+          <w:rtl w:val="0"/>
+        </w:rPr>
+        <w:t xml:space="preserve">ID </w:t>
+      </w:r>
+      <w:r>
+        <w:rPr>
+          <w:sz w:val="20"/>
+          <w:szCs w:val="20"/>
+          <w:rtl w:val="0"/>
+        </w:rPr>
+        <w:t xml:space="preserve">della tabella </w:t>
+      </w:r>
       <w:r>
         <w:rPr>
           <w:i w:val="1"/>
@@ -15243,36 +16234,15 @@
           <w:szCs w:val="20"/>
           <w:rtl w:val="0"/>
         </w:rPr>
-        <w:t xml:space="preserve">CREATE INDEX Festival_idx ON Acquisto(ID);</w:t>
-      </w:r>
-    </w:p>
-    <w:p>
-      <w:pPr>
-        <w:rPr>
-          <w:sz w:val="20"/>
-          <w:szCs w:val="20"/>
-        </w:rPr>
-      </w:pPr>
-      <w:r>
-        <w:rPr>
-          <w:rtl w:val="0"/>
-        </w:rPr>
-      </w:r>
-    </w:p>
-    <w:p>
-      <w:pPr>
-        <w:rPr>
-          <w:sz w:val="20"/>
-          <w:szCs w:val="20"/>
-        </w:rPr>
-      </w:pPr>
-      <w:r>
-        <w:rPr>
-          <w:sz w:val="20"/>
-          <w:szCs w:val="20"/>
-          <w:rtl w:val="0"/>
-        </w:rPr>
-        <w:t xml:space="preserve">Essendo un database implementato per un ampio riutilizzo, la parte interessante e che prevede molte operazioni in scrittura, circa 1000 in scrittura e  altrettante in lettura, dato che i clienti hanno la possibilità di poter acquistare biglietti prima e durante il festival da sito e da biglietteria. Si nota quindi che tale operazione deve richiedere una certa velocità per essere eseguita, dunque l’utilizzo opportuno ricade sull’attributo </w:t>
+        <w:t xml:space="preserve">Acquisto</w:t>
+      </w:r>
+      <w:r>
+        <w:rPr>
+          <w:sz w:val="20"/>
+          <w:szCs w:val="20"/>
+          <w:rtl w:val="0"/>
+        </w:rPr>
+        <w:t xml:space="preserve">, utile quindi a ricavare contemporaneamente i dati relativi all’edizione del festival (tabella </w:t>
       </w:r>
       <w:r>
         <w:rPr>
@@ -15281,15 +16251,15 @@
           <w:szCs w:val="20"/>
           <w:rtl w:val="0"/>
         </w:rPr>
-        <w:t xml:space="preserve">ID </w:t>
-      </w:r>
-      <w:r>
-        <w:rPr>
-          <w:sz w:val="20"/>
-          <w:szCs w:val="20"/>
-          <w:rtl w:val="0"/>
-        </w:rPr>
-        <w:t xml:space="preserve">della tabella </w:t>
+        <w:t xml:space="preserve">Festival</w:t>
+      </w:r>
+      <w:r>
+        <w:rPr>
+          <w:sz w:val="20"/>
+          <w:szCs w:val="20"/>
+          <w:rtl w:val="0"/>
+        </w:rPr>
+        <w:t xml:space="preserve">) e relativi ai clienti registrati (tabella</w:t>
       </w:r>
       <w:r>
         <w:rPr>
@@ -15298,40 +16268,6 @@
           <w:szCs w:val="20"/>
           <w:rtl w:val="0"/>
         </w:rPr>
-        <w:t xml:space="preserve">Acquisto</w:t>
-      </w:r>
-      <w:r>
-        <w:rPr>
-          <w:sz w:val="20"/>
-          <w:szCs w:val="20"/>
-          <w:rtl w:val="0"/>
-        </w:rPr>
-        <w:t xml:space="preserve">, utile quindi a ricavare contemporaneamente i dati relativi all’edizione del festival (tabella </w:t>
-      </w:r>
-      <w:r>
-        <w:rPr>
-          <w:i w:val="1"/>
-          <w:sz w:val="20"/>
-          <w:szCs w:val="20"/>
-          <w:rtl w:val="0"/>
-        </w:rPr>
-        <w:t xml:space="preserve">Festival</w:t>
-      </w:r>
-      <w:r>
-        <w:rPr>
-          <w:sz w:val="20"/>
-          <w:szCs w:val="20"/>
-          <w:rtl w:val="0"/>
-        </w:rPr>
-        <w:t xml:space="preserve">) e relativi ai clienti registrati (tabella</w:t>
-      </w:r>
-      <w:r>
-        <w:rPr>
-          <w:i w:val="1"/>
-          <w:sz w:val="20"/>
-          <w:szCs w:val="20"/>
-          <w:rtl w:val="0"/>
-        </w:rPr>
         <w:t xml:space="preserve"> Clienti</w:t>
       </w:r>
       <w:r>
@@ -15340,7 +16276,7 @@
           <w:szCs w:val="20"/>
           <w:rtl w:val="0"/>
         </w:rPr>
-        <w:t xml:space="preserve">), i quali hanno la propria partecipazione attraverso un biglietto (tabella </w:t>
+        <w:t xml:space="preserve">), i quali hanno la propria partecipazione attraverso un tipo di biglietto (tabella </w:t>
       </w:r>
       <w:r>
         <w:rPr>
@@ -15489,8 +16425,8 @@
       </w:r>
     </w:p>
     <w:sectPr>
-      <w:headerReference r:id="rId12" w:type="default"/>
-      <w:footerReference r:id="rId13" w:type="default"/>
+      <w:headerReference r:id="rId13" w:type="default"/>
+      <w:footerReference r:id="rId14" w:type="default"/>
       <w:pgSz w:h="15840" w:w="12240" w:orient="portrait"/>
       <w:pgMar w:bottom="1440" w:top="1440" w:left="1440" w:right="1440" w:header="720" w:footer="720"/>
       <w:pgNumType w:start="1"/>
@@ -18065,116 +19001,6 @@
       <w:numFmt w:val="bullet"/>
       <w:lvlText w:val="-"/>
       <w:lvlJc w:val="left"/>
-      <w:pPr>
-        <w:ind w:left="6480" w:hanging="360"/>
-      </w:pPr>
-      <w:rPr>
-        <w:u w:val="none"/>
-      </w:rPr>
-    </w:lvl>
-  </w:abstractNum>
-  <w:abstractNum w:abstractNumId="24">
-    <w:lvl w:ilvl="0">
-      <w:start w:val="1"/>
-      <w:numFmt w:val="decimal"/>
-      <w:lvlText w:val="%1)"/>
-      <w:lvlJc w:val="left"/>
-      <w:pPr>
-        <w:ind w:left="720" w:hanging="360"/>
-      </w:pPr>
-      <w:rPr>
-        <w:u w:val="none"/>
-      </w:rPr>
-    </w:lvl>
-    <w:lvl w:ilvl="1">
-      <w:start w:val="1"/>
-      <w:numFmt w:val="lowerLetter"/>
-      <w:lvlText w:val="%2)"/>
-      <w:lvlJc w:val="left"/>
-      <w:pPr>
-        <w:ind w:left="1440" w:hanging="360"/>
-      </w:pPr>
-      <w:rPr>
-        <w:u w:val="none"/>
-      </w:rPr>
-    </w:lvl>
-    <w:lvl w:ilvl="2">
-      <w:start w:val="1"/>
-      <w:numFmt w:val="lowerRoman"/>
-      <w:lvlText w:val="%3)"/>
-      <w:lvlJc w:val="right"/>
-      <w:pPr>
-        <w:ind w:left="2160" w:hanging="360"/>
-      </w:pPr>
-      <w:rPr>
-        <w:u w:val="none"/>
-      </w:rPr>
-    </w:lvl>
-    <w:lvl w:ilvl="3">
-      <w:start w:val="1"/>
-      <w:numFmt w:val="decimal"/>
-      <w:lvlText w:val="(%4)"/>
-      <w:lvlJc w:val="left"/>
-      <w:pPr>
-        <w:ind w:left="2880" w:hanging="360"/>
-      </w:pPr>
-      <w:rPr>
-        <w:u w:val="none"/>
-      </w:rPr>
-    </w:lvl>
-    <w:lvl w:ilvl="4">
-      <w:start w:val="1"/>
-      <w:numFmt w:val="lowerLetter"/>
-      <w:lvlText w:val="(%5)"/>
-      <w:lvlJc w:val="left"/>
-      <w:pPr>
-        <w:ind w:left="3600" w:hanging="360"/>
-      </w:pPr>
-      <w:rPr>
-        <w:u w:val="none"/>
-      </w:rPr>
-    </w:lvl>
-    <w:lvl w:ilvl="5">
-      <w:start w:val="1"/>
-      <w:numFmt w:val="lowerRoman"/>
-      <w:lvlText w:val="(%6)"/>
-      <w:lvlJc w:val="right"/>
-      <w:pPr>
-        <w:ind w:left="4320" w:hanging="360"/>
-      </w:pPr>
-      <w:rPr>
-        <w:u w:val="none"/>
-      </w:rPr>
-    </w:lvl>
-    <w:lvl w:ilvl="6">
-      <w:start w:val="1"/>
-      <w:numFmt w:val="decimal"/>
-      <w:lvlText w:val="%7."/>
-      <w:lvlJc w:val="left"/>
-      <w:pPr>
-        <w:ind w:left="5040" w:hanging="360"/>
-      </w:pPr>
-      <w:rPr>
-        <w:u w:val="none"/>
-      </w:rPr>
-    </w:lvl>
-    <w:lvl w:ilvl="7">
-      <w:start w:val="1"/>
-      <w:numFmt w:val="lowerLetter"/>
-      <w:lvlText w:val="%8."/>
-      <w:lvlJc w:val="left"/>
-      <w:pPr>
-        <w:ind w:left="5760" w:hanging="360"/>
-      </w:pPr>
-      <w:rPr>
-        <w:u w:val="none"/>
-      </w:rPr>
-    </w:lvl>
-    <w:lvl w:ilvl="8">
-      <w:start w:val="1"/>
-      <w:numFmt w:val="lowerRoman"/>
-      <w:lvlText w:val="%9."/>
-      <w:lvlJc w:val="right"/>
       <w:pPr>
         <w:ind w:left="6480" w:hanging="360"/>
       </w:pPr>
@@ -18251,9 +19077,6 @@
   </w:num>
   <w:num w:numId="23">
     <w:abstractNumId w:val="23"/>
-  </w:num>
-  <w:num w:numId="24">
-    <w:abstractNumId w:val="24"/>
   </w:num>
 </w:numbering>
 </file>

--- a/Relazione.docx
+++ b/Relazione.docx
@@ -4496,31 +4496,6 @@
     </w:tbl>
     <w:p>
       <w:pPr>
-        <w:rPr/>
-      </w:pPr>
-      <w:r>
-        <w:rPr>
-          <w:rtl w:val="0"/>
-        </w:rPr>
-      </w:r>
-    </w:p>
-    <w:p>
-      <w:pPr>
-        <w:rPr/>
-      </w:pPr>
-      <w:r>
-        <w:pict>
-          <v:rect style="width:0.0pt;height:1.5pt" o:hr="t" o:hrstd="t" o:hralign="center" fillcolor="#A0A0A0" stroked="f"/>
-        </w:pict>
-      </w:r>
-      <w:r>
-        <w:rPr>
-          <w:rtl w:val="0"/>
-        </w:rPr>
-      </w:r>
-    </w:p>
-    <w:p>
-      <w:pPr>
         <w:pStyle w:val="Heading1"/>
         <w:rPr/>
       </w:pPr>
@@ -5122,6 +5097,19 @@
           <w:rtl w:val="0"/>
         </w:rPr>
         <w:t xml:space="preserve">Giornata.Festival → Festival.Nome</w:t>
+      </w:r>
+    </w:p>
+    <w:p>
+      <w:pPr>
+        <w:rPr>
+          <w:sz w:val="20"/>
+          <w:szCs w:val="20"/>
+        </w:rPr>
+      </w:pPr>
+      <w:r>
+        <w:rPr>
+          <w:rtl w:val="0"/>
+        </w:rPr>
       </w:r>
     </w:p>
     <w:p>
@@ -9097,14 +9085,14 @@
         <w:rPr/>
         <w:drawing>
           <wp:inline distB="114300" distT="114300" distL="114300" distR="114300">
-            <wp:extent cx="5943600" cy="4711700"/>
+            <wp:extent cx="4052888" cy="3188669"/>
             <wp:effectExtent b="0" l="0" r="0" t="0"/>
-            <wp:docPr id="5" name="image6.jpg"/>
+            <wp:docPr id="5" name="image7.jpg"/>
             <a:graphic>
               <a:graphicData uri="http://schemas.openxmlformats.org/drawingml/2006/picture">
                 <pic:pic>
                   <pic:nvPicPr>
-                    <pic:cNvPr id="0" name="image6.jpg"/>
+                    <pic:cNvPr id="0" name="image7.jpg"/>
                     <pic:cNvPicPr preferRelativeResize="0"/>
                   </pic:nvPicPr>
                   <pic:blipFill>
@@ -9117,7 +9105,7 @@
                   <pic:spPr>
                     <a:xfrm>
                       <a:off x="0" y="0"/>
-                      <a:ext cx="5943600" cy="4711700"/>
+                      <a:ext cx="4052888" cy="3188669"/>
                     </a:xfrm>
                     <a:prstGeom prst="rect"/>
                     <a:ln/>
@@ -9140,16 +9128,6 @@
       </w:pPr>
       <w:r>
         <w:rPr>
-          <w:rtl w:val="0"/>
-        </w:rPr>
-      </w:r>
-    </w:p>
-    <w:p>
-      <w:pPr>
-        <w:rPr/>
-      </w:pPr>
-      <w:r>
-        <w:rPr>
           <w:sz w:val="32"/>
           <w:szCs w:val="32"/>
           <w:rtl w:val="0"/>
@@ -9293,12 +9271,12 @@
           <wp:inline distB="114300" distT="114300" distL="114300" distR="114300">
             <wp:extent cx="3895940" cy="2024063"/>
             <wp:effectExtent b="0" l="0" r="0" t="0"/>
-            <wp:docPr id="7" name="image3.jpg"/>
+            <wp:docPr id="7" name="image5.jpg"/>
             <a:graphic>
               <a:graphicData uri="http://schemas.openxmlformats.org/drawingml/2006/picture">
                 <pic:pic>
                   <pic:nvPicPr>
-                    <pic:cNvPr id="0" name="image3.jpg"/>
+                    <pic:cNvPr id="0" name="image5.jpg"/>
                     <pic:cNvPicPr preferRelativeResize="0"/>
                   </pic:nvPicPr>
                   <pic:blipFill>
@@ -9460,12 +9438,12 @@
             <wp:extent cx="1671638" cy="2763516"/>
             <wp:effectExtent b="0" l="0" r="0" t="0"/>
             <wp:wrapSquare wrapText="bothSides" distB="114300" distT="114300" distL="114300" distR="114300"/>
-            <wp:docPr id="6" name="image5.png"/>
+            <wp:docPr id="6" name="image3.png"/>
             <a:graphic>
               <a:graphicData uri="http://schemas.openxmlformats.org/drawingml/2006/picture">
                 <pic:pic>
                   <pic:nvPicPr>
-                    <pic:cNvPr id="0" name="image5.png"/>
+                    <pic:cNvPr id="0" name="image3.png"/>
                     <pic:cNvPicPr preferRelativeResize="0"/>
                   </pic:nvPicPr>
                   <pic:blipFill>
@@ -9584,8 +9562,24 @@
         <w:t xml:space="preserve">Visto che il totale dell’importo non è calcolato spesso, la presenza dell’attributo non è giustificata, abbiamo dunque deciso di eliminarlo anche per evitare incongruenze.</w:t>
       </w:r>
       <w:r>
-        <w:br w:type="page"/>
-      </w:r>
+        <w:rPr>
+          <w:rtl w:val="0"/>
+        </w:rPr>
+      </w:r>
+    </w:p>
+    <w:p>
+      <w:pPr>
+        <w:pStyle w:val="Heading2"/>
+        <w:ind w:left="720" w:firstLine="0"/>
+        <w:rPr>
+          <w:b w:val="1"/>
+          <w:sz w:val="26"/>
+          <w:szCs w:val="26"/>
+          <w:highlight w:val="white"/>
+        </w:rPr>
+      </w:pPr>
+      <w:bookmarkStart w:colFirst="0" w:colLast="0" w:name="_gb7hrfbhxa76" w:id="14"/>
+      <w:bookmarkEnd w:id="14"/>
       <w:r>
         <w:rPr>
           <w:rtl w:val="0"/>
@@ -9608,8 +9602,8 @@
           <w:u w:val="none"/>
         </w:rPr>
       </w:pPr>
-      <w:bookmarkStart w:colFirst="0" w:colLast="0" w:name="_c6ymp57zxahf" w:id="14"/>
-      <w:bookmarkEnd w:id="14"/>
+      <w:bookmarkStart w:colFirst="0" w:colLast="0" w:name="_upq9d0kp1xux" w:id="15"/>
+      <w:bookmarkEnd w:id="15"/>
       <w:r>
         <w:rPr>
           <w:b w:val="1"/>
@@ -9661,8 +9655,8 @@
           <w:szCs w:val="22"/>
         </w:rPr>
       </w:pPr>
-      <w:bookmarkStart w:colFirst="0" w:colLast="0" w:name="_9zr5t3vd0v4r" w:id="15"/>
-      <w:bookmarkEnd w:id="15"/>
+      <w:bookmarkStart w:colFirst="0" w:colLast="0" w:name="_9zr5t3vd0v4r" w:id="16"/>
+      <w:bookmarkEnd w:id="16"/>
       <w:r>
         <w:rPr>
           <w:rtl w:val="0"/>
@@ -9679,12 +9673,12 @@
           <wp:inline distB="114300" distT="114300" distL="114300" distR="114300">
             <wp:extent cx="5943600" cy="1828800"/>
             <wp:effectExtent b="0" l="0" r="0" t="0"/>
-            <wp:docPr id="3" name="image2.jpg"/>
+            <wp:docPr id="3" name="image4.jpg"/>
             <a:graphic>
               <a:graphicData uri="http://schemas.openxmlformats.org/drawingml/2006/picture">
                 <pic:pic>
                   <pic:nvPicPr>
-                    <pic:cNvPr id="0" name="image2.jpg"/>
+                    <pic:cNvPr id="0" name="image4.jpg"/>
                     <pic:cNvPicPr preferRelativeResize="0"/>
                   </pic:nvPicPr>
                   <pic:blipFill>
@@ -9745,8 +9739,8 @@
         <w:pStyle w:val="Subtitle"/>
         <w:rPr/>
       </w:pPr>
-      <w:bookmarkStart w:colFirst="0" w:colLast="0" w:name="_vy75w8icrkr8" w:id="16"/>
-      <w:bookmarkEnd w:id="16"/>
+      <w:bookmarkStart w:colFirst="0" w:colLast="0" w:name="_vy75w8icrkr8" w:id="17"/>
+      <w:bookmarkEnd w:id="17"/>
       <w:r>
         <w:rPr>
           <w:rtl w:val="0"/>
@@ -9764,12 +9758,12 @@
           <wp:inline distB="114300" distT="114300" distL="114300" distR="114300">
             <wp:extent cx="4510088" cy="1385781"/>
             <wp:effectExtent b="0" l="0" r="0" t="0"/>
-            <wp:docPr id="2" name="image4.jpg"/>
+            <wp:docPr id="2" name="image2.jpg"/>
             <a:graphic>
               <a:graphicData uri="http://schemas.openxmlformats.org/drawingml/2006/picture">
                 <pic:pic>
                   <pic:nvPicPr>
-                    <pic:cNvPr id="0" name="image4.jpg"/>
+                    <pic:cNvPr id="0" name="image2.jpg"/>
                     <pic:cNvPicPr preferRelativeResize="0"/>
                   </pic:nvPicPr>
                   <pic:blipFill>
@@ -9801,16 +9795,6 @@
     </w:p>
     <w:p>
       <w:pPr>
-        <w:rPr/>
-      </w:pPr>
-      <w:r>
-        <w:rPr>
-          <w:rtl w:val="0"/>
-        </w:rPr>
-      </w:r>
-    </w:p>
-    <w:p>
-      <w:pPr>
         <w:rPr>
           <w:sz w:val="20"/>
           <w:szCs w:val="20"/>
@@ -9856,8 +9840,8 @@
         <w:pStyle w:val="Subtitle"/>
         <w:rPr/>
       </w:pPr>
-      <w:bookmarkStart w:colFirst="0" w:colLast="0" w:name="_w06ym3dz2607" w:id="17"/>
-      <w:bookmarkEnd w:id="17"/>
+      <w:bookmarkStart w:colFirst="0" w:colLast="0" w:name="_w06ym3dz2607" w:id="18"/>
+      <w:bookmarkEnd w:id="18"/>
       <w:r>
         <w:rPr>
           <w:rtl w:val="0"/>
@@ -9879,71 +9863,6 @@
           <w:rtl w:val="0"/>
         </w:rPr>
         <w:t xml:space="preserve">La generalizzazione per la relazione Camerino è stata rimossa come discusso in precedenza.</w:t>
-      </w:r>
-    </w:p>
-    <w:p>
-      <w:pPr>
-        <w:rPr>
-          <w:sz w:val="20"/>
-          <w:szCs w:val="20"/>
-        </w:rPr>
-      </w:pPr>
-      <w:r>
-        <w:rPr>
-          <w:rtl w:val="0"/>
-        </w:rPr>
-      </w:r>
-    </w:p>
-    <w:p>
-      <w:pPr>
-        <w:rPr>
-          <w:sz w:val="20"/>
-          <w:szCs w:val="20"/>
-        </w:rPr>
-      </w:pPr>
-      <w:r>
-        <w:rPr>
-          <w:rtl w:val="0"/>
-        </w:rPr>
-      </w:r>
-    </w:p>
-    <w:p>
-      <w:pPr>
-        <w:rPr>
-          <w:sz w:val="20"/>
-          <w:szCs w:val="20"/>
-        </w:rPr>
-      </w:pPr>
-      <w:r>
-        <w:rPr>
-          <w:rtl w:val="0"/>
-        </w:rPr>
-      </w:r>
-    </w:p>
-    <w:p>
-      <w:pPr>
-        <w:rPr>
-          <w:sz w:val="20"/>
-          <w:szCs w:val="20"/>
-        </w:rPr>
-      </w:pPr>
-      <w:r>
-        <w:rPr>
-          <w:rtl w:val="0"/>
-        </w:rPr>
-      </w:r>
-    </w:p>
-    <w:p>
-      <w:pPr>
-        <w:rPr>
-          <w:sz w:val="20"/>
-          <w:szCs w:val="20"/>
-        </w:rPr>
-      </w:pPr>
-      <w:r>
-        <w:rPr>
-          <w:rtl w:val="0"/>
-        </w:rPr>
       </w:r>
     </w:p>
     <w:p>
@@ -9970,13 +9889,23 @@
       </w:pPr>
       <w:r>
         <w:rPr>
+          <w:rtl w:val="0"/>
+        </w:rPr>
+      </w:r>
+    </w:p>
+    <w:p>
+      <w:pPr>
+        <w:rPr>
           <w:b w:val="1"/>
           <w:sz w:val="26"/>
           <w:szCs w:val="26"/>
           <w:highlight w:val="white"/>
-          <w:rtl w:val="0"/>
-        </w:rPr>
-        <w:t xml:space="preserve">Scelta degli identificatori primari</w:t>
+        </w:rPr>
+      </w:pPr>
+      <w:r>
+        <w:rPr>
+          <w:rtl w:val="0"/>
+        </w:rPr>
       </w:r>
     </w:p>
     <w:p>
@@ -9996,11 +9925,46 @@
     </w:p>
     <w:p>
       <w:pPr>
+        <w:rPr>
+          <w:b w:val="1"/>
+          <w:sz w:val="26"/>
+          <w:szCs w:val="26"/>
+          <w:highlight w:val="white"/>
+        </w:rPr>
+      </w:pPr>
+      <w:r>
+        <w:rPr>
+          <w:b w:val="1"/>
+          <w:sz w:val="26"/>
+          <w:szCs w:val="26"/>
+          <w:highlight w:val="white"/>
+          <w:rtl w:val="0"/>
+        </w:rPr>
+        <w:t xml:space="preserve">Scelta degli identificatori primari</w:t>
+      </w:r>
+    </w:p>
+    <w:p>
+      <w:pPr>
+        <w:rPr>
+          <w:b w:val="1"/>
+          <w:sz w:val="26"/>
+          <w:szCs w:val="26"/>
+          <w:highlight w:val="white"/>
+        </w:rPr>
+      </w:pPr>
+      <w:r>
+        <w:rPr>
+          <w:rtl w:val="0"/>
+        </w:rPr>
+      </w:r>
+    </w:p>
+    <w:p>
+      <w:pPr>
         <w:pStyle w:val="Subtitle"/>
         <w:rPr/>
       </w:pPr>
-      <w:bookmarkStart w:colFirst="0" w:colLast="0" w:name="_3b0fo9g7g6mm" w:id="18"/>
-      <w:bookmarkEnd w:id="18"/>
+      <w:bookmarkStart w:colFirst="0" w:colLast="0" w:name="_3b0fo9g7g6mm" w:id="19"/>
+      <w:bookmarkEnd w:id="19"/>
       <w:r>
         <w:rPr>
           <w:rtl w:val="0"/>
@@ -10055,8 +10019,8 @@
         <w:pStyle w:val="Subtitle"/>
         <w:rPr/>
       </w:pPr>
-      <w:bookmarkStart w:colFirst="0" w:colLast="0" w:name="_mg0bft50bsy5" w:id="19"/>
-      <w:bookmarkEnd w:id="19"/>
+      <w:bookmarkStart w:colFirst="0" w:colLast="0" w:name="_mg0bft50bsy5" w:id="20"/>
+      <w:bookmarkEnd w:id="20"/>
       <w:r>
         <w:rPr>
           <w:rtl w:val="0"/>
@@ -10095,8 +10059,8 @@
         <w:pStyle w:val="Subtitle"/>
         <w:rPr/>
       </w:pPr>
-      <w:bookmarkStart w:colFirst="0" w:colLast="0" w:name="_t3i3mzn2es5p" w:id="20"/>
-      <w:bookmarkEnd w:id="20"/>
+      <w:bookmarkStart w:colFirst="0" w:colLast="0" w:name="_t3i3mzn2es5p" w:id="21"/>
+      <w:bookmarkEnd w:id="21"/>
       <w:r>
         <w:rPr>
           <w:rtl w:val="0"/>
@@ -10120,8 +10084,8 @@
         <w:pStyle w:val="Heading2"/>
         <w:rPr/>
       </w:pPr>
-      <w:bookmarkStart w:colFirst="0" w:colLast="0" w:name="_nve941wgag7i" w:id="21"/>
-      <w:bookmarkEnd w:id="21"/>
+      <w:bookmarkStart w:colFirst="0" w:colLast="0" w:name="_nve941wgag7i" w:id="22"/>
+      <w:bookmarkEnd w:id="22"/>
       <w:r>
         <w:rPr>
           <w:rtl w:val="0"/>
@@ -10137,14 +10101,14 @@
         <w:rPr/>
         <w:drawing>
           <wp:inline distB="114300" distT="114300" distL="114300" distR="114300">
-            <wp:extent cx="5943600" cy="4711700"/>
+            <wp:extent cx="5317859" cy="4201402"/>
             <wp:effectExtent b="0" l="0" r="0" t="0"/>
-            <wp:docPr id="1" name="image7.jpg"/>
+            <wp:docPr id="1" name="image6.jpg"/>
             <a:graphic>
               <a:graphicData uri="http://schemas.openxmlformats.org/drawingml/2006/picture">
                 <pic:pic>
                   <pic:nvPicPr>
-                    <pic:cNvPr id="0" name="image7.jpg"/>
+                    <pic:cNvPr id="0" name="image6.jpg"/>
                     <pic:cNvPicPr preferRelativeResize="0"/>
                   </pic:nvPicPr>
                   <pic:blipFill>
@@ -10157,7 +10121,7 @@
                   <pic:spPr>
                     <a:xfrm>
                       <a:off x="0" y="0"/>
-                      <a:ext cx="5943600" cy="4711700"/>
+                      <a:ext cx="5317859" cy="4201402"/>
                     </a:xfrm>
                     <a:prstGeom prst="rect"/>
                     <a:ln/>
@@ -10179,8 +10143,8 @@
         <w:pStyle w:val="Heading2"/>
         <w:rPr/>
       </w:pPr>
-      <w:bookmarkStart w:colFirst="0" w:colLast="0" w:name="_qcsd15d202lq" w:id="22"/>
-      <w:bookmarkEnd w:id="22"/>
+      <w:bookmarkStart w:colFirst="0" w:colLast="0" w:name="_qcsd15d202lq" w:id="23"/>
+      <w:bookmarkEnd w:id="23"/>
       <w:r>
         <w:rPr>
           <w:rtl w:val="0"/>
@@ -11670,1614 +11634,6 @@
     <w:p>
       <w:pPr>
         <w:pStyle w:val="Heading2"/>
-        <w:rPr/>
-      </w:pPr>
-      <w:bookmarkStart w:colFirst="0" w:colLast="0" w:name="_kqdbunmsssc7" w:id="23"/>
-      <w:bookmarkEnd w:id="23"/>
-      <w:r>
-        <w:rPr>
-          <w:rtl w:val="0"/>
-        </w:rPr>
-        <w:t xml:space="preserve">Query SQL - </w:t>
-      </w:r>
-      <w:r>
-        <w:rPr>
-          <w:rtl w:val="0"/>
-        </w:rPr>
-        <w:t xml:space="preserve">Operazioni tipiche </w:t>
-      </w:r>
-    </w:p>
-    <w:p>
-      <w:pPr>
-        <w:rPr/>
-      </w:pPr>
-      <w:r>
-        <w:rPr>
-          <w:rtl w:val="0"/>
-        </w:rPr>
-      </w:r>
-    </w:p>
-    <w:p>
-      <w:pPr>
-        <w:rPr>
-          <w:rFonts w:ascii="Courier New" w:cs="Courier New" w:eastAsia="Courier New" w:hAnsi="Courier New"/>
-          <w:sz w:val="20"/>
-          <w:szCs w:val="20"/>
-        </w:rPr>
-      </w:pPr>
-      <w:r>
-        <w:rPr>
-          <w:rFonts w:ascii="Courier New" w:cs="Courier New" w:eastAsia="Courier New" w:hAnsi="Courier New"/>
-          <w:b w:val="1"/>
-          <w:sz w:val="20"/>
-          <w:szCs w:val="20"/>
-          <w:rtl w:val="0"/>
-        </w:rPr>
-        <w:t xml:space="preserve">SELECT</w:t>
-      </w:r>
-      <w:r>
-        <w:rPr>
-          <w:rFonts w:ascii="Courier New" w:cs="Courier New" w:eastAsia="Courier New" w:hAnsi="Courier New"/>
-          <w:sz w:val="20"/>
-          <w:szCs w:val="20"/>
-          <w:rtl w:val="0"/>
-        </w:rPr>
-        <w:t xml:space="preserve"> </w:t>
-      </w:r>
-      <w:r>
-        <w:rPr>
-          <w:rFonts w:ascii="Courier New" w:cs="Courier New" w:eastAsia="Courier New" w:hAnsi="Courier New"/>
-          <w:sz w:val="20"/>
-          <w:szCs w:val="20"/>
-          <w:rtl w:val="0"/>
-        </w:rPr>
-        <w:t xml:space="preserve">giornata.data_effettiva,</w:t>
-      </w:r>
-      <w:r>
-        <w:rPr>
-          <w:rFonts w:ascii="Courier New" w:cs="Courier New" w:eastAsia="Courier New" w:hAnsi="Courier New"/>
-          <w:sz w:val="20"/>
-          <w:szCs w:val="20"/>
-          <w:rtl w:val="0"/>
-        </w:rPr>
-        <w:t xml:space="preserve"> concerto.artista, </w:t>
-      </w:r>
-      <w:r>
-        <w:rPr>
-          <w:rFonts w:ascii="Courier New" w:cs="Courier New" w:eastAsia="Courier New" w:hAnsi="Courier New"/>
-          <w:sz w:val="20"/>
-          <w:szCs w:val="20"/>
-          <w:rtl w:val="0"/>
-        </w:rPr>
-        <w:t xml:space="preserve">concerto.ora_inizio,</w:t>
-      </w:r>
-      <w:r>
-        <w:rPr>
-          <w:rFonts w:ascii="Courier New" w:cs="Courier New" w:eastAsia="Courier New" w:hAnsi="Courier New"/>
-          <w:sz w:val="20"/>
-          <w:szCs w:val="20"/>
-          <w:rtl w:val="0"/>
-        </w:rPr>
-        <w:t xml:space="preserve"> </w:t>
-      </w:r>
-      <w:r>
-        <w:rPr>
-          <w:rFonts w:ascii="Courier New" w:cs="Courier New" w:eastAsia="Courier New" w:hAnsi="Courier New"/>
-          <w:sz w:val="20"/>
-          <w:szCs w:val="20"/>
-          <w:rtl w:val="0"/>
-        </w:rPr>
-        <w:t xml:space="preserve">concerto.ora_fine,</w:t>
-      </w:r>
-      <w:r>
-        <w:rPr>
-          <w:rFonts w:ascii="Courier New" w:cs="Courier New" w:eastAsia="Courier New" w:hAnsi="Courier New"/>
-          <w:sz w:val="20"/>
-          <w:szCs w:val="20"/>
-          <w:rtl w:val="0"/>
-        </w:rPr>
-        <w:t xml:space="preserve"> concerto.palcoscenico</w:t>
-      </w:r>
-    </w:p>
-    <w:p>
-      <w:pPr>
-        <w:rPr>
-          <w:rFonts w:ascii="Courier New" w:cs="Courier New" w:eastAsia="Courier New" w:hAnsi="Courier New"/>
-          <w:sz w:val="20"/>
-          <w:szCs w:val="20"/>
-        </w:rPr>
-      </w:pPr>
-      <w:r>
-        <w:rPr>
-          <w:rFonts w:ascii="Courier New" w:cs="Courier New" w:eastAsia="Courier New" w:hAnsi="Courier New"/>
-          <w:b w:val="1"/>
-          <w:sz w:val="20"/>
-          <w:szCs w:val="20"/>
-          <w:rtl w:val="0"/>
-        </w:rPr>
-        <w:t xml:space="preserve">FROM</w:t>
-      </w:r>
-      <w:r>
-        <w:rPr>
-          <w:rFonts w:ascii="Courier New" w:cs="Courier New" w:eastAsia="Courier New" w:hAnsi="Courier New"/>
-          <w:sz w:val="20"/>
-          <w:szCs w:val="20"/>
-          <w:rtl w:val="0"/>
-        </w:rPr>
-        <w:t xml:space="preserve"> giornata,concerto</w:t>
-      </w:r>
-    </w:p>
-    <w:p>
-      <w:pPr>
-        <w:rPr>
-          <w:rFonts w:ascii="Courier New" w:cs="Courier New" w:eastAsia="Courier New" w:hAnsi="Courier New"/>
-          <w:sz w:val="20"/>
-          <w:szCs w:val="20"/>
-        </w:rPr>
-      </w:pPr>
-      <w:r>
-        <w:rPr>
-          <w:rFonts w:ascii="Courier New" w:cs="Courier New" w:eastAsia="Courier New" w:hAnsi="Courier New"/>
-          <w:b w:val="1"/>
-          <w:sz w:val="20"/>
-          <w:szCs w:val="20"/>
-          <w:rtl w:val="0"/>
-        </w:rPr>
-        <w:t xml:space="preserve">WHERE</w:t>
-      </w:r>
-      <w:r>
-        <w:rPr>
-          <w:rFonts w:ascii="Courier New" w:cs="Courier New" w:eastAsia="Courier New" w:hAnsi="Courier New"/>
-          <w:sz w:val="20"/>
-          <w:szCs w:val="20"/>
-          <w:rtl w:val="0"/>
-        </w:rPr>
-        <w:t xml:space="preserve"> giornata.festival = 'Fog Festival 2020' </w:t>
-      </w:r>
-      <w:r>
-        <w:rPr>
-          <w:rFonts w:ascii="Courier New" w:cs="Courier New" w:eastAsia="Courier New" w:hAnsi="Courier New"/>
-          <w:b w:val="1"/>
-          <w:sz w:val="20"/>
-          <w:szCs w:val="20"/>
-          <w:rtl w:val="0"/>
-        </w:rPr>
-        <w:t xml:space="preserve">AND</w:t>
-      </w:r>
-      <w:r>
-        <w:rPr>
-          <w:rFonts w:ascii="Courier New" w:cs="Courier New" w:eastAsia="Courier New" w:hAnsi="Courier New"/>
-          <w:sz w:val="20"/>
-          <w:szCs w:val="20"/>
-          <w:rtl w:val="0"/>
-        </w:rPr>
-        <w:t xml:space="preserve"> concerto.giornata = </w:t>
-      </w:r>
-      <w:r>
-        <w:rPr>
-          <w:rFonts w:ascii="Courier New" w:cs="Courier New" w:eastAsia="Courier New" w:hAnsi="Courier New"/>
-          <w:sz w:val="20"/>
-          <w:szCs w:val="20"/>
-          <w:rtl w:val="0"/>
-        </w:rPr>
-        <w:t xml:space="preserve">giornata.data_effettiva</w:t>
-      </w:r>
-      <w:r>
-        <w:rPr>
-          <w:rtl w:val="0"/>
-        </w:rPr>
-      </w:r>
-    </w:p>
-    <w:p>
-      <w:pPr>
-        <w:rPr>
-          <w:rFonts w:ascii="Courier New" w:cs="Courier New" w:eastAsia="Courier New" w:hAnsi="Courier New"/>
-          <w:sz w:val="20"/>
-          <w:szCs w:val="20"/>
-        </w:rPr>
-      </w:pPr>
-      <w:r>
-        <w:rPr>
-          <w:rFonts w:ascii="Courier New" w:cs="Courier New" w:eastAsia="Courier New" w:hAnsi="Courier New"/>
-          <w:b w:val="1"/>
-          <w:sz w:val="20"/>
-          <w:szCs w:val="20"/>
-          <w:rtl w:val="0"/>
-        </w:rPr>
-        <w:t xml:space="preserve">ORDER BY</w:t>
-      </w:r>
-      <w:r>
-        <w:rPr>
-          <w:rFonts w:ascii="Courier New" w:cs="Courier New" w:eastAsia="Courier New" w:hAnsi="Courier New"/>
-          <w:sz w:val="20"/>
-          <w:szCs w:val="20"/>
-          <w:rtl w:val="0"/>
-        </w:rPr>
-        <w:t xml:space="preserve"> </w:t>
-      </w:r>
-      <w:r>
-        <w:rPr>
-          <w:rFonts w:ascii="Courier New" w:cs="Courier New" w:eastAsia="Courier New" w:hAnsi="Courier New"/>
-          <w:sz w:val="20"/>
-          <w:szCs w:val="20"/>
-          <w:rtl w:val="0"/>
-        </w:rPr>
-        <w:t xml:space="preserve">giornata.data_effettiva,</w:t>
-      </w:r>
-      <w:r>
-        <w:rPr>
-          <w:rFonts w:ascii="Courier New" w:cs="Courier New" w:eastAsia="Courier New" w:hAnsi="Courier New"/>
-          <w:sz w:val="20"/>
-          <w:szCs w:val="20"/>
-          <w:rtl w:val="0"/>
-        </w:rPr>
-        <w:t xml:space="preserve"> </w:t>
-      </w:r>
-      <w:r>
-        <w:rPr>
-          <w:rFonts w:ascii="Courier New" w:cs="Courier New" w:eastAsia="Courier New" w:hAnsi="Courier New"/>
-          <w:sz w:val="20"/>
-          <w:szCs w:val="20"/>
-          <w:rtl w:val="0"/>
-        </w:rPr>
-        <w:t xml:space="preserve">concerto.ora_inizio;</w:t>
-      </w:r>
-      <w:r>
-        <w:rPr>
-          <w:rtl w:val="0"/>
-        </w:rPr>
-      </w:r>
-    </w:p>
-    <w:p>
-      <w:pPr>
-        <w:rPr>
-          <w:rFonts w:ascii="Courier New" w:cs="Courier New" w:eastAsia="Courier New" w:hAnsi="Courier New"/>
-          <w:sz w:val="20"/>
-          <w:szCs w:val="20"/>
-        </w:rPr>
-      </w:pPr>
-      <w:r>
-        <w:rPr>
-          <w:rtl w:val="0"/>
-        </w:rPr>
-      </w:r>
-    </w:p>
-    <w:p>
-      <w:pPr>
-        <w:rPr>
-          <w:rFonts w:ascii="Courier New" w:cs="Courier New" w:eastAsia="Courier New" w:hAnsi="Courier New"/>
-          <w:sz w:val="20"/>
-          <w:szCs w:val="20"/>
-        </w:rPr>
-      </w:pPr>
-      <w:r>
-        <w:pict>
-          <v:rect style="width:0.0pt;height:1.5pt" o:hr="t" o:hrstd="t" o:hralign="center" fillcolor="#A0A0A0" stroked="f"/>
-        </w:pict>
-      </w:r>
-      <w:r>
-        <w:rPr>
-          <w:rtl w:val="0"/>
-        </w:rPr>
-      </w:r>
-    </w:p>
-    <w:p>
-      <w:pPr>
-        <w:rPr>
-          <w:rFonts w:ascii="Courier New" w:cs="Courier New" w:eastAsia="Courier New" w:hAnsi="Courier New"/>
-          <w:sz w:val="20"/>
-          <w:szCs w:val="20"/>
-        </w:rPr>
-      </w:pPr>
-      <w:r>
-        <w:rPr>
-          <w:rtl w:val="0"/>
-        </w:rPr>
-      </w:r>
-    </w:p>
-    <w:p>
-      <w:pPr>
-        <w:rPr>
-          <w:rFonts w:ascii="Courier New" w:cs="Courier New" w:eastAsia="Courier New" w:hAnsi="Courier New"/>
-          <w:sz w:val="20"/>
-          <w:szCs w:val="20"/>
-        </w:rPr>
-      </w:pPr>
-      <w:r>
-        <w:rPr>
-          <w:rFonts w:ascii="Courier New" w:cs="Courier New" w:eastAsia="Courier New" w:hAnsi="Courier New"/>
-          <w:b w:val="1"/>
-          <w:sz w:val="20"/>
-          <w:szCs w:val="20"/>
-          <w:rtl w:val="0"/>
-        </w:rPr>
-        <w:t xml:space="preserve">SELECT</w:t>
-      </w:r>
-      <w:r>
-        <w:rPr>
-          <w:rFonts w:ascii="Courier New" w:cs="Courier New" w:eastAsia="Courier New" w:hAnsi="Courier New"/>
-          <w:sz w:val="20"/>
-          <w:szCs w:val="20"/>
-          <w:rtl w:val="0"/>
-        </w:rPr>
-        <w:t xml:space="preserve"> </w:t>
-      </w:r>
-      <w:r>
-        <w:rPr>
-          <w:rFonts w:ascii="Courier New" w:cs="Courier New" w:eastAsia="Courier New" w:hAnsi="Courier New"/>
-          <w:sz w:val="20"/>
-          <w:szCs w:val="20"/>
-          <w:rtl w:val="0"/>
-        </w:rPr>
-        <w:t xml:space="preserve">giornata.data_effettiva</w:t>
-      </w:r>
-      <w:r>
-        <w:rPr>
-          <w:rFonts w:ascii="Courier New" w:cs="Courier New" w:eastAsia="Courier New" w:hAnsi="Courier New"/>
-          <w:sz w:val="20"/>
-          <w:szCs w:val="20"/>
-          <w:rtl w:val="0"/>
-        </w:rPr>
-        <w:t xml:space="preserve"> </w:t>
-      </w:r>
-      <w:r>
-        <w:rPr>
-          <w:rFonts w:ascii="Courier New" w:cs="Courier New" w:eastAsia="Courier New" w:hAnsi="Courier New"/>
-          <w:b w:val="1"/>
-          <w:sz w:val="20"/>
-          <w:szCs w:val="20"/>
-          <w:rtl w:val="0"/>
-        </w:rPr>
-        <w:t xml:space="preserve">AS</w:t>
-      </w:r>
-      <w:r>
-        <w:rPr>
-          <w:rFonts w:ascii="Courier New" w:cs="Courier New" w:eastAsia="Courier New" w:hAnsi="Courier New"/>
-          <w:sz w:val="20"/>
-          <w:szCs w:val="20"/>
-          <w:rtl w:val="0"/>
-        </w:rPr>
-        <w:t xml:space="preserve"> giornata, COUNT(*) </w:t>
-      </w:r>
-      <w:r>
-        <w:rPr>
-          <w:rFonts w:ascii="Courier New" w:cs="Courier New" w:eastAsia="Courier New" w:hAnsi="Courier New"/>
-          <w:b w:val="1"/>
-          <w:sz w:val="20"/>
-          <w:szCs w:val="20"/>
-          <w:rtl w:val="0"/>
-        </w:rPr>
-        <w:t xml:space="preserve">AS</w:t>
-      </w:r>
-      <w:r>
-        <w:rPr>
-          <w:rFonts w:ascii="Courier New" w:cs="Courier New" w:eastAsia="Courier New" w:hAnsi="Courier New"/>
-          <w:sz w:val="20"/>
-          <w:szCs w:val="20"/>
-          <w:rtl w:val="0"/>
-        </w:rPr>
-        <w:t xml:space="preserve"> </w:t>
-      </w:r>
-      <w:r>
-        <w:rPr>
-          <w:rFonts w:ascii="Courier New" w:cs="Courier New" w:eastAsia="Courier New" w:hAnsi="Courier New"/>
-          <w:sz w:val="20"/>
-          <w:szCs w:val="20"/>
-          <w:rtl w:val="0"/>
-        </w:rPr>
-        <w:t xml:space="preserve">numero_biglietti</w:t>
-      </w:r>
-      <w:r>
-        <w:rPr>
-          <w:rtl w:val="0"/>
-        </w:rPr>
-      </w:r>
-    </w:p>
-    <w:p>
-      <w:pPr>
-        <w:rPr>
-          <w:rFonts w:ascii="Courier New" w:cs="Courier New" w:eastAsia="Courier New" w:hAnsi="Courier New"/>
-          <w:sz w:val="20"/>
-          <w:szCs w:val="20"/>
-        </w:rPr>
-      </w:pPr>
-      <w:r>
-        <w:rPr>
-          <w:rFonts w:ascii="Courier New" w:cs="Courier New" w:eastAsia="Courier New" w:hAnsi="Courier New"/>
-          <w:b w:val="1"/>
-          <w:sz w:val="20"/>
-          <w:szCs w:val="20"/>
-          <w:rtl w:val="0"/>
-        </w:rPr>
-        <w:t xml:space="preserve">FROM</w:t>
-      </w:r>
-      <w:r>
-        <w:rPr>
-          <w:rFonts w:ascii="Courier New" w:cs="Courier New" w:eastAsia="Courier New" w:hAnsi="Courier New"/>
-          <w:sz w:val="20"/>
-          <w:szCs w:val="20"/>
-          <w:rtl w:val="0"/>
-        </w:rPr>
-        <w:t xml:space="preserve"> partecipazione, </w:t>
-      </w:r>
-      <w:r>
-        <w:rPr>
-          <w:rFonts w:ascii="Courier New" w:cs="Courier New" w:eastAsia="Courier New" w:hAnsi="Courier New"/>
-          <w:sz w:val="20"/>
-          <w:szCs w:val="20"/>
-          <w:rtl w:val="0"/>
-        </w:rPr>
-        <w:t xml:space="preserve">acquisto_biglietto,</w:t>
-      </w:r>
-      <w:r>
-        <w:rPr>
-          <w:rFonts w:ascii="Courier New" w:cs="Courier New" w:eastAsia="Courier New" w:hAnsi="Courier New"/>
-          <w:sz w:val="20"/>
-          <w:szCs w:val="20"/>
-          <w:rtl w:val="0"/>
-        </w:rPr>
-        <w:t xml:space="preserve"> giornata</w:t>
-      </w:r>
-    </w:p>
-    <w:p>
-      <w:pPr>
-        <w:rPr>
-          <w:rFonts w:ascii="Courier New" w:cs="Courier New" w:eastAsia="Courier New" w:hAnsi="Courier New"/>
-          <w:sz w:val="20"/>
-          <w:szCs w:val="20"/>
-        </w:rPr>
-      </w:pPr>
-      <w:r>
-        <w:rPr>
-          <w:rFonts w:ascii="Courier New" w:cs="Courier New" w:eastAsia="Courier New" w:hAnsi="Courier New"/>
-          <w:b w:val="1"/>
-          <w:sz w:val="20"/>
-          <w:szCs w:val="20"/>
-          <w:rtl w:val="0"/>
-        </w:rPr>
-        <w:t xml:space="preserve">WHERE</w:t>
-      </w:r>
-      <w:r>
-        <w:rPr>
-          <w:rFonts w:ascii="Courier New" w:cs="Courier New" w:eastAsia="Courier New" w:hAnsi="Courier New"/>
-          <w:sz w:val="20"/>
-          <w:szCs w:val="20"/>
-          <w:rtl w:val="0"/>
-        </w:rPr>
-        <w:t xml:space="preserve"> giornata.festival = 'Fog Festival 2020'</w:t>
-      </w:r>
-    </w:p>
-    <w:p>
-      <w:pPr>
-        <w:rPr>
-          <w:rFonts w:ascii="Courier New" w:cs="Courier New" w:eastAsia="Courier New" w:hAnsi="Courier New"/>
-          <w:sz w:val="20"/>
-          <w:szCs w:val="20"/>
-        </w:rPr>
-      </w:pPr>
-      <w:r>
-        <w:rPr>
-          <w:rFonts w:ascii="Courier New" w:cs="Courier New" w:eastAsia="Courier New" w:hAnsi="Courier New"/>
-          <w:b w:val="1"/>
-          <w:sz w:val="20"/>
-          <w:szCs w:val="20"/>
-          <w:rtl w:val="0"/>
-        </w:rPr>
-        <w:t xml:space="preserve">AND</w:t>
-      </w:r>
-      <w:r>
-        <w:rPr>
-          <w:rFonts w:ascii="Courier New" w:cs="Courier New" w:eastAsia="Courier New" w:hAnsi="Courier New"/>
-          <w:sz w:val="20"/>
-          <w:szCs w:val="20"/>
-          <w:rtl w:val="0"/>
-        </w:rPr>
-        <w:t xml:space="preserve"> </w:t>
-      </w:r>
-      <w:r>
-        <w:rPr>
-          <w:rFonts w:ascii="Courier New" w:cs="Courier New" w:eastAsia="Courier New" w:hAnsi="Courier New"/>
-          <w:sz w:val="20"/>
-          <w:szCs w:val="20"/>
-          <w:rtl w:val="0"/>
-        </w:rPr>
-        <w:t xml:space="preserve">giornata.data_effettiva</w:t>
-      </w:r>
-      <w:r>
-        <w:rPr>
-          <w:rFonts w:ascii="Courier New" w:cs="Courier New" w:eastAsia="Courier New" w:hAnsi="Courier New"/>
-          <w:sz w:val="20"/>
-          <w:szCs w:val="20"/>
-          <w:rtl w:val="0"/>
-        </w:rPr>
-        <w:t xml:space="preserve"> = partecipazione.giornata</w:t>
-      </w:r>
-    </w:p>
-    <w:p>
-      <w:pPr>
-        <w:rPr>
-          <w:rFonts w:ascii="Courier New" w:cs="Courier New" w:eastAsia="Courier New" w:hAnsi="Courier New"/>
-          <w:sz w:val="20"/>
-          <w:szCs w:val="20"/>
-        </w:rPr>
-      </w:pPr>
-      <w:r>
-        <w:rPr>
-          <w:rFonts w:ascii="Courier New" w:cs="Courier New" w:eastAsia="Courier New" w:hAnsi="Courier New"/>
-          <w:b w:val="1"/>
-          <w:sz w:val="20"/>
-          <w:szCs w:val="20"/>
-          <w:rtl w:val="0"/>
-        </w:rPr>
-        <w:t xml:space="preserve">AND</w:t>
-      </w:r>
-      <w:r>
-        <w:rPr>
-          <w:rFonts w:ascii="Courier New" w:cs="Courier New" w:eastAsia="Courier New" w:hAnsi="Courier New"/>
-          <w:sz w:val="20"/>
-          <w:szCs w:val="20"/>
-          <w:rtl w:val="0"/>
-        </w:rPr>
-        <w:t xml:space="preserve"> partecipazione.acquisto = </w:t>
-      </w:r>
-      <w:r>
-        <w:rPr>
-          <w:rFonts w:ascii="Courier New" w:cs="Courier New" w:eastAsia="Courier New" w:hAnsi="Courier New"/>
-          <w:sz w:val="20"/>
-          <w:szCs w:val="20"/>
-          <w:rtl w:val="0"/>
-        </w:rPr>
-        <w:t xml:space="preserve">acquisto_biglietto.acquisto</w:t>
-      </w:r>
-      <w:r>
-        <w:rPr>
-          <w:rtl w:val="0"/>
-        </w:rPr>
-      </w:r>
-    </w:p>
-    <w:p>
-      <w:pPr>
-        <w:rPr>
-          <w:rFonts w:ascii="Courier New" w:cs="Courier New" w:eastAsia="Courier New" w:hAnsi="Courier New"/>
-          <w:sz w:val="20"/>
-          <w:szCs w:val="20"/>
-        </w:rPr>
-      </w:pPr>
-      <w:r>
-        <w:rPr>
-          <w:rFonts w:ascii="Courier New" w:cs="Courier New" w:eastAsia="Courier New" w:hAnsi="Courier New"/>
-          <w:b w:val="1"/>
-          <w:sz w:val="20"/>
-          <w:szCs w:val="20"/>
-          <w:rtl w:val="0"/>
-        </w:rPr>
-        <w:t xml:space="preserve">GROUP BY</w:t>
-      </w:r>
-      <w:r>
-        <w:rPr>
-          <w:rFonts w:ascii="Courier New" w:cs="Courier New" w:eastAsia="Courier New" w:hAnsi="Courier New"/>
-          <w:sz w:val="20"/>
-          <w:szCs w:val="20"/>
-          <w:rtl w:val="0"/>
-        </w:rPr>
-        <w:t xml:space="preserve"> </w:t>
-      </w:r>
-      <w:r>
-        <w:rPr>
-          <w:rFonts w:ascii="Courier New" w:cs="Courier New" w:eastAsia="Courier New" w:hAnsi="Courier New"/>
-          <w:sz w:val="20"/>
-          <w:szCs w:val="20"/>
-          <w:rtl w:val="0"/>
-        </w:rPr>
-        <w:t xml:space="preserve">giornata.data_effettiva</w:t>
-      </w:r>
-      <w:r>
-        <w:rPr>
-          <w:rtl w:val="0"/>
-        </w:rPr>
-      </w:r>
-    </w:p>
-    <w:p>
-      <w:pPr>
-        <w:rPr>
-          <w:rFonts w:ascii="Courier New" w:cs="Courier New" w:eastAsia="Courier New" w:hAnsi="Courier New"/>
-          <w:sz w:val="20"/>
-          <w:szCs w:val="20"/>
-        </w:rPr>
-      </w:pPr>
-      <w:r>
-        <w:rPr>
-          <w:rFonts w:ascii="Courier New" w:cs="Courier New" w:eastAsia="Courier New" w:hAnsi="Courier New"/>
-          <w:b w:val="1"/>
-          <w:sz w:val="20"/>
-          <w:szCs w:val="20"/>
-          <w:rtl w:val="0"/>
-        </w:rPr>
-        <w:t xml:space="preserve">ORDER BY</w:t>
-      </w:r>
-      <w:r>
-        <w:rPr>
-          <w:rFonts w:ascii="Courier New" w:cs="Courier New" w:eastAsia="Courier New" w:hAnsi="Courier New"/>
-          <w:sz w:val="20"/>
-          <w:szCs w:val="20"/>
-          <w:rtl w:val="0"/>
-        </w:rPr>
-        <w:t xml:space="preserve"> </w:t>
-      </w:r>
-      <w:r>
-        <w:rPr>
-          <w:rFonts w:ascii="Courier New" w:cs="Courier New" w:eastAsia="Courier New" w:hAnsi="Courier New"/>
-          <w:sz w:val="20"/>
-          <w:szCs w:val="20"/>
-          <w:rtl w:val="0"/>
-        </w:rPr>
-        <w:t xml:space="preserve">giornata.data_effettiva;</w:t>
-      </w:r>
-      <w:r>
-        <w:rPr>
-          <w:rtl w:val="0"/>
-        </w:rPr>
-      </w:r>
-    </w:p>
-    <w:p>
-      <w:pPr>
-        <w:rPr>
-          <w:rFonts w:ascii="Courier New" w:cs="Courier New" w:eastAsia="Courier New" w:hAnsi="Courier New"/>
-          <w:sz w:val="20"/>
-          <w:szCs w:val="20"/>
-        </w:rPr>
-      </w:pPr>
-      <w:r>
-        <w:rPr>
-          <w:rtl w:val="0"/>
-        </w:rPr>
-      </w:r>
-    </w:p>
-    <w:p>
-      <w:pPr>
-        <w:rPr>
-          <w:rFonts w:ascii="Courier New" w:cs="Courier New" w:eastAsia="Courier New" w:hAnsi="Courier New"/>
-          <w:sz w:val="20"/>
-          <w:szCs w:val="20"/>
-        </w:rPr>
-      </w:pPr>
-      <w:r>
-        <w:pict>
-          <v:rect style="width:0.0pt;height:1.5pt" o:hr="t" o:hrstd="t" o:hralign="center" fillcolor="#A0A0A0" stroked="f"/>
-        </w:pict>
-      </w:r>
-      <w:r>
-        <w:rPr>
-          <w:rtl w:val="0"/>
-        </w:rPr>
-      </w:r>
-    </w:p>
-    <w:p>
-      <w:pPr>
-        <w:rPr>
-          <w:rFonts w:ascii="Courier New" w:cs="Courier New" w:eastAsia="Courier New" w:hAnsi="Courier New"/>
-          <w:sz w:val="20"/>
-          <w:szCs w:val="20"/>
-        </w:rPr>
-      </w:pPr>
-      <w:r>
-        <w:rPr>
-          <w:rtl w:val="0"/>
-        </w:rPr>
-      </w:r>
-    </w:p>
-    <w:p>
-      <w:pPr>
-        <w:rPr>
-          <w:rFonts w:ascii="Courier New" w:cs="Courier New" w:eastAsia="Courier New" w:hAnsi="Courier New"/>
-          <w:sz w:val="20"/>
-          <w:szCs w:val="20"/>
-        </w:rPr>
-      </w:pPr>
-      <w:r>
-        <w:rPr>
-          <w:rFonts w:ascii="Courier New" w:cs="Courier New" w:eastAsia="Courier New" w:hAnsi="Courier New"/>
-          <w:b w:val="1"/>
-          <w:sz w:val="20"/>
-          <w:szCs w:val="20"/>
-          <w:rtl w:val="0"/>
-        </w:rPr>
-        <w:t xml:space="preserve">SELECT</w:t>
-      </w:r>
-      <w:r>
-        <w:rPr>
-          <w:rFonts w:ascii="Courier New" w:cs="Courier New" w:eastAsia="Courier New" w:hAnsi="Courier New"/>
-          <w:sz w:val="20"/>
-          <w:szCs w:val="20"/>
-          <w:rtl w:val="0"/>
-        </w:rPr>
-        <w:t xml:space="preserve"> biglietto.festival, </w:t>
-      </w:r>
-      <w:r>
-        <w:rPr>
-          <w:rFonts w:ascii="Courier New" w:cs="Courier New" w:eastAsia="Courier New" w:hAnsi="Courier New"/>
-          <w:b w:val="1"/>
-          <w:sz w:val="20"/>
-          <w:szCs w:val="20"/>
-          <w:rtl w:val="0"/>
-        </w:rPr>
-        <w:t xml:space="preserve">COUNT(*)</w:t>
-      </w:r>
-      <w:r>
-        <w:rPr>
-          <w:rFonts w:ascii="Courier New" w:cs="Courier New" w:eastAsia="Courier New" w:hAnsi="Courier New"/>
-          <w:sz w:val="20"/>
-          <w:szCs w:val="20"/>
-          <w:rtl w:val="0"/>
-        </w:rPr>
-        <w:t xml:space="preserve"> </w:t>
-      </w:r>
-      <w:r>
-        <w:rPr>
-          <w:rFonts w:ascii="Courier New" w:cs="Courier New" w:eastAsia="Courier New" w:hAnsi="Courier New"/>
-          <w:b w:val="1"/>
-          <w:sz w:val="20"/>
-          <w:szCs w:val="20"/>
-          <w:rtl w:val="0"/>
-        </w:rPr>
-        <w:t xml:space="preserve">AS</w:t>
-      </w:r>
-      <w:r>
-        <w:rPr>
-          <w:rFonts w:ascii="Courier New" w:cs="Courier New" w:eastAsia="Courier New" w:hAnsi="Courier New"/>
-          <w:sz w:val="20"/>
-          <w:szCs w:val="20"/>
-          <w:rtl w:val="0"/>
-        </w:rPr>
-        <w:t xml:space="preserve"> biglietti</w:t>
-      </w:r>
-    </w:p>
-    <w:p>
-      <w:pPr>
-        <w:rPr>
-          <w:rFonts w:ascii="Courier New" w:cs="Courier New" w:eastAsia="Courier New" w:hAnsi="Courier New"/>
-          <w:sz w:val="20"/>
-          <w:szCs w:val="20"/>
-        </w:rPr>
-      </w:pPr>
-      <w:r>
-        <w:rPr>
-          <w:rFonts w:ascii="Courier New" w:cs="Courier New" w:eastAsia="Courier New" w:hAnsi="Courier New"/>
-          <w:b w:val="1"/>
-          <w:sz w:val="20"/>
-          <w:szCs w:val="20"/>
-          <w:rtl w:val="0"/>
-        </w:rPr>
-        <w:t xml:space="preserve">FROM</w:t>
-      </w:r>
-      <w:r>
-        <w:rPr>
-          <w:rFonts w:ascii="Courier New" w:cs="Courier New" w:eastAsia="Courier New" w:hAnsi="Courier New"/>
-          <w:sz w:val="20"/>
-          <w:szCs w:val="20"/>
-          <w:rtl w:val="0"/>
-        </w:rPr>
-        <w:t xml:space="preserve"> </w:t>
-      </w:r>
-      <w:r>
-        <w:rPr>
-          <w:rFonts w:ascii="Courier New" w:cs="Courier New" w:eastAsia="Courier New" w:hAnsi="Courier New"/>
-          <w:sz w:val="20"/>
-          <w:szCs w:val="20"/>
-          <w:rtl w:val="0"/>
-        </w:rPr>
-        <w:t xml:space="preserve">acquisto_biglietto,biglietto</w:t>
-      </w:r>
-      <w:r>
-        <w:rPr>
-          <w:rtl w:val="0"/>
-        </w:rPr>
-      </w:r>
-    </w:p>
-    <w:p>
-      <w:pPr>
-        <w:rPr>
-          <w:rFonts w:ascii="Courier New" w:cs="Courier New" w:eastAsia="Courier New" w:hAnsi="Courier New"/>
-          <w:sz w:val="20"/>
-          <w:szCs w:val="20"/>
-        </w:rPr>
-      </w:pPr>
-      <w:r>
-        <w:rPr>
-          <w:rFonts w:ascii="Courier New" w:cs="Courier New" w:eastAsia="Courier New" w:hAnsi="Courier New"/>
-          <w:b w:val="1"/>
-          <w:sz w:val="20"/>
-          <w:szCs w:val="20"/>
-          <w:rtl w:val="0"/>
-        </w:rPr>
-        <w:t xml:space="preserve">WHERE</w:t>
-      </w:r>
-      <w:r>
-        <w:rPr>
-          <w:rFonts w:ascii="Courier New" w:cs="Courier New" w:eastAsia="Courier New" w:hAnsi="Courier New"/>
-          <w:sz w:val="20"/>
-          <w:szCs w:val="20"/>
-          <w:rtl w:val="0"/>
-        </w:rPr>
-        <w:t xml:space="preserve"> acquisto_biglietto.biglietto = biglietto.id</w:t>
-      </w:r>
-    </w:p>
-    <w:p>
-      <w:pPr>
-        <w:rPr>
-          <w:rFonts w:ascii="Courier New" w:cs="Courier New" w:eastAsia="Courier New" w:hAnsi="Courier New"/>
-          <w:sz w:val="20"/>
-          <w:szCs w:val="20"/>
-        </w:rPr>
-      </w:pPr>
-      <w:r>
-        <w:rPr>
-          <w:rFonts w:ascii="Courier New" w:cs="Courier New" w:eastAsia="Courier New" w:hAnsi="Courier New"/>
-          <w:b w:val="1"/>
-          <w:sz w:val="20"/>
-          <w:szCs w:val="20"/>
-          <w:rtl w:val="0"/>
-        </w:rPr>
-        <w:t xml:space="preserve">GROUP BY</w:t>
-      </w:r>
-      <w:r>
-        <w:rPr>
-          <w:rFonts w:ascii="Courier New" w:cs="Courier New" w:eastAsia="Courier New" w:hAnsi="Courier New"/>
-          <w:sz w:val="20"/>
-          <w:szCs w:val="20"/>
-          <w:rtl w:val="0"/>
-        </w:rPr>
-        <w:t xml:space="preserve"> biglietto.festival</w:t>
-      </w:r>
-    </w:p>
-    <w:p>
-      <w:pPr>
-        <w:rPr>
-          <w:rFonts w:ascii="Courier New" w:cs="Courier New" w:eastAsia="Courier New" w:hAnsi="Courier New"/>
-          <w:sz w:val="20"/>
-          <w:szCs w:val="20"/>
-        </w:rPr>
-      </w:pPr>
-      <w:r>
-        <w:rPr>
-          <w:rFonts w:ascii="Courier New" w:cs="Courier New" w:eastAsia="Courier New" w:hAnsi="Courier New"/>
-          <w:b w:val="1"/>
-          <w:sz w:val="20"/>
-          <w:szCs w:val="20"/>
-          <w:rtl w:val="0"/>
-        </w:rPr>
-        <w:t xml:space="preserve">ORDER BY</w:t>
-      </w:r>
-      <w:r>
-        <w:rPr>
-          <w:rFonts w:ascii="Courier New" w:cs="Courier New" w:eastAsia="Courier New" w:hAnsi="Courier New"/>
-          <w:sz w:val="20"/>
-          <w:szCs w:val="20"/>
-          <w:rtl w:val="0"/>
-        </w:rPr>
-        <w:t xml:space="preserve"> </w:t>
-      </w:r>
-      <w:r>
-        <w:rPr>
-          <w:rFonts w:ascii="Courier New" w:cs="Courier New" w:eastAsia="Courier New" w:hAnsi="Courier New"/>
-          <w:b w:val="1"/>
-          <w:sz w:val="20"/>
-          <w:szCs w:val="20"/>
-          <w:rtl w:val="0"/>
-        </w:rPr>
-        <w:t xml:space="preserve">COUNT(*) DESC</w:t>
-      </w:r>
-      <w:r>
-        <w:rPr>
-          <w:rFonts w:ascii="Courier New" w:cs="Courier New" w:eastAsia="Courier New" w:hAnsi="Courier New"/>
-          <w:sz w:val="20"/>
-          <w:szCs w:val="20"/>
-          <w:rtl w:val="0"/>
-        </w:rPr>
-        <w:t xml:space="preserve">;</w:t>
-      </w:r>
-    </w:p>
-    <w:p>
-      <w:pPr>
-        <w:rPr>
-          <w:rFonts w:ascii="Courier New" w:cs="Courier New" w:eastAsia="Courier New" w:hAnsi="Courier New"/>
-          <w:sz w:val="20"/>
-          <w:szCs w:val="20"/>
-        </w:rPr>
-      </w:pPr>
-      <w:r>
-        <w:rPr>
-          <w:rtl w:val="0"/>
-        </w:rPr>
-      </w:r>
-    </w:p>
-    <w:p>
-      <w:pPr>
-        <w:rPr>
-          <w:rFonts w:ascii="Courier New" w:cs="Courier New" w:eastAsia="Courier New" w:hAnsi="Courier New"/>
-          <w:sz w:val="20"/>
-          <w:szCs w:val="20"/>
-        </w:rPr>
-      </w:pPr>
-      <w:r>
-        <w:pict>
-          <v:rect style="width:0.0pt;height:1.5pt" o:hr="t" o:hrstd="t" o:hralign="center" fillcolor="#A0A0A0" stroked="f"/>
-        </w:pict>
-      </w:r>
-      <w:r>
-        <w:rPr>
-          <w:rtl w:val="0"/>
-        </w:rPr>
-      </w:r>
-    </w:p>
-    <w:p>
-      <w:pPr>
-        <w:rPr>
-          <w:rFonts w:ascii="Courier New" w:cs="Courier New" w:eastAsia="Courier New" w:hAnsi="Courier New"/>
-          <w:sz w:val="20"/>
-          <w:szCs w:val="20"/>
-        </w:rPr>
-      </w:pPr>
-      <w:r>
-        <w:rPr>
-          <w:rFonts w:ascii="Courier New" w:cs="Courier New" w:eastAsia="Courier New" w:hAnsi="Courier New"/>
-          <w:b w:val="1"/>
-          <w:sz w:val="20"/>
-          <w:szCs w:val="20"/>
-          <w:rtl w:val="0"/>
-        </w:rPr>
-        <w:t xml:space="preserve">SELECT</w:t>
-      </w:r>
-      <w:r>
-        <w:rPr>
-          <w:rFonts w:ascii="Courier New" w:cs="Courier New" w:eastAsia="Courier New" w:hAnsi="Courier New"/>
-          <w:sz w:val="20"/>
-          <w:szCs w:val="20"/>
-          <w:rtl w:val="0"/>
-        </w:rPr>
-        <w:t xml:space="preserve"> </w:t>
-      </w:r>
-      <w:r>
-        <w:rPr>
-          <w:rFonts w:ascii="Courier New" w:cs="Courier New" w:eastAsia="Courier New" w:hAnsi="Courier New"/>
-          <w:sz w:val="20"/>
-          <w:szCs w:val="20"/>
-          <w:rtl w:val="0"/>
-        </w:rPr>
-        <w:t xml:space="preserve">camerino.id,</w:t>
-      </w:r>
-      <w:r>
-        <w:rPr>
-          <w:rFonts w:ascii="Courier New" w:cs="Courier New" w:eastAsia="Courier New" w:hAnsi="Courier New"/>
-          <w:sz w:val="20"/>
-          <w:szCs w:val="20"/>
-          <w:rtl w:val="0"/>
-        </w:rPr>
-        <w:t xml:space="preserve"> </w:t>
-      </w:r>
-      <w:r>
-        <w:rPr>
-          <w:rFonts w:ascii="Courier New" w:cs="Courier New" w:eastAsia="Courier New" w:hAnsi="Courier New"/>
-          <w:sz w:val="20"/>
-          <w:szCs w:val="20"/>
-          <w:rtl w:val="0"/>
-        </w:rPr>
-        <w:t xml:space="preserve">camerino_servizio.servizio</w:t>
-      </w:r>
-      <w:r>
-        <w:rPr>
-          <w:rtl w:val="0"/>
-        </w:rPr>
-      </w:r>
-    </w:p>
-    <w:p>
-      <w:pPr>
-        <w:rPr>
-          <w:rFonts w:ascii="Courier New" w:cs="Courier New" w:eastAsia="Courier New" w:hAnsi="Courier New"/>
-          <w:sz w:val="20"/>
-          <w:szCs w:val="20"/>
-        </w:rPr>
-      </w:pPr>
-      <w:r>
-        <w:rPr>
-          <w:rFonts w:ascii="Courier New" w:cs="Courier New" w:eastAsia="Courier New" w:hAnsi="Courier New"/>
-          <w:b w:val="1"/>
-          <w:sz w:val="20"/>
-          <w:szCs w:val="20"/>
-          <w:rtl w:val="0"/>
-        </w:rPr>
-        <w:t xml:space="preserve">FROM</w:t>
-      </w:r>
-      <w:r>
-        <w:rPr>
-          <w:rFonts w:ascii="Courier New" w:cs="Courier New" w:eastAsia="Courier New" w:hAnsi="Courier New"/>
-          <w:sz w:val="20"/>
-          <w:szCs w:val="20"/>
-          <w:rtl w:val="0"/>
-        </w:rPr>
-        <w:t xml:space="preserve"> camerino, </w:t>
-      </w:r>
-      <w:r>
-        <w:rPr>
-          <w:rFonts w:ascii="Courier New" w:cs="Courier New" w:eastAsia="Courier New" w:hAnsi="Courier New"/>
-          <w:sz w:val="20"/>
-          <w:szCs w:val="20"/>
-          <w:rtl w:val="0"/>
-        </w:rPr>
-        <w:t xml:space="preserve">camerino_servizio</w:t>
-      </w:r>
-      <w:r>
-        <w:rPr>
-          <w:rtl w:val="0"/>
-        </w:rPr>
-      </w:r>
-    </w:p>
-    <w:p>
-      <w:pPr>
-        <w:rPr>
-          <w:rFonts w:ascii="Courier New" w:cs="Courier New" w:eastAsia="Courier New" w:hAnsi="Courier New"/>
-          <w:sz w:val="20"/>
-          <w:szCs w:val="20"/>
-        </w:rPr>
-      </w:pPr>
-      <w:r>
-        <w:rPr>
-          <w:rFonts w:ascii="Courier New" w:cs="Courier New" w:eastAsia="Courier New" w:hAnsi="Courier New"/>
-          <w:b w:val="1"/>
-          <w:sz w:val="20"/>
-          <w:szCs w:val="20"/>
-          <w:rtl w:val="0"/>
-        </w:rPr>
-        <w:t xml:space="preserve">WHERE</w:t>
-      </w:r>
-      <w:r>
-        <w:rPr>
-          <w:rFonts w:ascii="Courier New" w:cs="Courier New" w:eastAsia="Courier New" w:hAnsi="Courier New"/>
-          <w:sz w:val="20"/>
-          <w:szCs w:val="20"/>
-          <w:rtl w:val="0"/>
-        </w:rPr>
-        <w:t xml:space="preserve"> camerino.id = camerino_servizio.camerino</w:t>
-      </w:r>
-    </w:p>
-    <w:p>
-      <w:pPr>
-        <w:rPr>
-          <w:rFonts w:ascii="Courier New" w:cs="Courier New" w:eastAsia="Courier New" w:hAnsi="Courier New"/>
-          <w:sz w:val="20"/>
-          <w:szCs w:val="20"/>
-        </w:rPr>
-      </w:pPr>
-      <w:r>
-        <w:rPr>
-          <w:rFonts w:ascii="Courier New" w:cs="Courier New" w:eastAsia="Courier New" w:hAnsi="Courier New"/>
-          <w:b w:val="1"/>
-          <w:sz w:val="20"/>
-          <w:szCs w:val="20"/>
-          <w:rtl w:val="0"/>
-        </w:rPr>
-        <w:t xml:space="preserve">ORDER</w:t>
-      </w:r>
-      <w:r>
-        <w:rPr>
-          <w:rFonts w:ascii="Courier New" w:cs="Courier New" w:eastAsia="Courier New" w:hAnsi="Courier New"/>
-          <w:sz w:val="20"/>
-          <w:szCs w:val="20"/>
-          <w:rtl w:val="0"/>
-        </w:rPr>
-        <w:t xml:space="preserve"> BY camerino.id</w:t>
-      </w:r>
-    </w:p>
-    <w:p>
-      <w:pPr>
-        <w:rPr>
-          <w:rFonts w:ascii="Courier New" w:cs="Courier New" w:eastAsia="Courier New" w:hAnsi="Courier New"/>
-          <w:sz w:val="20"/>
-          <w:szCs w:val="20"/>
-        </w:rPr>
-      </w:pPr>
-      <w:r>
-        <w:rPr>
-          <w:rtl w:val="0"/>
-        </w:rPr>
-      </w:r>
-    </w:p>
-    <w:p>
-      <w:pPr>
-        <w:rPr>
-          <w:rFonts w:ascii="Courier New" w:cs="Courier New" w:eastAsia="Courier New" w:hAnsi="Courier New"/>
-          <w:sz w:val="20"/>
-          <w:szCs w:val="20"/>
-        </w:rPr>
-      </w:pPr>
-      <w:r>
-        <w:pict>
-          <v:rect style="width:0.0pt;height:1.5pt" o:hr="t" o:hrstd="t" o:hralign="center" fillcolor="#A0A0A0" stroked="f"/>
-        </w:pict>
-      </w:r>
-      <w:r>
-        <w:rPr>
-          <w:rtl w:val="0"/>
-        </w:rPr>
-      </w:r>
-    </w:p>
-    <w:p>
-      <w:pPr>
-        <w:rPr>
-          <w:rFonts w:ascii="Courier New" w:cs="Courier New" w:eastAsia="Courier New" w:hAnsi="Courier New"/>
-          <w:sz w:val="20"/>
-          <w:szCs w:val="20"/>
-        </w:rPr>
-      </w:pPr>
-      <w:r>
-        <w:rPr>
-          <w:rFonts w:ascii="Courier New" w:cs="Courier New" w:eastAsia="Courier New" w:hAnsi="Courier New"/>
-          <w:b w:val="1"/>
-          <w:sz w:val="20"/>
-          <w:szCs w:val="20"/>
-          <w:rtl w:val="0"/>
-        </w:rPr>
-        <w:t xml:space="preserve">SELECT</w:t>
-      </w:r>
-      <w:r>
-        <w:rPr>
-          <w:rFonts w:ascii="Courier New" w:cs="Courier New" w:eastAsia="Courier New" w:hAnsi="Courier New"/>
-          <w:sz w:val="20"/>
-          <w:szCs w:val="20"/>
-          <w:rtl w:val="0"/>
-        </w:rPr>
-        <w:t xml:space="preserve"> </w:t>
-      </w:r>
-      <w:r>
-        <w:rPr>
-          <w:rFonts w:ascii="Courier New" w:cs="Courier New" w:eastAsia="Courier New" w:hAnsi="Courier New"/>
-          <w:sz w:val="20"/>
-          <w:szCs w:val="20"/>
-          <w:rtl w:val="0"/>
-        </w:rPr>
-        <w:t xml:space="preserve">giornata.festival,giornata.data_effettiva,</w:t>
-      </w:r>
-      <w:r>
-        <w:rPr>
-          <w:rFonts w:ascii="Courier New" w:cs="Courier New" w:eastAsia="Courier New" w:hAnsi="Courier New"/>
-          <w:sz w:val="20"/>
-          <w:szCs w:val="20"/>
-          <w:rtl w:val="0"/>
-        </w:rPr>
-        <w:t xml:space="preserve"> concerto.artista, concerto.ora_inizio, concerto.ora_fine</w:t>
-      </w:r>
-    </w:p>
-    <w:p>
-      <w:pPr>
-        <w:rPr>
-          <w:rFonts w:ascii="Courier New" w:cs="Courier New" w:eastAsia="Courier New" w:hAnsi="Courier New"/>
-          <w:sz w:val="20"/>
-          <w:szCs w:val="20"/>
-        </w:rPr>
-      </w:pPr>
-      <w:r>
-        <w:rPr>
-          <w:rFonts w:ascii="Courier New" w:cs="Courier New" w:eastAsia="Courier New" w:hAnsi="Courier New"/>
-          <w:b w:val="1"/>
-          <w:sz w:val="20"/>
-          <w:szCs w:val="20"/>
-          <w:rtl w:val="0"/>
-        </w:rPr>
-        <w:t xml:space="preserve">FROM</w:t>
-      </w:r>
-      <w:r>
-        <w:rPr>
-          <w:rFonts w:ascii="Courier New" w:cs="Courier New" w:eastAsia="Courier New" w:hAnsi="Courier New"/>
-          <w:sz w:val="20"/>
-          <w:szCs w:val="20"/>
-          <w:rtl w:val="0"/>
-        </w:rPr>
-        <w:t xml:space="preserve"> concerto, giornata</w:t>
-      </w:r>
-    </w:p>
-    <w:p>
-      <w:pPr>
-        <w:rPr>
-          <w:rFonts w:ascii="Courier New" w:cs="Courier New" w:eastAsia="Courier New" w:hAnsi="Courier New"/>
-          <w:sz w:val="20"/>
-          <w:szCs w:val="20"/>
-        </w:rPr>
-      </w:pPr>
-      <w:r>
-        <w:rPr>
-          <w:rFonts w:ascii="Courier New" w:cs="Courier New" w:eastAsia="Courier New" w:hAnsi="Courier New"/>
-          <w:b w:val="1"/>
-          <w:sz w:val="20"/>
-          <w:szCs w:val="20"/>
-          <w:rtl w:val="0"/>
-        </w:rPr>
-        <w:t xml:space="preserve">WHERE</w:t>
-      </w:r>
-      <w:r>
-        <w:rPr>
-          <w:rFonts w:ascii="Courier New" w:cs="Courier New" w:eastAsia="Courier New" w:hAnsi="Courier New"/>
-          <w:sz w:val="20"/>
-          <w:szCs w:val="20"/>
-          <w:rtl w:val="0"/>
-        </w:rPr>
-        <w:t xml:space="preserve"> concerto.giornata = </w:t>
-      </w:r>
-      <w:r>
-        <w:rPr>
-          <w:rFonts w:ascii="Courier New" w:cs="Courier New" w:eastAsia="Courier New" w:hAnsi="Courier New"/>
-          <w:sz w:val="20"/>
-          <w:szCs w:val="20"/>
-          <w:rtl w:val="0"/>
-        </w:rPr>
-        <w:t xml:space="preserve">giornata.data_effettiva</w:t>
-      </w:r>
-      <w:r>
-        <w:rPr>
-          <w:rtl w:val="0"/>
-        </w:rPr>
-      </w:r>
-    </w:p>
-    <w:p>
-      <w:pPr>
-        <w:rPr>
-          <w:rFonts w:ascii="Courier New" w:cs="Courier New" w:eastAsia="Courier New" w:hAnsi="Courier New"/>
-          <w:sz w:val="20"/>
-          <w:szCs w:val="20"/>
-        </w:rPr>
-      </w:pPr>
-      <w:r>
-        <w:rPr>
-          <w:rFonts w:ascii="Courier New" w:cs="Courier New" w:eastAsia="Courier New" w:hAnsi="Courier New"/>
-          <w:b w:val="1"/>
-          <w:sz w:val="20"/>
-          <w:szCs w:val="20"/>
-          <w:rtl w:val="0"/>
-        </w:rPr>
-        <w:t xml:space="preserve">ORDER BY</w:t>
-      </w:r>
-      <w:r>
-        <w:rPr>
-          <w:rFonts w:ascii="Courier New" w:cs="Courier New" w:eastAsia="Courier New" w:hAnsi="Courier New"/>
-          <w:sz w:val="20"/>
-          <w:szCs w:val="20"/>
-          <w:rtl w:val="0"/>
-        </w:rPr>
-        <w:t xml:space="preserve"> </w:t>
-      </w:r>
-      <w:r>
-        <w:rPr>
-          <w:rFonts w:ascii="Courier New" w:cs="Courier New" w:eastAsia="Courier New" w:hAnsi="Courier New"/>
-          <w:sz w:val="20"/>
-          <w:szCs w:val="20"/>
-          <w:rtl w:val="0"/>
-        </w:rPr>
-        <w:t xml:space="preserve">(giornata.festival,giornata.data_effettiva,concerto.ora_inizio);</w:t>
-      </w:r>
-      <w:r>
-        <w:rPr>
-          <w:rtl w:val="0"/>
-        </w:rPr>
-      </w:r>
-    </w:p>
-    <w:p>
-      <w:pPr>
-        <w:rPr>
-          <w:rFonts w:ascii="Courier New" w:cs="Courier New" w:eastAsia="Courier New" w:hAnsi="Courier New"/>
-          <w:sz w:val="20"/>
-          <w:szCs w:val="20"/>
-        </w:rPr>
-      </w:pPr>
-      <w:r>
-        <w:rPr>
-          <w:rtl w:val="0"/>
-        </w:rPr>
-      </w:r>
-    </w:p>
-    <w:p>
-      <w:pPr>
-        <w:rPr>
-          <w:rFonts w:ascii="Courier New" w:cs="Courier New" w:eastAsia="Courier New" w:hAnsi="Courier New"/>
-          <w:sz w:val="20"/>
-          <w:szCs w:val="20"/>
-        </w:rPr>
-      </w:pPr>
-      <w:r>
-        <w:pict>
-          <v:rect style="width:0.0pt;height:1.5pt" o:hr="t" o:hrstd="t" o:hralign="center" fillcolor="#A0A0A0" stroked="f"/>
-        </w:pict>
-      </w:r>
-      <w:r>
-        <w:rPr>
-          <w:rtl w:val="0"/>
-        </w:rPr>
-      </w:r>
-    </w:p>
-    <w:p>
-      <w:pPr>
-        <w:rPr>
-          <w:rFonts w:ascii="Courier New" w:cs="Courier New" w:eastAsia="Courier New" w:hAnsi="Courier New"/>
-          <w:sz w:val="20"/>
-          <w:szCs w:val="20"/>
-        </w:rPr>
-      </w:pPr>
-      <w:r>
-        <w:rPr>
-          <w:rtl w:val="0"/>
-        </w:rPr>
-      </w:r>
-    </w:p>
-    <w:p>
-      <w:pPr>
-        <w:rPr>
-          <w:rFonts w:ascii="Courier New" w:cs="Courier New" w:eastAsia="Courier New" w:hAnsi="Courier New"/>
-          <w:sz w:val="20"/>
-          <w:szCs w:val="20"/>
-        </w:rPr>
-      </w:pPr>
-      <w:r>
-        <w:rPr>
-          <w:rFonts w:ascii="Courier New" w:cs="Courier New" w:eastAsia="Courier New" w:hAnsi="Courier New"/>
-          <w:b w:val="1"/>
-          <w:sz w:val="20"/>
-          <w:szCs w:val="20"/>
-          <w:rtl w:val="0"/>
-        </w:rPr>
-        <w:t xml:space="preserve">SELECT</w:t>
-      </w:r>
-      <w:r>
-        <w:rPr>
-          <w:rFonts w:ascii="Courier New" w:cs="Courier New" w:eastAsia="Courier New" w:hAnsi="Courier New"/>
-          <w:sz w:val="20"/>
-          <w:szCs w:val="20"/>
-          <w:rtl w:val="0"/>
-        </w:rPr>
-        <w:t xml:space="preserve"> camerino, artista</w:t>
-      </w:r>
-    </w:p>
-    <w:p>
-      <w:pPr>
-        <w:rPr>
-          <w:rFonts w:ascii="Courier New" w:cs="Courier New" w:eastAsia="Courier New" w:hAnsi="Courier New"/>
-          <w:sz w:val="20"/>
-          <w:szCs w:val="20"/>
-        </w:rPr>
-      </w:pPr>
-      <w:r>
-        <w:rPr>
-          <w:rFonts w:ascii="Courier New" w:cs="Courier New" w:eastAsia="Courier New" w:hAnsi="Courier New"/>
-          <w:b w:val="1"/>
-          <w:sz w:val="20"/>
-          <w:szCs w:val="20"/>
-          <w:rtl w:val="0"/>
-        </w:rPr>
-        <w:t xml:space="preserve">FROM</w:t>
-      </w:r>
-      <w:r>
-        <w:rPr>
-          <w:rFonts w:ascii="Courier New" w:cs="Courier New" w:eastAsia="Courier New" w:hAnsi="Courier New"/>
-          <w:sz w:val="20"/>
-          <w:szCs w:val="20"/>
-          <w:rtl w:val="0"/>
-        </w:rPr>
-        <w:t xml:space="preserve"> occupazione</w:t>
-      </w:r>
-    </w:p>
-    <w:p>
-      <w:pPr>
-        <w:rPr>
-          <w:rFonts w:ascii="Courier New" w:cs="Courier New" w:eastAsia="Courier New" w:hAnsi="Courier New"/>
-          <w:sz w:val="20"/>
-          <w:szCs w:val="20"/>
-        </w:rPr>
-      </w:pPr>
-      <w:r>
-        <w:rPr>
-          <w:rFonts w:ascii="Courier New" w:cs="Courier New" w:eastAsia="Courier New" w:hAnsi="Courier New"/>
-          <w:b w:val="1"/>
-          <w:sz w:val="20"/>
-          <w:szCs w:val="20"/>
-          <w:rtl w:val="0"/>
-        </w:rPr>
-        <w:t xml:space="preserve">WHERE</w:t>
-      </w:r>
-      <w:r>
-        <w:rPr>
-          <w:rFonts w:ascii="Courier New" w:cs="Courier New" w:eastAsia="Courier New" w:hAnsi="Courier New"/>
-          <w:sz w:val="20"/>
-          <w:szCs w:val="20"/>
-          <w:rtl w:val="0"/>
-        </w:rPr>
-        <w:t xml:space="preserve"> giornata = '2020-06-15';</w:t>
-      </w:r>
-    </w:p>
-    <w:p>
-      <w:pPr>
-        <w:rPr>
-          <w:sz w:val="20"/>
-          <w:szCs w:val="20"/>
-        </w:rPr>
-      </w:pPr>
-      <w:r>
-        <w:rPr>
-          <w:rtl w:val="0"/>
-        </w:rPr>
-      </w:r>
-    </w:p>
-    <w:p>
-      <w:pPr>
-        <w:rPr>
-          <w:sz w:val="20"/>
-          <w:szCs w:val="20"/>
-        </w:rPr>
-      </w:pPr>
-      <w:r>
-        <w:pict>
-          <v:rect style="width:0.0pt;height:1.5pt" o:hr="t" o:hrstd="t" o:hralign="center" fillcolor="#A0A0A0" stroked="f"/>
-        </w:pict>
-      </w:r>
-      <w:r>
-        <w:rPr>
-          <w:rtl w:val="0"/>
-        </w:rPr>
-      </w:r>
-    </w:p>
-    <w:p>
-      <w:pPr>
-        <w:rPr>
-          <w:sz w:val="20"/>
-          <w:szCs w:val="20"/>
-        </w:rPr>
-      </w:pPr>
-      <w:r>
-        <w:rPr>
-          <w:rtl w:val="0"/>
-        </w:rPr>
-      </w:r>
-    </w:p>
-    <w:p>
-      <w:pPr>
-        <w:rPr>
-          <w:rFonts w:ascii="Courier New" w:cs="Courier New" w:eastAsia="Courier New" w:hAnsi="Courier New"/>
-          <w:sz w:val="20"/>
-          <w:szCs w:val="20"/>
-        </w:rPr>
-      </w:pPr>
-      <w:r>
-        <w:rPr>
-          <w:rFonts w:ascii="Courier New" w:cs="Courier New" w:eastAsia="Courier New" w:hAnsi="Courier New"/>
-          <w:b w:val="1"/>
-          <w:sz w:val="20"/>
-          <w:szCs w:val="20"/>
-          <w:rtl w:val="0"/>
-        </w:rPr>
-        <w:t xml:space="preserve">UPDATE</w:t>
-      </w:r>
-      <w:r>
-        <w:rPr>
-          <w:rFonts w:ascii="Courier New" w:cs="Courier New" w:eastAsia="Courier New" w:hAnsi="Courier New"/>
-          <w:sz w:val="20"/>
-          <w:szCs w:val="20"/>
-          <w:rtl w:val="0"/>
-        </w:rPr>
-        <w:t xml:space="preserve"> occupazione </w:t>
-      </w:r>
-      <w:r>
-        <w:rPr>
-          <w:rFonts w:ascii="Courier New" w:cs="Courier New" w:eastAsia="Courier New" w:hAnsi="Courier New"/>
-          <w:b w:val="1"/>
-          <w:sz w:val="20"/>
-          <w:szCs w:val="20"/>
-          <w:rtl w:val="0"/>
-        </w:rPr>
-        <w:t xml:space="preserve">SET</w:t>
-      </w:r>
-      <w:r>
-        <w:rPr>
-          <w:rFonts w:ascii="Courier New" w:cs="Courier New" w:eastAsia="Courier New" w:hAnsi="Courier New"/>
-          <w:sz w:val="20"/>
-          <w:szCs w:val="20"/>
-          <w:rtl w:val="0"/>
-        </w:rPr>
-        <w:t xml:space="preserve"> artista='Yellow Floyd'</w:t>
-      </w:r>
-    </w:p>
-    <w:p>
-      <w:pPr>
-        <w:rPr>
-          <w:rFonts w:ascii="Courier New" w:cs="Courier New" w:eastAsia="Courier New" w:hAnsi="Courier New"/>
-          <w:sz w:val="20"/>
-          <w:szCs w:val="20"/>
-        </w:rPr>
-      </w:pPr>
-      <w:r>
-        <w:rPr>
-          <w:rFonts w:ascii="Courier New" w:cs="Courier New" w:eastAsia="Courier New" w:hAnsi="Courier New"/>
-          <w:b w:val="1"/>
-          <w:sz w:val="20"/>
-          <w:szCs w:val="20"/>
-          <w:rtl w:val="0"/>
-        </w:rPr>
-        <w:t xml:space="preserve">WHERE</w:t>
-      </w:r>
-      <w:r>
-        <w:rPr>
-          <w:rFonts w:ascii="Courier New" w:cs="Courier New" w:eastAsia="Courier New" w:hAnsi="Courier New"/>
-          <w:sz w:val="20"/>
-          <w:szCs w:val="20"/>
-          <w:rtl w:val="0"/>
-        </w:rPr>
-        <w:t xml:space="preserve"> giornata='2020-06-16' </w:t>
-      </w:r>
-      <w:r>
-        <w:rPr>
-          <w:rFonts w:ascii="Courier New" w:cs="Courier New" w:eastAsia="Courier New" w:hAnsi="Courier New"/>
-          <w:b w:val="1"/>
-          <w:sz w:val="20"/>
-          <w:szCs w:val="20"/>
-          <w:rtl w:val="0"/>
-        </w:rPr>
-        <w:t xml:space="preserve">AND</w:t>
-      </w:r>
-      <w:r>
-        <w:rPr>
-          <w:rFonts w:ascii="Courier New" w:cs="Courier New" w:eastAsia="Courier New" w:hAnsi="Courier New"/>
-          <w:sz w:val="20"/>
-          <w:szCs w:val="20"/>
-          <w:rtl w:val="0"/>
-        </w:rPr>
-        <w:t xml:space="preserve"> camerino='CAM03';</w:t>
-      </w:r>
-    </w:p>
-    <w:p>
-      <w:pPr>
-        <w:rPr>
-          <w:sz w:val="20"/>
-          <w:szCs w:val="20"/>
-        </w:rPr>
-      </w:pPr>
-      <w:r>
-        <w:rPr>
-          <w:rtl w:val="0"/>
-        </w:rPr>
-      </w:r>
-    </w:p>
-    <w:p>
-      <w:pPr>
-        <w:rPr>
-          <w:sz w:val="20"/>
-          <w:szCs w:val="20"/>
-        </w:rPr>
-      </w:pPr>
-      <w:r>
-        <w:rPr>
-          <w:sz w:val="20"/>
-          <w:szCs w:val="20"/>
-          <w:rtl w:val="0"/>
-        </w:rPr>
-        <w:t xml:space="preserve">Fine tipiche</w:t>
-      </w:r>
-    </w:p>
-    <w:p>
-      <w:pPr>
-        <w:rPr>
-          <w:sz w:val="20"/>
-          <w:szCs w:val="20"/>
-        </w:rPr>
-      </w:pPr>
-      <w:r>
-        <w:pict>
-          <v:rect style="width:0.0pt;height:1.5pt" o:hr="t" o:hrstd="t" o:hralign="center" fillcolor="#A0A0A0" stroked="f"/>
-        </w:pict>
-      </w:r>
-      <w:r>
-        <w:rPr>
-          <w:rtl w:val="0"/>
-        </w:rPr>
-      </w:r>
-    </w:p>
-    <w:p>
-      <w:pPr>
-        <w:pStyle w:val="Heading2"/>
         <w:rPr>
           <w:sz w:val="20"/>
           <w:szCs w:val="20"/>
@@ -13340,19 +11696,6 @@
     <w:p>
       <w:pPr>
         <w:rPr>
-          <w:sz w:val="20"/>
-          <w:szCs w:val="20"/>
-        </w:rPr>
-      </w:pPr>
-      <w:r>
-        <w:rPr>
-          <w:rtl w:val="0"/>
-        </w:rPr>
-      </w:r>
-    </w:p>
-    <w:p>
-      <w:pPr>
-        <w:rPr>
           <w:b w:val="1"/>
           <w:sz w:val="20"/>
           <w:szCs w:val="20"/>
@@ -13750,8 +12093,12 @@
       </w:r>
       <w:r>
         <w:rPr>
-          <w:rtl w:val="0"/>
-        </w:rPr>
+          <w:rFonts w:ascii="Courier New" w:cs="Courier New" w:eastAsia="Courier New" w:hAnsi="Courier New"/>
+          <w:sz w:val="20"/>
+          <w:szCs w:val="20"/>
+          <w:rtl w:val="0"/>
+        </w:rPr>
+        <w:t xml:space="preserve">;</w:t>
       </w:r>
     </w:p>
     <w:p>
@@ -13782,7 +12129,7 @@
           <w:szCs w:val="20"/>
           <w:rtl w:val="0"/>
         </w:rPr>
-        <w:t xml:space="preserve">2 - Mostrare gli artisti headliners del festival con più partecipazione media in base alle giornate</w:t>
+        <w:t xml:space="preserve">2 - Mostrare gli artisti headliner del festival con più partecipazione media in base alle giornate</w:t>
       </w:r>
     </w:p>
     <w:p>
@@ -14689,6 +13036,742 @@
           <w:szCs w:val="20"/>
           <w:rtl w:val="0"/>
         </w:rPr>
+        <w:t xml:space="preserve">);</w:t>
+      </w:r>
+    </w:p>
+    <w:p>
+      <w:pPr>
+        <w:rPr>
+          <w:rFonts w:ascii="Courier New" w:cs="Courier New" w:eastAsia="Courier New" w:hAnsi="Courier New"/>
+          <w:i w:val="1"/>
+          <w:sz w:val="20"/>
+          <w:szCs w:val="20"/>
+        </w:rPr>
+      </w:pPr>
+      <w:r>
+        <w:rPr>
+          <w:rtl w:val="0"/>
+        </w:rPr>
+      </w:r>
+    </w:p>
+    <w:p>
+      <w:pPr>
+        <w:ind w:left="0" w:firstLine="0"/>
+        <w:rPr>
+          <w:sz w:val="20"/>
+          <w:szCs w:val="20"/>
+        </w:rPr>
+      </w:pPr>
+      <w:r>
+        <w:rPr>
+          <w:sz w:val="20"/>
+          <w:szCs w:val="20"/>
+          <w:rtl w:val="0"/>
+        </w:rPr>
+        <w:t xml:space="preserve">3 - </w:t>
+      </w:r>
+      <w:r>
+        <w:rPr>
+          <w:sz w:val="20"/>
+          <w:szCs w:val="20"/>
+          <w:rtl w:val="0"/>
+        </w:rPr>
+        <w:t xml:space="preserve">Prezzo medio pagato dai clienti paganti per edizione di un certo festival (in questo esempio Fog Festival 2020)</w:t>
+      </w:r>
+    </w:p>
+    <w:p>
+      <w:pPr>
+        <w:rPr>
+          <w:i w:val="1"/>
+          <w:sz w:val="20"/>
+          <w:szCs w:val="20"/>
+        </w:rPr>
+      </w:pPr>
+      <w:r>
+        <w:rPr>
+          <w:rtl w:val="0"/>
+        </w:rPr>
+      </w:r>
+    </w:p>
+    <w:p>
+      <w:pPr>
+        <w:rPr>
+          <w:rFonts w:ascii="Courier New" w:cs="Courier New" w:eastAsia="Courier New" w:hAnsi="Courier New"/>
+          <w:sz w:val="20"/>
+          <w:szCs w:val="20"/>
+        </w:rPr>
+      </w:pPr>
+      <w:r>
+        <w:rPr>
+          <w:rFonts w:ascii="Courier New" w:cs="Courier New" w:eastAsia="Courier New" w:hAnsi="Courier New"/>
+          <w:b w:val="1"/>
+          <w:sz w:val="20"/>
+          <w:szCs w:val="20"/>
+          <w:rtl w:val="0"/>
+        </w:rPr>
+        <w:t xml:space="preserve">SELECT AVG</w:t>
+      </w:r>
+      <w:r>
+        <w:rPr>
+          <w:rFonts w:ascii="Courier New" w:cs="Courier New" w:eastAsia="Courier New" w:hAnsi="Courier New"/>
+          <w:sz w:val="20"/>
+          <w:szCs w:val="20"/>
+          <w:rtl w:val="0"/>
+        </w:rPr>
+        <w:t xml:space="preserve">(prezzo)</w:t>
+      </w:r>
+    </w:p>
+    <w:p>
+      <w:pPr>
+        <w:rPr>
+          <w:rFonts w:ascii="Courier New" w:cs="Courier New" w:eastAsia="Courier New" w:hAnsi="Courier New"/>
+          <w:sz w:val="20"/>
+          <w:szCs w:val="20"/>
+        </w:rPr>
+      </w:pPr>
+      <w:r>
+        <w:rPr>
+          <w:rFonts w:ascii="Courier New" w:cs="Courier New" w:eastAsia="Courier New" w:hAnsi="Courier New"/>
+          <w:b w:val="1"/>
+          <w:sz w:val="20"/>
+          <w:szCs w:val="20"/>
+          <w:rtl w:val="0"/>
+        </w:rPr>
+        <w:t xml:space="preserve">FROM </w:t>
+      </w:r>
+      <w:r>
+        <w:rPr>
+          <w:rFonts w:ascii="Courier New" w:cs="Courier New" w:eastAsia="Courier New" w:hAnsi="Courier New"/>
+          <w:sz w:val="20"/>
+          <w:szCs w:val="20"/>
+          <w:rtl w:val="0"/>
+        </w:rPr>
+        <w:t xml:space="preserve">biglietto, </w:t>
+      </w:r>
+      <w:r>
+        <w:rPr>
+          <w:rFonts w:ascii="Courier New" w:cs="Courier New" w:eastAsia="Courier New" w:hAnsi="Courier New"/>
+          <w:sz w:val="20"/>
+          <w:szCs w:val="20"/>
+          <w:rtl w:val="0"/>
+        </w:rPr>
+        <w:t xml:space="preserve">acquisto_biglietto,</w:t>
+      </w:r>
+      <w:r>
+        <w:rPr>
+          <w:rFonts w:ascii="Courier New" w:cs="Courier New" w:eastAsia="Courier New" w:hAnsi="Courier New"/>
+          <w:sz w:val="20"/>
+          <w:szCs w:val="20"/>
+          <w:rtl w:val="0"/>
+        </w:rPr>
+        <w:t xml:space="preserve"> acquisto</w:t>
+      </w:r>
+    </w:p>
+    <w:p>
+      <w:pPr>
+        <w:rPr>
+          <w:rFonts w:ascii="Courier New" w:cs="Courier New" w:eastAsia="Courier New" w:hAnsi="Courier New"/>
+          <w:sz w:val="20"/>
+          <w:szCs w:val="20"/>
+        </w:rPr>
+      </w:pPr>
+      <w:r>
+        <w:rPr>
+          <w:rFonts w:ascii="Courier New" w:cs="Courier New" w:eastAsia="Courier New" w:hAnsi="Courier New"/>
+          <w:b w:val="1"/>
+          <w:sz w:val="20"/>
+          <w:szCs w:val="20"/>
+          <w:rtl w:val="0"/>
+        </w:rPr>
+        <w:t xml:space="preserve">WHERE </w:t>
+      </w:r>
+      <w:r>
+        <w:rPr>
+          <w:rFonts w:ascii="Courier New" w:cs="Courier New" w:eastAsia="Courier New" w:hAnsi="Courier New"/>
+          <w:sz w:val="20"/>
+          <w:szCs w:val="20"/>
+          <w:rtl w:val="0"/>
+        </w:rPr>
+        <w:t xml:space="preserve">biglietto.id = acquisto_biglietto.biglietto</w:t>
+      </w:r>
+    </w:p>
+    <w:p>
+      <w:pPr>
+        <w:rPr>
+          <w:rFonts w:ascii="Courier New" w:cs="Courier New" w:eastAsia="Courier New" w:hAnsi="Courier New"/>
+          <w:sz w:val="20"/>
+          <w:szCs w:val="20"/>
+        </w:rPr>
+      </w:pPr>
+      <w:r>
+        <w:rPr>
+          <w:rFonts w:ascii="Courier New" w:cs="Courier New" w:eastAsia="Courier New" w:hAnsi="Courier New"/>
+          <w:b w:val="1"/>
+          <w:sz w:val="20"/>
+          <w:szCs w:val="20"/>
+          <w:rtl w:val="0"/>
+        </w:rPr>
+        <w:t xml:space="preserve">AND </w:t>
+      </w:r>
+      <w:r>
+        <w:rPr>
+          <w:rFonts w:ascii="Courier New" w:cs="Courier New" w:eastAsia="Courier New" w:hAnsi="Courier New"/>
+          <w:sz w:val="20"/>
+          <w:szCs w:val="20"/>
+          <w:rtl w:val="0"/>
+        </w:rPr>
+        <w:t xml:space="preserve">acquisto_biglietto.acquisto = acquisto.id</w:t>
+      </w:r>
+    </w:p>
+    <w:p>
+      <w:pPr>
+        <w:rPr>
+          <w:rFonts w:ascii="Courier New" w:cs="Courier New" w:eastAsia="Courier New" w:hAnsi="Courier New"/>
+          <w:sz w:val="20"/>
+          <w:szCs w:val="20"/>
+        </w:rPr>
+      </w:pPr>
+      <w:r>
+        <w:rPr>
+          <w:rFonts w:ascii="Courier New" w:cs="Courier New" w:eastAsia="Courier New" w:hAnsi="Courier New"/>
+          <w:b w:val="1"/>
+          <w:sz w:val="20"/>
+          <w:szCs w:val="20"/>
+          <w:rtl w:val="0"/>
+        </w:rPr>
+        <w:t xml:space="preserve">AND </w:t>
+      </w:r>
+      <w:r>
+        <w:rPr>
+          <w:rFonts w:ascii="Courier New" w:cs="Courier New" w:eastAsia="Courier New" w:hAnsi="Courier New"/>
+          <w:sz w:val="20"/>
+          <w:szCs w:val="20"/>
+          <w:rtl w:val="0"/>
+        </w:rPr>
+        <w:t xml:space="preserve">biglietto.festival = 'Fog Festival 2020';</w:t>
+      </w:r>
+    </w:p>
+    <w:p>
+      <w:pPr>
+        <w:rPr>
+          <w:sz w:val="20"/>
+          <w:szCs w:val="20"/>
+        </w:rPr>
+      </w:pPr>
+      <w:r>
+        <w:rPr>
+          <w:rtl w:val="0"/>
+        </w:rPr>
+      </w:r>
+    </w:p>
+    <w:p>
+      <w:pPr>
+        <w:ind w:left="0" w:firstLine="0"/>
+        <w:rPr>
+          <w:sz w:val="20"/>
+          <w:szCs w:val="20"/>
+        </w:rPr>
+      </w:pPr>
+      <w:r>
+        <w:rPr>
+          <w:sz w:val="20"/>
+          <w:szCs w:val="20"/>
+          <w:rtl w:val="0"/>
+        </w:rPr>
+        <w:t xml:space="preserve">4 - Artisti non headliner che hanno soggiornato nel camerino VIP più grande e più frequentato</w:t>
+      </w:r>
+    </w:p>
+    <w:p>
+      <w:pPr>
+        <w:rPr>
+          <w:sz w:val="20"/>
+          <w:szCs w:val="20"/>
+        </w:rPr>
+      </w:pPr>
+      <w:r>
+        <w:rPr>
+          <w:sz w:val="20"/>
+          <w:szCs w:val="20"/>
+          <w:rtl w:val="0"/>
+        </w:rPr>
+        <w:t xml:space="preserve">​​</w:t>
+      </w:r>
+    </w:p>
+    <w:p>
+      <w:pPr>
+        <w:rPr>
+          <w:rFonts w:ascii="Courier New" w:cs="Courier New" w:eastAsia="Courier New" w:hAnsi="Courier New"/>
+          <w:sz w:val="20"/>
+          <w:szCs w:val="20"/>
+        </w:rPr>
+      </w:pPr>
+      <w:r>
+        <w:rPr>
+          <w:rFonts w:ascii="Courier New" w:cs="Courier New" w:eastAsia="Courier New" w:hAnsi="Courier New"/>
+          <w:b w:val="1"/>
+          <w:sz w:val="20"/>
+          <w:szCs w:val="20"/>
+          <w:rtl w:val="0"/>
+        </w:rPr>
+        <w:t xml:space="preserve">SELECT </w:t>
+      </w:r>
+      <w:r>
+        <w:rPr>
+          <w:rFonts w:ascii="Courier New" w:cs="Courier New" w:eastAsia="Courier New" w:hAnsi="Courier New"/>
+          <w:sz w:val="20"/>
+          <w:szCs w:val="20"/>
+          <w:rtl w:val="0"/>
+        </w:rPr>
+        <w:t xml:space="preserve">artista.nome</w:t>
+      </w:r>
+    </w:p>
+    <w:p>
+      <w:pPr>
+        <w:rPr>
+          <w:rFonts w:ascii="Courier New" w:cs="Courier New" w:eastAsia="Courier New" w:hAnsi="Courier New"/>
+          <w:sz w:val="20"/>
+          <w:szCs w:val="20"/>
+        </w:rPr>
+      </w:pPr>
+      <w:r>
+        <w:rPr>
+          <w:rFonts w:ascii="Courier New" w:cs="Courier New" w:eastAsia="Courier New" w:hAnsi="Courier New"/>
+          <w:b w:val="1"/>
+          <w:sz w:val="20"/>
+          <w:szCs w:val="20"/>
+          <w:rtl w:val="0"/>
+        </w:rPr>
+        <w:t xml:space="preserve">FROM </w:t>
+      </w:r>
+      <w:r>
+        <w:rPr>
+          <w:rFonts w:ascii="Courier New" w:cs="Courier New" w:eastAsia="Courier New" w:hAnsi="Courier New"/>
+          <w:sz w:val="20"/>
+          <w:szCs w:val="20"/>
+          <w:rtl w:val="0"/>
+        </w:rPr>
+        <w:t xml:space="preserve">occupazione, camerino, artista</w:t>
+      </w:r>
+    </w:p>
+    <w:p>
+      <w:pPr>
+        <w:rPr>
+          <w:rFonts w:ascii="Courier New" w:cs="Courier New" w:eastAsia="Courier New" w:hAnsi="Courier New"/>
+          <w:sz w:val="20"/>
+          <w:szCs w:val="20"/>
+        </w:rPr>
+      </w:pPr>
+      <w:r>
+        <w:rPr>
+          <w:rFonts w:ascii="Courier New" w:cs="Courier New" w:eastAsia="Courier New" w:hAnsi="Courier New"/>
+          <w:b w:val="1"/>
+          <w:sz w:val="20"/>
+          <w:szCs w:val="20"/>
+          <w:rtl w:val="0"/>
+        </w:rPr>
+        <w:t xml:space="preserve">WHERE </w:t>
+      </w:r>
+      <w:r>
+        <w:rPr>
+          <w:rFonts w:ascii="Courier New" w:cs="Courier New" w:eastAsia="Courier New" w:hAnsi="Courier New"/>
+          <w:sz w:val="20"/>
+          <w:szCs w:val="20"/>
+          <w:rtl w:val="0"/>
+        </w:rPr>
+        <w:t xml:space="preserve">occupazione.camerino = camerino.id</w:t>
+      </w:r>
+    </w:p>
+    <w:p>
+      <w:pPr>
+        <w:rPr>
+          <w:rFonts w:ascii="Courier New" w:cs="Courier New" w:eastAsia="Courier New" w:hAnsi="Courier New"/>
+          <w:sz w:val="20"/>
+          <w:szCs w:val="20"/>
+        </w:rPr>
+      </w:pPr>
+      <w:r>
+        <w:rPr>
+          <w:rFonts w:ascii="Courier New" w:cs="Courier New" w:eastAsia="Courier New" w:hAnsi="Courier New"/>
+          <w:b w:val="1"/>
+          <w:sz w:val="20"/>
+          <w:szCs w:val="20"/>
+          <w:rtl w:val="0"/>
+        </w:rPr>
+        <w:t xml:space="preserve">AND </w:t>
+      </w:r>
+      <w:r>
+        <w:rPr>
+          <w:rFonts w:ascii="Courier New" w:cs="Courier New" w:eastAsia="Courier New" w:hAnsi="Courier New"/>
+          <w:sz w:val="20"/>
+          <w:szCs w:val="20"/>
+          <w:rtl w:val="0"/>
+        </w:rPr>
+        <w:t xml:space="preserve">occupazione.artista = artista.nome</w:t>
+      </w:r>
+    </w:p>
+    <w:p>
+      <w:pPr>
+        <w:rPr>
+          <w:rFonts w:ascii="Courier New" w:cs="Courier New" w:eastAsia="Courier New" w:hAnsi="Courier New"/>
+          <w:sz w:val="20"/>
+          <w:szCs w:val="20"/>
+        </w:rPr>
+      </w:pPr>
+      <w:r>
+        <w:rPr>
+          <w:rFonts w:ascii="Courier New" w:cs="Courier New" w:eastAsia="Courier New" w:hAnsi="Courier New"/>
+          <w:b w:val="1"/>
+          <w:sz w:val="20"/>
+          <w:szCs w:val="20"/>
+          <w:rtl w:val="0"/>
+        </w:rPr>
+        <w:t xml:space="preserve">AND </w:t>
+      </w:r>
+      <w:r>
+        <w:rPr>
+          <w:rFonts w:ascii="Courier New" w:cs="Courier New" w:eastAsia="Courier New" w:hAnsi="Courier New"/>
+          <w:sz w:val="20"/>
+          <w:szCs w:val="20"/>
+          <w:rtl w:val="0"/>
+        </w:rPr>
+        <w:t xml:space="preserve">artista.headliner = false</w:t>
+      </w:r>
+    </w:p>
+    <w:p>
+      <w:pPr>
+        <w:rPr>
+          <w:rFonts w:ascii="Courier New" w:cs="Courier New" w:eastAsia="Courier New" w:hAnsi="Courier New"/>
+          <w:sz w:val="20"/>
+          <w:szCs w:val="20"/>
+        </w:rPr>
+      </w:pPr>
+      <w:r>
+        <w:rPr>
+          <w:rFonts w:ascii="Courier New" w:cs="Courier New" w:eastAsia="Courier New" w:hAnsi="Courier New"/>
+          <w:b w:val="1"/>
+          <w:sz w:val="20"/>
+          <w:szCs w:val="20"/>
+          <w:rtl w:val="0"/>
+        </w:rPr>
+        <w:t xml:space="preserve">AND </w:t>
+      </w:r>
+      <w:r>
+        <w:rPr>
+          <w:rFonts w:ascii="Courier New" w:cs="Courier New" w:eastAsia="Courier New" w:hAnsi="Courier New"/>
+          <w:sz w:val="20"/>
+          <w:szCs w:val="20"/>
+          <w:rtl w:val="0"/>
+        </w:rPr>
+        <w:t xml:space="preserve">camerino.grandezza =  (</w:t>
+      </w:r>
+    </w:p>
+    <w:p>
+      <w:pPr>
+        <w:rPr>
+          <w:rFonts w:ascii="Courier New" w:cs="Courier New" w:eastAsia="Courier New" w:hAnsi="Courier New"/>
+          <w:sz w:val="20"/>
+          <w:szCs w:val="20"/>
+        </w:rPr>
+      </w:pPr>
+      <w:r>
+        <w:rPr>
+          <w:rFonts w:ascii="Courier New" w:cs="Courier New" w:eastAsia="Courier New" w:hAnsi="Courier New"/>
+          <w:sz w:val="20"/>
+          <w:szCs w:val="20"/>
+          <w:rtl w:val="0"/>
+        </w:rPr>
+        <w:tab/>
+      </w:r>
+      <w:r>
+        <w:rPr>
+          <w:rFonts w:ascii="Courier New" w:cs="Courier New" w:eastAsia="Courier New" w:hAnsi="Courier New"/>
+          <w:b w:val="1"/>
+          <w:sz w:val="20"/>
+          <w:szCs w:val="20"/>
+          <w:rtl w:val="0"/>
+        </w:rPr>
+        <w:t xml:space="preserve">SELECT </w:t>
+      </w:r>
+      <w:r>
+        <w:rPr>
+          <w:rFonts w:ascii="Courier New" w:cs="Courier New" w:eastAsia="Courier New" w:hAnsi="Courier New"/>
+          <w:sz w:val="20"/>
+          <w:szCs w:val="20"/>
+          <w:rtl w:val="0"/>
+        </w:rPr>
+        <w:t xml:space="preserve">MAX(grandezza)</w:t>
+      </w:r>
+    </w:p>
+    <w:p>
+      <w:pPr>
+        <w:rPr>
+          <w:rFonts w:ascii="Courier New" w:cs="Courier New" w:eastAsia="Courier New" w:hAnsi="Courier New"/>
+          <w:sz w:val="20"/>
+          <w:szCs w:val="20"/>
+        </w:rPr>
+      </w:pPr>
+      <w:r>
+        <w:rPr>
+          <w:rFonts w:ascii="Courier New" w:cs="Courier New" w:eastAsia="Courier New" w:hAnsi="Courier New"/>
+          <w:sz w:val="20"/>
+          <w:szCs w:val="20"/>
+          <w:rtl w:val="0"/>
+        </w:rPr>
+        <w:tab/>
+      </w:r>
+      <w:r>
+        <w:rPr>
+          <w:rFonts w:ascii="Courier New" w:cs="Courier New" w:eastAsia="Courier New" w:hAnsi="Courier New"/>
+          <w:b w:val="1"/>
+          <w:sz w:val="20"/>
+          <w:szCs w:val="20"/>
+          <w:rtl w:val="0"/>
+        </w:rPr>
+        <w:t xml:space="preserve">FROM </w:t>
+      </w:r>
+      <w:r>
+        <w:rPr>
+          <w:rFonts w:ascii="Courier New" w:cs="Courier New" w:eastAsia="Courier New" w:hAnsi="Courier New"/>
+          <w:sz w:val="20"/>
+          <w:szCs w:val="20"/>
+          <w:rtl w:val="0"/>
+        </w:rPr>
+        <w:t xml:space="preserve">camerino, </w:t>
+      </w:r>
+      <w:r>
+        <w:rPr>
+          <w:rFonts w:ascii="Courier New" w:cs="Courier New" w:eastAsia="Courier New" w:hAnsi="Courier New"/>
+          <w:sz w:val="20"/>
+          <w:szCs w:val="20"/>
+          <w:rtl w:val="0"/>
+        </w:rPr>
+        <w:t xml:space="preserve">camerino_servizio,</w:t>
+      </w:r>
+      <w:r>
+        <w:rPr>
+          <w:rFonts w:ascii="Courier New" w:cs="Courier New" w:eastAsia="Courier New" w:hAnsi="Courier New"/>
+          <w:sz w:val="20"/>
+          <w:szCs w:val="20"/>
+          <w:rtl w:val="0"/>
+        </w:rPr>
+        <w:t xml:space="preserve"> servizio</w:t>
+      </w:r>
+    </w:p>
+    <w:p>
+      <w:pPr>
+        <w:rPr>
+          <w:rFonts w:ascii="Courier New" w:cs="Courier New" w:eastAsia="Courier New" w:hAnsi="Courier New"/>
+          <w:sz w:val="20"/>
+          <w:szCs w:val="20"/>
+        </w:rPr>
+      </w:pPr>
+      <w:r>
+        <w:rPr>
+          <w:rFonts w:ascii="Courier New" w:cs="Courier New" w:eastAsia="Courier New" w:hAnsi="Courier New"/>
+          <w:sz w:val="20"/>
+          <w:szCs w:val="20"/>
+          <w:rtl w:val="0"/>
+        </w:rPr>
+        <w:tab/>
+      </w:r>
+      <w:r>
+        <w:rPr>
+          <w:rFonts w:ascii="Courier New" w:cs="Courier New" w:eastAsia="Courier New" w:hAnsi="Courier New"/>
+          <w:b w:val="1"/>
+          <w:sz w:val="20"/>
+          <w:szCs w:val="20"/>
+          <w:rtl w:val="0"/>
+        </w:rPr>
+        <w:t xml:space="preserve">WHERE </w:t>
+      </w:r>
+      <w:r>
+        <w:rPr>
+          <w:rFonts w:ascii="Courier New" w:cs="Courier New" w:eastAsia="Courier New" w:hAnsi="Courier New"/>
+          <w:sz w:val="20"/>
+          <w:szCs w:val="20"/>
+          <w:rtl w:val="0"/>
+        </w:rPr>
+        <w:t xml:space="preserve">camerino.id = camerino_servizio.camerino</w:t>
+      </w:r>
+    </w:p>
+    <w:p>
+      <w:pPr>
+        <w:rPr>
+          <w:rFonts w:ascii="Courier New" w:cs="Courier New" w:eastAsia="Courier New" w:hAnsi="Courier New"/>
+          <w:sz w:val="20"/>
+          <w:szCs w:val="20"/>
+        </w:rPr>
+      </w:pPr>
+      <w:r>
+        <w:rPr>
+          <w:rFonts w:ascii="Courier New" w:cs="Courier New" w:eastAsia="Courier New" w:hAnsi="Courier New"/>
+          <w:sz w:val="20"/>
+          <w:szCs w:val="20"/>
+          <w:rtl w:val="0"/>
+        </w:rPr>
+        <w:tab/>
+      </w:r>
+      <w:r>
+        <w:rPr>
+          <w:rFonts w:ascii="Courier New" w:cs="Courier New" w:eastAsia="Courier New" w:hAnsi="Courier New"/>
+          <w:b w:val="1"/>
+          <w:sz w:val="20"/>
+          <w:szCs w:val="20"/>
+          <w:rtl w:val="0"/>
+        </w:rPr>
+        <w:t xml:space="preserve">AND </w:t>
+      </w:r>
+      <w:r>
+        <w:rPr>
+          <w:rFonts w:ascii="Courier New" w:cs="Courier New" w:eastAsia="Courier New" w:hAnsi="Courier New"/>
+          <w:sz w:val="20"/>
+          <w:szCs w:val="20"/>
+          <w:rtl w:val="0"/>
+        </w:rPr>
+        <w:t xml:space="preserve">servizio.nome = </w:t>
+      </w:r>
+      <w:r>
+        <w:rPr>
+          <w:rFonts w:ascii="Courier New" w:cs="Courier New" w:eastAsia="Courier New" w:hAnsi="Courier New"/>
+          <w:sz w:val="20"/>
+          <w:szCs w:val="20"/>
+          <w:rtl w:val="0"/>
+        </w:rPr>
+        <w:t xml:space="preserve">camerino_servizio.servizio</w:t>
+      </w:r>
+      <w:r>
+        <w:rPr>
+          <w:rtl w:val="0"/>
+        </w:rPr>
+      </w:r>
+    </w:p>
+    <w:p>
+      <w:pPr>
+        <w:rPr>
+          <w:rFonts w:ascii="Courier New" w:cs="Courier New" w:eastAsia="Courier New" w:hAnsi="Courier New"/>
+          <w:sz w:val="20"/>
+          <w:szCs w:val="20"/>
+        </w:rPr>
+      </w:pPr>
+      <w:r>
+        <w:rPr>
+          <w:rFonts w:ascii="Courier New" w:cs="Courier New" w:eastAsia="Courier New" w:hAnsi="Courier New"/>
+          <w:sz w:val="20"/>
+          <w:szCs w:val="20"/>
+          <w:rtl w:val="0"/>
+        </w:rPr>
+        <w:tab/>
+      </w:r>
+      <w:r>
+        <w:rPr>
+          <w:rFonts w:ascii="Courier New" w:cs="Courier New" w:eastAsia="Courier New" w:hAnsi="Courier New"/>
+          <w:b w:val="1"/>
+          <w:sz w:val="20"/>
+          <w:szCs w:val="20"/>
+          <w:rtl w:val="0"/>
+        </w:rPr>
+        <w:t xml:space="preserve">AND </w:t>
+      </w:r>
+      <w:r>
+        <w:rPr>
+          <w:rFonts w:ascii="Courier New" w:cs="Courier New" w:eastAsia="Courier New" w:hAnsi="Courier New"/>
+          <w:sz w:val="20"/>
+          <w:szCs w:val="20"/>
+          <w:rtl w:val="0"/>
+        </w:rPr>
+        <w:t xml:space="preserve">servizio.solo_vip</w:t>
+      </w:r>
+      <w:r>
+        <w:rPr>
+          <w:rFonts w:ascii="Courier New" w:cs="Courier New" w:eastAsia="Courier New" w:hAnsi="Courier New"/>
+          <w:sz w:val="20"/>
+          <w:szCs w:val="20"/>
+          <w:rtl w:val="0"/>
+        </w:rPr>
+        <w:t xml:space="preserve"> = true</w:t>
+      </w:r>
+    </w:p>
+    <w:p>
+      <w:pPr>
+        <w:rPr>
+          <w:rFonts w:ascii="Courier New" w:cs="Courier New" w:eastAsia="Courier New" w:hAnsi="Courier New"/>
+          <w:sz w:val="20"/>
+          <w:szCs w:val="20"/>
+        </w:rPr>
+      </w:pPr>
+      <w:r>
+        <w:rPr>
+          <w:rFonts w:ascii="Courier New" w:cs="Courier New" w:eastAsia="Courier New" w:hAnsi="Courier New"/>
+          <w:sz w:val="20"/>
+          <w:szCs w:val="20"/>
+          <w:rtl w:val="0"/>
+        </w:rPr>
+        <w:tab/>
+      </w:r>
+      <w:r>
+        <w:rPr>
+          <w:rFonts w:ascii="Courier New" w:cs="Courier New" w:eastAsia="Courier New" w:hAnsi="Courier New"/>
+          <w:b w:val="1"/>
+          <w:sz w:val="20"/>
+          <w:szCs w:val="20"/>
+          <w:rtl w:val="0"/>
+        </w:rPr>
+        <w:t xml:space="preserve">GROUP BY</w:t>
+      </w:r>
+      <w:r>
+        <w:rPr>
+          <w:rFonts w:ascii="Courier New" w:cs="Courier New" w:eastAsia="Courier New" w:hAnsi="Courier New"/>
+          <w:sz w:val="20"/>
+          <w:szCs w:val="20"/>
+          <w:rtl w:val="0"/>
+        </w:rPr>
+        <w:t xml:space="preserve"> camerino.id</w:t>
+      </w:r>
+    </w:p>
+    <w:p>
+      <w:pPr>
+        <w:rPr>
+          <w:rFonts w:ascii="Courier New" w:cs="Courier New" w:eastAsia="Courier New" w:hAnsi="Courier New"/>
+          <w:b w:val="1"/>
+          <w:sz w:val="20"/>
+          <w:szCs w:val="20"/>
+        </w:rPr>
+      </w:pPr>
+      <w:r>
+        <w:rPr>
+          <w:rFonts w:ascii="Courier New" w:cs="Courier New" w:eastAsia="Courier New" w:hAnsi="Courier New"/>
+          <w:sz w:val="20"/>
+          <w:szCs w:val="20"/>
+          <w:rtl w:val="0"/>
+        </w:rPr>
+        <w:tab/>
+      </w:r>
+      <w:r>
+        <w:rPr>
+          <w:rFonts w:ascii="Courier New" w:cs="Courier New" w:eastAsia="Courier New" w:hAnsi="Courier New"/>
+          <w:b w:val="1"/>
+          <w:sz w:val="20"/>
+          <w:szCs w:val="20"/>
+          <w:rtl w:val="0"/>
+        </w:rPr>
+        <w:t xml:space="preserve">LIMIT 1</w:t>
+      </w:r>
+    </w:p>
+    <w:p>
+      <w:pPr>
+        <w:rPr>
+          <w:rFonts w:ascii="Courier New" w:cs="Courier New" w:eastAsia="Courier New" w:hAnsi="Courier New"/>
+          <w:sz w:val="20"/>
+          <w:szCs w:val="20"/>
+        </w:rPr>
+      </w:pPr>
+      <w:r>
+        <w:rPr>
+          <w:rFonts w:ascii="Courier New" w:cs="Courier New" w:eastAsia="Courier New" w:hAnsi="Courier New"/>
+          <w:sz w:val="20"/>
+          <w:szCs w:val="20"/>
+          <w:rtl w:val="0"/>
+        </w:rPr>
         <w:t xml:space="preserve">)</w:t>
       </w:r>
     </w:p>
@@ -14696,7 +13779,33 @@
       <w:pPr>
         <w:rPr>
           <w:rFonts w:ascii="Courier New" w:cs="Courier New" w:eastAsia="Courier New" w:hAnsi="Courier New"/>
-          <w:i w:val="1"/>
+          <w:sz w:val="20"/>
+          <w:szCs w:val="20"/>
+        </w:rPr>
+      </w:pPr>
+      <w:r>
+        <w:rPr>
+          <w:rFonts w:ascii="Courier New" w:cs="Courier New" w:eastAsia="Courier New" w:hAnsi="Courier New"/>
+          <w:b w:val="1"/>
+          <w:sz w:val="20"/>
+          <w:szCs w:val="20"/>
+          <w:rtl w:val="0"/>
+        </w:rPr>
+        <w:t xml:space="preserve">GROUP BY</w:t>
+      </w:r>
+      <w:r>
+        <w:rPr>
+          <w:rFonts w:ascii="Courier New" w:cs="Courier New" w:eastAsia="Courier New" w:hAnsi="Courier New"/>
+          <w:sz w:val="20"/>
+          <w:szCs w:val="20"/>
+          <w:rtl w:val="0"/>
+        </w:rPr>
+        <w:t xml:space="preserve"> artista.nome, occupazione.camerino; </w:t>
+      </w:r>
+    </w:p>
+    <w:p>
+      <w:pPr>
+        <w:rPr>
           <w:sz w:val="20"/>
           <w:szCs w:val="20"/>
         </w:rPr>
@@ -14721,21 +13830,20 @@
           <w:szCs w:val="20"/>
           <w:rtl w:val="0"/>
         </w:rPr>
-        <w:t xml:space="preserve">3 - </w:t>
-      </w:r>
-      <w:r>
-        <w:rPr>
-          <w:sz w:val="20"/>
-          <w:szCs w:val="20"/>
-          <w:rtl w:val="0"/>
-        </w:rPr>
-        <w:t xml:space="preserve">Prezzo medio pagato dai clienti paganti per edizione di un certo festival (in questo esempio Fog Festival 2020)</w:t>
-      </w:r>
-    </w:p>
-    <w:p>
-      <w:pPr>
-        <w:rPr>
-          <w:i w:val="1"/>
+        <w:t xml:space="preserve">5 - </w:t>
+      </w:r>
+      <w:r>
+        <w:rPr>
+          <w:sz w:val="20"/>
+          <w:szCs w:val="20"/>
+          <w:rtl w:val="0"/>
+        </w:rPr>
+        <w:t xml:space="preserve">Numero di concerti effettuati per le combinazioni di tipologia di impianto audio e luci</w:t>
+      </w:r>
+    </w:p>
+    <w:p>
+      <w:pPr>
+        <w:rPr>
           <w:sz w:val="20"/>
           <w:szCs w:val="20"/>
         </w:rPr>
@@ -14762,16 +13870,39 @@
           <w:szCs w:val="20"/>
           <w:rtl w:val="0"/>
         </w:rPr>
-        <w:t xml:space="preserve">SELECT AVG</w:t>
-      </w:r>
-      <w:r>
-        <w:rPr>
-          <w:rFonts w:ascii="Courier New" w:cs="Courier New" w:eastAsia="Courier New" w:hAnsi="Courier New"/>
-          <w:sz w:val="20"/>
-          <w:szCs w:val="20"/>
-          <w:rtl w:val="0"/>
-        </w:rPr>
-        <w:t xml:space="preserve">(prezzo)</w:t>
+        <w:t xml:space="preserve">SELECT </w:t>
+      </w:r>
+      <w:r>
+        <w:rPr>
+          <w:rFonts w:ascii="Courier New" w:cs="Courier New" w:eastAsia="Courier New" w:hAnsi="Courier New"/>
+          <w:sz w:val="20"/>
+          <w:szCs w:val="20"/>
+          <w:rtl w:val="0"/>
+        </w:rPr>
+        <w:t xml:space="preserve">palcoscenico.impianto_audio,</w:t>
+      </w:r>
+      <w:r>
+        <w:rPr>
+          <w:rFonts w:ascii="Courier New" w:cs="Courier New" w:eastAsia="Courier New" w:hAnsi="Courier New"/>
+          <w:sz w:val="20"/>
+          <w:szCs w:val="20"/>
+          <w:rtl w:val="0"/>
+        </w:rPr>
+        <w:t xml:space="preserve"> </w:t>
+      </w:r>
+      <w:r>
+        <w:rPr>
+          <w:rFonts w:ascii="Courier New" w:cs="Courier New" w:eastAsia="Courier New" w:hAnsi="Courier New"/>
+          <w:sz w:val="20"/>
+          <w:szCs w:val="20"/>
+          <w:rtl w:val="0"/>
+        </w:rPr>
+        <w:t xml:space="preserve">palcoscenico.impianto_luci,</w:t>
+      </w:r>
+      <w:r>
+        <w:rPr>
+          <w:rtl w:val="0"/>
+        </w:rPr>
       </w:r>
     </w:p>
     <w:p>
@@ -14790,6 +13921,267 @@
           <w:szCs w:val="20"/>
           <w:rtl w:val="0"/>
         </w:rPr>
+        <w:t xml:space="preserve">COUNT(*)</w:t>
+      </w:r>
+      <w:r>
+        <w:rPr>
+          <w:rFonts w:ascii="Courier New" w:cs="Courier New" w:eastAsia="Courier New" w:hAnsi="Courier New"/>
+          <w:sz w:val="20"/>
+          <w:szCs w:val="20"/>
+          <w:rtl w:val="0"/>
+        </w:rPr>
+        <w:t xml:space="preserve"> </w:t>
+      </w:r>
+      <w:r>
+        <w:rPr>
+          <w:rFonts w:ascii="Courier New" w:cs="Courier New" w:eastAsia="Courier New" w:hAnsi="Courier New"/>
+          <w:b w:val="1"/>
+          <w:sz w:val="20"/>
+          <w:szCs w:val="20"/>
+          <w:rtl w:val="0"/>
+        </w:rPr>
+        <w:t xml:space="preserve">AS</w:t>
+      </w:r>
+      <w:r>
+        <w:rPr>
+          <w:rFonts w:ascii="Courier New" w:cs="Courier New" w:eastAsia="Courier New" w:hAnsi="Courier New"/>
+          <w:sz w:val="20"/>
+          <w:szCs w:val="20"/>
+          <w:rtl w:val="0"/>
+        </w:rPr>
+        <w:t xml:space="preserve"> </w:t>
+      </w:r>
+      <w:r>
+        <w:rPr>
+          <w:rFonts w:ascii="Courier New" w:cs="Courier New" w:eastAsia="Courier New" w:hAnsi="Courier New"/>
+          <w:sz w:val="20"/>
+          <w:szCs w:val="20"/>
+          <w:rtl w:val="0"/>
+        </w:rPr>
+        <w:t xml:space="preserve">numero_concerti</w:t>
+      </w:r>
+      <w:r>
+        <w:rPr>
+          <w:rtl w:val="0"/>
+        </w:rPr>
+      </w:r>
+    </w:p>
+    <w:p>
+      <w:pPr>
+        <w:rPr>
+          <w:rFonts w:ascii="Courier New" w:cs="Courier New" w:eastAsia="Courier New" w:hAnsi="Courier New"/>
+          <w:sz w:val="20"/>
+          <w:szCs w:val="20"/>
+        </w:rPr>
+      </w:pPr>
+      <w:r>
+        <w:rPr>
+          <w:rFonts w:ascii="Courier New" w:cs="Courier New" w:eastAsia="Courier New" w:hAnsi="Courier New"/>
+          <w:b w:val="1"/>
+          <w:sz w:val="20"/>
+          <w:szCs w:val="20"/>
+          <w:rtl w:val="0"/>
+        </w:rPr>
+        <w:t xml:space="preserve">FROM</w:t>
+      </w:r>
+      <w:r>
+        <w:rPr>
+          <w:rFonts w:ascii="Courier New" w:cs="Courier New" w:eastAsia="Courier New" w:hAnsi="Courier New"/>
+          <w:sz w:val="20"/>
+          <w:szCs w:val="20"/>
+          <w:rtl w:val="0"/>
+        </w:rPr>
+        <w:t xml:space="preserve"> concerto, palcoscenico</w:t>
+      </w:r>
+    </w:p>
+    <w:p>
+      <w:pPr>
+        <w:rPr>
+          <w:rFonts w:ascii="Courier New" w:cs="Courier New" w:eastAsia="Courier New" w:hAnsi="Courier New"/>
+          <w:sz w:val="20"/>
+          <w:szCs w:val="20"/>
+        </w:rPr>
+      </w:pPr>
+      <w:r>
+        <w:rPr>
+          <w:rFonts w:ascii="Courier New" w:cs="Courier New" w:eastAsia="Courier New" w:hAnsi="Courier New"/>
+          <w:b w:val="1"/>
+          <w:sz w:val="20"/>
+          <w:szCs w:val="20"/>
+          <w:rtl w:val="0"/>
+        </w:rPr>
+        <w:t xml:space="preserve">WHERE </w:t>
+      </w:r>
+      <w:r>
+        <w:rPr>
+          <w:rFonts w:ascii="Courier New" w:cs="Courier New" w:eastAsia="Courier New" w:hAnsi="Courier New"/>
+          <w:sz w:val="20"/>
+          <w:szCs w:val="20"/>
+          <w:rtl w:val="0"/>
+        </w:rPr>
+        <w:t xml:space="preserve">concerto.palcoscenico = palcoscenico.nome</w:t>
+      </w:r>
+    </w:p>
+    <w:p>
+      <w:pPr>
+        <w:rPr>
+          <w:rFonts w:ascii="Courier New" w:cs="Courier New" w:eastAsia="Courier New" w:hAnsi="Courier New"/>
+          <w:sz w:val="20"/>
+          <w:szCs w:val="20"/>
+        </w:rPr>
+      </w:pPr>
+      <w:r>
+        <w:rPr>
+          <w:rFonts w:ascii="Courier New" w:cs="Courier New" w:eastAsia="Courier New" w:hAnsi="Courier New"/>
+          <w:b w:val="1"/>
+          <w:sz w:val="20"/>
+          <w:szCs w:val="20"/>
+          <w:rtl w:val="0"/>
+        </w:rPr>
+        <w:t xml:space="preserve">AND </w:t>
+      </w:r>
+      <w:r>
+        <w:rPr>
+          <w:rFonts w:ascii="Courier New" w:cs="Courier New" w:eastAsia="Courier New" w:hAnsi="Courier New"/>
+          <w:b w:val="1"/>
+          <w:sz w:val="20"/>
+          <w:szCs w:val="20"/>
+          <w:rtl w:val="0"/>
+        </w:rPr>
+        <w:t xml:space="preserve">CONCAT</w:t>
+      </w:r>
+      <w:r>
+        <w:rPr>
+          <w:rFonts w:ascii="Courier New" w:cs="Courier New" w:eastAsia="Courier New" w:hAnsi="Courier New"/>
+          <w:sz w:val="20"/>
+          <w:szCs w:val="20"/>
+          <w:rtl w:val="0"/>
+        </w:rPr>
+        <w:t xml:space="preserve">(palcoscenico.impianto_audio,</w:t>
+      </w:r>
+      <w:r>
+        <w:rPr>
+          <w:rFonts w:ascii="Courier New" w:cs="Courier New" w:eastAsia="Courier New" w:hAnsi="Courier New"/>
+          <w:sz w:val="20"/>
+          <w:szCs w:val="20"/>
+          <w:rtl w:val="0"/>
+        </w:rPr>
+        <w:t xml:space="preserve"> </w:t>
+      </w:r>
+      <w:r>
+        <w:rPr>
+          <w:rFonts w:ascii="Courier New" w:cs="Courier New" w:eastAsia="Courier New" w:hAnsi="Courier New"/>
+          <w:sz w:val="20"/>
+          <w:szCs w:val="20"/>
+          <w:rtl w:val="0"/>
+        </w:rPr>
+        <w:t xml:space="preserve">palcoscenico.impianto_luci)</w:t>
+      </w:r>
+      <w:r>
+        <w:rPr>
+          <w:rFonts w:ascii="Courier New" w:cs="Courier New" w:eastAsia="Courier New" w:hAnsi="Courier New"/>
+          <w:sz w:val="20"/>
+          <w:szCs w:val="20"/>
+          <w:rtl w:val="0"/>
+        </w:rPr>
+        <w:t xml:space="preserve"> IN </w:t>
+      </w:r>
+    </w:p>
+    <w:p>
+      <w:pPr>
+        <w:rPr>
+          <w:rFonts w:ascii="Courier New" w:cs="Courier New" w:eastAsia="Courier New" w:hAnsi="Courier New"/>
+          <w:sz w:val="20"/>
+          <w:szCs w:val="20"/>
+        </w:rPr>
+      </w:pPr>
+      <w:r>
+        <w:rPr>
+          <w:rFonts w:ascii="Courier New" w:cs="Courier New" w:eastAsia="Courier New" w:hAnsi="Courier New"/>
+          <w:sz w:val="20"/>
+          <w:szCs w:val="20"/>
+          <w:rtl w:val="0"/>
+        </w:rPr>
+        <w:t xml:space="preserve">(</w:t>
+      </w:r>
+    </w:p>
+    <w:p>
+      <w:pPr>
+        <w:rPr>
+          <w:rFonts w:ascii="Courier New" w:cs="Courier New" w:eastAsia="Courier New" w:hAnsi="Courier New"/>
+          <w:sz w:val="20"/>
+          <w:szCs w:val="20"/>
+        </w:rPr>
+      </w:pPr>
+      <w:r>
+        <w:rPr>
+          <w:rFonts w:ascii="Courier New" w:cs="Courier New" w:eastAsia="Courier New" w:hAnsi="Courier New"/>
+          <w:sz w:val="20"/>
+          <w:szCs w:val="20"/>
+          <w:rtl w:val="0"/>
+        </w:rPr>
+        <w:tab/>
+      </w:r>
+      <w:r>
+        <w:rPr>
+          <w:rFonts w:ascii="Courier New" w:cs="Courier New" w:eastAsia="Courier New" w:hAnsi="Courier New"/>
+          <w:b w:val="1"/>
+          <w:sz w:val="20"/>
+          <w:szCs w:val="20"/>
+          <w:rtl w:val="0"/>
+        </w:rPr>
+        <w:t xml:space="preserve">SELECT </w:t>
+      </w:r>
+      <w:r>
+        <w:rPr>
+          <w:rFonts w:ascii="Courier New" w:cs="Courier New" w:eastAsia="Courier New" w:hAnsi="Courier New"/>
+          <w:b w:val="1"/>
+          <w:sz w:val="20"/>
+          <w:szCs w:val="20"/>
+          <w:rtl w:val="0"/>
+        </w:rPr>
+        <w:t xml:space="preserve">CONCAT</w:t>
+      </w:r>
+      <w:r>
+        <w:rPr>
+          <w:rFonts w:ascii="Courier New" w:cs="Courier New" w:eastAsia="Courier New" w:hAnsi="Courier New"/>
+          <w:sz w:val="20"/>
+          <w:szCs w:val="20"/>
+          <w:rtl w:val="0"/>
+        </w:rPr>
+        <w:t xml:space="preserve">(P1.impianto_audio,P1.impianto_luci)</w:t>
+      </w:r>
+      <w:r>
+        <w:rPr>
+          <w:rtl w:val="0"/>
+        </w:rPr>
+      </w:r>
+    </w:p>
+    <w:p>
+      <w:pPr>
+        <w:rPr>
+          <w:rFonts w:ascii="Courier New" w:cs="Courier New" w:eastAsia="Courier New" w:hAnsi="Courier New"/>
+          <w:sz w:val="20"/>
+          <w:szCs w:val="20"/>
+        </w:rPr>
+      </w:pPr>
+      <w:r>
+        <w:rPr>
+          <w:rFonts w:ascii="Courier New" w:cs="Courier New" w:eastAsia="Courier New" w:hAnsi="Courier New"/>
+          <w:sz w:val="20"/>
+          <w:szCs w:val="20"/>
+          <w:rtl w:val="0"/>
+        </w:rPr>
+        <w:tab/>
+      </w:r>
+      <w:r>
+        <w:rPr>
+          <w:rFonts w:ascii="Courier New" w:cs="Courier New" w:eastAsia="Courier New" w:hAnsi="Courier New"/>
+          <w:b w:val="1"/>
+          <w:sz w:val="20"/>
+          <w:szCs w:val="20"/>
+          <w:rtl w:val="0"/>
+        </w:rPr>
         <w:t xml:space="preserve">FROM </w:t>
       </w:r>
       <w:r>
@@ -14799,35 +14191,26 @@
           <w:szCs w:val="20"/>
           <w:rtl w:val="0"/>
         </w:rPr>
-        <w:t xml:space="preserve">biglietto, </w:t>
-      </w:r>
-      <w:r>
-        <w:rPr>
-          <w:rFonts w:ascii="Courier New" w:cs="Courier New" w:eastAsia="Courier New" w:hAnsi="Courier New"/>
-          <w:sz w:val="20"/>
-          <w:szCs w:val="20"/>
-          <w:rtl w:val="0"/>
-        </w:rPr>
-        <w:t xml:space="preserve">acquisto_biglietto,</w:t>
-      </w:r>
-      <w:r>
-        <w:rPr>
-          <w:rFonts w:ascii="Courier New" w:cs="Courier New" w:eastAsia="Courier New" w:hAnsi="Courier New"/>
-          <w:sz w:val="20"/>
-          <w:szCs w:val="20"/>
-          <w:rtl w:val="0"/>
-        </w:rPr>
-        <w:t xml:space="preserve"> acquisto</w:t>
-      </w:r>
-    </w:p>
-    <w:p>
-      <w:pPr>
-        <w:rPr>
-          <w:rFonts w:ascii="Courier New" w:cs="Courier New" w:eastAsia="Courier New" w:hAnsi="Courier New"/>
-          <w:sz w:val="20"/>
-          <w:szCs w:val="20"/>
-        </w:rPr>
-      </w:pPr>
+        <w:t xml:space="preserve">palcoscenico P1, palcoscenico P2</w:t>
+      </w:r>
+    </w:p>
+    <w:p>
+      <w:pPr>
+        <w:rPr>
+          <w:rFonts w:ascii="Courier New" w:cs="Courier New" w:eastAsia="Courier New" w:hAnsi="Courier New"/>
+          <w:sz w:val="20"/>
+          <w:szCs w:val="20"/>
+        </w:rPr>
+      </w:pPr>
+      <w:r>
+        <w:rPr>
+          <w:rFonts w:ascii="Courier New" w:cs="Courier New" w:eastAsia="Courier New" w:hAnsi="Courier New"/>
+          <w:sz w:val="20"/>
+          <w:szCs w:val="20"/>
+          <w:rtl w:val="0"/>
+        </w:rPr>
+        <w:tab/>
+      </w:r>
       <w:r>
         <w:rPr>
           <w:rFonts w:ascii="Courier New" w:cs="Courier New" w:eastAsia="Courier New" w:hAnsi="Courier New"/>
@@ -14845,17 +14228,49 @@
           <w:szCs w:val="20"/>
           <w:rtl w:val="0"/>
         </w:rPr>
-        <w:t xml:space="preserve">biglietto.id = acquisto_biglietto.biglietto</w:t>
-      </w:r>
-    </w:p>
-    <w:p>
-      <w:pPr>
-        <w:rPr>
-          <w:rFonts w:ascii="Courier New" w:cs="Courier New" w:eastAsia="Courier New" w:hAnsi="Courier New"/>
-          <w:sz w:val="20"/>
-          <w:szCs w:val="20"/>
-        </w:rPr>
-      </w:pPr>
+        <w:t xml:space="preserve">P1.impianto_audio</w:t>
+      </w:r>
+      <w:r>
+        <w:rPr>
+          <w:rFonts w:ascii="Courier New" w:cs="Courier New" w:eastAsia="Courier New" w:hAnsi="Courier New"/>
+          <w:sz w:val="20"/>
+          <w:szCs w:val="20"/>
+          <w:rtl w:val="0"/>
+        </w:rPr>
+        <w:t xml:space="preserve"> != </w:t>
+      </w:r>
+      <w:r>
+        <w:rPr>
+          <w:rFonts w:ascii="Courier New" w:cs="Courier New" w:eastAsia="Courier New" w:hAnsi="Courier New"/>
+          <w:sz w:val="20"/>
+          <w:szCs w:val="20"/>
+          <w:rtl w:val="0"/>
+        </w:rPr>
+        <w:t xml:space="preserve">P2.impianto_audio</w:t>
+      </w:r>
+      <w:r>
+        <w:rPr>
+          <w:rtl w:val="0"/>
+        </w:rPr>
+      </w:r>
+    </w:p>
+    <w:p>
+      <w:pPr>
+        <w:rPr>
+          <w:rFonts w:ascii="Courier New" w:cs="Courier New" w:eastAsia="Courier New" w:hAnsi="Courier New"/>
+          <w:sz w:val="20"/>
+          <w:szCs w:val="20"/>
+        </w:rPr>
+      </w:pPr>
+      <w:r>
+        <w:rPr>
+          <w:rFonts w:ascii="Courier New" w:cs="Courier New" w:eastAsia="Courier New" w:hAnsi="Courier New"/>
+          <w:sz w:val="20"/>
+          <w:szCs w:val="20"/>
+          <w:rtl w:val="0"/>
+        </w:rPr>
+        <w:tab/>
+      </w:r>
       <w:r>
         <w:rPr>
           <w:rFonts w:ascii="Courier New" w:cs="Courier New" w:eastAsia="Courier New" w:hAnsi="Courier New"/>
@@ -14873,7 +14288,48 @@
           <w:szCs w:val="20"/>
           <w:rtl w:val="0"/>
         </w:rPr>
-        <w:t xml:space="preserve">acquisto_biglietto.acquisto = acquisto.id</w:t>
+        <w:t xml:space="preserve">P1.impianto_luci</w:t>
+      </w:r>
+      <w:r>
+        <w:rPr>
+          <w:rFonts w:ascii="Courier New" w:cs="Courier New" w:eastAsia="Courier New" w:hAnsi="Courier New"/>
+          <w:sz w:val="20"/>
+          <w:szCs w:val="20"/>
+          <w:rtl w:val="0"/>
+        </w:rPr>
+        <w:t xml:space="preserve"> != </w:t>
+      </w:r>
+      <w:r>
+        <w:rPr>
+          <w:rFonts w:ascii="Courier New" w:cs="Courier New" w:eastAsia="Courier New" w:hAnsi="Courier New"/>
+          <w:sz w:val="20"/>
+          <w:szCs w:val="20"/>
+          <w:rtl w:val="0"/>
+        </w:rPr>
+        <w:t xml:space="preserve">P2.impianto_luci</w:t>
+      </w:r>
+      <w:r>
+        <w:rPr>
+          <w:rtl w:val="0"/>
+        </w:rPr>
+      </w:r>
+    </w:p>
+    <w:p>
+      <w:pPr>
+        <w:rPr>
+          <w:rFonts w:ascii="Courier New" w:cs="Courier New" w:eastAsia="Courier New" w:hAnsi="Courier New"/>
+          <w:sz w:val="20"/>
+          <w:szCs w:val="20"/>
+        </w:rPr>
+      </w:pPr>
+      <w:r>
+        <w:rPr>
+          <w:rFonts w:ascii="Courier New" w:cs="Courier New" w:eastAsia="Courier New" w:hAnsi="Courier New"/>
+          <w:sz w:val="20"/>
+          <w:szCs w:val="20"/>
+          <w:rtl w:val="0"/>
+        </w:rPr>
+        <w:t xml:space="preserve">)</w:t>
       </w:r>
     </w:p>
     <w:p>
@@ -14892,72 +14348,8 @@
           <w:szCs w:val="20"/>
           <w:rtl w:val="0"/>
         </w:rPr>
-        <w:t xml:space="preserve">AND </w:t>
-      </w:r>
-      <w:r>
-        <w:rPr>
-          <w:rFonts w:ascii="Courier New" w:cs="Courier New" w:eastAsia="Courier New" w:hAnsi="Courier New"/>
-          <w:sz w:val="20"/>
-          <w:szCs w:val="20"/>
-          <w:rtl w:val="0"/>
-        </w:rPr>
-        <w:t xml:space="preserve">biglietto.festival = 'Fog Festival 2020'</w:t>
-      </w:r>
-    </w:p>
-    <w:p>
-      <w:pPr>
-        <w:rPr>
-          <w:sz w:val="20"/>
-          <w:szCs w:val="20"/>
-        </w:rPr>
-      </w:pPr>
-      <w:r>
-        <w:rPr>
-          <w:rtl w:val="0"/>
-        </w:rPr>
-      </w:r>
-    </w:p>
-    <w:p>
-      <w:pPr>
-        <w:ind w:left="0" w:firstLine="0"/>
-        <w:rPr>
-          <w:sz w:val="20"/>
-          <w:szCs w:val="20"/>
-        </w:rPr>
-      </w:pPr>
-      <w:r>
-        <w:rPr>
-          <w:sz w:val="20"/>
-          <w:szCs w:val="20"/>
-          <w:rtl w:val="0"/>
-        </w:rPr>
-        <w:t xml:space="preserve">4 - Artisti non headliner che hanno soggiornato nel camerino VIP più grande e più frequentato</w:t>
-      </w:r>
-    </w:p>
-    <w:p>
-      <w:pPr>
-        <w:rPr>
-          <w:sz w:val="20"/>
-          <w:szCs w:val="20"/>
-        </w:rPr>
-      </w:pPr>
-      <w:r>
-        <w:rPr>
-          <w:sz w:val="20"/>
-          <w:szCs w:val="20"/>
-          <w:rtl w:val="0"/>
-        </w:rPr>
-        <w:t xml:space="preserve">​​</w:t>
-      </w:r>
-    </w:p>
-    <w:p>
-      <w:pPr>
-        <w:rPr>
-          <w:rFonts w:ascii="Courier New" w:cs="Courier New" w:eastAsia="Courier New" w:hAnsi="Courier New"/>
-          <w:sz w:val="20"/>
-          <w:szCs w:val="20"/>
-        </w:rPr>
-      </w:pPr>
+        <w:t xml:space="preserve">GROUP BY </w:t>
+      </w:r>
       <w:r>
         <w:rPr>
           <w:rFonts w:ascii="Courier New" w:cs="Courier New" w:eastAsia="Courier New" w:hAnsi="Courier New"/>
@@ -14966,564 +14358,43 @@
           <w:szCs w:val="20"/>
           <w:rtl w:val="0"/>
         </w:rPr>
-        <w:t xml:space="preserve">SELECT </w:t>
-      </w:r>
-      <w:r>
-        <w:rPr>
-          <w:rFonts w:ascii="Courier New" w:cs="Courier New" w:eastAsia="Courier New" w:hAnsi="Courier New"/>
-          <w:sz w:val="20"/>
-          <w:szCs w:val="20"/>
-          <w:rtl w:val="0"/>
-        </w:rPr>
-        <w:t xml:space="preserve">artista.nome</w:t>
-      </w:r>
-    </w:p>
-    <w:p>
-      <w:pPr>
-        <w:rPr>
-          <w:rFonts w:ascii="Courier New" w:cs="Courier New" w:eastAsia="Courier New" w:hAnsi="Courier New"/>
-          <w:sz w:val="20"/>
-          <w:szCs w:val="20"/>
-        </w:rPr>
-      </w:pPr>
-      <w:r>
-        <w:rPr>
-          <w:rFonts w:ascii="Courier New" w:cs="Courier New" w:eastAsia="Courier New" w:hAnsi="Courier New"/>
-          <w:b w:val="1"/>
-          <w:sz w:val="20"/>
-          <w:szCs w:val="20"/>
-          <w:rtl w:val="0"/>
-        </w:rPr>
-        <w:t xml:space="preserve">FROM </w:t>
-      </w:r>
-      <w:r>
-        <w:rPr>
-          <w:rFonts w:ascii="Courier New" w:cs="Courier New" w:eastAsia="Courier New" w:hAnsi="Courier New"/>
-          <w:sz w:val="20"/>
-          <w:szCs w:val="20"/>
-          <w:rtl w:val="0"/>
-        </w:rPr>
-        <w:t xml:space="preserve">occupazione, camerino, artista</w:t>
-      </w:r>
-    </w:p>
-    <w:p>
-      <w:pPr>
-        <w:rPr>
-          <w:rFonts w:ascii="Courier New" w:cs="Courier New" w:eastAsia="Courier New" w:hAnsi="Courier New"/>
-          <w:sz w:val="20"/>
-          <w:szCs w:val="20"/>
-        </w:rPr>
-      </w:pPr>
-      <w:r>
-        <w:rPr>
-          <w:rFonts w:ascii="Courier New" w:cs="Courier New" w:eastAsia="Courier New" w:hAnsi="Courier New"/>
-          <w:b w:val="1"/>
-          <w:sz w:val="20"/>
-          <w:szCs w:val="20"/>
-          <w:rtl w:val="0"/>
-        </w:rPr>
-        <w:t xml:space="preserve">WHERE </w:t>
-      </w:r>
-      <w:r>
-        <w:rPr>
-          <w:rFonts w:ascii="Courier New" w:cs="Courier New" w:eastAsia="Courier New" w:hAnsi="Courier New"/>
-          <w:sz w:val="20"/>
-          <w:szCs w:val="20"/>
-          <w:rtl w:val="0"/>
-        </w:rPr>
-        <w:t xml:space="preserve">occupazione.camerino = camerino.id</w:t>
-      </w:r>
-    </w:p>
-    <w:p>
-      <w:pPr>
-        <w:rPr>
-          <w:rFonts w:ascii="Courier New" w:cs="Courier New" w:eastAsia="Courier New" w:hAnsi="Courier New"/>
-          <w:sz w:val="20"/>
-          <w:szCs w:val="20"/>
-        </w:rPr>
-      </w:pPr>
-      <w:r>
-        <w:rPr>
-          <w:rFonts w:ascii="Courier New" w:cs="Courier New" w:eastAsia="Courier New" w:hAnsi="Courier New"/>
-          <w:b w:val="1"/>
-          <w:sz w:val="20"/>
-          <w:szCs w:val="20"/>
-          <w:rtl w:val="0"/>
-        </w:rPr>
-        <w:t xml:space="preserve">AND </w:t>
-      </w:r>
-      <w:r>
-        <w:rPr>
-          <w:rFonts w:ascii="Courier New" w:cs="Courier New" w:eastAsia="Courier New" w:hAnsi="Courier New"/>
-          <w:sz w:val="20"/>
-          <w:szCs w:val="20"/>
-          <w:rtl w:val="0"/>
-        </w:rPr>
-        <w:t xml:space="preserve">occupazione.artista = artista.nome</w:t>
-      </w:r>
-    </w:p>
-    <w:p>
-      <w:pPr>
-        <w:rPr>
-          <w:rFonts w:ascii="Courier New" w:cs="Courier New" w:eastAsia="Courier New" w:hAnsi="Courier New"/>
-          <w:sz w:val="20"/>
-          <w:szCs w:val="20"/>
-        </w:rPr>
-      </w:pPr>
-      <w:r>
-        <w:rPr>
-          <w:rFonts w:ascii="Courier New" w:cs="Courier New" w:eastAsia="Courier New" w:hAnsi="Courier New"/>
-          <w:b w:val="1"/>
-          <w:sz w:val="20"/>
-          <w:szCs w:val="20"/>
-          <w:rtl w:val="0"/>
-        </w:rPr>
-        <w:t xml:space="preserve">AND </w:t>
-      </w:r>
-      <w:r>
-        <w:rPr>
-          <w:rFonts w:ascii="Courier New" w:cs="Courier New" w:eastAsia="Courier New" w:hAnsi="Courier New"/>
-          <w:sz w:val="20"/>
-          <w:szCs w:val="20"/>
-          <w:rtl w:val="0"/>
-        </w:rPr>
-        <w:t xml:space="preserve">artista.headliner = false</w:t>
-      </w:r>
-    </w:p>
-    <w:p>
-      <w:pPr>
-        <w:rPr>
-          <w:rFonts w:ascii="Courier New" w:cs="Courier New" w:eastAsia="Courier New" w:hAnsi="Courier New"/>
-          <w:sz w:val="20"/>
-          <w:szCs w:val="20"/>
-        </w:rPr>
-      </w:pPr>
-      <w:r>
-        <w:rPr>
-          <w:rFonts w:ascii="Courier New" w:cs="Courier New" w:eastAsia="Courier New" w:hAnsi="Courier New"/>
-          <w:b w:val="1"/>
-          <w:sz w:val="20"/>
-          <w:szCs w:val="20"/>
-          <w:rtl w:val="0"/>
-        </w:rPr>
-        <w:t xml:space="preserve">AND </w:t>
-      </w:r>
-      <w:r>
-        <w:rPr>
-          <w:rFonts w:ascii="Courier New" w:cs="Courier New" w:eastAsia="Courier New" w:hAnsi="Courier New"/>
-          <w:sz w:val="20"/>
-          <w:szCs w:val="20"/>
-          <w:rtl w:val="0"/>
-        </w:rPr>
-        <w:t xml:space="preserve">camerino.grandezza =  (</w:t>
-      </w:r>
-    </w:p>
-    <w:p>
-      <w:pPr>
-        <w:rPr>
-          <w:rFonts w:ascii="Courier New" w:cs="Courier New" w:eastAsia="Courier New" w:hAnsi="Courier New"/>
-          <w:sz w:val="20"/>
-          <w:szCs w:val="20"/>
-        </w:rPr>
-      </w:pPr>
-      <w:r>
-        <w:rPr>
-          <w:rFonts w:ascii="Courier New" w:cs="Courier New" w:eastAsia="Courier New" w:hAnsi="Courier New"/>
-          <w:sz w:val="20"/>
-          <w:szCs w:val="20"/>
-          <w:rtl w:val="0"/>
-        </w:rPr>
-        <w:tab/>
-      </w:r>
-      <w:r>
-        <w:rPr>
-          <w:rFonts w:ascii="Courier New" w:cs="Courier New" w:eastAsia="Courier New" w:hAnsi="Courier New"/>
-          <w:b w:val="1"/>
-          <w:sz w:val="20"/>
-          <w:szCs w:val="20"/>
-          <w:rtl w:val="0"/>
-        </w:rPr>
-        <w:t xml:space="preserve">SELECT </w:t>
-      </w:r>
-      <w:r>
-        <w:rPr>
-          <w:rFonts w:ascii="Courier New" w:cs="Courier New" w:eastAsia="Courier New" w:hAnsi="Courier New"/>
-          <w:sz w:val="20"/>
-          <w:szCs w:val="20"/>
-          <w:rtl w:val="0"/>
-        </w:rPr>
-        <w:t xml:space="preserve">MAX(grandezza)</w:t>
-      </w:r>
-    </w:p>
-    <w:p>
-      <w:pPr>
-        <w:rPr>
-          <w:rFonts w:ascii="Courier New" w:cs="Courier New" w:eastAsia="Courier New" w:hAnsi="Courier New"/>
-          <w:sz w:val="20"/>
-          <w:szCs w:val="20"/>
-        </w:rPr>
-      </w:pPr>
-      <w:r>
-        <w:rPr>
-          <w:rFonts w:ascii="Courier New" w:cs="Courier New" w:eastAsia="Courier New" w:hAnsi="Courier New"/>
-          <w:sz w:val="20"/>
-          <w:szCs w:val="20"/>
-          <w:rtl w:val="0"/>
-        </w:rPr>
-        <w:tab/>
-      </w:r>
-      <w:r>
-        <w:rPr>
-          <w:rFonts w:ascii="Courier New" w:cs="Courier New" w:eastAsia="Courier New" w:hAnsi="Courier New"/>
-          <w:b w:val="1"/>
-          <w:sz w:val="20"/>
-          <w:szCs w:val="20"/>
-          <w:rtl w:val="0"/>
-        </w:rPr>
-        <w:t xml:space="preserve">FROM </w:t>
-      </w:r>
-      <w:r>
-        <w:rPr>
-          <w:rFonts w:ascii="Courier New" w:cs="Courier New" w:eastAsia="Courier New" w:hAnsi="Courier New"/>
-          <w:sz w:val="20"/>
-          <w:szCs w:val="20"/>
-          <w:rtl w:val="0"/>
-        </w:rPr>
-        <w:t xml:space="preserve">camerino, </w:t>
-      </w:r>
-      <w:r>
-        <w:rPr>
-          <w:rFonts w:ascii="Courier New" w:cs="Courier New" w:eastAsia="Courier New" w:hAnsi="Courier New"/>
-          <w:sz w:val="20"/>
-          <w:szCs w:val="20"/>
-          <w:rtl w:val="0"/>
-        </w:rPr>
-        <w:t xml:space="preserve">camerino_servizio,</w:t>
-      </w:r>
-      <w:r>
-        <w:rPr>
-          <w:rFonts w:ascii="Courier New" w:cs="Courier New" w:eastAsia="Courier New" w:hAnsi="Courier New"/>
-          <w:sz w:val="20"/>
-          <w:szCs w:val="20"/>
-          <w:rtl w:val="0"/>
-        </w:rPr>
-        <w:t xml:space="preserve"> servizio</w:t>
-      </w:r>
-    </w:p>
-    <w:p>
-      <w:pPr>
-        <w:rPr>
-          <w:rFonts w:ascii="Courier New" w:cs="Courier New" w:eastAsia="Courier New" w:hAnsi="Courier New"/>
-          <w:sz w:val="20"/>
-          <w:szCs w:val="20"/>
-        </w:rPr>
-      </w:pPr>
-      <w:r>
-        <w:rPr>
-          <w:rFonts w:ascii="Courier New" w:cs="Courier New" w:eastAsia="Courier New" w:hAnsi="Courier New"/>
-          <w:sz w:val="20"/>
-          <w:szCs w:val="20"/>
-          <w:rtl w:val="0"/>
-        </w:rPr>
-        <w:tab/>
-      </w:r>
-      <w:r>
-        <w:rPr>
-          <w:rFonts w:ascii="Courier New" w:cs="Courier New" w:eastAsia="Courier New" w:hAnsi="Courier New"/>
-          <w:b w:val="1"/>
-          <w:sz w:val="20"/>
-          <w:szCs w:val="20"/>
-          <w:rtl w:val="0"/>
-        </w:rPr>
-        <w:t xml:space="preserve">WHERE </w:t>
-      </w:r>
-      <w:r>
-        <w:rPr>
-          <w:rFonts w:ascii="Courier New" w:cs="Courier New" w:eastAsia="Courier New" w:hAnsi="Courier New"/>
-          <w:sz w:val="20"/>
-          <w:szCs w:val="20"/>
-          <w:rtl w:val="0"/>
-        </w:rPr>
-        <w:t xml:space="preserve">camerino.id = camerino_servizio.camerino</w:t>
-      </w:r>
-    </w:p>
-    <w:p>
-      <w:pPr>
-        <w:rPr>
-          <w:rFonts w:ascii="Courier New" w:cs="Courier New" w:eastAsia="Courier New" w:hAnsi="Courier New"/>
-          <w:sz w:val="20"/>
-          <w:szCs w:val="20"/>
-        </w:rPr>
-      </w:pPr>
-      <w:r>
-        <w:rPr>
-          <w:rFonts w:ascii="Courier New" w:cs="Courier New" w:eastAsia="Courier New" w:hAnsi="Courier New"/>
-          <w:sz w:val="20"/>
-          <w:szCs w:val="20"/>
-          <w:rtl w:val="0"/>
-        </w:rPr>
-        <w:tab/>
-      </w:r>
-      <w:r>
-        <w:rPr>
-          <w:rFonts w:ascii="Courier New" w:cs="Courier New" w:eastAsia="Courier New" w:hAnsi="Courier New"/>
-          <w:b w:val="1"/>
-          <w:sz w:val="20"/>
-          <w:szCs w:val="20"/>
-          <w:rtl w:val="0"/>
-        </w:rPr>
-        <w:t xml:space="preserve">AND </w:t>
-      </w:r>
-      <w:r>
-        <w:rPr>
-          <w:rFonts w:ascii="Courier New" w:cs="Courier New" w:eastAsia="Courier New" w:hAnsi="Courier New"/>
-          <w:sz w:val="20"/>
-          <w:szCs w:val="20"/>
-          <w:rtl w:val="0"/>
-        </w:rPr>
-        <w:t xml:space="preserve">servizio.nome = </w:t>
-      </w:r>
-      <w:r>
-        <w:rPr>
-          <w:rFonts w:ascii="Courier New" w:cs="Courier New" w:eastAsia="Courier New" w:hAnsi="Courier New"/>
-          <w:sz w:val="20"/>
-          <w:szCs w:val="20"/>
-          <w:rtl w:val="0"/>
-        </w:rPr>
-        <w:t xml:space="preserve">camerino_servizio.servizio</w:t>
-      </w:r>
-      <w:r>
-        <w:rPr>
-          <w:rtl w:val="0"/>
-        </w:rPr>
-      </w:r>
-    </w:p>
-    <w:p>
-      <w:pPr>
-        <w:rPr>
-          <w:rFonts w:ascii="Courier New" w:cs="Courier New" w:eastAsia="Courier New" w:hAnsi="Courier New"/>
-          <w:sz w:val="20"/>
-          <w:szCs w:val="20"/>
-        </w:rPr>
-      </w:pPr>
-      <w:r>
-        <w:rPr>
-          <w:rFonts w:ascii="Courier New" w:cs="Courier New" w:eastAsia="Courier New" w:hAnsi="Courier New"/>
-          <w:sz w:val="20"/>
-          <w:szCs w:val="20"/>
-          <w:rtl w:val="0"/>
-        </w:rPr>
-        <w:tab/>
-      </w:r>
-      <w:r>
-        <w:rPr>
-          <w:rFonts w:ascii="Courier New" w:cs="Courier New" w:eastAsia="Courier New" w:hAnsi="Courier New"/>
-          <w:b w:val="1"/>
-          <w:sz w:val="20"/>
-          <w:szCs w:val="20"/>
-          <w:rtl w:val="0"/>
-        </w:rPr>
-        <w:t xml:space="preserve">AND </w:t>
-      </w:r>
-      <w:r>
-        <w:rPr>
-          <w:rFonts w:ascii="Courier New" w:cs="Courier New" w:eastAsia="Courier New" w:hAnsi="Courier New"/>
-          <w:sz w:val="20"/>
-          <w:szCs w:val="20"/>
-          <w:rtl w:val="0"/>
-        </w:rPr>
-        <w:t xml:space="preserve">servizio.solo_vip</w:t>
-      </w:r>
-      <w:r>
-        <w:rPr>
-          <w:rFonts w:ascii="Courier New" w:cs="Courier New" w:eastAsia="Courier New" w:hAnsi="Courier New"/>
-          <w:sz w:val="20"/>
-          <w:szCs w:val="20"/>
-          <w:rtl w:val="0"/>
-        </w:rPr>
-        <w:t xml:space="preserve"> = true</w:t>
-      </w:r>
-    </w:p>
-    <w:p>
-      <w:pPr>
-        <w:rPr>
-          <w:rFonts w:ascii="Courier New" w:cs="Courier New" w:eastAsia="Courier New" w:hAnsi="Courier New"/>
-          <w:sz w:val="20"/>
-          <w:szCs w:val="20"/>
-        </w:rPr>
-      </w:pPr>
-      <w:r>
-        <w:rPr>
-          <w:rFonts w:ascii="Courier New" w:cs="Courier New" w:eastAsia="Courier New" w:hAnsi="Courier New"/>
-          <w:sz w:val="20"/>
-          <w:szCs w:val="20"/>
-          <w:rtl w:val="0"/>
-        </w:rPr>
-        <w:tab/>
-      </w:r>
-      <w:r>
-        <w:rPr>
-          <w:rFonts w:ascii="Courier New" w:cs="Courier New" w:eastAsia="Courier New" w:hAnsi="Courier New"/>
-          <w:b w:val="1"/>
-          <w:sz w:val="20"/>
-          <w:szCs w:val="20"/>
-          <w:rtl w:val="0"/>
-        </w:rPr>
-        <w:t xml:space="preserve">GROUP BY</w:t>
-      </w:r>
-      <w:r>
-        <w:rPr>
-          <w:rFonts w:ascii="Courier New" w:cs="Courier New" w:eastAsia="Courier New" w:hAnsi="Courier New"/>
-          <w:sz w:val="20"/>
-          <w:szCs w:val="20"/>
-          <w:rtl w:val="0"/>
-        </w:rPr>
-        <w:t xml:space="preserve"> camerino.id</w:t>
-      </w:r>
-    </w:p>
-    <w:p>
-      <w:pPr>
-        <w:rPr>
-          <w:rFonts w:ascii="Courier New" w:cs="Courier New" w:eastAsia="Courier New" w:hAnsi="Courier New"/>
-          <w:b w:val="1"/>
-          <w:sz w:val="20"/>
-          <w:szCs w:val="20"/>
-        </w:rPr>
-      </w:pPr>
-      <w:r>
-        <w:rPr>
-          <w:rFonts w:ascii="Courier New" w:cs="Courier New" w:eastAsia="Courier New" w:hAnsi="Courier New"/>
-          <w:sz w:val="20"/>
-          <w:szCs w:val="20"/>
-          <w:rtl w:val="0"/>
-        </w:rPr>
-        <w:tab/>
-      </w:r>
-      <w:r>
-        <w:rPr>
-          <w:rFonts w:ascii="Courier New" w:cs="Courier New" w:eastAsia="Courier New" w:hAnsi="Courier New"/>
-          <w:b w:val="1"/>
-          <w:sz w:val="20"/>
-          <w:szCs w:val="20"/>
-          <w:rtl w:val="0"/>
-        </w:rPr>
-        <w:t xml:space="preserve">LIMIT 1</w:t>
-      </w:r>
-    </w:p>
-    <w:p>
-      <w:pPr>
-        <w:rPr>
-          <w:rFonts w:ascii="Courier New" w:cs="Courier New" w:eastAsia="Courier New" w:hAnsi="Courier New"/>
-          <w:sz w:val="20"/>
-          <w:szCs w:val="20"/>
-        </w:rPr>
-      </w:pPr>
-      <w:r>
-        <w:rPr>
-          <w:rFonts w:ascii="Courier New" w:cs="Courier New" w:eastAsia="Courier New" w:hAnsi="Courier New"/>
-          <w:sz w:val="20"/>
-          <w:szCs w:val="20"/>
-          <w:rtl w:val="0"/>
-        </w:rPr>
-        <w:t xml:space="preserve">)</w:t>
-      </w:r>
-    </w:p>
-    <w:p>
-      <w:pPr>
-        <w:rPr>
-          <w:rFonts w:ascii="Courier New" w:cs="Courier New" w:eastAsia="Courier New" w:hAnsi="Courier New"/>
-          <w:sz w:val="20"/>
-          <w:szCs w:val="20"/>
-        </w:rPr>
-      </w:pPr>
-      <w:r>
-        <w:rPr>
-          <w:rFonts w:ascii="Courier New" w:cs="Courier New" w:eastAsia="Courier New" w:hAnsi="Courier New"/>
-          <w:b w:val="1"/>
-          <w:sz w:val="20"/>
-          <w:szCs w:val="20"/>
-          <w:rtl w:val="0"/>
-        </w:rPr>
-        <w:t xml:space="preserve">GROUP BY</w:t>
-      </w:r>
-      <w:r>
-        <w:rPr>
-          <w:rFonts w:ascii="Courier New" w:cs="Courier New" w:eastAsia="Courier New" w:hAnsi="Courier New"/>
-          <w:sz w:val="20"/>
-          <w:szCs w:val="20"/>
-          <w:rtl w:val="0"/>
-        </w:rPr>
-        <w:t xml:space="preserve"> artista.nome, occupazione.camerino; </w:t>
-      </w:r>
-    </w:p>
-    <w:p>
-      <w:pPr>
-        <w:rPr>
-          <w:sz w:val="20"/>
-          <w:szCs w:val="20"/>
-        </w:rPr>
-      </w:pPr>
-      <w:r>
-        <w:rPr>
-          <w:rtl w:val="0"/>
-        </w:rPr>
-      </w:r>
-    </w:p>
-    <w:p>
-      <w:pPr>
-        <w:ind w:left="0" w:firstLine="0"/>
-        <w:rPr>
-          <w:sz w:val="20"/>
-          <w:szCs w:val="20"/>
-        </w:rPr>
-      </w:pPr>
-      <w:r>
-        <w:rPr>
-          <w:sz w:val="20"/>
-          <w:szCs w:val="20"/>
-          <w:rtl w:val="0"/>
-        </w:rPr>
-        <w:t xml:space="preserve">5 - </w:t>
-      </w:r>
-      <w:r>
-        <w:rPr>
-          <w:sz w:val="20"/>
-          <w:szCs w:val="20"/>
-          <w:rtl w:val="0"/>
-        </w:rPr>
-        <w:t xml:space="preserve">Numero di concerti effettuati per le combinazioni di tipologia di impianto audio e luci</w:t>
-      </w:r>
-    </w:p>
-    <w:p>
-      <w:pPr>
-        <w:rPr>
-          <w:sz w:val="20"/>
-          <w:szCs w:val="20"/>
-        </w:rPr>
-      </w:pPr>
-      <w:r>
-        <w:rPr>
-          <w:rtl w:val="0"/>
-        </w:rPr>
-      </w:r>
-    </w:p>
-    <w:p>
-      <w:pPr>
-        <w:rPr>
-          <w:rFonts w:ascii="Courier New" w:cs="Courier New" w:eastAsia="Courier New" w:hAnsi="Courier New"/>
-          <w:sz w:val="20"/>
-          <w:szCs w:val="20"/>
-        </w:rPr>
-      </w:pPr>
-      <w:r>
-        <w:rPr>
-          <w:rFonts w:ascii="Courier New" w:cs="Courier New" w:eastAsia="Courier New" w:hAnsi="Courier New"/>
-          <w:b w:val="1"/>
-          <w:sz w:val="20"/>
-          <w:szCs w:val="20"/>
-          <w:rtl w:val="0"/>
-        </w:rPr>
-        <w:t xml:space="preserve">SELECT </w:t>
+        <w:t xml:space="preserve">CONCAT</w:t>
+      </w:r>
+      <w:r>
+        <w:rPr>
+          <w:rFonts w:ascii="Courier New" w:cs="Courier New" w:eastAsia="Courier New" w:hAnsi="Courier New"/>
+          <w:sz w:val="20"/>
+          <w:szCs w:val="20"/>
+          <w:rtl w:val="0"/>
+        </w:rPr>
+        <w:t xml:space="preserve">(palcoscenico.impianto_audio,</w:t>
+      </w:r>
+      <w:r>
+        <w:rPr>
+          <w:rFonts w:ascii="Courier New" w:cs="Courier New" w:eastAsia="Courier New" w:hAnsi="Courier New"/>
+          <w:sz w:val="20"/>
+          <w:szCs w:val="20"/>
+          <w:rtl w:val="0"/>
+        </w:rPr>
+        <w:t xml:space="preserve"> </w:t>
+      </w:r>
+      <w:r>
+        <w:rPr>
+          <w:rFonts w:ascii="Courier New" w:cs="Courier New" w:eastAsia="Courier New" w:hAnsi="Courier New"/>
+          <w:sz w:val="20"/>
+          <w:szCs w:val="20"/>
+          <w:rtl w:val="0"/>
+        </w:rPr>
+        <w:t xml:space="preserve">palcoscenico.impianto_luci),</w:t>
+      </w:r>
+      <w:r>
+        <w:rPr>
+          <w:rFonts w:ascii="Courier New" w:cs="Courier New" w:eastAsia="Courier New" w:hAnsi="Courier New"/>
+          <w:sz w:val="20"/>
+          <w:szCs w:val="20"/>
+          <w:rtl w:val="0"/>
+        </w:rPr>
+        <w:t xml:space="preserve"> </w:t>
       </w:r>
       <w:r>
         <w:rPr>
@@ -15550,536 +14421,16 @@
           <w:szCs w:val="20"/>
           <w:rtl w:val="0"/>
         </w:rPr>
-        <w:t xml:space="preserve">palcoscenico.impianto_luci,</w:t>
-      </w:r>
-      <w:r>
-        <w:rPr>
-          <w:rtl w:val="0"/>
-        </w:rPr>
-      </w:r>
-    </w:p>
-    <w:p>
-      <w:pPr>
-        <w:rPr>
-          <w:rFonts w:ascii="Courier New" w:cs="Courier New" w:eastAsia="Courier New" w:hAnsi="Courier New"/>
-          <w:sz w:val="20"/>
-          <w:szCs w:val="20"/>
-        </w:rPr>
-      </w:pPr>
-      <w:r>
-        <w:rPr>
-          <w:rFonts w:ascii="Courier New" w:cs="Courier New" w:eastAsia="Courier New" w:hAnsi="Courier New"/>
-          <w:b w:val="1"/>
-          <w:sz w:val="20"/>
-          <w:szCs w:val="20"/>
-          <w:rtl w:val="0"/>
-        </w:rPr>
-        <w:t xml:space="preserve">COUNT(*)</w:t>
-      </w:r>
-      <w:r>
-        <w:rPr>
-          <w:rFonts w:ascii="Courier New" w:cs="Courier New" w:eastAsia="Courier New" w:hAnsi="Courier New"/>
-          <w:sz w:val="20"/>
-          <w:szCs w:val="20"/>
-          <w:rtl w:val="0"/>
-        </w:rPr>
-        <w:t xml:space="preserve"> </w:t>
-      </w:r>
-      <w:r>
-        <w:rPr>
-          <w:rFonts w:ascii="Courier New" w:cs="Courier New" w:eastAsia="Courier New" w:hAnsi="Courier New"/>
-          <w:b w:val="1"/>
-          <w:sz w:val="20"/>
-          <w:szCs w:val="20"/>
-          <w:rtl w:val="0"/>
-        </w:rPr>
-        <w:t xml:space="preserve">AS</w:t>
-      </w:r>
-      <w:r>
-        <w:rPr>
-          <w:rFonts w:ascii="Courier New" w:cs="Courier New" w:eastAsia="Courier New" w:hAnsi="Courier New"/>
-          <w:sz w:val="20"/>
-          <w:szCs w:val="20"/>
-          <w:rtl w:val="0"/>
-        </w:rPr>
-        <w:t xml:space="preserve"> </w:t>
-      </w:r>
-      <w:r>
-        <w:rPr>
-          <w:rFonts w:ascii="Courier New" w:cs="Courier New" w:eastAsia="Courier New" w:hAnsi="Courier New"/>
-          <w:sz w:val="20"/>
-          <w:szCs w:val="20"/>
-          <w:rtl w:val="0"/>
-        </w:rPr>
-        <w:t xml:space="preserve">numero_concerti</w:t>
-      </w:r>
-      <w:r>
-        <w:rPr>
-          <w:rtl w:val="0"/>
-        </w:rPr>
-      </w:r>
-    </w:p>
-    <w:p>
-      <w:pPr>
-        <w:rPr>
-          <w:rFonts w:ascii="Courier New" w:cs="Courier New" w:eastAsia="Courier New" w:hAnsi="Courier New"/>
-          <w:sz w:val="20"/>
-          <w:szCs w:val="20"/>
-        </w:rPr>
-      </w:pPr>
-      <w:r>
-        <w:rPr>
-          <w:rFonts w:ascii="Courier New" w:cs="Courier New" w:eastAsia="Courier New" w:hAnsi="Courier New"/>
-          <w:b w:val="1"/>
-          <w:sz w:val="20"/>
-          <w:szCs w:val="20"/>
-          <w:rtl w:val="0"/>
-        </w:rPr>
-        <w:t xml:space="preserve">FROM</w:t>
-      </w:r>
-      <w:r>
-        <w:rPr>
-          <w:rFonts w:ascii="Courier New" w:cs="Courier New" w:eastAsia="Courier New" w:hAnsi="Courier New"/>
-          <w:sz w:val="20"/>
-          <w:szCs w:val="20"/>
-          <w:rtl w:val="0"/>
-        </w:rPr>
-        <w:t xml:space="preserve"> concerto, palcoscenico</w:t>
-      </w:r>
-    </w:p>
-    <w:p>
-      <w:pPr>
-        <w:rPr>
-          <w:rFonts w:ascii="Courier New" w:cs="Courier New" w:eastAsia="Courier New" w:hAnsi="Courier New"/>
-          <w:sz w:val="20"/>
-          <w:szCs w:val="20"/>
-        </w:rPr>
-      </w:pPr>
-      <w:r>
-        <w:rPr>
-          <w:rFonts w:ascii="Courier New" w:cs="Courier New" w:eastAsia="Courier New" w:hAnsi="Courier New"/>
-          <w:b w:val="1"/>
-          <w:sz w:val="20"/>
-          <w:szCs w:val="20"/>
-          <w:rtl w:val="0"/>
-        </w:rPr>
-        <w:t xml:space="preserve">WHERE </w:t>
-      </w:r>
-      <w:r>
-        <w:rPr>
-          <w:rFonts w:ascii="Courier New" w:cs="Courier New" w:eastAsia="Courier New" w:hAnsi="Courier New"/>
-          <w:sz w:val="20"/>
-          <w:szCs w:val="20"/>
-          <w:rtl w:val="0"/>
-        </w:rPr>
-        <w:t xml:space="preserve">concerto.palcoscenico = palcoscenico.nome</w:t>
-      </w:r>
-    </w:p>
-    <w:p>
-      <w:pPr>
-        <w:rPr>
-          <w:rFonts w:ascii="Courier New" w:cs="Courier New" w:eastAsia="Courier New" w:hAnsi="Courier New"/>
-          <w:sz w:val="20"/>
-          <w:szCs w:val="20"/>
-        </w:rPr>
-      </w:pPr>
-      <w:r>
-        <w:rPr>
-          <w:rFonts w:ascii="Courier New" w:cs="Courier New" w:eastAsia="Courier New" w:hAnsi="Courier New"/>
-          <w:b w:val="1"/>
-          <w:sz w:val="20"/>
-          <w:szCs w:val="20"/>
-          <w:rtl w:val="0"/>
-        </w:rPr>
-        <w:t xml:space="preserve">AND </w:t>
-      </w:r>
-      <w:r>
-        <w:rPr>
-          <w:rFonts w:ascii="Courier New" w:cs="Courier New" w:eastAsia="Courier New" w:hAnsi="Courier New"/>
-          <w:b w:val="1"/>
-          <w:sz w:val="20"/>
-          <w:szCs w:val="20"/>
-          <w:rtl w:val="0"/>
-        </w:rPr>
-        <w:t xml:space="preserve">CONCAT</w:t>
-      </w:r>
-      <w:r>
-        <w:rPr>
-          <w:rFonts w:ascii="Courier New" w:cs="Courier New" w:eastAsia="Courier New" w:hAnsi="Courier New"/>
-          <w:sz w:val="20"/>
-          <w:szCs w:val="20"/>
-          <w:rtl w:val="0"/>
-        </w:rPr>
-        <w:t xml:space="preserve">(palcoscenico.impianto_audio,</w:t>
-      </w:r>
-      <w:r>
-        <w:rPr>
-          <w:rFonts w:ascii="Courier New" w:cs="Courier New" w:eastAsia="Courier New" w:hAnsi="Courier New"/>
-          <w:sz w:val="20"/>
-          <w:szCs w:val="20"/>
-          <w:rtl w:val="0"/>
-        </w:rPr>
-        <w:t xml:space="preserve"> </w:t>
-      </w:r>
-      <w:r>
-        <w:rPr>
-          <w:rFonts w:ascii="Courier New" w:cs="Courier New" w:eastAsia="Courier New" w:hAnsi="Courier New"/>
-          <w:sz w:val="20"/>
-          <w:szCs w:val="20"/>
-          <w:rtl w:val="0"/>
-        </w:rPr>
-        <w:t xml:space="preserve">palcoscenico.impianto_luci)</w:t>
-      </w:r>
-      <w:r>
-        <w:rPr>
-          <w:rFonts w:ascii="Courier New" w:cs="Courier New" w:eastAsia="Courier New" w:hAnsi="Courier New"/>
-          <w:sz w:val="20"/>
-          <w:szCs w:val="20"/>
-          <w:rtl w:val="0"/>
-        </w:rPr>
-        <w:t xml:space="preserve"> IN </w:t>
-      </w:r>
-    </w:p>
-    <w:p>
-      <w:pPr>
-        <w:rPr>
-          <w:rFonts w:ascii="Courier New" w:cs="Courier New" w:eastAsia="Courier New" w:hAnsi="Courier New"/>
-          <w:sz w:val="20"/>
-          <w:szCs w:val="20"/>
-        </w:rPr>
-      </w:pPr>
-      <w:r>
-        <w:rPr>
-          <w:rFonts w:ascii="Courier New" w:cs="Courier New" w:eastAsia="Courier New" w:hAnsi="Courier New"/>
-          <w:sz w:val="20"/>
-          <w:szCs w:val="20"/>
-          <w:rtl w:val="0"/>
-        </w:rPr>
-        <w:t xml:space="preserve">(</w:t>
-      </w:r>
-    </w:p>
-    <w:p>
-      <w:pPr>
-        <w:rPr>
-          <w:rFonts w:ascii="Courier New" w:cs="Courier New" w:eastAsia="Courier New" w:hAnsi="Courier New"/>
-          <w:sz w:val="20"/>
-          <w:szCs w:val="20"/>
-        </w:rPr>
-      </w:pPr>
-      <w:r>
-        <w:rPr>
-          <w:rFonts w:ascii="Courier New" w:cs="Courier New" w:eastAsia="Courier New" w:hAnsi="Courier New"/>
-          <w:sz w:val="20"/>
-          <w:szCs w:val="20"/>
-          <w:rtl w:val="0"/>
-        </w:rPr>
-        <w:tab/>
-      </w:r>
-      <w:r>
-        <w:rPr>
-          <w:rFonts w:ascii="Courier New" w:cs="Courier New" w:eastAsia="Courier New" w:hAnsi="Courier New"/>
-          <w:b w:val="1"/>
-          <w:sz w:val="20"/>
-          <w:szCs w:val="20"/>
-          <w:rtl w:val="0"/>
-        </w:rPr>
-        <w:t xml:space="preserve">SELECT </w:t>
-      </w:r>
-      <w:r>
-        <w:rPr>
-          <w:rFonts w:ascii="Courier New" w:cs="Courier New" w:eastAsia="Courier New" w:hAnsi="Courier New"/>
-          <w:b w:val="1"/>
-          <w:sz w:val="20"/>
-          <w:szCs w:val="20"/>
-          <w:rtl w:val="0"/>
-        </w:rPr>
-        <w:t xml:space="preserve">CONCAT</w:t>
-      </w:r>
-      <w:r>
-        <w:rPr>
-          <w:rFonts w:ascii="Courier New" w:cs="Courier New" w:eastAsia="Courier New" w:hAnsi="Courier New"/>
-          <w:sz w:val="20"/>
-          <w:szCs w:val="20"/>
-          <w:rtl w:val="0"/>
-        </w:rPr>
-        <w:t xml:space="preserve">(P1.impianto_audio,P1.impianto_luci)</w:t>
-      </w:r>
-      <w:r>
-        <w:rPr>
-          <w:rtl w:val="0"/>
-        </w:rPr>
-      </w:r>
-    </w:p>
-    <w:p>
-      <w:pPr>
-        <w:rPr>
-          <w:rFonts w:ascii="Courier New" w:cs="Courier New" w:eastAsia="Courier New" w:hAnsi="Courier New"/>
-          <w:sz w:val="20"/>
-          <w:szCs w:val="20"/>
-        </w:rPr>
-      </w:pPr>
-      <w:r>
-        <w:rPr>
-          <w:rFonts w:ascii="Courier New" w:cs="Courier New" w:eastAsia="Courier New" w:hAnsi="Courier New"/>
-          <w:sz w:val="20"/>
-          <w:szCs w:val="20"/>
-          <w:rtl w:val="0"/>
-        </w:rPr>
-        <w:tab/>
-      </w:r>
-      <w:r>
-        <w:rPr>
-          <w:rFonts w:ascii="Courier New" w:cs="Courier New" w:eastAsia="Courier New" w:hAnsi="Courier New"/>
-          <w:b w:val="1"/>
-          <w:sz w:val="20"/>
-          <w:szCs w:val="20"/>
-          <w:rtl w:val="0"/>
-        </w:rPr>
-        <w:t xml:space="preserve">FROM </w:t>
-      </w:r>
-      <w:r>
-        <w:rPr>
-          <w:rFonts w:ascii="Courier New" w:cs="Courier New" w:eastAsia="Courier New" w:hAnsi="Courier New"/>
-          <w:sz w:val="20"/>
-          <w:szCs w:val="20"/>
-          <w:rtl w:val="0"/>
-        </w:rPr>
-        <w:t xml:space="preserve">palcoscenico P1, palcoscenico P2</w:t>
-      </w:r>
-    </w:p>
-    <w:p>
-      <w:pPr>
-        <w:rPr>
-          <w:rFonts w:ascii="Courier New" w:cs="Courier New" w:eastAsia="Courier New" w:hAnsi="Courier New"/>
-          <w:sz w:val="20"/>
-          <w:szCs w:val="20"/>
-        </w:rPr>
-      </w:pPr>
-      <w:r>
-        <w:rPr>
-          <w:rFonts w:ascii="Courier New" w:cs="Courier New" w:eastAsia="Courier New" w:hAnsi="Courier New"/>
-          <w:sz w:val="20"/>
-          <w:szCs w:val="20"/>
-          <w:rtl w:val="0"/>
-        </w:rPr>
-        <w:tab/>
-      </w:r>
-      <w:r>
-        <w:rPr>
-          <w:rFonts w:ascii="Courier New" w:cs="Courier New" w:eastAsia="Courier New" w:hAnsi="Courier New"/>
-          <w:b w:val="1"/>
-          <w:sz w:val="20"/>
-          <w:szCs w:val="20"/>
-          <w:rtl w:val="0"/>
-        </w:rPr>
-        <w:t xml:space="preserve">WHERE </w:t>
-      </w:r>
-      <w:r>
-        <w:rPr>
-          <w:rFonts w:ascii="Courier New" w:cs="Courier New" w:eastAsia="Courier New" w:hAnsi="Courier New"/>
-          <w:sz w:val="20"/>
-          <w:szCs w:val="20"/>
-          <w:rtl w:val="0"/>
-        </w:rPr>
-        <w:t xml:space="preserve">P1.impianto_audio</w:t>
-      </w:r>
-      <w:r>
-        <w:rPr>
-          <w:rFonts w:ascii="Courier New" w:cs="Courier New" w:eastAsia="Courier New" w:hAnsi="Courier New"/>
-          <w:sz w:val="20"/>
-          <w:szCs w:val="20"/>
-          <w:rtl w:val="0"/>
-        </w:rPr>
-        <w:t xml:space="preserve"> != </w:t>
-      </w:r>
-      <w:r>
-        <w:rPr>
-          <w:rFonts w:ascii="Courier New" w:cs="Courier New" w:eastAsia="Courier New" w:hAnsi="Courier New"/>
-          <w:sz w:val="20"/>
-          <w:szCs w:val="20"/>
-          <w:rtl w:val="0"/>
-        </w:rPr>
-        <w:t xml:space="preserve">P2.impianto_audio</w:t>
-      </w:r>
-      <w:r>
-        <w:rPr>
-          <w:rtl w:val="0"/>
-        </w:rPr>
-      </w:r>
-    </w:p>
-    <w:p>
-      <w:pPr>
-        <w:rPr>
-          <w:rFonts w:ascii="Courier New" w:cs="Courier New" w:eastAsia="Courier New" w:hAnsi="Courier New"/>
-          <w:sz w:val="20"/>
-          <w:szCs w:val="20"/>
-        </w:rPr>
-      </w:pPr>
-      <w:r>
-        <w:rPr>
-          <w:rFonts w:ascii="Courier New" w:cs="Courier New" w:eastAsia="Courier New" w:hAnsi="Courier New"/>
-          <w:sz w:val="20"/>
-          <w:szCs w:val="20"/>
-          <w:rtl w:val="0"/>
-        </w:rPr>
-        <w:tab/>
-      </w:r>
-      <w:r>
-        <w:rPr>
-          <w:rFonts w:ascii="Courier New" w:cs="Courier New" w:eastAsia="Courier New" w:hAnsi="Courier New"/>
-          <w:b w:val="1"/>
-          <w:sz w:val="20"/>
-          <w:szCs w:val="20"/>
-          <w:rtl w:val="0"/>
-        </w:rPr>
-        <w:t xml:space="preserve">AND </w:t>
-      </w:r>
-      <w:r>
-        <w:rPr>
-          <w:rFonts w:ascii="Courier New" w:cs="Courier New" w:eastAsia="Courier New" w:hAnsi="Courier New"/>
-          <w:sz w:val="20"/>
-          <w:szCs w:val="20"/>
-          <w:rtl w:val="0"/>
-        </w:rPr>
-        <w:t xml:space="preserve">P1.impianto_luci</w:t>
-      </w:r>
-      <w:r>
-        <w:rPr>
-          <w:rFonts w:ascii="Courier New" w:cs="Courier New" w:eastAsia="Courier New" w:hAnsi="Courier New"/>
-          <w:sz w:val="20"/>
-          <w:szCs w:val="20"/>
-          <w:rtl w:val="0"/>
-        </w:rPr>
-        <w:t xml:space="preserve"> != </w:t>
-      </w:r>
-      <w:r>
-        <w:rPr>
-          <w:rFonts w:ascii="Courier New" w:cs="Courier New" w:eastAsia="Courier New" w:hAnsi="Courier New"/>
-          <w:sz w:val="20"/>
-          <w:szCs w:val="20"/>
-          <w:rtl w:val="0"/>
-        </w:rPr>
-        <w:t xml:space="preserve">P2.impianto_luci</w:t>
-      </w:r>
-      <w:r>
-        <w:rPr>
-          <w:rtl w:val="0"/>
-        </w:rPr>
-      </w:r>
-    </w:p>
-    <w:p>
-      <w:pPr>
-        <w:rPr>
-          <w:rFonts w:ascii="Courier New" w:cs="Courier New" w:eastAsia="Courier New" w:hAnsi="Courier New"/>
-          <w:sz w:val="20"/>
-          <w:szCs w:val="20"/>
-        </w:rPr>
-      </w:pPr>
-      <w:r>
-        <w:rPr>
-          <w:rFonts w:ascii="Courier New" w:cs="Courier New" w:eastAsia="Courier New" w:hAnsi="Courier New"/>
-          <w:sz w:val="20"/>
-          <w:szCs w:val="20"/>
-          <w:rtl w:val="0"/>
-        </w:rPr>
-        <w:t xml:space="preserve">)</w:t>
-      </w:r>
-    </w:p>
-    <w:p>
-      <w:pPr>
-        <w:rPr>
-          <w:rFonts w:ascii="Courier New" w:cs="Courier New" w:eastAsia="Courier New" w:hAnsi="Courier New"/>
-          <w:sz w:val="20"/>
-          <w:szCs w:val="20"/>
-        </w:rPr>
-      </w:pPr>
-      <w:r>
-        <w:rPr>
-          <w:rFonts w:ascii="Courier New" w:cs="Courier New" w:eastAsia="Courier New" w:hAnsi="Courier New"/>
-          <w:b w:val="1"/>
-          <w:sz w:val="20"/>
-          <w:szCs w:val="20"/>
-          <w:rtl w:val="0"/>
-        </w:rPr>
-        <w:t xml:space="preserve">GROUP BY </w:t>
-      </w:r>
-      <w:r>
-        <w:rPr>
-          <w:rFonts w:ascii="Courier New" w:cs="Courier New" w:eastAsia="Courier New" w:hAnsi="Courier New"/>
-          <w:b w:val="1"/>
-          <w:sz w:val="20"/>
-          <w:szCs w:val="20"/>
-          <w:rtl w:val="0"/>
-        </w:rPr>
-        <w:t xml:space="preserve">CONCAT</w:t>
-      </w:r>
-      <w:r>
-        <w:rPr>
-          <w:rFonts w:ascii="Courier New" w:cs="Courier New" w:eastAsia="Courier New" w:hAnsi="Courier New"/>
-          <w:sz w:val="20"/>
-          <w:szCs w:val="20"/>
-          <w:rtl w:val="0"/>
-        </w:rPr>
-        <w:t xml:space="preserve">(palcoscenico.impianto_audio,</w:t>
-      </w:r>
-      <w:r>
-        <w:rPr>
-          <w:rFonts w:ascii="Courier New" w:cs="Courier New" w:eastAsia="Courier New" w:hAnsi="Courier New"/>
-          <w:sz w:val="20"/>
-          <w:szCs w:val="20"/>
-          <w:rtl w:val="0"/>
-        </w:rPr>
-        <w:t xml:space="preserve"> </w:t>
-      </w:r>
-      <w:r>
-        <w:rPr>
-          <w:rFonts w:ascii="Courier New" w:cs="Courier New" w:eastAsia="Courier New" w:hAnsi="Courier New"/>
-          <w:sz w:val="20"/>
-          <w:szCs w:val="20"/>
-          <w:rtl w:val="0"/>
-        </w:rPr>
-        <w:t xml:space="preserve">palcoscenico.impianto_luci),</w:t>
-      </w:r>
-      <w:r>
-        <w:rPr>
-          <w:rFonts w:ascii="Courier New" w:cs="Courier New" w:eastAsia="Courier New" w:hAnsi="Courier New"/>
-          <w:sz w:val="20"/>
-          <w:szCs w:val="20"/>
-          <w:rtl w:val="0"/>
-        </w:rPr>
-        <w:t xml:space="preserve"> </w:t>
-      </w:r>
-      <w:r>
-        <w:rPr>
-          <w:rFonts w:ascii="Courier New" w:cs="Courier New" w:eastAsia="Courier New" w:hAnsi="Courier New"/>
-          <w:sz w:val="20"/>
-          <w:szCs w:val="20"/>
-          <w:rtl w:val="0"/>
-        </w:rPr>
-        <w:t xml:space="preserve">palcoscenico.impianto_audio,</w:t>
-      </w:r>
-      <w:r>
-        <w:rPr>
-          <w:rFonts w:ascii="Courier New" w:cs="Courier New" w:eastAsia="Courier New" w:hAnsi="Courier New"/>
-          <w:sz w:val="20"/>
-          <w:szCs w:val="20"/>
-          <w:rtl w:val="0"/>
-        </w:rPr>
-        <w:t xml:space="preserve"> </w:t>
-      </w:r>
-      <w:r>
-        <w:rPr>
-          <w:rFonts w:ascii="Courier New" w:cs="Courier New" w:eastAsia="Courier New" w:hAnsi="Courier New"/>
-          <w:sz w:val="20"/>
-          <w:szCs w:val="20"/>
-          <w:rtl w:val="0"/>
-        </w:rPr>
         <w:t xml:space="preserve">palcoscenico.impianto_luci</w:t>
       </w:r>
       <w:r>
         <w:rPr>
-          <w:rtl w:val="0"/>
-        </w:rPr>
+          <w:rFonts w:ascii="Courier New" w:cs="Courier New" w:eastAsia="Courier New" w:hAnsi="Courier New"/>
+          <w:sz w:val="20"/>
+          <w:szCs w:val="20"/>
+          <w:rtl w:val="0"/>
+        </w:rPr>
+        <w:t xml:space="preserve">;</w:t>
       </w:r>
     </w:p>
     <w:p>
@@ -16131,7 +14482,16 @@
           <w:szCs w:val="20"/>
           <w:rtl w:val="0"/>
         </w:rPr>
-        <w:t xml:space="preserve"> Acquisto_idx </w:t>
+        <w:t xml:space="preserve"> </w:t>
+      </w:r>
+      <w:r>
+        <w:rPr>
+          <w:rFonts w:ascii="Courier New" w:cs="Courier New" w:eastAsia="Courier New" w:hAnsi="Courier New"/>
+          <w:sz w:val="20"/>
+          <w:szCs w:val="20"/>
+          <w:rtl w:val="0"/>
+        </w:rPr>
+        <w:t xml:space="preserve">Acquisto_idx </w:t>
       </w:r>
       <w:r>
         <w:rPr>
@@ -16197,10 +14557,7 @@
     </w:p>
     <w:p>
       <w:pPr>
-        <w:rPr>
-          <w:sz w:val="20"/>
-          <w:szCs w:val="20"/>
-        </w:rPr>
+        <w:rPr/>
       </w:pPr>
       <w:r>
         <w:rPr>
@@ -16295,16 +14652,18 @@
         </w:rPr>
         <w:t xml:space="preserve">). </w:t>
       </w:r>
+      <w:r>
+        <w:rPr>
+          <w:rtl w:val="0"/>
+        </w:rPr>
+      </w:r>
     </w:p>
     <w:p>
       <w:pPr>
         <w:pStyle w:val="Heading2"/>
-        <w:rPr>
-          <w:sz w:val="20"/>
-          <w:szCs w:val="20"/>
-        </w:rPr>
-      </w:pPr>
-      <w:bookmarkStart w:colFirst="0" w:colLast="0" w:name="_maiod1gv5k4h" w:id="26"/>
+        <w:rPr/>
+      </w:pPr>
+      <w:bookmarkStart w:colFirst="0" w:colLast="0" w:name="_4n80cp763zvu" w:id="26"/>
       <w:bookmarkEnd w:id="26"/>
       <w:r>
         <w:rPr>
@@ -16366,7 +14725,19 @@
         <w:rPr>
           <w:rtl w:val="0"/>
         </w:rPr>
-        <w:t xml:space="preserve">Popolamento delle tabelle con API - Da inserire nel file SQL</w:t>
+        <w:t xml:space="preserve">Popolamento delle tabelle con API - (Acquisto, </w:t>
+      </w:r>
+      <w:r>
+        <w:rPr>
+          <w:rtl w:val="0"/>
+        </w:rPr>
+        <w:t xml:space="preserve">Acquisto_Biglietto,</w:t>
+      </w:r>
+      <w:r>
+        <w:rPr>
+          <w:rtl w:val="0"/>
+        </w:rPr>
+        <w:t xml:space="preserve"> Partecipazione)</w:t>
       </w:r>
     </w:p>
     <w:p>
@@ -16381,7 +14752,7 @@
         <w:rPr>
           <w:rtl w:val="0"/>
         </w:rPr>
-        <w:t xml:space="preserve">Check sulle query struttura</w:t>
+        <w:t xml:space="preserve">Query struttura (1/2 in più)?</w:t>
       </w:r>
     </w:p>
     <w:p>
